--- a/HLF_Multi_Node_Network_Setup_Using_Docker_Swarm.docx
+++ b/HLF_Multi_Node_Network_Setup_Using_Docker_Swarm.docx
@@ -5,28 +5,57 @@
     <w:p>
       <w:pPr>
         <w:pStyle w:val="Title"/>
+        <w:jc w:val="center"/>
         <w:rPr>
           <w:b/>
           <w:bCs/>
           <w:color w:val="00B0F0"/>
-          <w:sz w:val="36"/>
-          <w:szCs w:val="36"/>
+          <w:sz w:val="32"/>
+          <w:szCs w:val="32"/>
           <w:u w:val="single"/>
         </w:rPr>
       </w:pPr>
+      <w:bookmarkStart w:id="0" w:name="_GoBack"/>
       <w:r>
         <w:rPr>
           <w:b/>
           <w:bCs/>
           <w:color w:val="00B0F0"/>
-          <w:sz w:val="36"/>
-          <w:szCs w:val="36"/>
+          <w:sz w:val="32"/>
+          <w:szCs w:val="32"/>
           <w:u w:val="single"/>
         </w:rPr>
-        <w:t>Hyperledger Fabric Multi Node Network Setup using Docker Swarm</w:t>
-      </w:r>
-    </w:p>
-    <w:p/>
+        <w:t xml:space="preserve">Hyperledger Fabric Multi Node Network Setup </w:t>
+      </w:r>
+      <w:r>
+        <w:rPr>
+          <w:b/>
+          <w:bCs/>
+          <w:color w:val="00B0F0"/>
+          <w:sz w:val="32"/>
+          <w:szCs w:val="32"/>
+          <w:u w:val="single"/>
+        </w:rPr>
+        <w:t xml:space="preserve">on AWS </w:t>
+      </w:r>
+      <w:r>
+        <w:rPr>
+          <w:b/>
+          <w:bCs/>
+          <w:color w:val="00B0F0"/>
+          <w:sz w:val="32"/>
+          <w:szCs w:val="32"/>
+          <w:u w:val="single"/>
+        </w:rPr>
+        <w:t>using Docker Swarm</w:t>
+      </w:r>
+    </w:p>
+    <w:bookmarkEnd w:id="0"/>
+    <w:p>
+      <w:pPr>
+        <w:pStyle w:val="NoSpacing"/>
+      </w:pPr>
+    </w:p>
     <w:p>
       <w:pPr>
         <w:jc w:val="right"/>
@@ -56,26 +85,6 @@
     </w:p>
     <w:p>
       <w:pPr>
-        <w:pStyle w:val="Heading3"/>
-        <w:numPr>
-          <w:ilvl w:val="0"/>
-          <w:numId w:val="3"/>
-        </w:numPr>
-        <w:rPr>
-          <w:b/>
-          <w:bCs/>
-        </w:rPr>
-      </w:pPr>
-      <w:r>
-        <w:rPr>
-          <w:b/>
-          <w:bCs/>
-        </w:rPr>
-        <w:t>Network setup on multiple machines</w:t>
-      </w:r>
-    </w:p>
-    <w:p>
-      <w:pPr>
         <w:pStyle w:val="NoSpacing"/>
       </w:pPr>
     </w:p>
@@ -83,12 +92,40 @@
       <w:pPr>
         <w:pStyle w:val="NoSpacing"/>
         <w:ind w:left="1440"/>
-        <w:rPr>
-          <w:b/>
-          <w:bCs/>
-        </w:rPr>
-      </w:pPr>
+      </w:pPr>
+      <w:r>
+        <w:t xml:space="preserve">Repo: </w:t>
+      </w:r>
       <w:hyperlink r:id="rId5" w:history="1">
+        <w:r>
+          <w:rPr>
+            <w:rStyle w:val="Hyperlink"/>
+            <w:b/>
+            <w:bCs/>
+          </w:rPr>
+          <w:t>https://github.com/konda-kalyan/HLF-Multi-Host-Docker-Swarm</w:t>
+        </w:r>
+      </w:hyperlink>
+    </w:p>
+    <w:p>
+      <w:pPr>
+        <w:pStyle w:val="NoSpacing"/>
+        <w:ind w:left="1440"/>
+      </w:pPr>
+    </w:p>
+    <w:p>
+      <w:pPr>
+        <w:pStyle w:val="NoSpacing"/>
+        <w:ind w:left="1440"/>
+        <w:rPr>
+          <w:b/>
+          <w:bCs/>
+        </w:rPr>
+      </w:pPr>
+      <w:r>
+        <w:t xml:space="preserve">Reference site: </w:t>
+      </w:r>
+      <w:hyperlink r:id="rId6" w:history="1">
         <w:r>
           <w:rPr>
             <w:rStyle w:val="Hyperlink"/>
@@ -486,6 +523,27 @@
       <w:pPr>
         <w:pStyle w:val="NoSpacing"/>
         <w:ind w:left="2070"/>
+        <w:rPr>
+          <w:color w:val="FF0000"/>
+        </w:rPr>
+      </w:pPr>
+      <w:r>
+        <w:rPr>
+          <w:color w:val="FF0000"/>
+        </w:rPr>
+        <w:t>Note: I have created Linux - Ubuntu VMs with 16.04 version.</w:t>
+      </w:r>
+    </w:p>
+    <w:p>
+      <w:pPr>
+        <w:pStyle w:val="NoSpacing"/>
+        <w:ind w:left="2070"/>
+      </w:pPr>
+    </w:p>
+    <w:p>
+      <w:pPr>
+        <w:pStyle w:val="NoSpacing"/>
+        <w:ind w:left="2070"/>
       </w:pPr>
       <w:r>
         <w:t>Better set PS1 (in .</w:t>
@@ -508,8 +566,6 @@
           <w:iCs/>
         </w:rPr>
       </w:pPr>
-      <w:bookmarkStart w:id="0" w:name="_GoBack"/>
-      <w:bookmarkEnd w:id="0"/>
     </w:p>
     <w:p>
       <w:pPr>
@@ -525,35 +581,7 @@
           <w:i/>
           <w:iCs/>
         </w:rPr>
-        <w:t>export PS1="</w:t>
-      </w:r>
-      <w:r>
-        <w:rPr>
-          <w:i/>
-          <w:iCs/>
-        </w:rPr>
-        <w:t>[</w:t>
-      </w:r>
-      <w:r>
-        <w:rPr>
-          <w:i/>
-          <w:iCs/>
-        </w:rPr>
-        <w:t>Machine111 - \u@\h \w$</w:t>
-      </w:r>
-      <w:r>
-        <w:rPr>
-          <w:i/>
-          <w:iCs/>
-        </w:rPr>
-        <w:t xml:space="preserve">] </w:t>
-      </w:r>
-      <w:r>
-        <w:rPr>
-          <w:i/>
-          <w:iCs/>
-        </w:rPr>
-        <w:t xml:space="preserve"> "</w:t>
+        <w:t>export PS1="Machine111 - \u@\h \w$ "</w:t>
       </w:r>
     </w:p>
     <w:p>
@@ -610,12 +638,12 @@
         <w:pStyle w:val="NoSpacing"/>
         <w:ind w:left="2160"/>
       </w:pPr>
-      <w:hyperlink r:id="rId6" w:history="1">
+      <w:hyperlink r:id="rId7" w:history="1">
         <w:r>
           <w:rPr>
             <w:rStyle w:val="Hyperlink"/>
           </w:rPr>
-          <w:t>https://www.digitalocean.com/community/tutorials/how-to-install-and-use-docker-on-ubuntu-18-04</w:t>
+          <w:t>https://www.digitalocean.com/community/tutorials/how-to-install-and-use-docker-on-ubuntu-16-04</w:t>
         </w:r>
       </w:hyperlink>
     </w:p>
@@ -737,6 +765,7 @@
           <w:bCs/>
           <w:u w:val="single"/>
         </w:rPr>
+        <w:lastRenderedPageBreak/>
         <w:t>Add user the Docker group so that you no need run docker commands with ‘</w:t>
       </w:r>
       <w:proofErr w:type="spellStart"/>
@@ -782,7 +811,7 @@
         <w:pStyle w:val="NoSpacing"/>
         <w:ind w:left="2160"/>
       </w:pPr>
-      <w:hyperlink r:id="rId7" w:history="1">
+      <w:hyperlink r:id="rId8" w:history="1">
         <w:r>
           <w:rPr>
             <w:rStyle w:val="Hyperlink"/>
@@ -964,14 +993,22 @@
         </w:rPr>
         <w:t xml:space="preserve">git clone </w:t>
       </w:r>
-      <w:hyperlink r:id="rId8" w:history="1">
+      <w:hyperlink r:id="rId9" w:history="1">
+        <w:hyperlink r:id="rId10" w:history="1">
+          <w:r>
+            <w:rPr>
+              <w:rStyle w:val="Hyperlink"/>
+            </w:rPr>
+            <w:t>https://github.com/konda-kalyan/HLF-Multi-Host-Docker-Swarm</w:t>
+          </w:r>
+        </w:hyperlink>
         <w:r>
           <w:rPr>
             <w:rStyle w:val="Hyperlink"/>
             <w:i/>
             <w:iCs/>
           </w:rPr>
-          <w:t>https://github.com/konda-kalyan/hlf-multi-node-setup-docker-swarm.git</w:t>
+          <w:t>.git</w:t>
         </w:r>
       </w:hyperlink>
     </w:p>
@@ -1005,25 +1042,23 @@
         </w:rPr>
         <w:t xml:space="preserve">cd </w:t>
       </w:r>
-      <w:proofErr w:type="spellStart"/>
-      <w:r>
-        <w:rPr>
-          <w:b/>
-          <w:bCs/>
-          <w:i/>
-          <w:iCs/>
-        </w:rPr>
-        <w:t>hlf</w:t>
-      </w:r>
-      <w:proofErr w:type="spellEnd"/>
-      <w:r>
-        <w:rPr>
-          <w:b/>
-          <w:bCs/>
-          <w:i/>
-          <w:iCs/>
-        </w:rPr>
-        <w:t>-multi-node-setup-docker-swarm/network/</w:t>
+      <w:r>
+        <w:rPr>
+          <w:b/>
+          <w:bCs/>
+          <w:i/>
+          <w:iCs/>
+        </w:rPr>
+        <w:t>HLF-Multi-Host-Docker-Swarm/network</w:t>
+      </w:r>
+      <w:r>
+        <w:rPr>
+          <w:b/>
+          <w:bCs/>
+          <w:i/>
+          <w:iCs/>
+        </w:rPr>
+        <w:t>/</w:t>
       </w:r>
     </w:p>
     <w:p>
@@ -1102,7 +1137,14 @@
           <w:i/>
           <w:iCs/>
         </w:rPr>
-        <w:t>./clean_envi.sh</w:t>
+        <w:t>./</w:t>
+      </w:r>
+      <w:r>
+        <w:rPr>
+          <w:i/>
+          <w:iCs/>
+        </w:rPr>
+        <w:t>network_down_and_clean_envi.sh</w:t>
       </w:r>
     </w:p>
     <w:p>
@@ -1166,23 +1208,115 @@
         </w:rPr>
         <w:t xml:space="preserve"> - ubuntu@ip-172-31-18-197 ~/</w:t>
       </w:r>
+      <w:r>
+        <w:rPr>
+          <w:i/>
+          <w:iCs/>
+          <w:color w:val="A6A6A6" w:themeColor="background1" w:themeShade="A6"/>
+        </w:rPr>
+        <w:t>HLF-Multi-Host-Docker-Swarm</w:t>
+      </w:r>
+      <w:r>
+        <w:rPr>
+          <w:i/>
+          <w:iCs/>
+          <w:color w:val="A6A6A6" w:themeColor="background1" w:themeShade="A6"/>
+        </w:rPr>
+        <w:t xml:space="preserve">/network$]  </w:t>
+      </w:r>
+      <w:r>
+        <w:rPr>
+          <w:color w:val="FF0000"/>
+        </w:rPr>
+        <w:t xml:space="preserve"> </w:t>
+      </w:r>
+      <w:r>
+        <w:rPr>
+          <w:i/>
+          <w:iCs/>
+        </w:rPr>
+        <w:t>./</w:t>
+      </w:r>
+      <w:r>
+        <w:rPr>
+          <w:i/>
+          <w:iCs/>
+        </w:rPr>
+        <w:t>network_down_and_clean_envi.sh</w:t>
+      </w:r>
+    </w:p>
+    <w:p>
+      <w:pPr>
+        <w:pStyle w:val="NoSpacing"/>
+        <w:ind w:left="2160"/>
+      </w:pPr>
+    </w:p>
+    <w:p>
+      <w:pPr>
+        <w:pStyle w:val="NoSpacing"/>
+        <w:ind w:left="2160"/>
+      </w:pPr>
+      <w:r>
+        <w:rPr>
+          <w:i/>
+          <w:iCs/>
+          <w:color w:val="A6A6A6" w:themeColor="background1" w:themeShade="A6"/>
+        </w:rPr>
+        <w:t>[</w:t>
+      </w:r>
       <w:proofErr w:type="spellStart"/>
       <w:r>
         <w:rPr>
-          <w:i/>
-          <w:iCs/>
-          <w:color w:val="A6A6A6" w:themeColor="background1" w:themeShade="A6"/>
-        </w:rPr>
-        <w:t>hlf</w:t>
+          <w:b/>
+          <w:bCs/>
+          <w:i/>
+          <w:iCs/>
+          <w:color w:val="A6A6A6" w:themeColor="background1" w:themeShade="A6"/>
+        </w:rPr>
+        <w:t>WorkerNode</w:t>
       </w:r>
       <w:proofErr w:type="spellEnd"/>
       <w:r>
         <w:rPr>
-          <w:i/>
-          <w:iCs/>
-          <w:color w:val="A6A6A6" w:themeColor="background1" w:themeShade="A6"/>
-        </w:rPr>
-        <w:t xml:space="preserve">-multi-node-setup-docker-swarm/network$]  </w:t>
+          <w:b/>
+          <w:bCs/>
+          <w:i/>
+          <w:iCs/>
+          <w:color w:val="A6A6A6" w:themeColor="background1" w:themeShade="A6"/>
+        </w:rPr>
+        <w:t xml:space="preserve"> Org2</w:t>
+      </w:r>
+      <w:r>
+        <w:rPr>
+          <w:i/>
+          <w:iCs/>
+          <w:color w:val="A6A6A6" w:themeColor="background1" w:themeShade="A6"/>
+        </w:rPr>
+        <w:t xml:space="preserve"> - ubuntu@ip-172-31-22-238 ~/</w:t>
+      </w:r>
+      <w:r>
+        <w:rPr>
+          <w:i/>
+          <w:iCs/>
+          <w:color w:val="A6A6A6" w:themeColor="background1" w:themeShade="A6"/>
+        </w:rPr>
+        <w:t>HLF-Multi-Host-Docker-Swarm</w:t>
+      </w:r>
+      <w:r>
+        <w:rPr>
+          <w:i/>
+          <w:iCs/>
+          <w:color w:val="A6A6A6" w:themeColor="background1" w:themeShade="A6"/>
+        </w:rPr>
+        <w:t>/network$]</w:t>
+      </w:r>
+      <w:r>
+        <w:rPr>
+          <w:i/>
+          <w:iCs/>
+          <w:color w:val="A6A6A6" w:themeColor="background1" w:themeShade="A6"/>
+        </w:rPr>
+        <w:t xml:space="preserve">  </w:t>
       </w:r>
       <w:r>
         <w:rPr>
@@ -1195,19 +1329,30 @@
           <w:i/>
           <w:iCs/>
         </w:rPr>
-        <w:t>./clean_envi.sh</w:t>
-      </w:r>
-    </w:p>
-    <w:p>
-      <w:pPr>
-        <w:pStyle w:val="NoSpacing"/>
-        <w:ind w:left="2160"/>
-      </w:pPr>
-    </w:p>
-    <w:p>
-      <w:pPr>
-        <w:pStyle w:val="NoSpacing"/>
-        <w:ind w:left="2160"/>
+        <w:t>./</w:t>
+      </w:r>
+      <w:r>
+        <w:rPr>
+          <w:i/>
+          <w:iCs/>
+        </w:rPr>
+        <w:t>network_down_and_clean_envi.sh</w:t>
+      </w:r>
+    </w:p>
+    <w:p>
+      <w:pPr>
+        <w:pStyle w:val="NoSpacing"/>
+        <w:ind w:left="2160"/>
+      </w:pPr>
+    </w:p>
+    <w:p>
+      <w:pPr>
+        <w:pStyle w:val="NoSpacing"/>
+        <w:ind w:left="2160"/>
+        <w:rPr>
+          <w:i/>
+          <w:iCs/>
+        </w:rPr>
       </w:pPr>
       <w:r>
         <w:rPr>
@@ -1237,7 +1382,7 @@
           <w:iCs/>
           <w:color w:val="A6A6A6" w:themeColor="background1" w:themeShade="A6"/>
         </w:rPr>
-        <w:t xml:space="preserve"> Org2</w:t>
+        <w:t xml:space="preserve"> Org3</w:t>
       </w:r>
       <w:r>
         <w:rPr>
@@ -1247,23 +1392,21 @@
         </w:rPr>
         <w:t xml:space="preserve"> - ubuntu@ip-172-31-22-238 ~/</w:t>
       </w:r>
-      <w:proofErr w:type="spellStart"/>
-      <w:r>
-        <w:rPr>
-          <w:i/>
-          <w:iCs/>
-          <w:color w:val="A6A6A6" w:themeColor="background1" w:themeShade="A6"/>
-        </w:rPr>
-        <w:t>hlf</w:t>
-      </w:r>
-      <w:proofErr w:type="spellEnd"/>
-      <w:r>
-        <w:rPr>
-          <w:i/>
-          <w:iCs/>
-          <w:color w:val="A6A6A6" w:themeColor="background1" w:themeShade="A6"/>
-        </w:rPr>
-        <w:t>-multi-node-setup-docker-swarm/network$]</w:t>
+      <w:r>
+        <w:rPr>
+          <w:i/>
+          <w:iCs/>
+          <w:color w:val="A6A6A6" w:themeColor="background1" w:themeShade="A6"/>
+        </w:rPr>
+        <w:t>HLF-Multi-Host-Docker-Swarm</w:t>
+      </w:r>
+      <w:r>
+        <w:rPr>
+          <w:i/>
+          <w:iCs/>
+          <w:color w:val="A6A6A6" w:themeColor="background1" w:themeShade="A6"/>
+        </w:rPr>
+        <w:t>/network$]</w:t>
       </w:r>
       <w:r>
         <w:rPr>
@@ -1284,100 +1427,14 @@
           <w:i/>
           <w:iCs/>
         </w:rPr>
-        <w:t>./clean_envi.sh</w:t>
-      </w:r>
-    </w:p>
-    <w:p>
-      <w:pPr>
-        <w:pStyle w:val="NoSpacing"/>
-        <w:ind w:left="2160"/>
-      </w:pPr>
-    </w:p>
-    <w:p>
-      <w:pPr>
-        <w:pStyle w:val="NoSpacing"/>
-        <w:ind w:left="2160"/>
-        <w:rPr>
-          <w:i/>
-          <w:iCs/>
-        </w:rPr>
-      </w:pPr>
-      <w:r>
-        <w:rPr>
-          <w:i/>
-          <w:iCs/>
-          <w:color w:val="A6A6A6" w:themeColor="background1" w:themeShade="A6"/>
-        </w:rPr>
-        <w:t>[</w:t>
-      </w:r>
-      <w:proofErr w:type="spellStart"/>
-      <w:r>
-        <w:rPr>
-          <w:b/>
-          <w:bCs/>
-          <w:i/>
-          <w:iCs/>
-          <w:color w:val="A6A6A6" w:themeColor="background1" w:themeShade="A6"/>
-        </w:rPr>
-        <w:t>WorkerNode</w:t>
-      </w:r>
-      <w:proofErr w:type="spellEnd"/>
-      <w:r>
-        <w:rPr>
-          <w:b/>
-          <w:bCs/>
-          <w:i/>
-          <w:iCs/>
-          <w:color w:val="A6A6A6" w:themeColor="background1" w:themeShade="A6"/>
-        </w:rPr>
-        <w:t xml:space="preserve"> Org3</w:t>
-      </w:r>
-      <w:r>
-        <w:rPr>
-          <w:i/>
-          <w:iCs/>
-          <w:color w:val="A6A6A6" w:themeColor="background1" w:themeShade="A6"/>
-        </w:rPr>
-        <w:t xml:space="preserve"> - ubuntu@ip-172-31-22-238 ~/</w:t>
-      </w:r>
-      <w:proofErr w:type="spellStart"/>
-      <w:r>
-        <w:rPr>
-          <w:i/>
-          <w:iCs/>
-          <w:color w:val="A6A6A6" w:themeColor="background1" w:themeShade="A6"/>
-        </w:rPr>
-        <w:t>hlf</w:t>
-      </w:r>
-      <w:proofErr w:type="spellEnd"/>
-      <w:r>
-        <w:rPr>
-          <w:i/>
-          <w:iCs/>
-          <w:color w:val="A6A6A6" w:themeColor="background1" w:themeShade="A6"/>
-        </w:rPr>
-        <w:t>-multi-node-setup-docker-swarm/network$]</w:t>
-      </w:r>
-      <w:r>
-        <w:rPr>
-          <w:i/>
-          <w:iCs/>
-          <w:color w:val="A6A6A6" w:themeColor="background1" w:themeShade="A6"/>
-        </w:rPr>
-        <w:t xml:space="preserve">  </w:t>
-      </w:r>
-      <w:r>
-        <w:rPr>
-          <w:color w:val="FF0000"/>
-        </w:rPr>
-        <w:t xml:space="preserve"> </w:t>
-      </w:r>
-      <w:r>
-        <w:rPr>
-          <w:i/>
-          <w:iCs/>
-        </w:rPr>
-        <w:t>./clean_envi.sh</w:t>
+        <w:t>./</w:t>
+      </w:r>
+      <w:r>
+        <w:rPr>
+          <w:i/>
+          <w:iCs/>
+        </w:rPr>
+        <w:t>network_down_and_clean_envi.sh</w:t>
       </w:r>
     </w:p>
     <w:p>
@@ -1518,13 +1575,11 @@
       <w:r>
         <w:t xml:space="preserve"> addresses in ‘~/</w:t>
       </w:r>
-      <w:proofErr w:type="spellStart"/>
-      <w:r>
-        <w:t>hlf</w:t>
-      </w:r>
-      <w:proofErr w:type="spellEnd"/>
-      <w:r>
-        <w:t>-multi-node-setup-docker-swarm/network/.env’ file</w:t>
+      <w:r>
+        <w:t>HLF-Multi-Host-Docker-Swarm</w:t>
+      </w:r>
+      <w:r>
+        <w:t>/network/.env’ file</w:t>
       </w:r>
       <w:r>
         <w:t>. Given examples</w:t>
@@ -1753,6 +1808,55 @@
         </w:rPr>
         <w:t xml:space="preserve"> Org1 - ubuntu@ip-172-31-18-197 ~/</w:t>
       </w:r>
+      <w:r>
+        <w:rPr>
+          <w:i/>
+          <w:iCs/>
+          <w:color w:val="A6A6A6" w:themeColor="background1" w:themeShade="A6"/>
+        </w:rPr>
+        <w:t>HLF-Multi-Host-Docker-Swarm</w:t>
+      </w:r>
+      <w:r>
+        <w:rPr>
+          <w:i/>
+          <w:iCs/>
+          <w:color w:val="A6A6A6" w:themeColor="background1" w:themeShade="A6"/>
+        </w:rPr>
+        <w:t xml:space="preserve">/network$]  </w:t>
+      </w:r>
+      <w:r>
+        <w:rPr>
+          <w:color w:val="FF0000"/>
+        </w:rPr>
+        <w:t xml:space="preserve"> </w:t>
+      </w:r>
+      <w:r>
+        <w:rPr>
+          <w:i/>
+          <w:iCs/>
+        </w:rPr>
+        <w:t>vim .env</w:t>
+      </w:r>
+    </w:p>
+    <w:p>
+      <w:pPr>
+        <w:pStyle w:val="NoSpacing"/>
+        <w:ind w:left="2160"/>
+      </w:pPr>
+    </w:p>
+    <w:p>
+      <w:pPr>
+        <w:pStyle w:val="NoSpacing"/>
+        <w:ind w:left="2160"/>
+      </w:pPr>
+      <w:r>
+        <w:rPr>
+          <w:i/>
+          <w:iCs/>
+          <w:color w:val="A6A6A6" w:themeColor="background1" w:themeShade="A6"/>
+        </w:rPr>
+        <w:t>[</w:t>
+      </w:r>
       <w:proofErr w:type="spellStart"/>
       <w:r>
         <w:rPr>
@@ -1760,7 +1864,7 @@
           <w:iCs/>
           <w:color w:val="A6A6A6" w:themeColor="background1" w:themeShade="A6"/>
         </w:rPr>
-        <w:t>hlf</w:t>
+        <w:t>WorkerNode</w:t>
       </w:r>
       <w:proofErr w:type="spellEnd"/>
       <w:r>
@@ -1769,7 +1873,31 @@
           <w:iCs/>
           <w:color w:val="A6A6A6" w:themeColor="background1" w:themeShade="A6"/>
         </w:rPr>
-        <w:t xml:space="preserve">-multi-node-setup-docker-swarm/network$]  </w:t>
+        <w:t xml:space="preserve"> Org2 - ubuntu@ip-172-31-22-238 ~/</w:t>
+      </w:r>
+      <w:r>
+        <w:rPr>
+          <w:i/>
+          <w:iCs/>
+          <w:color w:val="A6A6A6" w:themeColor="background1" w:themeShade="A6"/>
+        </w:rPr>
+        <w:t>HLF-Multi-Host-Docker-Swarm</w:t>
+      </w:r>
+      <w:r>
+        <w:rPr>
+          <w:i/>
+          <w:iCs/>
+          <w:color w:val="A6A6A6" w:themeColor="background1" w:themeShade="A6"/>
+        </w:rPr>
+        <w:t>/network$]</w:t>
+      </w:r>
+      <w:r>
+        <w:rPr>
+          <w:i/>
+          <w:iCs/>
+          <w:color w:val="A6A6A6" w:themeColor="background1" w:themeShade="A6"/>
+        </w:rPr>
+        <w:t xml:space="preserve">  </w:t>
       </w:r>
       <w:r>
         <w:rPr>
@@ -1795,6 +1923,10 @@
       <w:pPr>
         <w:pStyle w:val="NoSpacing"/>
         <w:ind w:left="2160"/>
+        <w:rPr>
+          <w:i/>
+          <w:iCs/>
+        </w:rPr>
       </w:pPr>
       <w:r>
         <w:rPr>
@@ -1820,87 +1952,6 @@
           <w:iCs/>
           <w:color w:val="A6A6A6" w:themeColor="background1" w:themeShade="A6"/>
         </w:rPr>
-        <w:t xml:space="preserve"> Org2 - ubuntu@ip-172-31-22-238 ~/</w:t>
-      </w:r>
-      <w:proofErr w:type="spellStart"/>
-      <w:r>
-        <w:rPr>
-          <w:i/>
-          <w:iCs/>
-          <w:color w:val="A6A6A6" w:themeColor="background1" w:themeShade="A6"/>
-        </w:rPr>
-        <w:t>hlf</w:t>
-      </w:r>
-      <w:proofErr w:type="spellEnd"/>
-      <w:r>
-        <w:rPr>
-          <w:i/>
-          <w:iCs/>
-          <w:color w:val="A6A6A6" w:themeColor="background1" w:themeShade="A6"/>
-        </w:rPr>
-        <w:t>-multi-node-setup-docker-swarm/network$]</w:t>
-      </w:r>
-      <w:r>
-        <w:rPr>
-          <w:i/>
-          <w:iCs/>
-          <w:color w:val="A6A6A6" w:themeColor="background1" w:themeShade="A6"/>
-        </w:rPr>
-        <w:t xml:space="preserve">  </w:t>
-      </w:r>
-      <w:r>
-        <w:rPr>
-          <w:color w:val="FF0000"/>
-        </w:rPr>
-        <w:t xml:space="preserve"> </w:t>
-      </w:r>
-      <w:r>
-        <w:rPr>
-          <w:i/>
-          <w:iCs/>
-        </w:rPr>
-        <w:t>vim .env</w:t>
-      </w:r>
-    </w:p>
-    <w:p>
-      <w:pPr>
-        <w:pStyle w:val="NoSpacing"/>
-        <w:ind w:left="2160"/>
-      </w:pPr>
-    </w:p>
-    <w:p>
-      <w:pPr>
-        <w:pStyle w:val="NoSpacing"/>
-        <w:ind w:left="2160"/>
-        <w:rPr>
-          <w:i/>
-          <w:iCs/>
-        </w:rPr>
-      </w:pPr>
-      <w:r>
-        <w:rPr>
-          <w:i/>
-          <w:iCs/>
-          <w:color w:val="A6A6A6" w:themeColor="background1" w:themeShade="A6"/>
-        </w:rPr>
-        <w:t>[</w:t>
-      </w:r>
-      <w:proofErr w:type="spellStart"/>
-      <w:r>
-        <w:rPr>
-          <w:i/>
-          <w:iCs/>
-          <w:color w:val="A6A6A6" w:themeColor="background1" w:themeShade="A6"/>
-        </w:rPr>
-        <w:t>WorkerNode</w:t>
-      </w:r>
-      <w:proofErr w:type="spellEnd"/>
-      <w:r>
-        <w:rPr>
-          <w:i/>
-          <w:iCs/>
-          <w:color w:val="A6A6A6" w:themeColor="background1" w:themeShade="A6"/>
-        </w:rPr>
         <w:t xml:space="preserve"> Org</w:t>
       </w:r>
       <w:r>
@@ -1919,23 +1970,21 @@
         </w:rPr>
         <w:t xml:space="preserve"> - ubuntu@ip-172-31-22-238 ~/</w:t>
       </w:r>
-      <w:proofErr w:type="spellStart"/>
-      <w:r>
-        <w:rPr>
-          <w:i/>
-          <w:iCs/>
-          <w:color w:val="A6A6A6" w:themeColor="background1" w:themeShade="A6"/>
-        </w:rPr>
-        <w:t>hlf</w:t>
-      </w:r>
-      <w:proofErr w:type="spellEnd"/>
-      <w:r>
-        <w:rPr>
-          <w:i/>
-          <w:iCs/>
-          <w:color w:val="A6A6A6" w:themeColor="background1" w:themeShade="A6"/>
-        </w:rPr>
-        <w:t>-multi-node-setup-docker-swarm/network$]</w:t>
+      <w:r>
+        <w:rPr>
+          <w:i/>
+          <w:iCs/>
+          <w:color w:val="A6A6A6" w:themeColor="background1" w:themeShade="A6"/>
+        </w:rPr>
+        <w:t>HLF-Multi-Host-Docker-Swarm</w:t>
+      </w:r>
+      <w:r>
+        <w:rPr>
+          <w:i/>
+          <w:iCs/>
+          <w:color w:val="A6A6A6" w:themeColor="background1" w:themeShade="A6"/>
+        </w:rPr>
+        <w:t>/network$]</w:t>
       </w:r>
       <w:r>
         <w:rPr>
@@ -2033,6 +2082,69 @@
         </w:rPr>
         <w:t xml:space="preserve"> Org1 - ubuntu@ip-172-31-18-197 ~/</w:t>
       </w:r>
+      <w:r>
+        <w:rPr>
+          <w:i/>
+          <w:iCs/>
+          <w:color w:val="A6A6A6" w:themeColor="background1" w:themeShade="A6"/>
+        </w:rPr>
+        <w:t>HLF-Multi-Host-Docker-Swarm</w:t>
+      </w:r>
+      <w:r>
+        <w:rPr>
+          <w:i/>
+          <w:iCs/>
+          <w:color w:val="A6A6A6" w:themeColor="background1" w:themeShade="A6"/>
+        </w:rPr>
+        <w:t xml:space="preserve">/network$]  </w:t>
+      </w:r>
+      <w:r>
+        <w:rPr>
+          <w:color w:val="FF0000"/>
+        </w:rPr>
+        <w:t xml:space="preserve"> </w:t>
+      </w:r>
+      <w:r>
+        <w:rPr>
+          <w:i/>
+          <w:iCs/>
+        </w:rPr>
+        <w:t>./pull-</w:t>
+      </w:r>
+      <w:r>
+        <w:rPr>
+          <w:i/>
+          <w:iCs/>
+        </w:rPr>
+        <w:t>fabric</w:t>
+      </w:r>
+      <w:r>
+        <w:rPr>
+          <w:i/>
+          <w:iCs/>
+        </w:rPr>
+        <w:t>-images.sh</w:t>
+      </w:r>
+    </w:p>
+    <w:p>
+      <w:pPr>
+        <w:pStyle w:val="NoSpacing"/>
+        <w:ind w:left="2160"/>
+      </w:pPr>
+    </w:p>
+    <w:p>
+      <w:pPr>
+        <w:pStyle w:val="NoSpacing"/>
+        <w:ind w:left="2160"/>
+      </w:pPr>
+      <w:r>
+        <w:rPr>
+          <w:i/>
+          <w:iCs/>
+          <w:color w:val="A6A6A6" w:themeColor="background1" w:themeShade="A6"/>
+        </w:rPr>
+        <w:t>[</w:t>
+      </w:r>
       <w:proofErr w:type="spellStart"/>
       <w:r>
         <w:rPr>
@@ -2040,7 +2152,7 @@
           <w:iCs/>
           <w:color w:val="A6A6A6" w:themeColor="background1" w:themeShade="A6"/>
         </w:rPr>
-        <w:t>hlf</w:t>
+        <w:t>WorkerNode</w:t>
       </w:r>
       <w:proofErr w:type="spellEnd"/>
       <w:r>
@@ -2049,7 +2161,31 @@
           <w:iCs/>
           <w:color w:val="A6A6A6" w:themeColor="background1" w:themeShade="A6"/>
         </w:rPr>
-        <w:t xml:space="preserve">-multi-node-setup-docker-swarm/network$]  </w:t>
+        <w:t xml:space="preserve"> Org2 - ubuntu@ip-172-31-22-238 ~/</w:t>
+      </w:r>
+      <w:r>
+        <w:rPr>
+          <w:i/>
+          <w:iCs/>
+          <w:color w:val="A6A6A6" w:themeColor="background1" w:themeShade="A6"/>
+        </w:rPr>
+        <w:t>HLF-Multi-Host-Docker-Swarm</w:t>
+      </w:r>
+      <w:r>
+        <w:rPr>
+          <w:i/>
+          <w:iCs/>
+          <w:color w:val="A6A6A6" w:themeColor="background1" w:themeShade="A6"/>
+        </w:rPr>
+        <w:t>/network$]</w:t>
+      </w:r>
+      <w:r>
+        <w:rPr>
+          <w:i/>
+          <w:iCs/>
+          <w:color w:val="A6A6A6" w:themeColor="background1" w:themeShade="A6"/>
+        </w:rPr>
+        <w:t xml:space="preserve">  </w:t>
       </w:r>
       <w:r>
         <w:rPr>
@@ -2089,6 +2225,10 @@
       <w:pPr>
         <w:pStyle w:val="NoSpacing"/>
         <w:ind w:left="2160"/>
+        <w:rPr>
+          <w:b/>
+          <w:bCs/>
+        </w:rPr>
       </w:pPr>
       <w:r>
         <w:rPr>
@@ -2114,101 +2254,6 @@
           <w:iCs/>
           <w:color w:val="A6A6A6" w:themeColor="background1" w:themeShade="A6"/>
         </w:rPr>
-        <w:t xml:space="preserve"> Org2 - ubuntu@ip-172-31-22-238 ~/</w:t>
-      </w:r>
-      <w:proofErr w:type="spellStart"/>
-      <w:r>
-        <w:rPr>
-          <w:i/>
-          <w:iCs/>
-          <w:color w:val="A6A6A6" w:themeColor="background1" w:themeShade="A6"/>
-        </w:rPr>
-        <w:t>hlf</w:t>
-      </w:r>
-      <w:proofErr w:type="spellEnd"/>
-      <w:r>
-        <w:rPr>
-          <w:i/>
-          <w:iCs/>
-          <w:color w:val="A6A6A6" w:themeColor="background1" w:themeShade="A6"/>
-        </w:rPr>
-        <w:t>-multi-node-setup-docker-swarm/network$]</w:t>
-      </w:r>
-      <w:r>
-        <w:rPr>
-          <w:i/>
-          <w:iCs/>
-          <w:color w:val="A6A6A6" w:themeColor="background1" w:themeShade="A6"/>
-        </w:rPr>
-        <w:t xml:space="preserve">  </w:t>
-      </w:r>
-      <w:r>
-        <w:rPr>
-          <w:color w:val="FF0000"/>
-        </w:rPr>
-        <w:t xml:space="preserve"> </w:t>
-      </w:r>
-      <w:r>
-        <w:rPr>
-          <w:i/>
-          <w:iCs/>
-        </w:rPr>
-        <w:t>./pull-</w:t>
-      </w:r>
-      <w:r>
-        <w:rPr>
-          <w:i/>
-          <w:iCs/>
-        </w:rPr>
-        <w:t>fabric</w:t>
-      </w:r>
-      <w:r>
-        <w:rPr>
-          <w:i/>
-          <w:iCs/>
-        </w:rPr>
-        <w:t>-images.sh</w:t>
-      </w:r>
-    </w:p>
-    <w:p>
-      <w:pPr>
-        <w:pStyle w:val="NoSpacing"/>
-        <w:ind w:left="2160"/>
-      </w:pPr>
-    </w:p>
-    <w:p>
-      <w:pPr>
-        <w:pStyle w:val="NoSpacing"/>
-        <w:ind w:left="2160"/>
-        <w:rPr>
-          <w:b/>
-          <w:bCs/>
-        </w:rPr>
-      </w:pPr>
-      <w:r>
-        <w:rPr>
-          <w:i/>
-          <w:iCs/>
-          <w:color w:val="A6A6A6" w:themeColor="background1" w:themeShade="A6"/>
-        </w:rPr>
-        <w:t>[</w:t>
-      </w:r>
-      <w:proofErr w:type="spellStart"/>
-      <w:r>
-        <w:rPr>
-          <w:i/>
-          <w:iCs/>
-          <w:color w:val="A6A6A6" w:themeColor="background1" w:themeShade="A6"/>
-        </w:rPr>
-        <w:t>WorkerNode</w:t>
-      </w:r>
-      <w:proofErr w:type="spellEnd"/>
-      <w:r>
-        <w:rPr>
-          <w:i/>
-          <w:iCs/>
-          <w:color w:val="A6A6A6" w:themeColor="background1" w:themeShade="A6"/>
-        </w:rPr>
         <w:t xml:space="preserve"> Org</w:t>
       </w:r>
       <w:r>
@@ -2227,23 +2272,21 @@
         </w:rPr>
         <w:t xml:space="preserve"> - ubuntu@ip-172-31-22-238 ~/</w:t>
       </w:r>
-      <w:proofErr w:type="spellStart"/>
-      <w:r>
-        <w:rPr>
-          <w:i/>
-          <w:iCs/>
-          <w:color w:val="A6A6A6" w:themeColor="background1" w:themeShade="A6"/>
-        </w:rPr>
-        <w:t>hlf</w:t>
-      </w:r>
-      <w:proofErr w:type="spellEnd"/>
-      <w:r>
-        <w:rPr>
-          <w:i/>
-          <w:iCs/>
-          <w:color w:val="A6A6A6" w:themeColor="background1" w:themeShade="A6"/>
-        </w:rPr>
-        <w:t>-multi-node-setup-docker-swarm/network$]</w:t>
+      <w:r>
+        <w:rPr>
+          <w:i/>
+          <w:iCs/>
+          <w:color w:val="A6A6A6" w:themeColor="background1" w:themeShade="A6"/>
+        </w:rPr>
+        <w:t>HLF-Multi-Host-Docker-Swarm</w:t>
+      </w:r>
+      <w:r>
+        <w:rPr>
+          <w:i/>
+          <w:iCs/>
+          <w:color w:val="A6A6A6" w:themeColor="background1" w:themeShade="A6"/>
+        </w:rPr>
+        <w:t>/network$]</w:t>
       </w:r>
       <w:r>
         <w:rPr>
@@ -2360,6 +2403,58 @@
         </w:rPr>
         <w:t xml:space="preserve"> Org1 - ubuntu@ip-172-31-18-197 ~/</w:t>
       </w:r>
+      <w:r>
+        <w:rPr>
+          <w:i/>
+          <w:iCs/>
+          <w:color w:val="A6A6A6" w:themeColor="background1" w:themeShade="A6"/>
+        </w:rPr>
+        <w:t>HLF-Multi-Host-Docker-Swarm</w:t>
+      </w:r>
+      <w:r>
+        <w:rPr>
+          <w:i/>
+          <w:iCs/>
+          <w:color w:val="A6A6A6" w:themeColor="background1" w:themeShade="A6"/>
+        </w:rPr>
+        <w:t xml:space="preserve">/network$]  </w:t>
+      </w:r>
+      <w:r>
+        <w:rPr>
+          <w:color w:val="FF0000"/>
+        </w:rPr>
+        <w:t xml:space="preserve"> </w:t>
+      </w:r>
+      <w:r>
+        <w:t>./</w:t>
+      </w:r>
+      <w:r>
+        <w:rPr>
+          <w:i/>
+          <w:iCs/>
+        </w:rPr>
+        <w:t>get-fabrc-binaries.sh</w:t>
+      </w:r>
+    </w:p>
+    <w:p>
+      <w:pPr>
+        <w:pStyle w:val="NoSpacing"/>
+        <w:ind w:left="2160"/>
+      </w:pPr>
+    </w:p>
+    <w:p>
+      <w:pPr>
+        <w:pStyle w:val="NoSpacing"/>
+        <w:ind w:left="2160"/>
+      </w:pPr>
+      <w:r>
+        <w:rPr>
+          <w:i/>
+          <w:iCs/>
+          <w:color w:val="A6A6A6" w:themeColor="background1" w:themeShade="A6"/>
+        </w:rPr>
+        <w:t>[</w:t>
+      </w:r>
       <w:proofErr w:type="spellStart"/>
       <w:r>
         <w:rPr>
@@ -2367,7 +2462,7 @@
           <w:iCs/>
           <w:color w:val="A6A6A6" w:themeColor="background1" w:themeShade="A6"/>
         </w:rPr>
-        <w:t>hlf</w:t>
+        <w:t>WorkerNode</w:t>
       </w:r>
       <w:proofErr w:type="spellEnd"/>
       <w:r>
@@ -2376,7 +2471,31 @@
           <w:iCs/>
           <w:color w:val="A6A6A6" w:themeColor="background1" w:themeShade="A6"/>
         </w:rPr>
-        <w:t xml:space="preserve">-multi-node-setup-docker-swarm/network$]  </w:t>
+        <w:t xml:space="preserve"> Org2 - ubuntu@ip-172-31-22-238 ~/</w:t>
+      </w:r>
+      <w:r>
+        <w:rPr>
+          <w:i/>
+          <w:iCs/>
+          <w:color w:val="A6A6A6" w:themeColor="background1" w:themeShade="A6"/>
+        </w:rPr>
+        <w:t>HLF-Multi-Host-Docker-Swarm</w:t>
+      </w:r>
+      <w:r>
+        <w:rPr>
+          <w:i/>
+          <w:iCs/>
+          <w:color w:val="A6A6A6" w:themeColor="background1" w:themeShade="A6"/>
+        </w:rPr>
+        <w:t>/network$]</w:t>
+      </w:r>
+      <w:r>
+        <w:rPr>
+          <w:i/>
+          <w:iCs/>
+          <w:color w:val="A6A6A6" w:themeColor="background1" w:themeShade="A6"/>
+        </w:rPr>
+        <w:t xml:space="preserve">  </w:t>
       </w:r>
       <w:r>
         <w:rPr>
@@ -2430,86 +2549,6 @@
           <w:iCs/>
           <w:color w:val="A6A6A6" w:themeColor="background1" w:themeShade="A6"/>
         </w:rPr>
-        <w:t xml:space="preserve"> Org2 - ubuntu@ip-172-31-22-238 ~/</w:t>
-      </w:r>
-      <w:proofErr w:type="spellStart"/>
-      <w:r>
-        <w:rPr>
-          <w:i/>
-          <w:iCs/>
-          <w:color w:val="A6A6A6" w:themeColor="background1" w:themeShade="A6"/>
-        </w:rPr>
-        <w:t>hlf</w:t>
-      </w:r>
-      <w:proofErr w:type="spellEnd"/>
-      <w:r>
-        <w:rPr>
-          <w:i/>
-          <w:iCs/>
-          <w:color w:val="A6A6A6" w:themeColor="background1" w:themeShade="A6"/>
-        </w:rPr>
-        <w:t>-multi-node-setup-docker-swarm/network$]</w:t>
-      </w:r>
-      <w:r>
-        <w:rPr>
-          <w:i/>
-          <w:iCs/>
-          <w:color w:val="A6A6A6" w:themeColor="background1" w:themeShade="A6"/>
-        </w:rPr>
-        <w:t xml:space="preserve">  </w:t>
-      </w:r>
-      <w:r>
-        <w:rPr>
-          <w:color w:val="FF0000"/>
-        </w:rPr>
-        <w:t xml:space="preserve"> </w:t>
-      </w:r>
-      <w:r>
-        <w:t>./</w:t>
-      </w:r>
-      <w:r>
-        <w:rPr>
-          <w:i/>
-          <w:iCs/>
-        </w:rPr>
-        <w:t>get-fabrc-binaries.sh</w:t>
-      </w:r>
-    </w:p>
-    <w:p>
-      <w:pPr>
-        <w:pStyle w:val="NoSpacing"/>
-        <w:ind w:left="2160"/>
-      </w:pPr>
-    </w:p>
-    <w:p>
-      <w:pPr>
-        <w:pStyle w:val="NoSpacing"/>
-        <w:ind w:left="2160"/>
-      </w:pPr>
-      <w:r>
-        <w:rPr>
-          <w:i/>
-          <w:iCs/>
-          <w:color w:val="A6A6A6" w:themeColor="background1" w:themeShade="A6"/>
-        </w:rPr>
-        <w:t>[</w:t>
-      </w:r>
-      <w:proofErr w:type="spellStart"/>
-      <w:r>
-        <w:rPr>
-          <w:i/>
-          <w:iCs/>
-          <w:color w:val="A6A6A6" w:themeColor="background1" w:themeShade="A6"/>
-        </w:rPr>
-        <w:t>WorkerNode</w:t>
-      </w:r>
-      <w:proofErr w:type="spellEnd"/>
-      <w:r>
-        <w:rPr>
-          <w:i/>
-          <w:iCs/>
-          <w:color w:val="A6A6A6" w:themeColor="background1" w:themeShade="A6"/>
-        </w:rPr>
         <w:t xml:space="preserve"> Org</w:t>
       </w:r>
       <w:r>
@@ -2528,23 +2567,21 @@
         </w:rPr>
         <w:t xml:space="preserve"> - ubuntu@ip-172-31-22-238 ~/</w:t>
       </w:r>
-      <w:proofErr w:type="spellStart"/>
-      <w:r>
-        <w:rPr>
-          <w:i/>
-          <w:iCs/>
-          <w:color w:val="A6A6A6" w:themeColor="background1" w:themeShade="A6"/>
-        </w:rPr>
-        <w:t>hlf</w:t>
-      </w:r>
-      <w:proofErr w:type="spellEnd"/>
-      <w:r>
-        <w:rPr>
-          <w:i/>
-          <w:iCs/>
-          <w:color w:val="A6A6A6" w:themeColor="background1" w:themeShade="A6"/>
-        </w:rPr>
-        <w:t>-multi-node-setup-docker-swarm/network$]</w:t>
+      <w:r>
+        <w:rPr>
+          <w:i/>
+          <w:iCs/>
+          <w:color w:val="A6A6A6" w:themeColor="background1" w:themeShade="A6"/>
+        </w:rPr>
+        <w:t>HLF-Multi-Host-Docker-Swarm</w:t>
+      </w:r>
+      <w:r>
+        <w:rPr>
+          <w:i/>
+          <w:iCs/>
+          <w:color w:val="A6A6A6" w:themeColor="background1" w:themeShade="A6"/>
+        </w:rPr>
+        <w:t>/network$]</w:t>
       </w:r>
       <w:r>
         <w:rPr>
@@ -2598,1049 +2635,34 @@
           <w:i w:val="0"/>
           <w:iCs w:val="0"/>
         </w:rPr>
-        <w:t>Node configuration and moving artifacts (Channel and Crypto (Certs &amp; Keys))</w:t>
-      </w:r>
-    </w:p>
-    <w:p>
-      <w:pPr>
-        <w:pStyle w:val="NoSpacing"/>
-        <w:ind w:left="2520"/>
+        <w:t>AWS specific docker daemon configuration</w:t>
+      </w:r>
+    </w:p>
+    <w:p>
+      <w:pPr>
+        <w:pStyle w:val="NoSpacing"/>
       </w:pPr>
     </w:p>
     <w:p>
       <w:pPr>
         <w:pStyle w:val="NoSpacing"/>
         <w:ind w:left="1800"/>
-        <w:rPr>
-          <w:color w:val="FF0000"/>
-        </w:rPr>
-      </w:pPr>
-      <w:r>
-        <w:rPr>
-          <w:color w:val="FF0000"/>
-        </w:rPr>
-        <w:t xml:space="preserve">Run below commands on </w:t>
-      </w:r>
-      <w:r>
-        <w:rPr>
-          <w:color w:val="FF0000"/>
-        </w:rPr>
-        <w:t>all VMs</w:t>
+      </w:pPr>
+      <w:r>
+        <w:t>If you are setting up this environment is AWS, then do below extra step</w:t>
       </w:r>
     </w:p>
     <w:p>
       <w:pPr>
         <w:pStyle w:val="NoSpacing"/>
         <w:ind w:left="1800"/>
-        <w:rPr>
-          <w:color w:val="FF0000"/>
-        </w:rPr>
-      </w:pPr>
-    </w:p>
-    <w:p>
-      <w:pPr>
-        <w:pStyle w:val="NoSpacing"/>
-        <w:numPr>
-          <w:ilvl w:val="0"/>
-          <w:numId w:val="9"/>
-        </w:numPr>
-        <w:ind w:left="2160"/>
-        <w:rPr>
-          <w:b/>
-          <w:bCs/>
-        </w:rPr>
-      </w:pPr>
-      <w:r>
-        <w:rPr>
-          <w:b/>
-          <w:bCs/>
-        </w:rPr>
-        <w:t xml:space="preserve">Generate </w:t>
-      </w:r>
-      <w:r>
-        <w:rPr>
-          <w:b/>
-          <w:bCs/>
-          <w:i/>
-          <w:iCs/>
-        </w:rPr>
-        <w:t>artifacts (Channel and Crypto (Certs &amp; Keys))</w:t>
-      </w:r>
-    </w:p>
-    <w:p>
-      <w:pPr>
-        <w:pStyle w:val="NoSpacing"/>
-        <w:ind w:left="2160"/>
-        <w:rPr>
-          <w:b/>
-          <w:bCs/>
-        </w:rPr>
-      </w:pPr>
-    </w:p>
-    <w:p>
-      <w:pPr>
-        <w:pStyle w:val="NoSpacing"/>
-        <w:ind w:left="2160"/>
-        <w:rPr>
-          <w:i/>
-          <w:iCs/>
-        </w:rPr>
-      </w:pPr>
-      <w:r>
-        <w:rPr>
-          <w:i/>
-          <w:iCs/>
-          <w:color w:val="A6A6A6" w:themeColor="background1" w:themeShade="A6"/>
-        </w:rPr>
-        <w:t>[</w:t>
-      </w:r>
-      <w:proofErr w:type="spellStart"/>
-      <w:r>
-        <w:rPr>
-          <w:i/>
-          <w:iCs/>
-          <w:color w:val="A6A6A6" w:themeColor="background1" w:themeShade="A6"/>
-        </w:rPr>
-        <w:t>LeaderNode</w:t>
-      </w:r>
-      <w:proofErr w:type="spellEnd"/>
-      <w:r>
-        <w:rPr>
-          <w:i/>
-          <w:iCs/>
-          <w:color w:val="A6A6A6" w:themeColor="background1" w:themeShade="A6"/>
-        </w:rPr>
-        <w:t xml:space="preserve"> Org1 - ubuntu@ip-172-31-18-197 ~/</w:t>
-      </w:r>
-      <w:proofErr w:type="spellStart"/>
-      <w:r>
-        <w:rPr>
-          <w:i/>
-          <w:iCs/>
-          <w:color w:val="A6A6A6" w:themeColor="background1" w:themeShade="A6"/>
-        </w:rPr>
-        <w:t>hlf</w:t>
-      </w:r>
-      <w:proofErr w:type="spellEnd"/>
-      <w:r>
-        <w:rPr>
-          <w:i/>
-          <w:iCs/>
-          <w:color w:val="A6A6A6" w:themeColor="background1" w:themeShade="A6"/>
-        </w:rPr>
-        <w:t xml:space="preserve">-multi-node-setup-docker-swarm/network$]  </w:t>
-      </w:r>
-      <w:r>
-        <w:rPr>
-          <w:color w:val="FF0000"/>
-        </w:rPr>
-        <w:t xml:space="preserve"> </w:t>
-      </w:r>
-      <w:r>
-        <w:rPr>
-          <w:i/>
-          <w:iCs/>
-        </w:rPr>
-        <w:t>./</w:t>
-      </w:r>
-      <w:r>
-        <w:rPr>
-          <w:i/>
-          <w:iCs/>
-        </w:rPr>
-        <w:t>generate</w:t>
-      </w:r>
-      <w:r>
-        <w:rPr>
-          <w:i/>
-          <w:iCs/>
-        </w:rPr>
-        <w:t>.sh</w:t>
-      </w:r>
-    </w:p>
-    <w:p>
-      <w:pPr>
-        <w:pStyle w:val="NoSpacing"/>
-        <w:ind w:left="2160"/>
-        <w:rPr>
-          <w:b/>
-          <w:bCs/>
-        </w:rPr>
-      </w:pPr>
-    </w:p>
-    <w:p>
-      <w:pPr>
-        <w:pStyle w:val="NoSpacing"/>
-        <w:ind w:left="2160"/>
-      </w:pPr>
-      <w:r>
-        <w:rPr>
-          <w:i/>
-          <w:iCs/>
-          <w:color w:val="A6A6A6" w:themeColor="background1" w:themeShade="A6"/>
-        </w:rPr>
-        <w:t>[</w:t>
-      </w:r>
-      <w:proofErr w:type="spellStart"/>
-      <w:r>
-        <w:rPr>
-          <w:i/>
-          <w:iCs/>
-          <w:color w:val="A6A6A6" w:themeColor="background1" w:themeShade="A6"/>
-        </w:rPr>
-        <w:t>WorkerNode</w:t>
-      </w:r>
-      <w:proofErr w:type="spellEnd"/>
-      <w:r>
-        <w:rPr>
-          <w:i/>
-          <w:iCs/>
-          <w:color w:val="A6A6A6" w:themeColor="background1" w:themeShade="A6"/>
-        </w:rPr>
-        <w:t xml:space="preserve"> Org2 - ubuntu@ip-172-31-22-238 ~/</w:t>
-      </w:r>
-      <w:proofErr w:type="spellStart"/>
-      <w:r>
-        <w:rPr>
-          <w:i/>
-          <w:iCs/>
-          <w:color w:val="A6A6A6" w:themeColor="background1" w:themeShade="A6"/>
-        </w:rPr>
-        <w:t>hlf</w:t>
-      </w:r>
-      <w:proofErr w:type="spellEnd"/>
-      <w:r>
-        <w:rPr>
-          <w:i/>
-          <w:iCs/>
-          <w:color w:val="A6A6A6" w:themeColor="background1" w:themeShade="A6"/>
-        </w:rPr>
-        <w:t>-multi-node-setup-docker-swarm/network$]</w:t>
-      </w:r>
-      <w:r>
-        <w:rPr>
-          <w:i/>
-          <w:iCs/>
-          <w:color w:val="A6A6A6" w:themeColor="background1" w:themeShade="A6"/>
-        </w:rPr>
-        <w:t xml:space="preserve">  </w:t>
-      </w:r>
-      <w:r>
-        <w:rPr>
-          <w:color w:val="FF0000"/>
-        </w:rPr>
-        <w:t xml:space="preserve"> </w:t>
-      </w:r>
-      <w:r>
-        <w:rPr>
-          <w:i/>
-          <w:iCs/>
-        </w:rPr>
-        <w:t>./</w:t>
-      </w:r>
-      <w:r>
-        <w:rPr>
-          <w:i/>
-          <w:iCs/>
-        </w:rPr>
-        <w:t>generate</w:t>
-      </w:r>
-      <w:r>
-        <w:rPr>
-          <w:i/>
-          <w:iCs/>
-        </w:rPr>
-        <w:t>.sh</w:t>
-      </w:r>
-    </w:p>
-    <w:p>
-      <w:pPr>
-        <w:pStyle w:val="NoSpacing"/>
-        <w:ind w:left="2160"/>
-      </w:pPr>
-    </w:p>
-    <w:p>
-      <w:pPr>
-        <w:pStyle w:val="NoSpacing"/>
-        <w:ind w:left="2160"/>
-        <w:rPr>
-          <w:b/>
-          <w:bCs/>
-        </w:rPr>
-      </w:pPr>
-      <w:r>
-        <w:rPr>
-          <w:i/>
-          <w:iCs/>
-          <w:color w:val="A6A6A6" w:themeColor="background1" w:themeShade="A6"/>
-        </w:rPr>
-        <w:t>[</w:t>
-      </w:r>
-      <w:proofErr w:type="spellStart"/>
-      <w:r>
-        <w:rPr>
-          <w:i/>
-          <w:iCs/>
-          <w:color w:val="A6A6A6" w:themeColor="background1" w:themeShade="A6"/>
-        </w:rPr>
-        <w:t>WorkerNode</w:t>
-      </w:r>
-      <w:proofErr w:type="spellEnd"/>
-      <w:r>
-        <w:rPr>
-          <w:i/>
-          <w:iCs/>
-          <w:color w:val="A6A6A6" w:themeColor="background1" w:themeShade="A6"/>
-        </w:rPr>
-        <w:t xml:space="preserve"> Org</w:t>
-      </w:r>
-      <w:r>
-        <w:rPr>
-          <w:i/>
-          <w:iCs/>
-          <w:color w:val="A6A6A6" w:themeColor="background1" w:themeShade="A6"/>
-        </w:rPr>
-        <w:t>3</w:t>
-      </w:r>
-      <w:r>
-        <w:rPr>
-          <w:i/>
-          <w:iCs/>
-          <w:color w:val="A6A6A6" w:themeColor="background1" w:themeShade="A6"/>
-        </w:rPr>
-        <w:t xml:space="preserve"> - ubuntu@ip-172-31-22-238 ~/</w:t>
-      </w:r>
-      <w:proofErr w:type="spellStart"/>
-      <w:r>
-        <w:rPr>
-          <w:i/>
-          <w:iCs/>
-          <w:color w:val="A6A6A6" w:themeColor="background1" w:themeShade="A6"/>
-        </w:rPr>
-        <w:t>hlf</w:t>
-      </w:r>
-      <w:proofErr w:type="spellEnd"/>
-      <w:r>
-        <w:rPr>
-          <w:i/>
-          <w:iCs/>
-          <w:color w:val="A6A6A6" w:themeColor="background1" w:themeShade="A6"/>
-        </w:rPr>
-        <w:t>-multi-node-setup-docker-swarm/network$]</w:t>
-      </w:r>
-      <w:r>
-        <w:rPr>
-          <w:i/>
-          <w:iCs/>
-          <w:color w:val="A6A6A6" w:themeColor="background1" w:themeShade="A6"/>
-        </w:rPr>
-        <w:t xml:space="preserve">  </w:t>
-      </w:r>
-      <w:r>
-        <w:rPr>
-          <w:color w:val="FF0000"/>
-        </w:rPr>
-        <w:t xml:space="preserve"> </w:t>
-      </w:r>
-      <w:r>
-        <w:rPr>
-          <w:i/>
-          <w:iCs/>
-        </w:rPr>
-        <w:t>./</w:t>
-      </w:r>
-      <w:r>
-        <w:rPr>
-          <w:i/>
-          <w:iCs/>
-        </w:rPr>
-        <w:t>generate</w:t>
-      </w:r>
-      <w:r>
-        <w:rPr>
-          <w:i/>
-          <w:iCs/>
-        </w:rPr>
-        <w:t>.sh</w:t>
-      </w:r>
-    </w:p>
-    <w:p>
-      <w:pPr>
-        <w:pStyle w:val="NoSpacing"/>
-        <w:ind w:left="2160"/>
-        <w:rPr>
-          <w:b/>
-          <w:bCs/>
-        </w:rPr>
-      </w:pPr>
-    </w:p>
-    <w:p>
-      <w:pPr>
-        <w:pStyle w:val="NoSpacing"/>
-        <w:numPr>
-          <w:ilvl w:val="0"/>
-          <w:numId w:val="9"/>
-        </w:numPr>
-        <w:ind w:left="2160"/>
-        <w:rPr>
-          <w:b/>
-          <w:bCs/>
-        </w:rPr>
-      </w:pPr>
-      <w:r>
-        <w:rPr>
-          <w:b/>
-          <w:bCs/>
-        </w:rPr>
-        <w:t>Copy</w:t>
-      </w:r>
-      <w:r>
-        <w:rPr>
-          <w:b/>
-          <w:bCs/>
-        </w:rPr>
-        <w:t xml:space="preserve"> all artifact files to one common directory (/var/</w:t>
-      </w:r>
-      <w:proofErr w:type="spellStart"/>
-      <w:r>
-        <w:rPr>
-          <w:b/>
-          <w:bCs/>
-        </w:rPr>
-        <w:t>mynetwork</w:t>
-      </w:r>
-      <w:proofErr w:type="spellEnd"/>
-      <w:r>
-        <w:rPr>
-          <w:b/>
-          <w:bCs/>
-        </w:rPr>
-        <w:t>)</w:t>
-      </w:r>
+      </w:pPr>
     </w:p>
     <w:p>
       <w:pPr>
         <w:pStyle w:val="NoSpacing"/>
         <w:ind w:left="1800"/>
         <w:rPr>
-          <w:i/>
-          <w:iCs/>
-          <w:color w:val="A6A6A6" w:themeColor="background1" w:themeShade="A6"/>
-        </w:rPr>
-      </w:pPr>
-    </w:p>
-    <w:p>
-      <w:pPr>
-        <w:pStyle w:val="NoSpacing"/>
-        <w:ind w:left="2160"/>
-      </w:pPr>
-      <w:r>
-        <w:rPr>
-          <w:i/>
-          <w:iCs/>
-          <w:color w:val="A6A6A6" w:themeColor="background1" w:themeShade="A6"/>
-        </w:rPr>
-        <w:t>[</w:t>
-      </w:r>
-      <w:proofErr w:type="spellStart"/>
-      <w:r>
-        <w:rPr>
-          <w:i/>
-          <w:iCs/>
-          <w:color w:val="A6A6A6" w:themeColor="background1" w:themeShade="A6"/>
-        </w:rPr>
-        <w:t>LeaderNode</w:t>
-      </w:r>
-      <w:proofErr w:type="spellEnd"/>
-      <w:r>
-        <w:rPr>
-          <w:i/>
-          <w:iCs/>
-          <w:color w:val="A6A6A6" w:themeColor="background1" w:themeShade="A6"/>
-        </w:rPr>
-        <w:t xml:space="preserve"> Org1 - ubuntu@ip-172-31-18-197 ~/</w:t>
-      </w:r>
-      <w:proofErr w:type="spellStart"/>
-      <w:r>
-        <w:rPr>
-          <w:i/>
-          <w:iCs/>
-          <w:color w:val="A6A6A6" w:themeColor="background1" w:themeShade="A6"/>
-        </w:rPr>
-        <w:t>hlf</w:t>
-      </w:r>
-      <w:proofErr w:type="spellEnd"/>
-      <w:r>
-        <w:rPr>
-          <w:i/>
-          <w:iCs/>
-          <w:color w:val="A6A6A6" w:themeColor="background1" w:themeShade="A6"/>
-        </w:rPr>
-        <w:t xml:space="preserve">-multi-node-setup-docker-swarm/network$]  </w:t>
-      </w:r>
-      <w:r>
-        <w:rPr>
-          <w:color w:val="FF0000"/>
-        </w:rPr>
-        <w:t xml:space="preserve"> </w:t>
-      </w:r>
-      <w:proofErr w:type="spellStart"/>
-      <w:r>
-        <w:rPr>
-          <w:i/>
-          <w:iCs/>
-        </w:rPr>
-        <w:t>sudo</w:t>
-      </w:r>
-      <w:proofErr w:type="spellEnd"/>
-      <w:r>
-        <w:rPr>
-          <w:i/>
-          <w:iCs/>
-        </w:rPr>
-        <w:t xml:space="preserve"> ./</w:t>
-      </w:r>
-      <w:r>
-        <w:rPr>
-          <w:i/>
-          <w:iCs/>
-        </w:rPr>
-        <w:t>copy_crypto.sh</w:t>
-      </w:r>
-    </w:p>
-    <w:p>
-      <w:pPr>
-        <w:pStyle w:val="NoSpacing"/>
-        <w:ind w:left="2160"/>
-      </w:pPr>
-    </w:p>
-    <w:p>
-      <w:pPr>
-        <w:pStyle w:val="NoSpacing"/>
-        <w:ind w:left="2160"/>
-      </w:pPr>
-      <w:r>
-        <w:rPr>
-          <w:i/>
-          <w:iCs/>
-          <w:color w:val="A6A6A6" w:themeColor="background1" w:themeShade="A6"/>
-        </w:rPr>
-        <w:t>[</w:t>
-      </w:r>
-      <w:proofErr w:type="spellStart"/>
-      <w:r>
-        <w:rPr>
-          <w:i/>
-          <w:iCs/>
-          <w:color w:val="A6A6A6" w:themeColor="background1" w:themeShade="A6"/>
-        </w:rPr>
-        <w:t>WorkerNode</w:t>
-      </w:r>
-      <w:proofErr w:type="spellEnd"/>
-      <w:r>
-        <w:rPr>
-          <w:i/>
-          <w:iCs/>
-          <w:color w:val="A6A6A6" w:themeColor="background1" w:themeShade="A6"/>
-        </w:rPr>
-        <w:t xml:space="preserve"> Org2 - ubuntu@ip-172-31-22-238 ~/</w:t>
-      </w:r>
-      <w:proofErr w:type="spellStart"/>
-      <w:r>
-        <w:rPr>
-          <w:i/>
-          <w:iCs/>
-          <w:color w:val="A6A6A6" w:themeColor="background1" w:themeShade="A6"/>
-        </w:rPr>
-        <w:t>hlf</w:t>
-      </w:r>
-      <w:proofErr w:type="spellEnd"/>
-      <w:r>
-        <w:rPr>
-          <w:i/>
-          <w:iCs/>
-          <w:color w:val="A6A6A6" w:themeColor="background1" w:themeShade="A6"/>
-        </w:rPr>
-        <w:t>-multi-node-setup-docker-swarm/network$]</w:t>
-      </w:r>
-      <w:r>
-        <w:rPr>
-          <w:i/>
-          <w:iCs/>
-          <w:color w:val="A6A6A6" w:themeColor="background1" w:themeShade="A6"/>
-        </w:rPr>
-        <w:t xml:space="preserve">  </w:t>
-      </w:r>
-      <w:r>
-        <w:rPr>
-          <w:color w:val="FF0000"/>
-        </w:rPr>
-        <w:t xml:space="preserve"> </w:t>
-      </w:r>
-      <w:proofErr w:type="spellStart"/>
-      <w:r>
-        <w:rPr>
-          <w:i/>
-          <w:iCs/>
-        </w:rPr>
-        <w:t>sudo</w:t>
-      </w:r>
-      <w:proofErr w:type="spellEnd"/>
-      <w:r>
-        <w:rPr>
-          <w:i/>
-          <w:iCs/>
-        </w:rPr>
-        <w:t xml:space="preserve"> ./</w:t>
-      </w:r>
-      <w:r>
-        <w:rPr>
-          <w:i/>
-          <w:iCs/>
-        </w:rPr>
-        <w:t>copy_crypto.sh</w:t>
-      </w:r>
-    </w:p>
-    <w:p>
-      <w:pPr>
-        <w:pStyle w:val="NoSpacing"/>
-        <w:ind w:left="2160"/>
-      </w:pPr>
-    </w:p>
-    <w:p>
-      <w:pPr>
-        <w:pStyle w:val="NoSpacing"/>
-        <w:ind w:left="2160"/>
-      </w:pPr>
-      <w:r>
-        <w:rPr>
-          <w:i/>
-          <w:iCs/>
-          <w:color w:val="A6A6A6" w:themeColor="background1" w:themeShade="A6"/>
-        </w:rPr>
-        <w:t>[</w:t>
-      </w:r>
-      <w:proofErr w:type="spellStart"/>
-      <w:r>
-        <w:rPr>
-          <w:i/>
-          <w:iCs/>
-          <w:color w:val="A6A6A6" w:themeColor="background1" w:themeShade="A6"/>
-        </w:rPr>
-        <w:t>WorkerNode</w:t>
-      </w:r>
-      <w:proofErr w:type="spellEnd"/>
-      <w:r>
-        <w:rPr>
-          <w:i/>
-          <w:iCs/>
-          <w:color w:val="A6A6A6" w:themeColor="background1" w:themeShade="A6"/>
-        </w:rPr>
-        <w:t xml:space="preserve"> Org</w:t>
-      </w:r>
-      <w:r>
-        <w:rPr>
-          <w:i/>
-          <w:iCs/>
-          <w:color w:val="A6A6A6" w:themeColor="background1" w:themeShade="A6"/>
-        </w:rPr>
-        <w:t>3</w:t>
-      </w:r>
-      <w:r>
-        <w:rPr>
-          <w:i/>
-          <w:iCs/>
-          <w:color w:val="A6A6A6" w:themeColor="background1" w:themeShade="A6"/>
-        </w:rPr>
-        <w:t xml:space="preserve"> - ubuntu@ip-172-31-22-238 ~/</w:t>
-      </w:r>
-      <w:proofErr w:type="spellStart"/>
-      <w:r>
-        <w:rPr>
-          <w:i/>
-          <w:iCs/>
-          <w:color w:val="A6A6A6" w:themeColor="background1" w:themeShade="A6"/>
-        </w:rPr>
-        <w:t>hlf</w:t>
-      </w:r>
-      <w:proofErr w:type="spellEnd"/>
-      <w:r>
-        <w:rPr>
-          <w:i/>
-          <w:iCs/>
-          <w:color w:val="A6A6A6" w:themeColor="background1" w:themeShade="A6"/>
-        </w:rPr>
-        <w:t>-multi-node-setup-docker-swarm/network$]</w:t>
-      </w:r>
-      <w:r>
-        <w:rPr>
-          <w:i/>
-          <w:iCs/>
-          <w:color w:val="A6A6A6" w:themeColor="background1" w:themeShade="A6"/>
-        </w:rPr>
-        <w:t xml:space="preserve">  </w:t>
-      </w:r>
-      <w:r>
-        <w:rPr>
-          <w:color w:val="FF0000"/>
-        </w:rPr>
-        <w:t xml:space="preserve"> </w:t>
-      </w:r>
-      <w:proofErr w:type="spellStart"/>
-      <w:r>
-        <w:rPr>
-          <w:i/>
-          <w:iCs/>
-        </w:rPr>
-        <w:t>sudo</w:t>
-      </w:r>
-      <w:proofErr w:type="spellEnd"/>
-      <w:r>
-        <w:rPr>
-          <w:i/>
-          <w:iCs/>
-        </w:rPr>
-        <w:t xml:space="preserve"> ./</w:t>
-      </w:r>
-      <w:r>
-        <w:rPr>
-          <w:i/>
-          <w:iCs/>
-        </w:rPr>
-        <w:t>copy_crypto.sh</w:t>
-      </w:r>
-    </w:p>
-    <w:p>
-      <w:pPr>
-        <w:pStyle w:val="NoSpacing"/>
-        <w:ind w:left="1800"/>
-      </w:pPr>
-    </w:p>
-    <w:p>
-      <w:pPr>
-        <w:pStyle w:val="NoSpacing"/>
-        <w:ind w:left="2160"/>
-      </w:pPr>
-    </w:p>
-    <w:p>
-      <w:pPr>
-        <w:pStyle w:val="NoSpacing"/>
-        <w:numPr>
-          <w:ilvl w:val="0"/>
-          <w:numId w:val="9"/>
-        </w:numPr>
-        <w:ind w:left="2160"/>
-        <w:rPr>
-          <w:b/>
-          <w:bCs/>
-        </w:rPr>
-      </w:pPr>
-      <w:r>
-        <w:rPr>
-          <w:b/>
-          <w:bCs/>
-        </w:rPr>
-        <w:t>Update VM’s hostnames and fabric image versions in all docker-compose files.</w:t>
-      </w:r>
-    </w:p>
-    <w:p>
-      <w:pPr>
-        <w:pStyle w:val="NoSpacing"/>
-        <w:ind w:left="2160"/>
-        <w:rPr>
-          <w:b/>
-          <w:bCs/>
-        </w:rPr>
-      </w:pPr>
-    </w:p>
-    <w:p>
-      <w:pPr>
-        <w:pStyle w:val="NoSpacing"/>
-        <w:ind w:left="2160"/>
-      </w:pPr>
-      <w:r>
-        <w:rPr>
-          <w:i/>
-          <w:iCs/>
-          <w:color w:val="A6A6A6" w:themeColor="background1" w:themeShade="A6"/>
-        </w:rPr>
-        <w:t>[</w:t>
-      </w:r>
-      <w:proofErr w:type="spellStart"/>
-      <w:r>
-        <w:rPr>
-          <w:i/>
-          <w:iCs/>
-          <w:color w:val="A6A6A6" w:themeColor="background1" w:themeShade="A6"/>
-        </w:rPr>
-        <w:t>LeaderNode</w:t>
-      </w:r>
-      <w:proofErr w:type="spellEnd"/>
-      <w:r>
-        <w:rPr>
-          <w:i/>
-          <w:iCs/>
-          <w:color w:val="A6A6A6" w:themeColor="background1" w:themeShade="A6"/>
-        </w:rPr>
-        <w:t xml:space="preserve"> Org1 - ubuntu@ip-172-31-18-197 ~/</w:t>
-      </w:r>
-      <w:proofErr w:type="spellStart"/>
-      <w:r>
-        <w:rPr>
-          <w:i/>
-          <w:iCs/>
-          <w:color w:val="A6A6A6" w:themeColor="background1" w:themeShade="A6"/>
-        </w:rPr>
-        <w:t>hlf</w:t>
-      </w:r>
-      <w:proofErr w:type="spellEnd"/>
-      <w:r>
-        <w:rPr>
-          <w:i/>
-          <w:iCs/>
-          <w:color w:val="A6A6A6" w:themeColor="background1" w:themeShade="A6"/>
-        </w:rPr>
-        <w:t xml:space="preserve">-multi-node-setup-docker-swarm/network$]  </w:t>
-      </w:r>
-      <w:r>
-        <w:rPr>
-          <w:color w:val="FF0000"/>
-        </w:rPr>
-        <w:t xml:space="preserve"> </w:t>
-      </w:r>
-      <w:r>
-        <w:rPr>
-          <w:i/>
-          <w:iCs/>
-        </w:rPr>
-        <w:t>./populate_hostname.sh</w:t>
-      </w:r>
-    </w:p>
-    <w:p>
-      <w:pPr>
-        <w:pStyle w:val="NoSpacing"/>
-        <w:ind w:left="2160"/>
-      </w:pPr>
-    </w:p>
-    <w:p>
-      <w:pPr>
-        <w:pStyle w:val="NoSpacing"/>
-        <w:ind w:left="2160"/>
-      </w:pPr>
-      <w:r>
-        <w:rPr>
-          <w:i/>
-          <w:iCs/>
-          <w:color w:val="A6A6A6" w:themeColor="background1" w:themeShade="A6"/>
-        </w:rPr>
-        <w:t>[</w:t>
-      </w:r>
-      <w:proofErr w:type="spellStart"/>
-      <w:r>
-        <w:rPr>
-          <w:i/>
-          <w:iCs/>
-          <w:color w:val="A6A6A6" w:themeColor="background1" w:themeShade="A6"/>
-        </w:rPr>
-        <w:t>WorkerNode</w:t>
-      </w:r>
-      <w:proofErr w:type="spellEnd"/>
-      <w:r>
-        <w:rPr>
-          <w:i/>
-          <w:iCs/>
-          <w:color w:val="A6A6A6" w:themeColor="background1" w:themeShade="A6"/>
-        </w:rPr>
-        <w:t xml:space="preserve"> Org2 - ubuntu@ip-172-31-22-238 ~/</w:t>
-      </w:r>
-      <w:proofErr w:type="spellStart"/>
-      <w:r>
-        <w:rPr>
-          <w:i/>
-          <w:iCs/>
-          <w:color w:val="A6A6A6" w:themeColor="background1" w:themeShade="A6"/>
-        </w:rPr>
-        <w:t>hlf</w:t>
-      </w:r>
-      <w:proofErr w:type="spellEnd"/>
-      <w:r>
-        <w:rPr>
-          <w:i/>
-          <w:iCs/>
-          <w:color w:val="A6A6A6" w:themeColor="background1" w:themeShade="A6"/>
-        </w:rPr>
-        <w:t>-multi-node-setup-docker-swarm/network$]</w:t>
-      </w:r>
-      <w:r>
-        <w:rPr>
-          <w:i/>
-          <w:iCs/>
-          <w:color w:val="A6A6A6" w:themeColor="background1" w:themeShade="A6"/>
-        </w:rPr>
-        <w:t xml:space="preserve">  </w:t>
-      </w:r>
-      <w:r>
-        <w:rPr>
-          <w:color w:val="FF0000"/>
-        </w:rPr>
-        <w:t xml:space="preserve"> </w:t>
-      </w:r>
-      <w:r>
-        <w:rPr>
-          <w:i/>
-          <w:iCs/>
-        </w:rPr>
-        <w:t>./populate_hostname.sh</w:t>
-      </w:r>
-    </w:p>
-    <w:p>
-      <w:pPr>
-        <w:pStyle w:val="NoSpacing"/>
-        <w:ind w:left="2160"/>
-      </w:pPr>
-    </w:p>
-    <w:p>
-      <w:pPr>
-        <w:pStyle w:val="NoSpacing"/>
-        <w:ind w:left="2160"/>
-        <w:rPr>
-          <w:i/>
-          <w:iCs/>
-        </w:rPr>
-      </w:pPr>
-      <w:r>
-        <w:rPr>
-          <w:i/>
-          <w:iCs/>
-          <w:color w:val="A6A6A6" w:themeColor="background1" w:themeShade="A6"/>
-        </w:rPr>
-        <w:t>[</w:t>
-      </w:r>
-      <w:proofErr w:type="spellStart"/>
-      <w:r>
-        <w:rPr>
-          <w:i/>
-          <w:iCs/>
-          <w:color w:val="A6A6A6" w:themeColor="background1" w:themeShade="A6"/>
-        </w:rPr>
-        <w:t>WorkerNode</w:t>
-      </w:r>
-      <w:proofErr w:type="spellEnd"/>
-      <w:r>
-        <w:rPr>
-          <w:i/>
-          <w:iCs/>
-          <w:color w:val="A6A6A6" w:themeColor="background1" w:themeShade="A6"/>
-        </w:rPr>
-        <w:t xml:space="preserve"> Org</w:t>
-      </w:r>
-      <w:r>
-        <w:rPr>
-          <w:i/>
-          <w:iCs/>
-          <w:color w:val="A6A6A6" w:themeColor="background1" w:themeShade="A6"/>
-        </w:rPr>
-        <w:t>3</w:t>
-      </w:r>
-      <w:r>
-        <w:rPr>
-          <w:i/>
-          <w:iCs/>
-          <w:color w:val="A6A6A6" w:themeColor="background1" w:themeShade="A6"/>
-        </w:rPr>
-        <w:t xml:space="preserve"> - ubuntu@ip-172-31-22-238 ~/</w:t>
-      </w:r>
-      <w:proofErr w:type="spellStart"/>
-      <w:r>
-        <w:rPr>
-          <w:i/>
-          <w:iCs/>
-          <w:color w:val="A6A6A6" w:themeColor="background1" w:themeShade="A6"/>
-        </w:rPr>
-        <w:t>hlf</w:t>
-      </w:r>
-      <w:proofErr w:type="spellEnd"/>
-      <w:r>
-        <w:rPr>
-          <w:i/>
-          <w:iCs/>
-          <w:color w:val="A6A6A6" w:themeColor="background1" w:themeShade="A6"/>
-        </w:rPr>
-        <w:t>-multi-node-setup-docker-swarm/network$]</w:t>
-      </w:r>
-      <w:r>
-        <w:rPr>
-          <w:i/>
-          <w:iCs/>
-          <w:color w:val="A6A6A6" w:themeColor="background1" w:themeShade="A6"/>
-        </w:rPr>
-        <w:t xml:space="preserve">  </w:t>
-      </w:r>
-      <w:r>
-        <w:rPr>
-          <w:color w:val="FF0000"/>
-        </w:rPr>
-        <w:t xml:space="preserve"> </w:t>
-      </w:r>
-      <w:r>
-        <w:rPr>
-          <w:i/>
-          <w:iCs/>
-        </w:rPr>
-        <w:t>./populate_hostname.sh</w:t>
-      </w:r>
-    </w:p>
-    <w:p>
-      <w:pPr>
-        <w:pStyle w:val="NoSpacing"/>
-        <w:ind w:left="2160"/>
-        <w:rPr>
-          <w:b/>
-          <w:bCs/>
-        </w:rPr>
-      </w:pPr>
-    </w:p>
-    <w:p>
-      <w:pPr>
-        <w:pStyle w:val="NoSpacing"/>
-        <w:numPr>
-          <w:ilvl w:val="0"/>
-          <w:numId w:val="9"/>
-        </w:numPr>
-        <w:ind w:left="2160"/>
-        <w:rPr>
-          <w:b/>
-          <w:bCs/>
-        </w:rPr>
-      </w:pPr>
-      <w:r>
-        <w:rPr>
-          <w:color w:val="FF0000"/>
-        </w:rPr>
-        <w:t xml:space="preserve">If you are running on AWS network, then you need to do </w:t>
-      </w:r>
-      <w:r>
-        <w:rPr>
-          <w:color w:val="FF0000"/>
-        </w:rPr>
-        <w:t>this step</w:t>
-      </w:r>
-    </w:p>
-    <w:p>
-      <w:pPr>
-        <w:pStyle w:val="NoSpacing"/>
-        <w:ind w:left="2160"/>
-        <w:rPr>
-          <w:b/>
-          <w:bCs/>
-        </w:rPr>
-      </w:pPr>
-    </w:p>
-    <w:p>
-      <w:pPr>
-        <w:pStyle w:val="NoSpacing"/>
-        <w:ind w:left="2160"/>
-        <w:rPr>
           <w:b/>
           <w:bCs/>
         </w:rPr>
@@ -3652,11 +2674,10 @@
         </w:rPr>
         <w:t xml:space="preserve">Follow steps mentioned in this link: </w:t>
       </w:r>
-      <w:hyperlink r:id="rId9" w:history="1">
+      <w:hyperlink r:id="rId11" w:history="1">
         <w:r>
           <w:rPr>
             <w:rStyle w:val="Hyperlink"/>
-            <w:color w:val="4472C4" w:themeColor="accent1"/>
           </w:rPr>
           <w:t>https://success.docker.com/article/why-do-my-services-stay-pending-when-trying-to-schedule-them-with-placement-contraints</w:t>
         </w:r>
@@ -3665,11 +2686,7 @@
     <w:p>
       <w:pPr>
         <w:pStyle w:val="NoSpacing"/>
-        <w:ind w:left="2160"/>
-        <w:rPr>
-          <w:b/>
-          <w:bCs/>
-        </w:rPr>
+        <w:ind w:left="1800"/>
       </w:pPr>
     </w:p>
     <w:p>
@@ -3679,7 +2696,12 @@
           <w:numId w:val="10"/>
         </w:numPr>
         <w:shd w:val="clear" w:color="auto" w:fill="FFFFFF"/>
+        <w:tabs>
+          <w:tab w:val="clear" w:pos="720"/>
+          <w:tab w:val="num" w:pos="2160"/>
+        </w:tabs>
         <w:spacing w:before="100" w:beforeAutospacing="1" w:after="100" w:afterAutospacing="1" w:line="240" w:lineRule="auto"/>
+        <w:ind w:left="2160"/>
         <w:rPr>
           <w:rFonts w:ascii="Arial" w:eastAsia="Times New Roman" w:hAnsi="Arial" w:cs="Arial"/>
           <w:color w:val="445D6E"/>
@@ -3694,6 +2716,7 @@
           <w:sz w:val="21"/>
           <w:szCs w:val="21"/>
         </w:rPr>
+        <w:lastRenderedPageBreak/>
         <w:t>Add labels to the daemon by editing the </w:t>
       </w:r>
       <w:r>
@@ -3823,8 +2846,32 @@
     </w:p>
     <w:p>
       <w:pPr>
-        <w:pStyle w:val="NoSpacing"/>
-        <w:ind w:firstLine="720"/>
+        <w:shd w:val="clear" w:color="auto" w:fill="FFFFFF"/>
+        <w:spacing w:before="100" w:beforeAutospacing="1" w:after="100" w:afterAutospacing="1" w:line="240" w:lineRule="auto"/>
+        <w:ind w:left="2160"/>
+        <w:rPr>
+          <w:rFonts w:ascii="Arial" w:eastAsia="Times New Roman" w:hAnsi="Arial" w:cs="Arial"/>
+          <w:b/>
+          <w:bCs/>
+          <w:sz w:val="21"/>
+          <w:szCs w:val="21"/>
+        </w:rPr>
+      </w:pPr>
+      <w:r>
+        <w:rPr>
+          <w:rFonts w:ascii="Arial" w:eastAsia="Times New Roman" w:hAnsi="Arial" w:cs="Arial"/>
+          <w:b/>
+          <w:bCs/>
+          <w:sz w:val="21"/>
+          <w:szCs w:val="21"/>
+        </w:rPr>
+        <w:t>Note: VMs might have created on different regions and zones. Just watch and configure accordingly</w:t>
+      </w:r>
+    </w:p>
+    <w:p>
+      <w:pPr>
+        <w:pStyle w:val="NoSpacing"/>
+        <w:ind w:left="1440" w:firstLine="720"/>
         <w:rPr>
           <w:i/>
           <w:iCs/>
@@ -3882,7 +2929,7 @@
     <w:p>
       <w:pPr>
         <w:pStyle w:val="NoSpacing"/>
-        <w:ind w:left="2160"/>
+        <w:ind w:left="3600"/>
         <w:rPr>
           <w:i/>
           <w:iCs/>
@@ -3918,6 +2965,7 @@
         </w:tabs>
         <w:wordWrap w:val="0"/>
         <w:spacing w:after="150" w:line="240" w:lineRule="auto"/>
+        <w:ind w:left="1440"/>
         <w:rPr>
           <w:rFonts w:ascii="Consolas" w:eastAsia="Times New Roman" w:hAnsi="Consolas" w:cs="Courier New"/>
           <w:color w:val="333333"/>
@@ -3964,6 +3012,7 @@
         </w:tabs>
         <w:wordWrap w:val="0"/>
         <w:spacing w:after="150" w:line="240" w:lineRule="auto"/>
+        <w:ind w:left="1440"/>
         <w:rPr>
           <w:rFonts w:ascii="Consolas" w:eastAsia="Times New Roman" w:hAnsi="Consolas" w:cs="Courier New"/>
           <w:color w:val="333333"/>
@@ -4010,6 +3059,7 @@
         </w:tabs>
         <w:wordWrap w:val="0"/>
         <w:spacing w:after="150" w:line="240" w:lineRule="auto"/>
+        <w:ind w:left="1440"/>
         <w:rPr>
           <w:rFonts w:ascii="Consolas" w:eastAsia="Times New Roman" w:hAnsi="Consolas" w:cs="Courier New"/>
           <w:color w:val="333333"/>
@@ -4044,7 +3094,61 @@
           <w:sz w:val="20"/>
           <w:szCs w:val="20"/>
         </w:rPr>
-        <w:t>=eu-central-1",</w:t>
+        <w:t>=</w:t>
+      </w:r>
+      <w:r>
+        <w:rPr>
+          <w:rFonts w:ascii="Consolas" w:eastAsia="Times New Roman" w:hAnsi="Consolas" w:cs="Courier New"/>
+          <w:color w:val="333333"/>
+          <w:sz w:val="20"/>
+          <w:szCs w:val="20"/>
+        </w:rPr>
+        <w:t>us</w:t>
+      </w:r>
+      <w:r>
+        <w:rPr>
+          <w:rFonts w:ascii="Consolas" w:eastAsia="Times New Roman" w:hAnsi="Consolas" w:cs="Courier New"/>
+          <w:color w:val="333333"/>
+          <w:sz w:val="20"/>
+          <w:szCs w:val="20"/>
+        </w:rPr>
+        <w:t>-</w:t>
+      </w:r>
+      <w:r>
+        <w:rPr>
+          <w:rFonts w:ascii="Consolas" w:eastAsia="Times New Roman" w:hAnsi="Consolas" w:cs="Courier New"/>
+          <w:color w:val="333333"/>
+          <w:sz w:val="20"/>
+          <w:szCs w:val="20"/>
+        </w:rPr>
+        <w:t>east</w:t>
+      </w:r>
+      <w:r>
+        <w:rPr>
+          <w:rFonts w:ascii="Consolas" w:eastAsia="Times New Roman" w:hAnsi="Consolas" w:cs="Courier New"/>
+          <w:color w:val="333333"/>
+          <w:sz w:val="20"/>
+          <w:szCs w:val="20"/>
+        </w:rPr>
+        <w:t>-</w:t>
+      </w:r>
+      <w:r>
+        <w:rPr>
+          <w:rFonts w:ascii="Consolas" w:eastAsia="Times New Roman" w:hAnsi="Consolas" w:cs="Courier New"/>
+          <w:color w:val="333333"/>
+          <w:sz w:val="20"/>
+          <w:szCs w:val="20"/>
+        </w:rPr>
+        <w:t>2</w:t>
+      </w:r>
+      <w:r>
+        <w:rPr>
+          <w:rFonts w:ascii="Consolas" w:eastAsia="Times New Roman" w:hAnsi="Consolas" w:cs="Courier New"/>
+          <w:color w:val="333333"/>
+          <w:sz w:val="20"/>
+          <w:szCs w:val="20"/>
+        </w:rPr>
+        <w:t>",</w:t>
       </w:r>
     </w:p>
     <w:p>
@@ -4076,6 +3180,7 @@
         </w:tabs>
         <w:wordWrap w:val="0"/>
         <w:spacing w:after="150" w:line="240" w:lineRule="auto"/>
+        <w:ind w:left="1440"/>
         <w:rPr>
           <w:rFonts w:ascii="Consolas" w:eastAsia="Times New Roman" w:hAnsi="Consolas" w:cs="Courier New"/>
           <w:color w:val="333333"/>
@@ -4142,6 +3247,7 @@
         </w:tabs>
         <w:wordWrap w:val="0"/>
         <w:spacing w:after="150" w:line="240" w:lineRule="auto"/>
+        <w:ind w:left="1440"/>
         <w:rPr>
           <w:rFonts w:ascii="Consolas" w:eastAsia="Times New Roman" w:hAnsi="Consolas" w:cs="Courier New"/>
           <w:color w:val="333333"/>
@@ -4156,7 +3262,6 @@
           <w:sz w:val="20"/>
           <w:szCs w:val="20"/>
         </w:rPr>
-        <w:lastRenderedPageBreak/>
         <w:t xml:space="preserve">  ]</w:t>
       </w:r>
     </w:p>
@@ -4189,6 +3294,7 @@
         </w:tabs>
         <w:wordWrap w:val="0"/>
         <w:spacing w:after="150" w:line="240" w:lineRule="auto"/>
+        <w:ind w:left="1440"/>
         <w:rPr>
           <w:rFonts w:ascii="Consolas" w:eastAsia="Times New Roman" w:hAnsi="Consolas" w:cs="Courier New"/>
           <w:color w:val="333333"/>
@@ -4209,7 +3315,7 @@
     <w:p>
       <w:pPr>
         <w:pStyle w:val="NoSpacing"/>
-        <w:ind w:left="2160"/>
+        <w:ind w:left="3600"/>
         <w:rPr>
           <w:b/>
           <w:bCs/>
@@ -4223,6 +3329,11 @@
           <w:ilvl w:val="0"/>
           <w:numId w:val="10"/>
         </w:numPr>
+        <w:tabs>
+          <w:tab w:val="clear" w:pos="720"/>
+          <w:tab w:val="num" w:pos="2160"/>
+        </w:tabs>
+        <w:ind w:left="2160"/>
         <w:rPr>
           <w:b/>
           <w:bCs/>
@@ -4236,13 +3347,13 @@
           <w:szCs w:val="21"/>
           <w:shd w:val="clear" w:color="auto" w:fill="FFFFFF"/>
         </w:rPr>
-        <w:t>Then restart the daemon</w:t>
-      </w:r>
-    </w:p>
-    <w:p>
-      <w:pPr>
-        <w:pStyle w:val="NoSpacing"/>
-        <w:ind w:left="720"/>
+        <w:t>Then restart the docker daemon</w:t>
+      </w:r>
+    </w:p>
+    <w:p>
+      <w:pPr>
+        <w:pStyle w:val="NoSpacing"/>
+        <w:ind w:left="2160"/>
         <w:rPr>
           <w:rFonts w:ascii="Arial" w:hAnsi="Arial" w:cs="Arial"/>
           <w:color w:val="445D6E"/>
@@ -4251,34 +3362,11 @@
           <w:shd w:val="clear" w:color="auto" w:fill="FFFFFF"/>
         </w:rPr>
       </w:pPr>
-      <w:r>
-        <w:rPr>
-          <w:rFonts w:ascii="Arial" w:hAnsi="Arial" w:cs="Arial"/>
-          <w:color w:val="445D6E"/>
-          <w:sz w:val="21"/>
-          <w:szCs w:val="21"/>
-          <w:shd w:val="clear" w:color="auto" w:fill="FFFFFF"/>
-        </w:rPr>
-        <w:t>service docker restart</w:t>
-      </w:r>
-    </w:p>
-    <w:p>
-      <w:pPr>
-        <w:pStyle w:val="NoSpacing"/>
-        <w:ind w:left="720"/>
-        <w:rPr>
-          <w:rFonts w:ascii="Arial" w:hAnsi="Arial" w:cs="Arial"/>
-          <w:color w:val="445D6E"/>
-          <w:sz w:val="21"/>
-          <w:szCs w:val="21"/>
-          <w:shd w:val="clear" w:color="auto" w:fill="FFFFFF"/>
-        </w:rPr>
-      </w:pPr>
-    </w:p>
-    <w:p>
-      <w:pPr>
-        <w:pStyle w:val="NoSpacing"/>
-        <w:ind w:firstLine="720"/>
+    </w:p>
+    <w:p>
+      <w:pPr>
+        <w:pStyle w:val="NoSpacing"/>
+        <w:ind w:left="1440" w:firstLine="720"/>
         <w:rPr>
           <w:b/>
           <w:bCs/>
@@ -4310,589 +3398,99 @@
     <w:p>
       <w:pPr>
         <w:pStyle w:val="NoSpacing"/>
-        <w:ind w:firstLine="720"/>
-        <w:rPr>
-          <w:rFonts w:ascii="Arial" w:hAnsi="Arial" w:cs="Arial"/>
-          <w:b/>
-          <w:bCs/>
-          <w:color w:val="445D6E"/>
-          <w:sz w:val="21"/>
-          <w:szCs w:val="21"/>
-          <w:shd w:val="clear" w:color="auto" w:fill="FFFFFF"/>
-        </w:rPr>
-      </w:pPr>
-    </w:p>
-    <w:p>
-      <w:pPr>
-        <w:pStyle w:val="ListParagraph"/>
+        <w:ind w:left="1440" w:firstLine="720"/>
+        <w:rPr>
+          <w:b/>
+          <w:bCs/>
+          <w:i/>
+          <w:iCs/>
+        </w:rPr>
+      </w:pPr>
+    </w:p>
+    <w:p>
+      <w:pPr>
+        <w:pStyle w:val="NoSpacing"/>
         <w:numPr>
           <w:ilvl w:val="0"/>
           <w:numId w:val="10"/>
         </w:numPr>
-        <w:shd w:val="clear" w:color="auto" w:fill="FFFFFF"/>
-        <w:spacing w:after="150" w:line="360" w:lineRule="atLeast"/>
-        <w:rPr>
-          <w:rFonts w:ascii="Arial" w:eastAsia="Times New Roman" w:hAnsi="Arial" w:cs="Arial"/>
-          <w:color w:val="445D6E"/>
-          <w:sz w:val="21"/>
-          <w:szCs w:val="21"/>
-        </w:rPr>
-      </w:pPr>
-      <w:r>
-        <w:rPr>
-          <w:rFonts w:ascii="Arial" w:eastAsia="Times New Roman" w:hAnsi="Arial" w:cs="Arial"/>
-          <w:color w:val="445D6E"/>
-          <w:sz w:val="21"/>
-          <w:szCs w:val="21"/>
-        </w:rPr>
-        <w:t xml:space="preserve">Update </w:t>
-      </w:r>
-      <w:r>
-        <w:rPr>
-          <w:rFonts w:ascii="Arial" w:eastAsia="Times New Roman" w:hAnsi="Arial" w:cs="Arial"/>
-          <w:b/>
-          <w:bCs/>
-          <w:color w:val="445D6E"/>
-          <w:sz w:val="21"/>
-          <w:szCs w:val="21"/>
-        </w:rPr>
-        <w:t>ALL</w:t>
-      </w:r>
-      <w:r>
-        <w:rPr>
-          <w:rFonts w:ascii="Arial" w:eastAsia="Times New Roman" w:hAnsi="Arial" w:cs="Arial"/>
-          <w:color w:val="445D6E"/>
-          <w:sz w:val="21"/>
-          <w:szCs w:val="21"/>
-        </w:rPr>
-        <w:t xml:space="preserve"> docker-compose files (</w:t>
-      </w:r>
-      <w:proofErr w:type="spellStart"/>
-      <w:r>
-        <w:rPr>
-          <w:rFonts w:ascii="Arial" w:eastAsia="Times New Roman" w:hAnsi="Arial" w:cs="Arial"/>
-          <w:color w:val="445D6E"/>
-          <w:sz w:val="21"/>
-          <w:szCs w:val="21"/>
-        </w:rPr>
-        <w:t>kafka</w:t>
-      </w:r>
-      <w:proofErr w:type="spellEnd"/>
-      <w:r>
-        <w:rPr>
-          <w:rFonts w:ascii="Arial" w:eastAsia="Times New Roman" w:hAnsi="Arial" w:cs="Arial"/>
-          <w:color w:val="445D6E"/>
-          <w:sz w:val="21"/>
-          <w:szCs w:val="21"/>
-        </w:rPr>
-        <w:t xml:space="preserve">, org1, org2 and org3 related files). </w:t>
-      </w:r>
-      <w:r>
-        <w:rPr>
-          <w:rFonts w:ascii="Arial" w:eastAsia="Times New Roman" w:hAnsi="Arial" w:cs="Arial"/>
-          <w:color w:val="445D6E"/>
-          <w:sz w:val="21"/>
-          <w:szCs w:val="21"/>
-          <w:u w:val="single"/>
-        </w:rPr>
-        <w:t xml:space="preserve">Of course, region is the region </w:t>
-      </w:r>
-      <w:r>
-        <w:rPr>
-          <w:rFonts w:ascii="Arial" w:eastAsia="Times New Roman" w:hAnsi="Arial" w:cs="Arial"/>
-          <w:color w:val="445D6E"/>
-          <w:sz w:val="21"/>
-          <w:szCs w:val="21"/>
-          <w:u w:val="single"/>
-        </w:rPr>
-        <w:t xml:space="preserve"> need to </w:t>
-      </w:r>
-      <w:proofErr w:type="gramStart"/>
-      <w:r>
-        <w:rPr>
-          <w:rFonts w:ascii="Arial" w:eastAsia="Times New Roman" w:hAnsi="Arial" w:cs="Arial"/>
-          <w:color w:val="445D6E"/>
-          <w:sz w:val="21"/>
-          <w:szCs w:val="21"/>
-          <w:u w:val="single"/>
-        </w:rPr>
-        <w:t>updated</w:t>
-      </w:r>
-      <w:proofErr w:type="gramEnd"/>
-      <w:r>
-        <w:rPr>
-          <w:rFonts w:ascii="Arial" w:eastAsia="Times New Roman" w:hAnsi="Arial" w:cs="Arial"/>
-          <w:color w:val="445D6E"/>
-          <w:sz w:val="21"/>
-          <w:szCs w:val="21"/>
-          <w:u w:val="single"/>
-        </w:rPr>
-        <w:t xml:space="preserve"> accordingly (based on VPC region</w:t>
-      </w:r>
-      <w:r>
-        <w:rPr>
-          <w:rFonts w:ascii="Arial" w:eastAsia="Times New Roman" w:hAnsi="Arial" w:cs="Arial"/>
-          <w:color w:val="445D6E"/>
-          <w:sz w:val="21"/>
-          <w:szCs w:val="21"/>
-          <w:u w:val="single"/>
-        </w:rPr>
-        <w:t xml:space="preserve"> your VMs are running</w:t>
-      </w:r>
-      <w:r>
-        <w:rPr>
-          <w:rFonts w:ascii="Arial" w:eastAsia="Times New Roman" w:hAnsi="Arial" w:cs="Arial"/>
-          <w:color w:val="445D6E"/>
-          <w:sz w:val="21"/>
-          <w:szCs w:val="21"/>
-          <w:u w:val="single"/>
-        </w:rPr>
-        <w:t>)</w:t>
-      </w:r>
-    </w:p>
-    <w:p>
-      <w:pPr>
-        <w:pBdr>
-          <w:top w:val="single" w:sz="6" w:space="7" w:color="CCCCCC"/>
-          <w:left w:val="single" w:sz="6" w:space="7" w:color="CCCCCC"/>
-          <w:bottom w:val="single" w:sz="6" w:space="7" w:color="CCCCCC"/>
-          <w:right w:val="single" w:sz="6" w:space="7" w:color="CCCCCC"/>
-        </w:pBdr>
-        <w:shd w:val="clear" w:color="auto" w:fill="F5F5F5"/>
         <w:tabs>
-          <w:tab w:val="left" w:pos="916"/>
-          <w:tab w:val="left" w:pos="1832"/>
-          <w:tab w:val="left" w:pos="2748"/>
-          <w:tab w:val="left" w:pos="3664"/>
-          <w:tab w:val="left" w:pos="4580"/>
-          <w:tab w:val="left" w:pos="5496"/>
-          <w:tab w:val="left" w:pos="6412"/>
-          <w:tab w:val="left" w:pos="7328"/>
-          <w:tab w:val="left" w:pos="8244"/>
-          <w:tab w:val="left" w:pos="9160"/>
-          <w:tab w:val="left" w:pos="10076"/>
-          <w:tab w:val="left" w:pos="10992"/>
-          <w:tab w:val="left" w:pos="11908"/>
-          <w:tab w:val="left" w:pos="12824"/>
-          <w:tab w:val="left" w:pos="13740"/>
-          <w:tab w:val="left" w:pos="14656"/>
+          <w:tab w:val="clear" w:pos="720"/>
+          <w:tab w:val="num" w:pos="2160"/>
         </w:tabs>
-        <w:wordWrap w:val="0"/>
-        <w:spacing w:after="150" w:line="240" w:lineRule="auto"/>
-        <w:rPr>
-          <w:rFonts w:ascii="Consolas" w:eastAsia="Times New Roman" w:hAnsi="Consolas" w:cs="Courier New"/>
-          <w:color w:val="333333"/>
-          <w:sz w:val="20"/>
-          <w:szCs w:val="20"/>
-        </w:rPr>
-      </w:pPr>
-      <w:r>
-        <w:rPr>
-          <w:rFonts w:ascii="Consolas" w:eastAsia="Times New Roman" w:hAnsi="Consolas" w:cs="Courier New"/>
-          <w:color w:val="333333"/>
-          <w:sz w:val="20"/>
-          <w:szCs w:val="20"/>
-        </w:rPr>
-        <w:t xml:space="preserve">   version: '3.3'</w:t>
-      </w:r>
-    </w:p>
-    <w:p>
-      <w:pPr>
-        <w:pBdr>
-          <w:top w:val="single" w:sz="6" w:space="7" w:color="CCCCCC"/>
-          <w:left w:val="single" w:sz="6" w:space="7" w:color="CCCCCC"/>
-          <w:bottom w:val="single" w:sz="6" w:space="7" w:color="CCCCCC"/>
-          <w:right w:val="single" w:sz="6" w:space="7" w:color="CCCCCC"/>
-        </w:pBdr>
-        <w:shd w:val="clear" w:color="auto" w:fill="F5F5F5"/>
-        <w:tabs>
-          <w:tab w:val="left" w:pos="916"/>
-          <w:tab w:val="left" w:pos="1832"/>
-          <w:tab w:val="left" w:pos="2748"/>
-          <w:tab w:val="left" w:pos="3664"/>
-          <w:tab w:val="left" w:pos="4580"/>
-          <w:tab w:val="left" w:pos="5496"/>
-          <w:tab w:val="left" w:pos="6412"/>
-          <w:tab w:val="left" w:pos="7328"/>
-          <w:tab w:val="left" w:pos="8244"/>
-          <w:tab w:val="left" w:pos="9160"/>
-          <w:tab w:val="left" w:pos="10076"/>
-          <w:tab w:val="left" w:pos="10992"/>
-          <w:tab w:val="left" w:pos="11908"/>
-          <w:tab w:val="left" w:pos="12824"/>
-          <w:tab w:val="left" w:pos="13740"/>
-          <w:tab w:val="left" w:pos="14656"/>
-        </w:tabs>
-        <w:wordWrap w:val="0"/>
-        <w:spacing w:after="150" w:line="240" w:lineRule="auto"/>
-        <w:rPr>
-          <w:rFonts w:ascii="Consolas" w:eastAsia="Times New Roman" w:hAnsi="Consolas" w:cs="Courier New"/>
-          <w:color w:val="333333"/>
-          <w:sz w:val="20"/>
-          <w:szCs w:val="20"/>
-        </w:rPr>
-      </w:pPr>
-      <w:r>
-        <w:rPr>
-          <w:rFonts w:ascii="Consolas" w:eastAsia="Times New Roman" w:hAnsi="Consolas" w:cs="Courier New"/>
-          <w:color w:val="333333"/>
-          <w:sz w:val="20"/>
-          <w:szCs w:val="20"/>
-        </w:rPr>
-        <w:t xml:space="preserve">   ...</w:t>
-      </w:r>
-    </w:p>
-    <w:p>
-      <w:pPr>
-        <w:pBdr>
-          <w:top w:val="single" w:sz="6" w:space="7" w:color="CCCCCC"/>
-          <w:left w:val="single" w:sz="6" w:space="7" w:color="CCCCCC"/>
-          <w:bottom w:val="single" w:sz="6" w:space="7" w:color="CCCCCC"/>
-          <w:right w:val="single" w:sz="6" w:space="7" w:color="CCCCCC"/>
-        </w:pBdr>
-        <w:shd w:val="clear" w:color="auto" w:fill="F5F5F5"/>
-        <w:tabs>
-          <w:tab w:val="left" w:pos="916"/>
-          <w:tab w:val="left" w:pos="1832"/>
-          <w:tab w:val="left" w:pos="2748"/>
-          <w:tab w:val="left" w:pos="3664"/>
-          <w:tab w:val="left" w:pos="4580"/>
-          <w:tab w:val="left" w:pos="5496"/>
-          <w:tab w:val="left" w:pos="6412"/>
-          <w:tab w:val="left" w:pos="7328"/>
-          <w:tab w:val="left" w:pos="8244"/>
-          <w:tab w:val="left" w:pos="9160"/>
-          <w:tab w:val="left" w:pos="10076"/>
-          <w:tab w:val="left" w:pos="10992"/>
-          <w:tab w:val="left" w:pos="11908"/>
-          <w:tab w:val="left" w:pos="12824"/>
-          <w:tab w:val="left" w:pos="13740"/>
-          <w:tab w:val="left" w:pos="14656"/>
-        </w:tabs>
-        <w:wordWrap w:val="0"/>
-        <w:spacing w:after="150" w:line="240" w:lineRule="auto"/>
-        <w:rPr>
-          <w:rFonts w:ascii="Consolas" w:eastAsia="Times New Roman" w:hAnsi="Consolas" w:cs="Courier New"/>
-          <w:color w:val="333333"/>
-          <w:sz w:val="20"/>
-          <w:szCs w:val="20"/>
-        </w:rPr>
-      </w:pPr>
-      <w:r>
-        <w:rPr>
-          <w:rFonts w:ascii="Consolas" w:eastAsia="Times New Roman" w:hAnsi="Consolas" w:cs="Courier New"/>
-          <w:color w:val="333333"/>
-          <w:sz w:val="20"/>
-          <w:szCs w:val="20"/>
-        </w:rPr>
-        <w:t xml:space="preserve">   deploy:</w:t>
-      </w:r>
-    </w:p>
-    <w:p>
-      <w:pPr>
-        <w:pBdr>
-          <w:top w:val="single" w:sz="6" w:space="7" w:color="CCCCCC"/>
-          <w:left w:val="single" w:sz="6" w:space="7" w:color="CCCCCC"/>
-          <w:bottom w:val="single" w:sz="6" w:space="7" w:color="CCCCCC"/>
-          <w:right w:val="single" w:sz="6" w:space="7" w:color="CCCCCC"/>
-        </w:pBdr>
-        <w:shd w:val="clear" w:color="auto" w:fill="F5F5F5"/>
-        <w:tabs>
-          <w:tab w:val="left" w:pos="916"/>
-          <w:tab w:val="left" w:pos="1832"/>
-          <w:tab w:val="left" w:pos="2748"/>
-          <w:tab w:val="left" w:pos="3664"/>
-          <w:tab w:val="left" w:pos="4580"/>
-          <w:tab w:val="left" w:pos="5496"/>
-          <w:tab w:val="left" w:pos="6412"/>
-          <w:tab w:val="left" w:pos="7328"/>
-          <w:tab w:val="left" w:pos="8244"/>
-          <w:tab w:val="left" w:pos="9160"/>
-          <w:tab w:val="left" w:pos="10076"/>
-          <w:tab w:val="left" w:pos="10992"/>
-          <w:tab w:val="left" w:pos="11908"/>
-          <w:tab w:val="left" w:pos="12824"/>
-          <w:tab w:val="left" w:pos="13740"/>
-          <w:tab w:val="left" w:pos="14656"/>
-        </w:tabs>
-        <w:wordWrap w:val="0"/>
-        <w:spacing w:after="150" w:line="240" w:lineRule="auto"/>
-        <w:rPr>
-          <w:rFonts w:ascii="Consolas" w:eastAsia="Times New Roman" w:hAnsi="Consolas" w:cs="Courier New"/>
-          <w:color w:val="333333"/>
-          <w:sz w:val="20"/>
-          <w:szCs w:val="20"/>
-        </w:rPr>
-      </w:pPr>
-      <w:r>
-        <w:rPr>
-          <w:rFonts w:ascii="Consolas" w:eastAsia="Times New Roman" w:hAnsi="Consolas" w:cs="Courier New"/>
-          <w:color w:val="333333"/>
-          <w:sz w:val="20"/>
-          <w:szCs w:val="20"/>
-        </w:rPr>
-        <w:t xml:space="preserve">      placement:</w:t>
-      </w:r>
-    </w:p>
-    <w:p>
-      <w:pPr>
-        <w:pBdr>
-          <w:top w:val="single" w:sz="6" w:space="7" w:color="CCCCCC"/>
-          <w:left w:val="single" w:sz="6" w:space="7" w:color="CCCCCC"/>
-          <w:bottom w:val="single" w:sz="6" w:space="7" w:color="CCCCCC"/>
-          <w:right w:val="single" w:sz="6" w:space="7" w:color="CCCCCC"/>
-        </w:pBdr>
-        <w:shd w:val="clear" w:color="auto" w:fill="F5F5F5"/>
-        <w:tabs>
-          <w:tab w:val="left" w:pos="916"/>
-          <w:tab w:val="left" w:pos="1832"/>
-          <w:tab w:val="left" w:pos="2748"/>
-          <w:tab w:val="left" w:pos="3664"/>
-          <w:tab w:val="left" w:pos="4580"/>
-          <w:tab w:val="left" w:pos="5496"/>
-          <w:tab w:val="left" w:pos="6412"/>
-          <w:tab w:val="left" w:pos="7328"/>
-          <w:tab w:val="left" w:pos="8244"/>
-          <w:tab w:val="left" w:pos="9160"/>
-          <w:tab w:val="left" w:pos="10076"/>
-          <w:tab w:val="left" w:pos="10992"/>
-          <w:tab w:val="left" w:pos="11908"/>
-          <w:tab w:val="left" w:pos="12824"/>
-          <w:tab w:val="left" w:pos="13740"/>
-          <w:tab w:val="left" w:pos="14656"/>
-        </w:tabs>
-        <w:wordWrap w:val="0"/>
-        <w:spacing w:after="150" w:line="240" w:lineRule="auto"/>
-        <w:rPr>
-          <w:rFonts w:ascii="Consolas" w:eastAsia="Times New Roman" w:hAnsi="Consolas" w:cs="Courier New"/>
-          <w:color w:val="333333"/>
-          <w:sz w:val="20"/>
-          <w:szCs w:val="20"/>
-        </w:rPr>
-      </w:pPr>
-      <w:r>
-        <w:rPr>
-          <w:rFonts w:ascii="Consolas" w:eastAsia="Times New Roman" w:hAnsi="Consolas" w:cs="Courier New"/>
-          <w:color w:val="333333"/>
-          <w:sz w:val="20"/>
-          <w:szCs w:val="20"/>
-        </w:rPr>
-        <w:t xml:space="preserve">        constraints:</w:t>
-      </w:r>
-    </w:p>
-    <w:p>
-      <w:pPr>
-        <w:pBdr>
-          <w:top w:val="single" w:sz="6" w:space="7" w:color="CCCCCC"/>
-          <w:left w:val="single" w:sz="6" w:space="7" w:color="CCCCCC"/>
-          <w:bottom w:val="single" w:sz="6" w:space="7" w:color="CCCCCC"/>
-          <w:right w:val="single" w:sz="6" w:space="7" w:color="CCCCCC"/>
-        </w:pBdr>
-        <w:shd w:val="clear" w:color="auto" w:fill="F5F5F5"/>
-        <w:tabs>
-          <w:tab w:val="left" w:pos="916"/>
-          <w:tab w:val="left" w:pos="1832"/>
-          <w:tab w:val="left" w:pos="2748"/>
-          <w:tab w:val="left" w:pos="3664"/>
-          <w:tab w:val="left" w:pos="4580"/>
-          <w:tab w:val="left" w:pos="5496"/>
-          <w:tab w:val="left" w:pos="6412"/>
-          <w:tab w:val="left" w:pos="7328"/>
-          <w:tab w:val="left" w:pos="8244"/>
-          <w:tab w:val="left" w:pos="9160"/>
-          <w:tab w:val="left" w:pos="10076"/>
-          <w:tab w:val="left" w:pos="10992"/>
-          <w:tab w:val="left" w:pos="11908"/>
-          <w:tab w:val="left" w:pos="12824"/>
-          <w:tab w:val="left" w:pos="13740"/>
-          <w:tab w:val="left" w:pos="14656"/>
-        </w:tabs>
-        <w:wordWrap w:val="0"/>
-        <w:spacing w:after="150" w:line="240" w:lineRule="auto"/>
-        <w:rPr>
-          <w:rFonts w:ascii="Consolas" w:eastAsia="Times New Roman" w:hAnsi="Consolas" w:cs="Courier New"/>
-          <w:color w:val="333333"/>
-          <w:sz w:val="20"/>
-          <w:szCs w:val="20"/>
-        </w:rPr>
-      </w:pPr>
-      <w:r>
-        <w:rPr>
-          <w:rFonts w:ascii="Consolas" w:eastAsia="Times New Roman" w:hAnsi="Consolas" w:cs="Courier New"/>
-          <w:color w:val="333333"/>
-          <w:sz w:val="20"/>
-          <w:szCs w:val="20"/>
-        </w:rPr>
-        <w:t xml:space="preserve">          - </w:t>
-      </w:r>
-      <w:proofErr w:type="spellStart"/>
-      <w:r>
-        <w:rPr>
-          <w:rFonts w:ascii="Consolas" w:eastAsia="Times New Roman" w:hAnsi="Consolas" w:cs="Courier New"/>
-          <w:color w:val="333333"/>
-          <w:sz w:val="20"/>
-          <w:szCs w:val="20"/>
-        </w:rPr>
-        <w:t>engine.labels.aws.region</w:t>
-      </w:r>
-      <w:proofErr w:type="spellEnd"/>
-      <w:r>
-        <w:rPr>
-          <w:rFonts w:ascii="Consolas" w:eastAsia="Times New Roman" w:hAnsi="Consolas" w:cs="Courier New"/>
-          <w:color w:val="333333"/>
-          <w:sz w:val="20"/>
-          <w:szCs w:val="20"/>
-        </w:rPr>
-        <w:t xml:space="preserve"> == eu-central-1</w:t>
-      </w:r>
-    </w:p>
-    <w:p>
-      <w:pPr>
-        <w:pBdr>
-          <w:top w:val="single" w:sz="6" w:space="7" w:color="CCCCCC"/>
-          <w:left w:val="single" w:sz="6" w:space="7" w:color="CCCCCC"/>
-          <w:bottom w:val="single" w:sz="6" w:space="7" w:color="CCCCCC"/>
-          <w:right w:val="single" w:sz="6" w:space="7" w:color="CCCCCC"/>
-        </w:pBdr>
-        <w:shd w:val="clear" w:color="auto" w:fill="F5F5F5"/>
-        <w:tabs>
-          <w:tab w:val="left" w:pos="916"/>
-          <w:tab w:val="left" w:pos="1832"/>
-          <w:tab w:val="left" w:pos="2748"/>
-          <w:tab w:val="left" w:pos="3664"/>
-          <w:tab w:val="left" w:pos="4580"/>
-          <w:tab w:val="left" w:pos="5496"/>
-          <w:tab w:val="left" w:pos="6412"/>
-          <w:tab w:val="left" w:pos="7328"/>
-          <w:tab w:val="left" w:pos="8244"/>
-          <w:tab w:val="left" w:pos="9160"/>
-          <w:tab w:val="left" w:pos="10076"/>
-          <w:tab w:val="left" w:pos="10992"/>
-          <w:tab w:val="left" w:pos="11908"/>
-          <w:tab w:val="left" w:pos="12824"/>
-          <w:tab w:val="left" w:pos="13740"/>
-          <w:tab w:val="left" w:pos="14656"/>
-        </w:tabs>
-        <w:wordWrap w:val="0"/>
-        <w:spacing w:after="150" w:line="240" w:lineRule="auto"/>
-        <w:rPr>
-          <w:rFonts w:ascii="Consolas" w:eastAsia="Times New Roman" w:hAnsi="Consolas" w:cs="Courier New"/>
-          <w:strike/>
-          <w:color w:val="ED7D31" w:themeColor="accent2"/>
-          <w:sz w:val="20"/>
-          <w:szCs w:val="20"/>
-        </w:rPr>
-      </w:pPr>
-      <w:r>
-        <w:rPr>
-          <w:rFonts w:ascii="Consolas" w:eastAsia="Times New Roman" w:hAnsi="Consolas" w:cs="Courier New"/>
-          <w:color w:val="333333"/>
-          <w:sz w:val="20"/>
-          <w:szCs w:val="20"/>
-        </w:rPr>
-        <w:t xml:space="preserve">        </w:t>
-      </w:r>
-      <w:r>
-        <w:rPr>
-          <w:rFonts w:ascii="Consolas" w:eastAsia="Times New Roman" w:hAnsi="Consolas" w:cs="Courier New"/>
-          <w:strike/>
-          <w:color w:val="ED7D31" w:themeColor="accent2"/>
-          <w:sz w:val="20"/>
-          <w:szCs w:val="20"/>
-        </w:rPr>
-        <w:t>preferences:</w:t>
-      </w:r>
-    </w:p>
-    <w:p>
-      <w:pPr>
-        <w:pBdr>
-          <w:top w:val="single" w:sz="6" w:space="7" w:color="CCCCCC"/>
-          <w:left w:val="single" w:sz="6" w:space="7" w:color="CCCCCC"/>
-          <w:bottom w:val="single" w:sz="6" w:space="7" w:color="CCCCCC"/>
-          <w:right w:val="single" w:sz="6" w:space="7" w:color="CCCCCC"/>
-        </w:pBdr>
-        <w:shd w:val="clear" w:color="auto" w:fill="F5F5F5"/>
-        <w:tabs>
-          <w:tab w:val="left" w:pos="916"/>
-          <w:tab w:val="left" w:pos="1832"/>
-          <w:tab w:val="left" w:pos="2748"/>
-          <w:tab w:val="left" w:pos="3664"/>
-          <w:tab w:val="left" w:pos="4580"/>
-          <w:tab w:val="left" w:pos="5496"/>
-          <w:tab w:val="left" w:pos="6412"/>
-          <w:tab w:val="left" w:pos="7328"/>
-          <w:tab w:val="left" w:pos="8244"/>
-          <w:tab w:val="left" w:pos="9160"/>
-          <w:tab w:val="left" w:pos="10076"/>
-          <w:tab w:val="left" w:pos="10992"/>
-          <w:tab w:val="left" w:pos="11908"/>
-          <w:tab w:val="left" w:pos="12824"/>
-          <w:tab w:val="left" w:pos="13740"/>
-          <w:tab w:val="left" w:pos="14656"/>
-        </w:tabs>
-        <w:wordWrap w:val="0"/>
-        <w:spacing w:after="150" w:line="240" w:lineRule="auto"/>
-        <w:rPr>
-          <w:rFonts w:ascii="Consolas" w:eastAsia="Times New Roman" w:hAnsi="Consolas" w:cs="Courier New"/>
-          <w:strike/>
-          <w:color w:val="ED7D31" w:themeColor="accent2"/>
-          <w:sz w:val="20"/>
-          <w:szCs w:val="20"/>
-        </w:rPr>
-      </w:pPr>
-      <w:r>
-        <w:rPr>
-          <w:rFonts w:ascii="Consolas" w:eastAsia="Times New Roman" w:hAnsi="Consolas" w:cs="Courier New"/>
-          <w:strike/>
-          <w:color w:val="ED7D31" w:themeColor="accent2"/>
-          <w:sz w:val="20"/>
-          <w:szCs w:val="20"/>
-        </w:rPr>
-        <w:t xml:space="preserve">          - spread: </w:t>
-      </w:r>
-      <w:proofErr w:type="spellStart"/>
-      <w:r>
-        <w:rPr>
-          <w:rFonts w:ascii="Consolas" w:eastAsia="Times New Roman" w:hAnsi="Consolas" w:cs="Courier New"/>
-          <w:strike/>
-          <w:color w:val="ED7D31" w:themeColor="accent2"/>
-          <w:sz w:val="20"/>
-          <w:szCs w:val="20"/>
-        </w:rPr>
-        <w:t>node.labels.aws.zone</w:t>
-      </w:r>
-      <w:proofErr w:type="spellEnd"/>
-    </w:p>
-    <w:p>
-      <w:pPr>
-        <w:pStyle w:val="NoSpacing"/>
-        <w:ind w:left="720" w:firstLine="720"/>
-      </w:pPr>
-      <w:r>
-        <w:t xml:space="preserve">The lines which are marked in </w:t>
-      </w:r>
-      <w:r>
-        <w:rPr>
-          <w:b/>
-          <w:bCs/>
-          <w:color w:val="ED7D31" w:themeColor="accent2"/>
-        </w:rPr>
-        <w:t>orange</w:t>
-      </w:r>
-      <w:r>
-        <w:rPr>
-          <w:color w:val="ED7D31" w:themeColor="accent2"/>
-        </w:rPr>
-        <w:t xml:space="preserve"> </w:t>
-      </w:r>
-      <w:r>
-        <w:t>is not required.</w:t>
-      </w:r>
-    </w:p>
-    <w:p>
-      <w:pPr>
-        <w:pStyle w:val="NoSpacing"/>
-        <w:ind w:left="2880"/>
+        <w:ind w:left="2160"/>
+      </w:pPr>
+      <w:r>
+        <w:t xml:space="preserve">Update/configure AWS region </w:t>
+      </w:r>
+      <w:r>
+        <w:t>info in ‘HLF-Multi-Host-Docker-Swarm</w:t>
+      </w:r>
+      <w:r>
+        <w:t>/network/.env</w:t>
+      </w:r>
+      <w:r>
+        <w:t xml:space="preserve">’ file </w:t>
+      </w:r>
+      <w:r>
+        <w:t>based on the region your VMs are running</w:t>
+      </w:r>
+    </w:p>
+    <w:p>
+      <w:pPr>
+        <w:pStyle w:val="NoSpacing"/>
+        <w:ind w:left="1800"/>
+      </w:pPr>
+    </w:p>
+    <w:p>
+      <w:pPr>
+        <w:pStyle w:val="NoSpacing"/>
+        <w:ind w:left="2160"/>
+        <w:rPr>
+          <w:i/>
+          <w:iCs/>
+        </w:rPr>
+      </w:pPr>
+      <w:r>
+        <w:rPr>
+          <w:i/>
+          <w:iCs/>
+        </w:rPr>
+        <w:t>AWS_REGION=us-east-2</w:t>
+      </w:r>
+    </w:p>
+    <w:p>
+      <w:pPr>
+        <w:pStyle w:val="NoSpacing"/>
+        <w:ind w:left="2160"/>
+        <w:rPr>
+          <w:i/>
+          <w:iCs/>
+        </w:rPr>
+      </w:pPr>
+    </w:p>
+    <w:p>
+      <w:pPr>
+        <w:pStyle w:val="NoSpacing"/>
+        <w:ind w:left="2160"/>
+      </w:pPr>
+      <w:r>
+        <w:t>Extra info</w:t>
+      </w:r>
+      <w:r>
+        <w:t xml:space="preserve">, above REGION info will get updated in docker compose files when you run </w:t>
+      </w:r>
+      <w:r>
+        <w:t>populate_hostname.sh</w:t>
+      </w:r>
+      <w:r>
+        <w:t xml:space="preserve"> script</w:t>
+      </w:r>
+    </w:p>
+    <w:p>
+      <w:pPr>
+        <w:pStyle w:val="NoSpacing"/>
+        <w:ind w:left="1800"/>
       </w:pPr>
     </w:p>
     <w:p>
@@ -4916,6 +3514,1005 @@
           <w:i w:val="0"/>
           <w:iCs w:val="0"/>
         </w:rPr>
+        <w:t>Node configuration and moving artifacts (Channel and Crypto (Certs &amp; Keys))</w:t>
+      </w:r>
+    </w:p>
+    <w:p>
+      <w:pPr>
+        <w:pStyle w:val="NoSpacing"/>
+        <w:ind w:left="2520"/>
+      </w:pPr>
+    </w:p>
+    <w:p>
+      <w:pPr>
+        <w:pStyle w:val="NoSpacing"/>
+        <w:ind w:left="1800"/>
+        <w:rPr>
+          <w:color w:val="FF0000"/>
+        </w:rPr>
+      </w:pPr>
+      <w:r>
+        <w:rPr>
+          <w:color w:val="FF0000"/>
+        </w:rPr>
+        <w:t xml:space="preserve">Run below commands on </w:t>
+      </w:r>
+      <w:r>
+        <w:rPr>
+          <w:color w:val="FF0000"/>
+        </w:rPr>
+        <w:t>all VMs</w:t>
+      </w:r>
+    </w:p>
+    <w:p>
+      <w:pPr>
+        <w:pStyle w:val="NoSpacing"/>
+        <w:ind w:left="1800"/>
+        <w:rPr>
+          <w:color w:val="FF0000"/>
+        </w:rPr>
+      </w:pPr>
+    </w:p>
+    <w:p>
+      <w:pPr>
+        <w:pStyle w:val="NoSpacing"/>
+        <w:numPr>
+          <w:ilvl w:val="0"/>
+          <w:numId w:val="9"/>
+        </w:numPr>
+        <w:ind w:left="2160"/>
+        <w:rPr>
+          <w:b/>
+          <w:bCs/>
+        </w:rPr>
+      </w:pPr>
+      <w:r>
+        <w:rPr>
+          <w:b/>
+          <w:bCs/>
+        </w:rPr>
+        <w:t xml:space="preserve">Generate </w:t>
+      </w:r>
+      <w:r>
+        <w:rPr>
+          <w:b/>
+          <w:bCs/>
+          <w:i/>
+          <w:iCs/>
+        </w:rPr>
+        <w:t>artifacts (Channel and Crypto (Certs &amp; Keys))</w:t>
+      </w:r>
+    </w:p>
+    <w:p>
+      <w:pPr>
+        <w:pStyle w:val="NoSpacing"/>
+        <w:ind w:left="2160"/>
+        <w:rPr>
+          <w:b/>
+          <w:bCs/>
+        </w:rPr>
+      </w:pPr>
+    </w:p>
+    <w:p>
+      <w:pPr>
+        <w:pStyle w:val="NoSpacing"/>
+        <w:ind w:left="2160"/>
+        <w:rPr>
+          <w:i/>
+          <w:iCs/>
+        </w:rPr>
+      </w:pPr>
+      <w:r>
+        <w:rPr>
+          <w:i/>
+          <w:iCs/>
+          <w:color w:val="A6A6A6" w:themeColor="background1" w:themeShade="A6"/>
+        </w:rPr>
+        <w:t>[</w:t>
+      </w:r>
+      <w:proofErr w:type="spellStart"/>
+      <w:r>
+        <w:rPr>
+          <w:i/>
+          <w:iCs/>
+          <w:color w:val="A6A6A6" w:themeColor="background1" w:themeShade="A6"/>
+        </w:rPr>
+        <w:t>LeaderNode</w:t>
+      </w:r>
+      <w:proofErr w:type="spellEnd"/>
+      <w:r>
+        <w:rPr>
+          <w:i/>
+          <w:iCs/>
+          <w:color w:val="A6A6A6" w:themeColor="background1" w:themeShade="A6"/>
+        </w:rPr>
+        <w:t xml:space="preserve"> Org1 - ubuntu@ip-172-31-18-197 ~/</w:t>
+      </w:r>
+      <w:r>
+        <w:rPr>
+          <w:i/>
+          <w:iCs/>
+          <w:color w:val="A6A6A6" w:themeColor="background1" w:themeShade="A6"/>
+        </w:rPr>
+        <w:t>HLF-Multi-Host-Docker-Swarm</w:t>
+      </w:r>
+      <w:r>
+        <w:rPr>
+          <w:i/>
+          <w:iCs/>
+          <w:color w:val="A6A6A6" w:themeColor="background1" w:themeShade="A6"/>
+        </w:rPr>
+        <w:t xml:space="preserve">/network$]  </w:t>
+      </w:r>
+      <w:r>
+        <w:rPr>
+          <w:color w:val="FF0000"/>
+        </w:rPr>
+        <w:t xml:space="preserve"> </w:t>
+      </w:r>
+      <w:r>
+        <w:rPr>
+          <w:i/>
+          <w:iCs/>
+        </w:rPr>
+        <w:t>./</w:t>
+      </w:r>
+      <w:r>
+        <w:rPr>
+          <w:i/>
+          <w:iCs/>
+        </w:rPr>
+        <w:t>generate_crypto</w:t>
+      </w:r>
+      <w:r>
+        <w:rPr>
+          <w:i/>
+          <w:iCs/>
+        </w:rPr>
+        <w:t>.sh</w:t>
+      </w:r>
+    </w:p>
+    <w:p>
+      <w:pPr>
+        <w:pStyle w:val="NoSpacing"/>
+        <w:ind w:left="2160"/>
+        <w:rPr>
+          <w:b/>
+          <w:bCs/>
+        </w:rPr>
+      </w:pPr>
+    </w:p>
+    <w:p>
+      <w:pPr>
+        <w:pStyle w:val="NoSpacing"/>
+        <w:ind w:left="2160"/>
+      </w:pPr>
+      <w:r>
+        <w:rPr>
+          <w:i/>
+          <w:iCs/>
+          <w:color w:val="A6A6A6" w:themeColor="background1" w:themeShade="A6"/>
+        </w:rPr>
+        <w:t>[</w:t>
+      </w:r>
+      <w:proofErr w:type="spellStart"/>
+      <w:r>
+        <w:rPr>
+          <w:i/>
+          <w:iCs/>
+          <w:color w:val="A6A6A6" w:themeColor="background1" w:themeShade="A6"/>
+        </w:rPr>
+        <w:t>WorkerNode</w:t>
+      </w:r>
+      <w:proofErr w:type="spellEnd"/>
+      <w:r>
+        <w:rPr>
+          <w:i/>
+          <w:iCs/>
+          <w:color w:val="A6A6A6" w:themeColor="background1" w:themeShade="A6"/>
+        </w:rPr>
+        <w:t xml:space="preserve"> Org2 - ubuntu@ip-172-31-22-238 ~/</w:t>
+      </w:r>
+      <w:r>
+        <w:rPr>
+          <w:i/>
+          <w:iCs/>
+          <w:color w:val="A6A6A6" w:themeColor="background1" w:themeShade="A6"/>
+        </w:rPr>
+        <w:t>HLF-Multi-Host-Docker-Swarm</w:t>
+      </w:r>
+      <w:r>
+        <w:rPr>
+          <w:i/>
+          <w:iCs/>
+          <w:color w:val="A6A6A6" w:themeColor="background1" w:themeShade="A6"/>
+        </w:rPr>
+        <w:t>/network$]</w:t>
+      </w:r>
+      <w:r>
+        <w:rPr>
+          <w:i/>
+          <w:iCs/>
+          <w:color w:val="A6A6A6" w:themeColor="background1" w:themeShade="A6"/>
+        </w:rPr>
+        <w:t xml:space="preserve">  </w:t>
+      </w:r>
+      <w:r>
+        <w:rPr>
+          <w:color w:val="FF0000"/>
+        </w:rPr>
+        <w:t xml:space="preserve"> </w:t>
+      </w:r>
+      <w:r>
+        <w:rPr>
+          <w:i/>
+          <w:iCs/>
+        </w:rPr>
+        <w:t>./</w:t>
+      </w:r>
+      <w:r>
+        <w:rPr>
+          <w:i/>
+          <w:iCs/>
+        </w:rPr>
+        <w:t>generate_crypto</w:t>
+      </w:r>
+      <w:r>
+        <w:rPr>
+          <w:i/>
+          <w:iCs/>
+        </w:rPr>
+        <w:t>.sh</w:t>
+      </w:r>
+    </w:p>
+    <w:p>
+      <w:pPr>
+        <w:pStyle w:val="NoSpacing"/>
+        <w:ind w:left="2160"/>
+      </w:pPr>
+    </w:p>
+    <w:p>
+      <w:pPr>
+        <w:pStyle w:val="NoSpacing"/>
+        <w:ind w:left="2160"/>
+        <w:rPr>
+          <w:b/>
+          <w:bCs/>
+        </w:rPr>
+      </w:pPr>
+      <w:r>
+        <w:rPr>
+          <w:i/>
+          <w:iCs/>
+          <w:color w:val="A6A6A6" w:themeColor="background1" w:themeShade="A6"/>
+        </w:rPr>
+        <w:t>[</w:t>
+      </w:r>
+      <w:proofErr w:type="spellStart"/>
+      <w:r>
+        <w:rPr>
+          <w:i/>
+          <w:iCs/>
+          <w:color w:val="A6A6A6" w:themeColor="background1" w:themeShade="A6"/>
+        </w:rPr>
+        <w:t>WorkerNode</w:t>
+      </w:r>
+      <w:proofErr w:type="spellEnd"/>
+      <w:r>
+        <w:rPr>
+          <w:i/>
+          <w:iCs/>
+          <w:color w:val="A6A6A6" w:themeColor="background1" w:themeShade="A6"/>
+        </w:rPr>
+        <w:t xml:space="preserve"> Org</w:t>
+      </w:r>
+      <w:r>
+        <w:rPr>
+          <w:i/>
+          <w:iCs/>
+          <w:color w:val="A6A6A6" w:themeColor="background1" w:themeShade="A6"/>
+        </w:rPr>
+        <w:t>3</w:t>
+      </w:r>
+      <w:r>
+        <w:rPr>
+          <w:i/>
+          <w:iCs/>
+          <w:color w:val="A6A6A6" w:themeColor="background1" w:themeShade="A6"/>
+        </w:rPr>
+        <w:t xml:space="preserve"> - ubuntu@ip-172-31-22-238 ~/</w:t>
+      </w:r>
+      <w:r>
+        <w:rPr>
+          <w:i/>
+          <w:iCs/>
+          <w:color w:val="A6A6A6" w:themeColor="background1" w:themeShade="A6"/>
+        </w:rPr>
+        <w:t>HLF-Multi-Host-Docker-Swarm</w:t>
+      </w:r>
+      <w:r>
+        <w:rPr>
+          <w:i/>
+          <w:iCs/>
+          <w:color w:val="A6A6A6" w:themeColor="background1" w:themeShade="A6"/>
+        </w:rPr>
+        <w:t>/network$]</w:t>
+      </w:r>
+      <w:r>
+        <w:rPr>
+          <w:i/>
+          <w:iCs/>
+          <w:color w:val="A6A6A6" w:themeColor="background1" w:themeShade="A6"/>
+        </w:rPr>
+        <w:t xml:space="preserve">  </w:t>
+      </w:r>
+      <w:r>
+        <w:rPr>
+          <w:color w:val="FF0000"/>
+        </w:rPr>
+        <w:t xml:space="preserve"> </w:t>
+      </w:r>
+      <w:r>
+        <w:rPr>
+          <w:i/>
+          <w:iCs/>
+        </w:rPr>
+        <w:t>./</w:t>
+      </w:r>
+      <w:r>
+        <w:rPr>
+          <w:i/>
+          <w:iCs/>
+        </w:rPr>
+        <w:t>generate_crypto</w:t>
+      </w:r>
+      <w:r>
+        <w:rPr>
+          <w:i/>
+          <w:iCs/>
+        </w:rPr>
+        <w:t>.sh</w:t>
+      </w:r>
+    </w:p>
+    <w:p>
+      <w:pPr>
+        <w:pStyle w:val="NoSpacing"/>
+        <w:ind w:left="2160"/>
+        <w:rPr>
+          <w:b/>
+          <w:bCs/>
+        </w:rPr>
+      </w:pPr>
+    </w:p>
+    <w:p>
+      <w:pPr>
+        <w:pStyle w:val="NoSpacing"/>
+        <w:numPr>
+          <w:ilvl w:val="0"/>
+          <w:numId w:val="9"/>
+        </w:numPr>
+        <w:ind w:left="2160"/>
+        <w:rPr>
+          <w:b/>
+          <w:bCs/>
+        </w:rPr>
+      </w:pPr>
+      <w:r>
+        <w:rPr>
+          <w:b/>
+          <w:bCs/>
+        </w:rPr>
+        <w:t>Update VM’s hostnames and fabric image versions in all docker-compose files.</w:t>
+      </w:r>
+    </w:p>
+    <w:p>
+      <w:pPr>
+        <w:pStyle w:val="NoSpacing"/>
+        <w:ind w:left="2160"/>
+        <w:rPr>
+          <w:b/>
+          <w:bCs/>
+        </w:rPr>
+      </w:pPr>
+    </w:p>
+    <w:p>
+      <w:pPr>
+        <w:pStyle w:val="NoSpacing"/>
+        <w:ind w:left="2160"/>
+      </w:pPr>
+      <w:r>
+        <w:rPr>
+          <w:i/>
+          <w:iCs/>
+          <w:color w:val="A6A6A6" w:themeColor="background1" w:themeShade="A6"/>
+        </w:rPr>
+        <w:lastRenderedPageBreak/>
+        <w:t>[</w:t>
+      </w:r>
+      <w:proofErr w:type="spellStart"/>
+      <w:r>
+        <w:rPr>
+          <w:i/>
+          <w:iCs/>
+          <w:color w:val="A6A6A6" w:themeColor="background1" w:themeShade="A6"/>
+        </w:rPr>
+        <w:t>LeaderNode</w:t>
+      </w:r>
+      <w:proofErr w:type="spellEnd"/>
+      <w:r>
+        <w:rPr>
+          <w:i/>
+          <w:iCs/>
+          <w:color w:val="A6A6A6" w:themeColor="background1" w:themeShade="A6"/>
+        </w:rPr>
+        <w:t xml:space="preserve"> Org1 - ubuntu@ip-172-31-18-197 ~/</w:t>
+      </w:r>
+      <w:r>
+        <w:rPr>
+          <w:i/>
+          <w:iCs/>
+          <w:color w:val="A6A6A6" w:themeColor="background1" w:themeShade="A6"/>
+        </w:rPr>
+        <w:t>HLF-Multi-Host-Docker-Swarm</w:t>
+      </w:r>
+      <w:r>
+        <w:rPr>
+          <w:i/>
+          <w:iCs/>
+          <w:color w:val="A6A6A6" w:themeColor="background1" w:themeShade="A6"/>
+        </w:rPr>
+        <w:t xml:space="preserve">/network$]  </w:t>
+      </w:r>
+      <w:r>
+        <w:rPr>
+          <w:color w:val="FF0000"/>
+        </w:rPr>
+        <w:t xml:space="preserve"> </w:t>
+      </w:r>
+      <w:r>
+        <w:rPr>
+          <w:i/>
+          <w:iCs/>
+        </w:rPr>
+        <w:t>./populate_hostname.sh</w:t>
+      </w:r>
+    </w:p>
+    <w:p>
+      <w:pPr>
+        <w:pStyle w:val="NoSpacing"/>
+        <w:ind w:left="2160"/>
+      </w:pPr>
+    </w:p>
+    <w:p>
+      <w:pPr>
+        <w:pStyle w:val="NoSpacing"/>
+        <w:ind w:left="2160"/>
+      </w:pPr>
+      <w:r>
+        <w:rPr>
+          <w:i/>
+          <w:iCs/>
+          <w:color w:val="A6A6A6" w:themeColor="background1" w:themeShade="A6"/>
+        </w:rPr>
+        <w:t>[</w:t>
+      </w:r>
+      <w:proofErr w:type="spellStart"/>
+      <w:r>
+        <w:rPr>
+          <w:i/>
+          <w:iCs/>
+          <w:color w:val="A6A6A6" w:themeColor="background1" w:themeShade="A6"/>
+        </w:rPr>
+        <w:t>WorkerNode</w:t>
+      </w:r>
+      <w:proofErr w:type="spellEnd"/>
+      <w:r>
+        <w:rPr>
+          <w:i/>
+          <w:iCs/>
+          <w:color w:val="A6A6A6" w:themeColor="background1" w:themeShade="A6"/>
+        </w:rPr>
+        <w:t xml:space="preserve"> Org2 - ubuntu@ip-172-31-22-238 ~/</w:t>
+      </w:r>
+      <w:r>
+        <w:rPr>
+          <w:i/>
+          <w:iCs/>
+          <w:color w:val="A6A6A6" w:themeColor="background1" w:themeShade="A6"/>
+        </w:rPr>
+        <w:t>HLF-Multi-Host-Docker-Swarm</w:t>
+      </w:r>
+      <w:r>
+        <w:rPr>
+          <w:i/>
+          <w:iCs/>
+          <w:color w:val="A6A6A6" w:themeColor="background1" w:themeShade="A6"/>
+        </w:rPr>
+        <w:t>/network$]</w:t>
+      </w:r>
+      <w:r>
+        <w:rPr>
+          <w:i/>
+          <w:iCs/>
+          <w:color w:val="A6A6A6" w:themeColor="background1" w:themeShade="A6"/>
+        </w:rPr>
+        <w:t xml:space="preserve">  </w:t>
+      </w:r>
+      <w:r>
+        <w:rPr>
+          <w:color w:val="FF0000"/>
+        </w:rPr>
+        <w:t xml:space="preserve"> </w:t>
+      </w:r>
+      <w:r>
+        <w:rPr>
+          <w:i/>
+          <w:iCs/>
+        </w:rPr>
+        <w:t>./populate_hostname.sh</w:t>
+      </w:r>
+    </w:p>
+    <w:p>
+      <w:pPr>
+        <w:pStyle w:val="NoSpacing"/>
+        <w:ind w:left="2160"/>
+      </w:pPr>
+    </w:p>
+    <w:p>
+      <w:pPr>
+        <w:pStyle w:val="NoSpacing"/>
+        <w:ind w:left="2160"/>
+        <w:rPr>
+          <w:i/>
+          <w:iCs/>
+        </w:rPr>
+      </w:pPr>
+      <w:r>
+        <w:rPr>
+          <w:i/>
+          <w:iCs/>
+          <w:color w:val="A6A6A6" w:themeColor="background1" w:themeShade="A6"/>
+        </w:rPr>
+        <w:t>[</w:t>
+      </w:r>
+      <w:proofErr w:type="spellStart"/>
+      <w:r>
+        <w:rPr>
+          <w:i/>
+          <w:iCs/>
+          <w:color w:val="A6A6A6" w:themeColor="background1" w:themeShade="A6"/>
+        </w:rPr>
+        <w:t>WorkerNode</w:t>
+      </w:r>
+      <w:proofErr w:type="spellEnd"/>
+      <w:r>
+        <w:rPr>
+          <w:i/>
+          <w:iCs/>
+          <w:color w:val="A6A6A6" w:themeColor="background1" w:themeShade="A6"/>
+        </w:rPr>
+        <w:t xml:space="preserve"> Org</w:t>
+      </w:r>
+      <w:r>
+        <w:rPr>
+          <w:i/>
+          <w:iCs/>
+          <w:color w:val="A6A6A6" w:themeColor="background1" w:themeShade="A6"/>
+        </w:rPr>
+        <w:t>3</w:t>
+      </w:r>
+      <w:r>
+        <w:rPr>
+          <w:i/>
+          <w:iCs/>
+          <w:color w:val="A6A6A6" w:themeColor="background1" w:themeShade="A6"/>
+        </w:rPr>
+        <w:t xml:space="preserve"> - ubuntu@ip-172-31-22-238 ~/</w:t>
+      </w:r>
+      <w:r>
+        <w:rPr>
+          <w:i/>
+          <w:iCs/>
+          <w:color w:val="A6A6A6" w:themeColor="background1" w:themeShade="A6"/>
+        </w:rPr>
+        <w:t>HLF-Multi-Host-Docker-Swarm</w:t>
+      </w:r>
+      <w:r>
+        <w:rPr>
+          <w:i/>
+          <w:iCs/>
+          <w:color w:val="A6A6A6" w:themeColor="background1" w:themeShade="A6"/>
+        </w:rPr>
+        <w:t>/network$]</w:t>
+      </w:r>
+      <w:r>
+        <w:rPr>
+          <w:i/>
+          <w:iCs/>
+          <w:color w:val="A6A6A6" w:themeColor="background1" w:themeShade="A6"/>
+        </w:rPr>
+        <w:t xml:space="preserve">  </w:t>
+      </w:r>
+      <w:r>
+        <w:rPr>
+          <w:color w:val="FF0000"/>
+        </w:rPr>
+        <w:t xml:space="preserve"> </w:t>
+      </w:r>
+      <w:r>
+        <w:rPr>
+          <w:i/>
+          <w:iCs/>
+        </w:rPr>
+        <w:t>./populate_hostname.sh</w:t>
+      </w:r>
+    </w:p>
+    <w:p>
+      <w:pPr>
+        <w:pStyle w:val="NoSpacing"/>
+        <w:ind w:left="2160"/>
+        <w:rPr>
+          <w:b/>
+          <w:bCs/>
+        </w:rPr>
+      </w:pPr>
+    </w:p>
+    <w:p>
+      <w:pPr>
+        <w:pStyle w:val="NoSpacing"/>
+        <w:numPr>
+          <w:ilvl w:val="0"/>
+          <w:numId w:val="9"/>
+        </w:numPr>
+        <w:ind w:left="2160"/>
+        <w:rPr>
+          <w:b/>
+          <w:bCs/>
+        </w:rPr>
+      </w:pPr>
+      <w:r>
+        <w:rPr>
+          <w:b/>
+          <w:bCs/>
+        </w:rPr>
+        <w:t>Copy</w:t>
+      </w:r>
+      <w:r>
+        <w:rPr>
+          <w:b/>
+          <w:bCs/>
+        </w:rPr>
+        <w:t xml:space="preserve"> all artifact files to one common directory (/var/</w:t>
+      </w:r>
+      <w:proofErr w:type="spellStart"/>
+      <w:r>
+        <w:rPr>
+          <w:b/>
+          <w:bCs/>
+        </w:rPr>
+        <w:t>mynetwork</w:t>
+      </w:r>
+      <w:proofErr w:type="spellEnd"/>
+      <w:r>
+        <w:rPr>
+          <w:b/>
+          <w:bCs/>
+        </w:rPr>
+        <w:t>)</w:t>
+      </w:r>
+    </w:p>
+    <w:p>
+      <w:pPr>
+        <w:pStyle w:val="NoSpacing"/>
+        <w:ind w:left="1800"/>
+        <w:rPr>
+          <w:i/>
+          <w:iCs/>
+          <w:color w:val="A6A6A6" w:themeColor="background1" w:themeShade="A6"/>
+        </w:rPr>
+      </w:pPr>
+    </w:p>
+    <w:p>
+      <w:pPr>
+        <w:pStyle w:val="NoSpacing"/>
+        <w:ind w:left="2160"/>
+      </w:pPr>
+      <w:r>
+        <w:rPr>
+          <w:i/>
+          <w:iCs/>
+          <w:color w:val="A6A6A6" w:themeColor="background1" w:themeShade="A6"/>
+        </w:rPr>
+        <w:t>[</w:t>
+      </w:r>
+      <w:proofErr w:type="spellStart"/>
+      <w:r>
+        <w:rPr>
+          <w:i/>
+          <w:iCs/>
+          <w:color w:val="A6A6A6" w:themeColor="background1" w:themeShade="A6"/>
+        </w:rPr>
+        <w:t>LeaderNode</w:t>
+      </w:r>
+      <w:proofErr w:type="spellEnd"/>
+      <w:r>
+        <w:rPr>
+          <w:i/>
+          <w:iCs/>
+          <w:color w:val="A6A6A6" w:themeColor="background1" w:themeShade="A6"/>
+        </w:rPr>
+        <w:t xml:space="preserve"> Org1 - ubuntu@ip-172-31-18-197 ~/</w:t>
+      </w:r>
+      <w:r>
+        <w:rPr>
+          <w:i/>
+          <w:iCs/>
+          <w:color w:val="A6A6A6" w:themeColor="background1" w:themeShade="A6"/>
+        </w:rPr>
+        <w:t>HLF-Multi-Host-Docker-Swarm</w:t>
+      </w:r>
+      <w:r>
+        <w:rPr>
+          <w:i/>
+          <w:iCs/>
+          <w:color w:val="A6A6A6" w:themeColor="background1" w:themeShade="A6"/>
+        </w:rPr>
+        <w:t xml:space="preserve">/network$]  </w:t>
+      </w:r>
+      <w:r>
+        <w:rPr>
+          <w:color w:val="FF0000"/>
+        </w:rPr>
+        <w:t xml:space="preserve"> </w:t>
+      </w:r>
+      <w:proofErr w:type="spellStart"/>
+      <w:r>
+        <w:rPr>
+          <w:i/>
+          <w:iCs/>
+        </w:rPr>
+        <w:t>sudo</w:t>
+      </w:r>
+      <w:proofErr w:type="spellEnd"/>
+      <w:r>
+        <w:rPr>
+          <w:i/>
+          <w:iCs/>
+        </w:rPr>
+        <w:t xml:space="preserve"> ./</w:t>
+      </w:r>
+      <w:r>
+        <w:rPr>
+          <w:i/>
+          <w:iCs/>
+        </w:rPr>
+        <w:t>copy_crypto.sh</w:t>
+      </w:r>
+    </w:p>
+    <w:p>
+      <w:pPr>
+        <w:pStyle w:val="NoSpacing"/>
+        <w:ind w:left="2160"/>
+      </w:pPr>
+    </w:p>
+    <w:p>
+      <w:pPr>
+        <w:pStyle w:val="NoSpacing"/>
+        <w:ind w:left="2160"/>
+      </w:pPr>
+      <w:r>
+        <w:rPr>
+          <w:i/>
+          <w:iCs/>
+          <w:color w:val="A6A6A6" w:themeColor="background1" w:themeShade="A6"/>
+        </w:rPr>
+        <w:t>[</w:t>
+      </w:r>
+      <w:proofErr w:type="spellStart"/>
+      <w:r>
+        <w:rPr>
+          <w:i/>
+          <w:iCs/>
+          <w:color w:val="A6A6A6" w:themeColor="background1" w:themeShade="A6"/>
+        </w:rPr>
+        <w:t>WorkerNode</w:t>
+      </w:r>
+      <w:proofErr w:type="spellEnd"/>
+      <w:r>
+        <w:rPr>
+          <w:i/>
+          <w:iCs/>
+          <w:color w:val="A6A6A6" w:themeColor="background1" w:themeShade="A6"/>
+        </w:rPr>
+        <w:t xml:space="preserve"> Org2 - ubuntu@ip-172-31-22-238 ~/</w:t>
+      </w:r>
+      <w:r>
+        <w:rPr>
+          <w:i/>
+          <w:iCs/>
+          <w:color w:val="A6A6A6" w:themeColor="background1" w:themeShade="A6"/>
+        </w:rPr>
+        <w:t>HLF-Multi-Host-Docker-Swarm</w:t>
+      </w:r>
+      <w:r>
+        <w:rPr>
+          <w:i/>
+          <w:iCs/>
+          <w:color w:val="A6A6A6" w:themeColor="background1" w:themeShade="A6"/>
+        </w:rPr>
+        <w:t>/network$]</w:t>
+      </w:r>
+      <w:r>
+        <w:rPr>
+          <w:i/>
+          <w:iCs/>
+          <w:color w:val="A6A6A6" w:themeColor="background1" w:themeShade="A6"/>
+        </w:rPr>
+        <w:t xml:space="preserve">  </w:t>
+      </w:r>
+      <w:r>
+        <w:rPr>
+          <w:color w:val="FF0000"/>
+        </w:rPr>
+        <w:t xml:space="preserve"> </w:t>
+      </w:r>
+      <w:proofErr w:type="spellStart"/>
+      <w:r>
+        <w:rPr>
+          <w:i/>
+          <w:iCs/>
+        </w:rPr>
+        <w:t>sudo</w:t>
+      </w:r>
+      <w:proofErr w:type="spellEnd"/>
+      <w:r>
+        <w:rPr>
+          <w:i/>
+          <w:iCs/>
+        </w:rPr>
+        <w:t xml:space="preserve"> ./</w:t>
+      </w:r>
+      <w:r>
+        <w:rPr>
+          <w:i/>
+          <w:iCs/>
+        </w:rPr>
+        <w:t>copy_crypto.sh</w:t>
+      </w:r>
+    </w:p>
+    <w:p>
+      <w:pPr>
+        <w:pStyle w:val="NoSpacing"/>
+        <w:ind w:left="2160"/>
+      </w:pPr>
+    </w:p>
+    <w:p>
+      <w:pPr>
+        <w:pStyle w:val="NoSpacing"/>
+        <w:ind w:left="2160"/>
+      </w:pPr>
+      <w:r>
+        <w:rPr>
+          <w:i/>
+          <w:iCs/>
+          <w:color w:val="A6A6A6" w:themeColor="background1" w:themeShade="A6"/>
+        </w:rPr>
+        <w:t>[</w:t>
+      </w:r>
+      <w:proofErr w:type="spellStart"/>
+      <w:r>
+        <w:rPr>
+          <w:i/>
+          <w:iCs/>
+          <w:color w:val="A6A6A6" w:themeColor="background1" w:themeShade="A6"/>
+        </w:rPr>
+        <w:t>WorkerNode</w:t>
+      </w:r>
+      <w:proofErr w:type="spellEnd"/>
+      <w:r>
+        <w:rPr>
+          <w:i/>
+          <w:iCs/>
+          <w:color w:val="A6A6A6" w:themeColor="background1" w:themeShade="A6"/>
+        </w:rPr>
+        <w:t xml:space="preserve"> Org</w:t>
+      </w:r>
+      <w:r>
+        <w:rPr>
+          <w:i/>
+          <w:iCs/>
+          <w:color w:val="A6A6A6" w:themeColor="background1" w:themeShade="A6"/>
+        </w:rPr>
+        <w:t>3</w:t>
+      </w:r>
+      <w:r>
+        <w:rPr>
+          <w:i/>
+          <w:iCs/>
+          <w:color w:val="A6A6A6" w:themeColor="background1" w:themeShade="A6"/>
+        </w:rPr>
+        <w:t xml:space="preserve"> - ubuntu@ip-172-31-22-238 ~/</w:t>
+      </w:r>
+      <w:r>
+        <w:rPr>
+          <w:i/>
+          <w:iCs/>
+          <w:color w:val="A6A6A6" w:themeColor="background1" w:themeShade="A6"/>
+        </w:rPr>
+        <w:t>HLF-Multi-Host-Docker-Swarm</w:t>
+      </w:r>
+      <w:r>
+        <w:rPr>
+          <w:i/>
+          <w:iCs/>
+          <w:color w:val="A6A6A6" w:themeColor="background1" w:themeShade="A6"/>
+        </w:rPr>
+        <w:t>/network$]</w:t>
+      </w:r>
+      <w:r>
+        <w:rPr>
+          <w:i/>
+          <w:iCs/>
+          <w:color w:val="A6A6A6" w:themeColor="background1" w:themeShade="A6"/>
+        </w:rPr>
+        <w:t xml:space="preserve">  </w:t>
+      </w:r>
+      <w:r>
+        <w:rPr>
+          <w:color w:val="FF0000"/>
+        </w:rPr>
+        <w:t xml:space="preserve"> </w:t>
+      </w:r>
+      <w:proofErr w:type="spellStart"/>
+      <w:r>
+        <w:rPr>
+          <w:i/>
+          <w:iCs/>
+        </w:rPr>
+        <w:t>sudo</w:t>
+      </w:r>
+      <w:proofErr w:type="spellEnd"/>
+      <w:r>
+        <w:rPr>
+          <w:i/>
+          <w:iCs/>
+        </w:rPr>
+        <w:t xml:space="preserve"> ./</w:t>
+      </w:r>
+      <w:r>
+        <w:rPr>
+          <w:i/>
+          <w:iCs/>
+        </w:rPr>
+        <w:t>copy_crypto.sh</w:t>
+      </w:r>
+    </w:p>
+    <w:p>
+      <w:pPr>
+        <w:pStyle w:val="NoSpacing"/>
+      </w:pPr>
+    </w:p>
+    <w:p>
+      <w:pPr>
+        <w:pStyle w:val="Heading4"/>
+        <w:numPr>
+          <w:ilvl w:val="0"/>
+          <w:numId w:val="6"/>
+        </w:numPr>
+        <w:rPr>
+          <w:b/>
+          <w:bCs/>
+          <w:i w:val="0"/>
+          <w:iCs w:val="0"/>
+        </w:rPr>
+      </w:pPr>
+      <w:r>
+        <w:rPr>
+          <w:b/>
+          <w:bCs/>
+          <w:i w:val="0"/>
+          <w:iCs w:val="0"/>
+        </w:rPr>
         <w:t>Create Docker-Swarm Network</w:t>
       </w:r>
     </w:p>
@@ -5056,56 +4653,54 @@
         </w:rPr>
         <w:t xml:space="preserve"> - ubuntu@ip-172-31-18-197 ~/</w:t>
       </w:r>
+      <w:r>
+        <w:rPr>
+          <w:i/>
+          <w:iCs/>
+          <w:color w:val="A6A6A6" w:themeColor="background1" w:themeShade="A6"/>
+        </w:rPr>
+        <w:t>HLF-Multi-Host-Docker-Swarm</w:t>
+      </w:r>
+      <w:r>
+        <w:rPr>
+          <w:i/>
+          <w:iCs/>
+          <w:color w:val="A6A6A6" w:themeColor="background1" w:themeShade="A6"/>
+        </w:rPr>
+        <w:t>/network$</w:t>
+      </w:r>
+      <w:r>
+        <w:rPr>
+          <w:i/>
+          <w:iCs/>
+          <w:color w:val="A6A6A6" w:themeColor="background1" w:themeShade="A6"/>
+        </w:rPr>
+        <w:t>]</w:t>
+      </w:r>
+      <w:r>
+        <w:rPr>
+          <w:i/>
+          <w:iCs/>
+          <w:color w:val="A6A6A6" w:themeColor="background1" w:themeShade="A6"/>
+        </w:rPr>
+        <w:t xml:space="preserve">   </w:t>
+      </w:r>
+      <w:r>
+        <w:rPr>
+          <w:i/>
+          <w:iCs/>
+        </w:rPr>
+        <w:t xml:space="preserve">docker swarm </w:t>
+      </w:r>
       <w:proofErr w:type="spellStart"/>
       <w:r>
         <w:rPr>
           <w:i/>
           <w:iCs/>
-          <w:color w:val="A6A6A6" w:themeColor="background1" w:themeShade="A6"/>
-        </w:rPr>
-        <w:t>hlf</w:t>
+        </w:rPr>
+        <w:t>init</w:t>
       </w:r>
       <w:proofErr w:type="spellEnd"/>
-      <w:r>
-        <w:rPr>
-          <w:i/>
-          <w:iCs/>
-          <w:color w:val="A6A6A6" w:themeColor="background1" w:themeShade="A6"/>
-        </w:rPr>
-        <w:t>-multi-node-setup-docker-swarm/network$</w:t>
-      </w:r>
-      <w:r>
-        <w:rPr>
-          <w:i/>
-          <w:iCs/>
-          <w:color w:val="A6A6A6" w:themeColor="background1" w:themeShade="A6"/>
-        </w:rPr>
-        <w:t>]</w:t>
-      </w:r>
-      <w:r>
-        <w:rPr>
-          <w:i/>
-          <w:iCs/>
-          <w:color w:val="A6A6A6" w:themeColor="background1" w:themeShade="A6"/>
-        </w:rPr>
-        <w:t xml:space="preserve">   </w:t>
-      </w:r>
-      <w:r>
-        <w:rPr>
-          <w:i/>
-          <w:iCs/>
-        </w:rPr>
-        <w:t xml:space="preserve">docker swarm </w:t>
-      </w:r>
-      <w:proofErr w:type="spellStart"/>
-      <w:r>
-        <w:rPr>
-          <w:i/>
-          <w:iCs/>
-        </w:rPr>
-        <w:t>init</w:t>
-      </w:r>
-      <w:proofErr w:type="spellEnd"/>
     </w:p>
     <w:p>
       <w:pPr>
@@ -5210,7 +4805,6 @@
           <w:bCs/>
           <w:color w:val="A6A6A6" w:themeColor="background1" w:themeShade="A6"/>
         </w:rPr>
-        <w:lastRenderedPageBreak/>
         <w:t>docker swarm join --token SWMTKN-1-2vijhxziu6oxy4n3013oxo7krlngz9mh4gdqqcdha0zxcz3u7y-aglktsqm6g1s92uk0zav04lbu 172.31.18.197:2377</w:t>
       </w:r>
     </w:p>
@@ -5347,6 +4941,7 @@
           <w:iCs/>
           <w:color w:val="A6A6A6" w:themeColor="background1" w:themeShade="A6"/>
         </w:rPr>
+        <w:lastRenderedPageBreak/>
         <w:t>[</w:t>
       </w:r>
       <w:proofErr w:type="spellStart"/>
@@ -5375,29 +4970,99 @@
         </w:rPr>
         <w:t xml:space="preserve"> - ubuntu@ip-172-31-22-238 ~/</w:t>
       </w:r>
+      <w:r>
+        <w:rPr>
+          <w:i/>
+          <w:iCs/>
+          <w:color w:val="A6A6A6" w:themeColor="background1" w:themeShade="A6"/>
+        </w:rPr>
+        <w:t>HLF-Multi-Host-Docker-Swarm</w:t>
+      </w:r>
+      <w:r>
+        <w:rPr>
+          <w:i/>
+          <w:iCs/>
+          <w:color w:val="A6A6A6" w:themeColor="background1" w:themeShade="A6"/>
+        </w:rPr>
+        <w:t>/network$]</w:t>
+      </w:r>
+      <w:r>
+        <w:rPr>
+          <w:color w:val="FF0000"/>
+        </w:rPr>
+        <w:t xml:space="preserve">   </w:t>
+      </w:r>
+      <w:r>
+        <w:rPr>
+          <w:i/>
+          <w:iCs/>
+        </w:rPr>
+        <w:t>docker swarm join --token SWMTKN-1-2vijhxziu6oxy4n3013oxo7krlngz9mh4gdqqcdha0zxcz3u7y-aglktsqm6g1s92uk0zav04lbu 172.31.18.197:2377</w:t>
+      </w:r>
+    </w:p>
+    <w:p>
+      <w:pPr>
+        <w:pStyle w:val="NoSpacing"/>
+        <w:ind w:left="2880"/>
+      </w:pPr>
+    </w:p>
+    <w:p>
+      <w:pPr>
+        <w:pStyle w:val="NoSpacing"/>
+        <w:ind w:left="2880"/>
+        <w:rPr>
+          <w:color w:val="FF0000"/>
+        </w:rPr>
+      </w:pPr>
+      <w:r>
+        <w:rPr>
+          <w:i/>
+          <w:iCs/>
+          <w:color w:val="A6A6A6" w:themeColor="background1" w:themeShade="A6"/>
+        </w:rPr>
+        <w:t>[</w:t>
+      </w:r>
       <w:proofErr w:type="spellStart"/>
       <w:r>
         <w:rPr>
           <w:i/>
           <w:iCs/>
-          <w:color w:val="A6A6A6" w:themeColor="background1" w:themeShade="A6"/>
-        </w:rPr>
-        <w:t>hlf</w:t>
+          <w:color w:val="00B0F0"/>
+        </w:rPr>
+        <w:t>WorkerNode</w:t>
       </w:r>
       <w:proofErr w:type="spellEnd"/>
       <w:r>
         <w:rPr>
           <w:i/>
           <w:iCs/>
-          <w:color w:val="A6A6A6" w:themeColor="background1" w:themeShade="A6"/>
-        </w:rPr>
-        <w:t>-multi-node-setup-docker-swarm/network$]</w:t>
-      </w:r>
-      <w:r>
-        <w:rPr>
-          <w:color w:val="FF0000"/>
-        </w:rPr>
-        <w:t xml:space="preserve">   </w:t>
+          <w:color w:val="00B0F0"/>
+        </w:rPr>
+        <w:t xml:space="preserve"> Org3</w:t>
+      </w:r>
+      <w:r>
+        <w:rPr>
+          <w:i/>
+          <w:iCs/>
+          <w:color w:val="A6A6A6" w:themeColor="background1" w:themeShade="A6"/>
+        </w:rPr>
+        <w:t xml:space="preserve"> - ubuntu@ip-172-31-20-131 ~/</w:t>
+      </w:r>
+      <w:r>
+        <w:rPr>
+          <w:i/>
+          <w:iCs/>
+          <w:color w:val="A6A6A6" w:themeColor="background1" w:themeShade="A6"/>
+        </w:rPr>
+        <w:t>HLF-Multi-Host-Docker-Swarm</w:t>
+      </w:r>
+      <w:r>
+        <w:rPr>
+          <w:i/>
+          <w:iCs/>
+          <w:color w:val="A6A6A6" w:themeColor="background1" w:themeShade="A6"/>
+        </w:rPr>
+        <w:t xml:space="preserve">/network$]   </w:t>
       </w:r>
       <w:r>
         <w:rPr>
@@ -5411,12 +5076,46 @@
       <w:pPr>
         <w:pStyle w:val="NoSpacing"/>
         <w:ind w:left="2880"/>
+        <w:rPr>
+          <w:color w:val="FF0000"/>
+        </w:rPr>
       </w:pPr>
     </w:p>
     <w:p>
       <w:pPr>
         <w:pStyle w:val="NoSpacing"/>
         <w:ind w:left="2880"/>
+      </w:pPr>
+      <w:r>
+        <w:t>Make sure that both nodes are joined Swarm network now</w:t>
+      </w:r>
+      <w:r>
+        <w:t xml:space="preserve">. If you run below command on </w:t>
+      </w:r>
+      <w:r>
+        <w:rPr>
+          <w:b/>
+          <w:bCs/>
+        </w:rPr>
+        <w:t>Leader node</w:t>
+      </w:r>
+      <w:r>
+        <w:t xml:space="preserve"> machine, it should show 3 nodes.</w:t>
+      </w:r>
+    </w:p>
+    <w:p>
+      <w:pPr>
+        <w:pStyle w:val="NoSpacing"/>
+        <w:ind w:left="2880"/>
+        <w:rPr>
+          <w:color w:val="FF0000"/>
+        </w:rPr>
+      </w:pPr>
+    </w:p>
+    <w:p>
+      <w:pPr>
+        <w:pStyle w:val="NoSpacing"/>
+        <w:ind w:left="2880"/>
         <w:rPr>
           <w:color w:val="FF0000"/>
         </w:rPr>
@@ -5434,144 +5133,34 @@
         <w:rPr>
           <w:i/>
           <w:iCs/>
-          <w:color w:val="00B0F0"/>
-        </w:rPr>
-        <w:t>WorkerNode</w:t>
+          <w:color w:val="A6A6A6" w:themeColor="background1" w:themeShade="A6"/>
+        </w:rPr>
+        <w:t>LeaderNode</w:t>
       </w:r>
       <w:proofErr w:type="spellEnd"/>
       <w:r>
         <w:rPr>
           <w:i/>
           <w:iCs/>
-          <w:color w:val="00B0F0"/>
-        </w:rPr>
-        <w:t xml:space="preserve"> Org3</w:t>
-      </w:r>
-      <w:r>
-        <w:rPr>
-          <w:i/>
-          <w:iCs/>
-          <w:color w:val="A6A6A6" w:themeColor="background1" w:themeShade="A6"/>
-        </w:rPr>
-        <w:t xml:space="preserve"> - ubuntu@ip-172-31-20-131 ~/</w:t>
-      </w:r>
-      <w:proofErr w:type="spellStart"/>
-      <w:r>
-        <w:rPr>
-          <w:i/>
-          <w:iCs/>
-          <w:color w:val="A6A6A6" w:themeColor="background1" w:themeShade="A6"/>
-        </w:rPr>
-        <w:t>hlf</w:t>
-      </w:r>
-      <w:proofErr w:type="spellEnd"/>
-      <w:r>
-        <w:rPr>
-          <w:i/>
-          <w:iCs/>
-          <w:color w:val="A6A6A6" w:themeColor="background1" w:themeShade="A6"/>
-        </w:rPr>
-        <w:t xml:space="preserve">-multi-node-setup-docker-swarm/network$]   </w:t>
-      </w:r>
-      <w:r>
-        <w:rPr>
-          <w:i/>
-          <w:iCs/>
-        </w:rPr>
-        <w:t>docker swarm join --token SWMTKN-1-2vijhxziu6oxy4n3013oxo7krlngz9mh4gdqqcdha0zxcz3u7y-aglktsqm6g1s92uk0zav04lbu 172.31.18.197:2377</w:t>
-      </w:r>
-    </w:p>
-    <w:p>
-      <w:pPr>
-        <w:pStyle w:val="NoSpacing"/>
-        <w:ind w:left="2880"/>
-        <w:rPr>
-          <w:color w:val="FF0000"/>
-        </w:rPr>
-      </w:pPr>
-    </w:p>
-    <w:p>
-      <w:pPr>
-        <w:pStyle w:val="NoSpacing"/>
-        <w:ind w:left="2880"/>
-      </w:pPr>
-      <w:r>
-        <w:t>Make sure that both nodes are joined Swarm network now</w:t>
-      </w:r>
-      <w:r>
-        <w:t xml:space="preserve">. If you run below command on </w:t>
-      </w:r>
-      <w:r>
-        <w:rPr>
-          <w:b/>
-          <w:bCs/>
-        </w:rPr>
-        <w:t>Leader node</w:t>
-      </w:r>
-      <w:r>
-        <w:t xml:space="preserve"> machine, it should show 3 nodes.</w:t>
-      </w:r>
-    </w:p>
-    <w:p>
-      <w:pPr>
-        <w:pStyle w:val="NoSpacing"/>
-        <w:ind w:left="2880"/>
-        <w:rPr>
-          <w:color w:val="FF0000"/>
-        </w:rPr>
-      </w:pPr>
-    </w:p>
-    <w:p>
-      <w:pPr>
-        <w:pStyle w:val="NoSpacing"/>
-        <w:ind w:left="2880"/>
-        <w:rPr>
-          <w:color w:val="FF0000"/>
-        </w:rPr>
-      </w:pPr>
-      <w:r>
-        <w:rPr>
-          <w:i/>
-          <w:iCs/>
-          <w:color w:val="A6A6A6" w:themeColor="background1" w:themeShade="A6"/>
-        </w:rPr>
-        <w:t>[</w:t>
-      </w:r>
-      <w:proofErr w:type="spellStart"/>
-      <w:r>
-        <w:rPr>
-          <w:i/>
-          <w:iCs/>
-          <w:color w:val="A6A6A6" w:themeColor="background1" w:themeShade="A6"/>
-        </w:rPr>
-        <w:t>LeaderNode</w:t>
-      </w:r>
-      <w:proofErr w:type="spellEnd"/>
-      <w:r>
-        <w:rPr>
-          <w:i/>
-          <w:iCs/>
           <w:color w:val="A6A6A6" w:themeColor="background1" w:themeShade="A6"/>
         </w:rPr>
         <w:t xml:space="preserve"> Org1 - ubuntu@ip-172-31-18-197 ~/</w:t>
       </w:r>
-      <w:proofErr w:type="spellStart"/>
-      <w:r>
-        <w:rPr>
-          <w:i/>
-          <w:iCs/>
-          <w:color w:val="A6A6A6" w:themeColor="background1" w:themeShade="A6"/>
-        </w:rPr>
-        <w:t>hlf</w:t>
-      </w:r>
-      <w:proofErr w:type="spellEnd"/>
-      <w:r>
-        <w:rPr>
-          <w:i/>
-          <w:iCs/>
-          <w:color w:val="A6A6A6" w:themeColor="background1" w:themeShade="A6"/>
-        </w:rPr>
-        <w:t xml:space="preserve">-multi-node-setup-docker-swarm/network$]  </w:t>
+      <w:r>
+        <w:rPr>
+          <w:i/>
+          <w:iCs/>
+          <w:color w:val="A6A6A6" w:themeColor="background1" w:themeShade="A6"/>
+        </w:rPr>
+        <w:t>HLF-Multi-Host-Docker-Swarm</w:t>
+      </w:r>
+      <w:r>
+        <w:rPr>
+          <w:i/>
+          <w:iCs/>
+          <w:color w:val="A6A6A6" w:themeColor="background1" w:themeShade="A6"/>
+        </w:rPr>
+        <w:t xml:space="preserve">/network$]  </w:t>
       </w:r>
       <w:r>
         <w:rPr>
@@ -5807,46 +5396,95 @@
         </w:rPr>
         <w:t xml:space="preserve"> Org1 - ubuntu@ip-172-31-18-197 ~/</w:t>
       </w:r>
+      <w:r>
+        <w:rPr>
+          <w:i/>
+          <w:iCs/>
+          <w:color w:val="A6A6A6" w:themeColor="background1" w:themeShade="A6"/>
+        </w:rPr>
+        <w:t>HLF-Multi-Host-Docker-Swarm</w:t>
+      </w:r>
+      <w:r>
+        <w:rPr>
+          <w:i/>
+          <w:iCs/>
+          <w:color w:val="A6A6A6" w:themeColor="background1" w:themeShade="A6"/>
+        </w:rPr>
+        <w:t xml:space="preserve">/network$]  </w:t>
+      </w:r>
+      <w:r>
+        <w:rPr>
+          <w:color w:val="FF0000"/>
+        </w:rPr>
+        <w:t xml:space="preserve"> </w:t>
+      </w:r>
+      <w:r>
+        <w:rPr>
+          <w:i/>
+          <w:iCs/>
+        </w:rPr>
+        <w:t xml:space="preserve">docker network create --driver overlay --subnet=10.200.1.0/24 --attachable </w:t>
+      </w:r>
       <w:proofErr w:type="spellStart"/>
       <w:r>
         <w:rPr>
           <w:i/>
           <w:iCs/>
-          <w:color w:val="A6A6A6" w:themeColor="background1" w:themeShade="A6"/>
-        </w:rPr>
-        <w:t>hlf</w:t>
+        </w:rPr>
+        <w:t>skcript</w:t>
       </w:r>
       <w:proofErr w:type="spellEnd"/>
-      <w:r>
-        <w:rPr>
-          <w:i/>
-          <w:iCs/>
-          <w:color w:val="A6A6A6" w:themeColor="background1" w:themeShade="A6"/>
-        </w:rPr>
-        <w:t xml:space="preserve">-multi-node-setup-docker-swarm/network$]  </w:t>
-      </w:r>
-      <w:r>
-        <w:rPr>
-          <w:color w:val="FF0000"/>
-        </w:rPr>
-        <w:t xml:space="preserve"> </w:t>
-      </w:r>
-      <w:r>
-        <w:rPr>
-          <w:i/>
-          <w:iCs/>
-        </w:rPr>
-        <w:t xml:space="preserve">docker network create --driver overlay --subnet=10.200.1.0/24 --attachable </w:t>
+    </w:p>
+    <w:p>
+      <w:pPr>
+        <w:pStyle w:val="NoSpacing"/>
+        <w:ind w:left="2520"/>
+      </w:pPr>
+    </w:p>
+    <w:p>
+      <w:pPr>
+        <w:pStyle w:val="NoSpacing"/>
+        <w:ind w:left="2520"/>
+      </w:pPr>
+    </w:p>
+    <w:p>
+      <w:pPr>
+        <w:pStyle w:val="NoSpacing"/>
+        <w:ind w:left="2520"/>
+      </w:pPr>
+      <w:r>
+        <w:t>Make sure that ‘</w:t>
       </w:r>
       <w:proofErr w:type="spellStart"/>
       <w:r>
-        <w:rPr>
-          <w:i/>
-          <w:iCs/>
-        </w:rPr>
         <w:t>skcript</w:t>
       </w:r>
       <w:proofErr w:type="spellEnd"/>
+      <w:r>
+        <w:t>’ swarm network is created. ‘</w:t>
+      </w:r>
+      <w:r>
+        <w:rPr>
+          <w:i/>
+          <w:iCs/>
+        </w:rPr>
+        <w:t xml:space="preserve">docker network </w:t>
+      </w:r>
+      <w:proofErr w:type="spellStart"/>
+      <w:r>
+        <w:rPr>
+          <w:i/>
+          <w:iCs/>
+        </w:rPr>
+        <w:t>ls</w:t>
+      </w:r>
+      <w:r>
+        <w:t>’</w:t>
+      </w:r>
+      <w:proofErr w:type="spellEnd"/>
+      <w:r>
+        <w:t xml:space="preserve"> should show below output.</w:t>
+      </w:r>
     </w:p>
     <w:p>
       <w:pPr>
@@ -5857,57 +5495,6 @@
     <w:p>
       <w:pPr>
         <w:pStyle w:val="NoSpacing"/>
-        <w:ind w:left="2520"/>
-      </w:pPr>
-    </w:p>
-    <w:p>
-      <w:pPr>
-        <w:pStyle w:val="NoSpacing"/>
-        <w:ind w:left="2520"/>
-      </w:pPr>
-      <w:r>
-        <w:t>Make sure that ‘</w:t>
-      </w:r>
-      <w:proofErr w:type="spellStart"/>
-      <w:r>
-        <w:t>skcript</w:t>
-      </w:r>
-      <w:proofErr w:type="spellEnd"/>
-      <w:r>
-        <w:t>’ swarm network is created. ‘</w:t>
-      </w:r>
-      <w:r>
-        <w:rPr>
-          <w:i/>
-          <w:iCs/>
-        </w:rPr>
-        <w:t xml:space="preserve">docker network </w:t>
-      </w:r>
-      <w:proofErr w:type="spellStart"/>
-      <w:r>
-        <w:rPr>
-          <w:i/>
-          <w:iCs/>
-        </w:rPr>
-        <w:t>ls</w:t>
-      </w:r>
-      <w:r>
-        <w:t>’</w:t>
-      </w:r>
-      <w:proofErr w:type="spellEnd"/>
-      <w:r>
-        <w:t xml:space="preserve"> should show below output.</w:t>
-      </w:r>
-    </w:p>
-    <w:p>
-      <w:pPr>
-        <w:pStyle w:val="NoSpacing"/>
-        <w:ind w:left="2520"/>
-      </w:pPr>
-    </w:p>
-    <w:p>
-      <w:pPr>
-        <w:pStyle w:val="NoSpacing"/>
         <w:ind w:left="2880"/>
         <w:rPr>
           <w:color w:val="A6A6A6" w:themeColor="background1" w:themeShade="A6"/>
@@ -5917,7 +5504,6 @@
         <w:rPr>
           <w:color w:val="A6A6A6" w:themeColor="background1" w:themeShade="A6"/>
         </w:rPr>
-        <w:lastRenderedPageBreak/>
         <w:t>NETWORK ID          NAME                DRIVER              SCOPE</w:t>
       </w:r>
     </w:p>
@@ -6064,6 +5650,118 @@
         </w:rPr>
         <w:t xml:space="preserve"> Org1 - ubuntu@ip-172-31-18-197 ~/</w:t>
       </w:r>
+      <w:r>
+        <w:rPr>
+          <w:i/>
+          <w:iCs/>
+          <w:color w:val="A6A6A6" w:themeColor="background1" w:themeShade="A6"/>
+        </w:rPr>
+        <w:t>HLF-Multi-Host-Docker-Swarm</w:t>
+      </w:r>
+      <w:r>
+        <w:rPr>
+          <w:i/>
+          <w:iCs/>
+          <w:color w:val="A6A6A6" w:themeColor="background1" w:themeShade="A6"/>
+        </w:rPr>
+        <w:t xml:space="preserve">/network$]  </w:t>
+      </w:r>
+      <w:r>
+        <w:rPr>
+          <w:color w:val="FF0000"/>
+        </w:rPr>
+        <w:t xml:space="preserve"> </w:t>
+      </w:r>
+      <w:r>
+        <w:rPr>
+          <w:i/>
+          <w:iCs/>
+        </w:rPr>
+        <w:t>./</w:t>
+      </w:r>
+      <w:r>
+        <w:rPr>
+          <w:i/>
+          <w:iCs/>
+        </w:rPr>
+        <w:t>start_all</w:t>
+      </w:r>
+      <w:r>
+        <w:rPr>
+          <w:i/>
+          <w:iCs/>
+        </w:rPr>
+        <w:t>.sh</w:t>
+      </w:r>
+    </w:p>
+    <w:p>
+      <w:pPr>
+        <w:pStyle w:val="NoSpacing"/>
+        <w:ind w:left="1800"/>
+        <w:rPr>
+          <w:i/>
+          <w:iCs/>
+        </w:rPr>
+      </w:pPr>
+    </w:p>
+    <w:p>
+      <w:pPr>
+        <w:pStyle w:val="NoSpacing"/>
+        <w:ind w:left="2160"/>
+        <w:rPr>
+          <w:color w:val="A6A6A6" w:themeColor="background1" w:themeShade="A6"/>
+        </w:rPr>
+      </w:pPr>
+      <w:r>
+        <w:rPr>
+          <w:color w:val="A6A6A6" w:themeColor="background1" w:themeShade="A6"/>
+        </w:rPr>
+        <w:t>Just i</w:t>
+      </w:r>
+      <w:r>
+        <w:rPr>
+          <w:color w:val="A6A6A6" w:themeColor="background1" w:themeShade="A6"/>
+        </w:rPr>
+        <w:t>n case, you want to start one org containers at a time</w:t>
+      </w:r>
+      <w:r>
+        <w:rPr>
+          <w:color w:val="A6A6A6" w:themeColor="background1" w:themeShade="A6"/>
+        </w:rPr>
+        <w:t xml:space="preserve"> and see whether containers are getting up or not</w:t>
+      </w:r>
+      <w:r>
+        <w:rPr>
+          <w:color w:val="A6A6A6" w:themeColor="background1" w:themeShade="A6"/>
+        </w:rPr>
+        <w:t>,</w:t>
+      </w:r>
+      <w:r>
+        <w:rPr>
+          <w:color w:val="A6A6A6" w:themeColor="background1" w:themeShade="A6"/>
+        </w:rPr>
+        <w:t xml:space="preserve"> then, run one org script at a time. Below is sample for Org1</w:t>
+      </w:r>
+    </w:p>
+    <w:p>
+      <w:pPr>
+        <w:pStyle w:val="NoSpacing"/>
+        <w:ind w:left="2520"/>
+        <w:rPr>
+          <w:i/>
+          <w:iCs/>
+          <w:color w:val="A6A6A6" w:themeColor="background1" w:themeShade="A6"/>
+        </w:rPr>
+      </w:pPr>
+      <w:r>
+        <w:rPr>
+          <w:i/>
+          <w:iCs/>
+          <w:color w:val="A6A6A6" w:themeColor="background1" w:themeShade="A6"/>
+        </w:rPr>
+        <w:lastRenderedPageBreak/>
+        <w:t>[</w:t>
+      </w:r>
       <w:proofErr w:type="spellStart"/>
       <w:r>
         <w:rPr>
@@ -6071,7 +5769,7 @@
           <w:iCs/>
           <w:color w:val="A6A6A6" w:themeColor="background1" w:themeShade="A6"/>
         </w:rPr>
-        <w:t>hlf</w:t>
+        <w:t>LeaderNode</w:t>
       </w:r>
       <w:proofErr w:type="spellEnd"/>
       <w:r>
@@ -6080,11 +5778,27 @@
           <w:iCs/>
           <w:color w:val="A6A6A6" w:themeColor="background1" w:themeShade="A6"/>
         </w:rPr>
-        <w:t xml:space="preserve">-multi-node-setup-docker-swarm/network$]  </w:t>
-      </w:r>
-      <w:r>
-        <w:rPr>
-          <w:color w:val="FF0000"/>
+        <w:t xml:space="preserve"> Org1 - ubuntu@ip-172-31-18-197 ~/</w:t>
+      </w:r>
+      <w:r>
+        <w:rPr>
+          <w:i/>
+          <w:iCs/>
+          <w:color w:val="A6A6A6" w:themeColor="background1" w:themeShade="A6"/>
+        </w:rPr>
+        <w:t>HLF-Multi-Host-Docker-Swarm</w:t>
+      </w:r>
+      <w:r>
+        <w:rPr>
+          <w:i/>
+          <w:iCs/>
+          <w:color w:val="A6A6A6" w:themeColor="background1" w:themeShade="A6"/>
+        </w:rPr>
+        <w:t xml:space="preserve">/network$]  </w:t>
+      </w:r>
+      <w:r>
+        <w:rPr>
+          <w:color w:val="A6A6A6" w:themeColor="background1" w:themeShade="A6"/>
         </w:rPr>
         <w:t xml:space="preserve"> </w:t>
       </w:r>
@@ -6092,23 +5806,35 @@
         <w:rPr>
           <w:i/>
           <w:iCs/>
-        </w:rPr>
-        <w:t>./</w:t>
-      </w:r>
-      <w:r>
-        <w:rPr>
-          <w:i/>
-          <w:iCs/>
-        </w:rPr>
-        <w:t>start_all</w:t>
-      </w:r>
-      <w:r>
-        <w:rPr>
-          <w:i/>
-          <w:iCs/>
-        </w:rPr>
-        <w:t>.sh</w:t>
-      </w:r>
+          <w:color w:val="A6A6A6" w:themeColor="background1" w:themeShade="A6"/>
+        </w:rPr>
+        <w:t>./scripts/network/deploy_services_org1.sh</w:t>
+      </w:r>
+    </w:p>
+    <w:p>
+      <w:pPr>
+        <w:pStyle w:val="NoSpacing"/>
+        <w:ind w:left="2160"/>
+        <w:rPr>
+          <w:color w:val="A6A6A6" w:themeColor="background1" w:themeShade="A6"/>
+        </w:rPr>
+      </w:pPr>
+      <w:r>
+        <w:rPr>
+          <w:color w:val="A6A6A6" w:themeColor="background1" w:themeShade="A6"/>
+        </w:rPr>
+        <w:t>Do same for other 2 orgs</w:t>
+      </w:r>
+    </w:p>
+    <w:p>
+      <w:pPr>
+        <w:pStyle w:val="NoSpacing"/>
+        <w:ind w:left="1800"/>
+        <w:rPr>
+          <w:i/>
+          <w:iCs/>
+        </w:rPr>
+      </w:pPr>
     </w:p>
     <w:p>
       <w:pPr>
@@ -6408,23 +6134,21 @@
         </w:rPr>
         <w:t xml:space="preserve"> Org1 - ubuntu@ip-172-31-18-197 ~/</w:t>
       </w:r>
-      <w:proofErr w:type="spellStart"/>
-      <w:r>
-        <w:rPr>
-          <w:i/>
-          <w:iCs/>
-          <w:color w:val="A6A6A6" w:themeColor="background1" w:themeShade="A6"/>
-        </w:rPr>
-        <w:t>hlf</w:t>
-      </w:r>
-      <w:proofErr w:type="spellEnd"/>
-      <w:r>
-        <w:rPr>
-          <w:i/>
-          <w:iCs/>
-          <w:color w:val="A6A6A6" w:themeColor="background1" w:themeShade="A6"/>
-        </w:rPr>
-        <w:t xml:space="preserve">-multi-node-setup-docker-swarm/network$]  </w:t>
+      <w:r>
+        <w:rPr>
+          <w:i/>
+          <w:iCs/>
+          <w:color w:val="A6A6A6" w:themeColor="background1" w:themeShade="A6"/>
+        </w:rPr>
+        <w:t>HLF-Multi-Host-Docker-Swarm</w:t>
+      </w:r>
+      <w:r>
+        <w:rPr>
+          <w:i/>
+          <w:iCs/>
+          <w:color w:val="A6A6A6" w:themeColor="background1" w:themeShade="A6"/>
+        </w:rPr>
+        <w:t xml:space="preserve">/network$]  </w:t>
       </w:r>
       <w:r>
         <w:rPr>
@@ -6537,6 +6261,10 @@
       <w:pPr>
         <w:pStyle w:val="NoSpacing"/>
         <w:ind w:left="1800"/>
+        <w:rPr>
+          <w:i/>
+          <w:iCs/>
+        </w:rPr>
       </w:pPr>
       <w:r>
         <w:rPr>
@@ -6566,23 +6294,21 @@
         </w:rPr>
         <w:t xml:space="preserve"> Org1 - ubuntu@ip-172-31-18-197 ~/</w:t>
       </w:r>
-      <w:proofErr w:type="spellStart"/>
-      <w:r>
-        <w:rPr>
-          <w:i/>
-          <w:iCs/>
-          <w:color w:val="A6A6A6" w:themeColor="background1" w:themeShade="A6"/>
-        </w:rPr>
-        <w:t>hlf</w:t>
-      </w:r>
-      <w:proofErr w:type="spellEnd"/>
-      <w:r>
-        <w:rPr>
-          <w:i/>
-          <w:iCs/>
-          <w:color w:val="A6A6A6" w:themeColor="background1" w:themeShade="A6"/>
-        </w:rPr>
-        <w:t xml:space="preserve">-multi-node-setup-docker-swarm/network$]  </w:t>
+      <w:r>
+        <w:rPr>
+          <w:i/>
+          <w:iCs/>
+          <w:color w:val="A6A6A6" w:themeColor="background1" w:themeShade="A6"/>
+        </w:rPr>
+        <w:t>HLF-Multi-Host-Docker-Swarm</w:t>
+      </w:r>
+      <w:r>
+        <w:rPr>
+          <w:i/>
+          <w:iCs/>
+          <w:color w:val="A6A6A6" w:themeColor="background1" w:themeShade="A6"/>
+        </w:rPr>
+        <w:t xml:space="preserve">/network$]  </w:t>
       </w:r>
       <w:r>
         <w:rPr>
@@ -6626,10 +6352,9 @@
         <w:t>h</w:t>
       </w:r>
     </w:p>
-    <w:p/>
     <w:sectPr>
       <w:pgSz w:w="12240" w:h="15840"/>
-      <w:pgMar w:top="1080" w:right="1440" w:bottom="1440" w:left="1440" w:header="720" w:footer="720" w:gutter="0"/>
+      <w:pgMar w:top="1080" w:right="900" w:bottom="1440" w:left="630" w:header="720" w:footer="720" w:gutter="0"/>
       <w:cols w:space="720"/>
       <w:docGrid w:linePitch="360"/>
     </w:sectPr>
@@ -7721,6 +7446,7 @@
     <w:lsdException w:name="HTML Sample" w:semiHidden="1" w:unhideWhenUsed="1"/>
     <w:lsdException w:name="HTML Typewriter" w:semiHidden="1" w:unhideWhenUsed="1"/>
     <w:lsdException w:name="HTML Variable" w:semiHidden="1" w:unhideWhenUsed="1"/>
+    <w:lsdException w:name="Normal Table" w:semiHidden="1" w:unhideWhenUsed="1"/>
     <w:lsdException w:name="annotation subject" w:semiHidden="1" w:unhideWhenUsed="1"/>
     <w:lsdException w:name="No List" w:semiHidden="1" w:unhideWhenUsed="1"/>
     <w:lsdException w:name="Outline List 1" w:semiHidden="1" w:unhideWhenUsed="1"/>
@@ -7766,9 +7492,11 @@
     <w:lsdException w:name="Table Subtle 1" w:semiHidden="1" w:unhideWhenUsed="1"/>
     <w:lsdException w:name="Table Subtle 2" w:semiHidden="1" w:unhideWhenUsed="1"/>
     <w:lsdException w:name="Table Web 1" w:semiHidden="1" w:unhideWhenUsed="1"/>
+    <w:lsdException w:name="Table Web 2" w:semiHidden="1" w:unhideWhenUsed="1"/>
     <w:lsdException w:name="Table Web 3" w:semiHidden="1" w:unhideWhenUsed="1"/>
     <w:lsdException w:name="Balloon Text" w:semiHidden="1" w:unhideWhenUsed="1"/>
     <w:lsdException w:name="Table Grid" w:uiPriority="39"/>
+    <w:lsdException w:name="Table Theme" w:semiHidden="1" w:unhideWhenUsed="1"/>
     <w:lsdException w:name="Placeholder Text" w:semiHidden="1"/>
     <w:lsdException w:name="No Spacing" w:uiPriority="1" w:qFormat="1"/>
     <w:lsdException w:name="Light Shading" w:uiPriority="60"/>

--- a/HLF_Multi_Node_Network_Setup_Using_Docker_Swarm.docx
+++ b/HLF_Multi_Node_Network_Setup_Using_Docker_Swarm.docx
@@ -811,7 +811,7 @@
           <w:i/>
           <w:iCs/>
         </w:rPr>
-        <w:t>LeaderNode – Org1 - :</w:t>
+        <w:t>[ManagerNode – Org1 - :</w:t>
       </w:r>
       <w:r>
         <w:rPr>
@@ -832,7 +832,58 @@
           <w:i/>
           <w:iCs/>
         </w:rPr>
-        <w:t>\w$ "</w:t>
+        <w:t>\w</w:t>
+      </w:r>
+      <w:r>
+        <w:rPr>
+          <w:i/>
+          <w:iCs/>
+        </w:rPr>
+        <w:t>]</w:t>
+      </w:r>
+      <w:r>
+        <w:rPr>
+          <w:i/>
+          <w:iCs/>
+        </w:rPr>
+        <w:t>$ "</w:t>
+      </w:r>
+    </w:p>
+    <w:p>
+      <w:pPr>
+        <w:pStyle w:val="NoSpacing"/>
+        <w:ind w:left="2070"/>
+        <w:rPr>
+          <w:i/>
+          <w:iCs/>
+        </w:rPr>
+      </w:pPr>
+    </w:p>
+    <w:p>
+      <w:pPr>
+        <w:pStyle w:val="NoSpacing"/>
+        <w:ind w:left="2070"/>
+        <w:rPr>
+          <w:i/>
+          <w:iCs/>
+        </w:rPr>
+      </w:pPr>
+    </w:p>
+    <w:p>
+      <w:pPr>
+        <w:pStyle w:val="NoSpacing"/>
+        <w:ind w:left="2070"/>
+        <w:rPr>
+          <w:i/>
+          <w:iCs/>
+        </w:rPr>
+      </w:pPr>
+      <w:r>
+        <w:rPr>
+          <w:i/>
+          <w:iCs/>
+        </w:rPr>
+        <w:t>sudo apt update</w:t>
       </w:r>
     </w:p>
     <w:p>
@@ -1142,6 +1193,38 @@
         <w:pStyle w:val="NoSpacing"/>
         <w:ind w:left="2160"/>
       </w:pPr>
+      <w:r>
+        <w:t>Install docker-compose Command-line completion (Note that command-line completion is available for docker when you install docker)</w:t>
+      </w:r>
+    </w:p>
+    <w:p>
+      <w:pPr>
+        <w:pStyle w:val="NoSpacing"/>
+        <w:ind w:left="2160"/>
+        <w:rPr>
+          <w:i/>
+          <w:iCs/>
+        </w:rPr>
+      </w:pPr>
+      <w:r>
+        <w:rPr>
+          <w:i/>
+          <w:iCs/>
+        </w:rPr>
+        <w:t>sudo curl -L https://raw.githubusercontent.com/docker/compose/1.25.5/contrib/completion/bash/docker-compose -o /etc/bash_completion.d/docker-compose</w:t>
+      </w:r>
+    </w:p>
+    <w:p>
+      <w:pPr>
+        <w:pStyle w:val="NoSpacing"/>
+        <w:ind w:left="2160"/>
+      </w:pPr>
+    </w:p>
+    <w:p>
+      <w:pPr>
+        <w:pStyle w:val="NoSpacing"/>
+        <w:ind w:left="2160"/>
+      </w:pPr>
     </w:p>
     <w:p>
       <w:pPr>
@@ -1210,7 +1293,21 @@
           <w:b/>
           <w:bCs/>
         </w:rPr>
-        <w:t>Make sure Leader Node can SSH and SCP to Worker Nodes</w:t>
+        <w:t xml:space="preserve">Make sure </w:t>
+      </w:r>
+      <w:r>
+        <w:rPr>
+          <w:b/>
+          <w:bCs/>
+        </w:rPr>
+        <w:t>Manager</w:t>
+      </w:r>
+      <w:r>
+        <w:rPr>
+          <w:b/>
+          <w:bCs/>
+        </w:rPr>
+        <w:t xml:space="preserve"> Node can SSH and SCP to Worker Nodes</w:t>
       </w:r>
     </w:p>
     <w:p>
@@ -1234,7 +1331,13 @@
         <w:rPr>
           <w:color w:val="FF0000"/>
         </w:rPr>
-        <w:t>LEADER NODE is the one where we run most of the commands and operate</w:t>
+        <w:t>MANAGER</w:t>
+      </w:r>
+      <w:r>
+        <w:rPr>
+          <w:color w:val="FF0000"/>
+        </w:rPr>
+        <w:t xml:space="preserve"> NODE is the one where we run most of the commands and operate</w:t>
       </w:r>
     </w:p>
     <w:p>
@@ -1262,7 +1365,23 @@
           <w:bCs/>
           <w:color w:val="FF0000"/>
         </w:rPr>
-        <w:t>Run this step only on Leader node</w:t>
+        <w:t xml:space="preserve">Run this step only on </w:t>
+      </w:r>
+      <w:r>
+        <w:rPr>
+          <w:b/>
+          <w:bCs/>
+          <w:color w:val="FF0000"/>
+        </w:rPr>
+        <w:t>Manager</w:t>
+      </w:r>
+      <w:r>
+        <w:rPr>
+          <w:b/>
+          <w:bCs/>
+          <w:color w:val="FF0000"/>
+        </w:rPr>
+        <w:t xml:space="preserve"> node</w:t>
       </w:r>
     </w:p>
     <w:p>
@@ -1346,7 +1465,7 @@
           <w:iCs/>
           <w:color w:val="A6A6A6" w:themeColor="background1" w:themeShade="A6"/>
         </w:rPr>
-        <w:t>LeaderNode</w:t>
+        <w:t>ManagerNode</w:t>
       </w:r>
       <w:r>
         <w:rPr>
@@ -1395,6 +1514,112 @@
           <w:i/>
           <w:iCs/>
           <w:color w:val="A6A6A6" w:themeColor="background1" w:themeShade="A6"/>
+        </w:rPr>
+        <w:t xml:space="preserve"> </w:t>
+      </w:r>
+      <w:r>
+        <w:rPr>
+          <w:i/>
+          <w:iCs/>
+        </w:rPr>
+        <w:t xml:space="preserve">vim </w:t>
+      </w:r>
+      <w:r>
+        <w:rPr>
+          <w:i/>
+          <w:iCs/>
+        </w:rPr>
+        <w:t>id_rsa</w:t>
+      </w:r>
+    </w:p>
+    <w:p>
+      <w:pPr>
+        <w:pStyle w:val="NoSpacing"/>
+        <w:ind w:left="2070"/>
+        <w:rPr>
+          <w:i/>
+          <w:iCs/>
+        </w:rPr>
+      </w:pPr>
+      <w:r>
+        <w:rPr>
+          <w:i/>
+          <w:iCs/>
+          <w:color w:val="A6A6A6" w:themeColor="background1" w:themeShade="A6"/>
+        </w:rPr>
+        <w:t>[</w:t>
+      </w:r>
+      <w:r>
+        <w:rPr>
+          <w:b/>
+          <w:bCs/>
+          <w:i/>
+          <w:iCs/>
+          <w:color w:val="A6A6A6" w:themeColor="background1" w:themeShade="A6"/>
+        </w:rPr>
+        <w:t>ManagerNode</w:t>
+      </w:r>
+      <w:r>
+        <w:rPr>
+          <w:i/>
+          <w:iCs/>
+          <w:color w:val="A6A6A6" w:themeColor="background1" w:themeShade="A6"/>
+        </w:rPr>
+        <w:t xml:space="preserve"> </w:t>
+      </w:r>
+      <w:r>
+        <w:rPr>
+          <w:b/>
+          <w:bCs/>
+          <w:i/>
+          <w:iCs/>
+          <w:color w:val="A6A6A6" w:themeColor="background1" w:themeShade="A6"/>
+        </w:rPr>
+        <w:t>Org1</w:t>
+      </w:r>
+      <w:r>
+        <w:rPr>
+          <w:i/>
+          <w:iCs/>
+          <w:color w:val="A6A6A6" w:themeColor="background1" w:themeShade="A6"/>
+        </w:rPr>
+        <w:t xml:space="preserve"> - ubuntu@ip-172-31-18-197 ~/</w:t>
+      </w:r>
+      <w:r>
+        <w:rPr>
+          <w:i/>
+          <w:iCs/>
+          <w:color w:val="A6A6A6" w:themeColor="background1" w:themeShade="A6"/>
+        </w:rPr>
+        <w:t>.ssh</w:t>
+      </w:r>
+      <w:r>
+        <w:rPr>
+          <w:i/>
+          <w:iCs/>
+          <w:color w:val="A6A6A6" w:themeColor="background1" w:themeShade="A6"/>
+        </w:rPr>
+        <w:t>$]</w:t>
+      </w:r>
+      <w:r>
+        <w:rPr>
+          <w:i/>
+          <w:iCs/>
+          <w:color w:val="A6A6A6" w:themeColor="background1" w:themeShade="A6"/>
+        </w:rPr>
+        <w:t xml:space="preserve"> </w:t>
+      </w:r>
+      <w:r>
+        <w:rPr>
+          <w:i/>
+          <w:iCs/>
+        </w:rPr>
+        <w:t>chmod 600</w:t>
+      </w:r>
+      <w:r>
+        <w:rPr>
+          <w:i/>
+          <w:iCs/>
         </w:rPr>
         <w:t xml:space="preserve"> </w:t>
       </w:r>
@@ -1568,7 +1793,6 @@
         <w:ind w:left="2430"/>
       </w:pPr>
       <w:r>
-        <w:lastRenderedPageBreak/>
         <w:t>Add labels to the daemon by editing the </w:t>
       </w:r>
       <w:r>
@@ -2172,7 +2396,7 @@
           <w:iCs/>
           <w:color w:val="A6A6A6" w:themeColor="background1" w:themeShade="A6"/>
         </w:rPr>
-        <w:t>LeaderNode</w:t>
+        <w:t>ManagerNode</w:t>
       </w:r>
       <w:r>
         <w:rPr>
@@ -2269,7 +2493,7 @@
           <w:iCs/>
           <w:color w:val="A6A6A6" w:themeColor="background1" w:themeShade="A6"/>
         </w:rPr>
-        <w:t>LeaderNode</w:t>
+        <w:t>ManagerNode</w:t>
       </w:r>
       <w:r>
         <w:rPr>
@@ -2316,6 +2540,104 @@
     <w:p>
       <w:pPr>
         <w:pStyle w:val="NoSpacing"/>
+        <w:ind w:left="2160"/>
+        <w:rPr>
+          <w:i/>
+          <w:iCs/>
+        </w:rPr>
+      </w:pPr>
+    </w:p>
+    <w:p>
+      <w:pPr>
+        <w:pStyle w:val="NoSpacing"/>
+        <w:ind w:left="2160"/>
+        <w:rPr>
+          <w:b/>
+          <w:bCs/>
+        </w:rPr>
+      </w:pPr>
+      <w:r>
+        <w:rPr>
+          <w:b/>
+          <w:bCs/>
+        </w:rPr>
+        <w:t>Switch to ‘with_raft’ branch</w:t>
+      </w:r>
+    </w:p>
+    <w:p>
+      <w:pPr>
+        <w:pStyle w:val="NoSpacing"/>
+        <w:ind w:left="2160"/>
+        <w:rPr>
+          <w:i/>
+          <w:iCs/>
+        </w:rPr>
+      </w:pPr>
+      <w:r>
+        <w:rPr>
+          <w:i/>
+          <w:iCs/>
+          <w:color w:val="A6A6A6" w:themeColor="background1" w:themeShade="A6"/>
+        </w:rPr>
+        <w:lastRenderedPageBreak/>
+        <w:t>[</w:t>
+      </w:r>
+      <w:r>
+        <w:rPr>
+          <w:i/>
+          <w:iCs/>
+          <w:color w:val="A6A6A6" w:themeColor="background1" w:themeShade="A6"/>
+        </w:rPr>
+        <w:t>ManagerNode</w:t>
+      </w:r>
+      <w:r>
+        <w:rPr>
+          <w:i/>
+          <w:iCs/>
+          <w:color w:val="A6A6A6" w:themeColor="background1" w:themeShade="A6"/>
+        </w:rPr>
+        <w:t xml:space="preserve"> Org1 - ubuntu@ip-172-31-18-197 ~/</w:t>
+      </w:r>
+      <w:r>
+        <w:rPr>
+          <w:i/>
+          <w:iCs/>
+          <w:color w:val="A6A6A6" w:themeColor="background1" w:themeShade="A6"/>
+        </w:rPr>
+        <w:t>HLF-Multi-Host-Docker-Swarm</w:t>
+      </w:r>
+      <w:r>
+        <w:rPr>
+          <w:i/>
+          <w:iCs/>
+          <w:color w:val="A6A6A6" w:themeColor="background1" w:themeShade="A6"/>
+        </w:rPr>
+        <w:t>/network$]</w:t>
+      </w:r>
+      <w:r>
+        <w:rPr>
+          <w:i/>
+          <w:iCs/>
+          <w:color w:val="A6A6A6" w:themeColor="background1" w:themeShade="A6"/>
+        </w:rPr>
+        <w:t xml:space="preserve"> </w:t>
+      </w:r>
+      <w:r>
+        <w:rPr>
+          <w:i/>
+          <w:iCs/>
+        </w:rPr>
+        <w:t>git checkout with_raft</w:t>
+      </w:r>
+    </w:p>
+    <w:p>
+      <w:pPr>
+        <w:pStyle w:val="NoSpacing"/>
+        <w:ind w:left="2160"/>
+        <w:rPr>
+          <w:i/>
+          <w:iCs/>
+        </w:rPr>
       </w:pPr>
     </w:p>
     <w:p>
@@ -2488,7 +2810,6 @@
           <w:i/>
           <w:iCs/>
         </w:rPr>
-        <w:lastRenderedPageBreak/>
         <w:t>FABRIC_VERSION=$OS_ARCH-1.4.4</w:t>
       </w:r>
     </w:p>
@@ -2695,7 +3016,14 @@
           <w:i/>
           <w:iCs/>
         </w:rPr>
-        <w:t>LEADER_NODE_HOSTNAME=ip-172-31-13-137</w:t>
+        <w:t>MANAGER</w:t>
+      </w:r>
+      <w:r>
+        <w:rPr>
+          <w:i/>
+          <w:iCs/>
+        </w:rPr>
+        <w:t>_NODE_HOSTNAME=ip-172-31-13-137</w:t>
       </w:r>
     </w:p>
     <w:p>
@@ -2780,7 +3108,23 @@
           <w:iCs/>
           <w:color w:val="A6A6A6" w:themeColor="background1" w:themeShade="A6"/>
         </w:rPr>
-        <w:t>[LeaderNode Org1 - ubuntu@ip-172-31-18-197 ~/</w:t>
+        <w:t>[</w:t>
+      </w:r>
+      <w:r>
+        <w:rPr>
+          <w:i/>
+          <w:iCs/>
+          <w:color w:val="A6A6A6" w:themeColor="background1" w:themeShade="A6"/>
+        </w:rPr>
+        <w:t>ManagerNode</w:t>
+      </w:r>
+      <w:r>
+        <w:rPr>
+          <w:i/>
+          <w:iCs/>
+          <w:color w:val="A6A6A6" w:themeColor="background1" w:themeShade="A6"/>
+        </w:rPr>
+        <w:t xml:space="preserve"> Org1 - ubuntu@ip-172-31-18-197 ~/</w:t>
       </w:r>
       <w:r>
         <w:rPr>
@@ -3074,6 +3418,7 @@
           <w:bCs/>
           <w:color w:val="00B0F0"/>
         </w:rPr>
+        <w:lastRenderedPageBreak/>
         <w:t>ALL</w:t>
       </w:r>
       <w:r>
@@ -3125,13 +3470,13 @@
         <w:rPr>
           <w:color w:val="00B0F0"/>
         </w:rPr>
-        <w:t xml:space="preserve">on </w:t>
+        <w:t>on Manager</w:t>
       </w:r>
       <w:r>
         <w:rPr>
           <w:color w:val="00B0F0"/>
         </w:rPr>
-        <w:t xml:space="preserve">Leader node and </w:t>
+        <w:t xml:space="preserve"> node and </w:t>
       </w:r>
       <w:r>
         <w:rPr>
@@ -3169,12 +3514,24 @@
         <w:rPr>
           <w:color w:val="00B0F0"/>
         </w:rPr>
-        <w:t xml:space="preserve">run on Worker nodes are running from Leader Node itself </w:t>
+        <w:t xml:space="preserve">run on Worker nodes are running from </w:t>
       </w:r>
       <w:r>
         <w:rPr>
           <w:color w:val="00B0F0"/>
         </w:rPr>
+        <w:t>Manager</w:t>
+      </w:r>
+      <w:r>
+        <w:rPr>
+          <w:color w:val="00B0F0"/>
+        </w:rPr>
+        <w:t xml:space="preserve"> Node itself </w:t>
+      </w:r>
+      <w:r>
+        <w:rPr>
+          <w:color w:val="00B0F0"/>
+        </w:rPr>
         <w:t>(</w:t>
       </w:r>
       <w:r>
@@ -3222,7 +3579,23 @@
           <w:iCs/>
           <w:color w:val="A6A6A6" w:themeColor="background1" w:themeShade="A6"/>
         </w:rPr>
-        <w:t>[LeaderNode Org1 - ubuntu@ip-172-31-18-197 ~/</w:t>
+        <w:t>[</w:t>
+      </w:r>
+      <w:r>
+        <w:rPr>
+          <w:i/>
+          <w:iCs/>
+          <w:color w:val="A6A6A6" w:themeColor="background1" w:themeShade="A6"/>
+        </w:rPr>
+        <w:t>ManagerNode</w:t>
+      </w:r>
+      <w:r>
+        <w:rPr>
+          <w:i/>
+          <w:iCs/>
+          <w:color w:val="A6A6A6" w:themeColor="background1" w:themeShade="A6"/>
+        </w:rPr>
+        <w:t xml:space="preserve"> Org1 - ubuntu@ip-172-31-18-197 ~/</w:t>
       </w:r>
       <w:r>
         <w:rPr>
@@ -3282,6 +3655,25 @@
         </w:rPr>
         <w:tab/>
       </w:r>
+    </w:p>
+    <w:p>
+      <w:pPr>
+        <w:pStyle w:val="NoSpacing"/>
+      </w:pPr>
+    </w:p>
+    <w:p>
+      <w:pPr>
+        <w:pStyle w:val="NoSpacing"/>
+      </w:pPr>
+      <w:r>
+        <w:tab/>
+        <w:t>(it asks for confirmation (yes/no) when connecting to other 2 systems, so say ‘yes’)</w:t>
+      </w:r>
+    </w:p>
+    <w:p>
+      <w:pPr>
+        <w:pStyle w:val="NoSpacing"/>
+      </w:pPr>
     </w:p>
     <w:p>
       <w:pPr>
@@ -3466,8 +3858,23 @@
           <w:iCs/>
           <w:color w:val="A6A6A6" w:themeColor="background1" w:themeShade="A6"/>
         </w:rPr>
-        <w:lastRenderedPageBreak/>
-        <w:t>[LeaderNode Org1 - ubuntu@ip-172-31-18-197 ~/</w:t>
+        <w:t>[</w:t>
+      </w:r>
+      <w:r>
+        <w:rPr>
+          <w:i/>
+          <w:iCs/>
+          <w:color w:val="A6A6A6" w:themeColor="background1" w:themeShade="A6"/>
+        </w:rPr>
+        <w:t>ManagerNode</w:t>
+      </w:r>
+      <w:r>
+        <w:rPr>
+          <w:i/>
+          <w:iCs/>
+          <w:color w:val="A6A6A6" w:themeColor="background1" w:themeShade="A6"/>
+        </w:rPr>
+        <w:t xml:space="preserve"> Org1 - ubuntu@ip-172-31-18-197 ~/</w:t>
       </w:r>
       <w:r>
         <w:rPr>
@@ -3578,7 +3985,23 @@
           <w:iCs/>
           <w:color w:val="A6A6A6" w:themeColor="background1" w:themeShade="A6"/>
         </w:rPr>
-        <w:t>[LeaderNode Org1 - ubuntu@ip-172-31-18-197 ~/</w:t>
+        <w:t>[</w:t>
+      </w:r>
+      <w:r>
+        <w:rPr>
+          <w:i/>
+          <w:iCs/>
+          <w:color w:val="A6A6A6" w:themeColor="background1" w:themeShade="A6"/>
+        </w:rPr>
+        <w:t>ManagerNode</w:t>
+      </w:r>
+      <w:r>
+        <w:rPr>
+          <w:i/>
+          <w:iCs/>
+          <w:color w:val="A6A6A6" w:themeColor="background1" w:themeShade="A6"/>
+        </w:rPr>
+        <w:t xml:space="preserve"> Org1 - ubuntu@ip-172-31-18-197 ~/</w:t>
       </w:r>
       <w:r>
         <w:rPr>
@@ -3715,7 +4138,23 @@
           <w:iCs/>
           <w:color w:val="A6A6A6" w:themeColor="background1" w:themeShade="A6"/>
         </w:rPr>
-        <w:t>[LeaderNode Org1 - ubuntu@ip-172-31-18-197 ~/</w:t>
+        <w:t>[</w:t>
+      </w:r>
+      <w:r>
+        <w:rPr>
+          <w:i/>
+          <w:iCs/>
+          <w:color w:val="A6A6A6" w:themeColor="background1" w:themeShade="A6"/>
+        </w:rPr>
+        <w:t>ManagerNode</w:t>
+      </w:r>
+      <w:r>
+        <w:rPr>
+          <w:i/>
+          <w:iCs/>
+          <w:color w:val="A6A6A6" w:themeColor="background1" w:themeShade="A6"/>
+        </w:rPr>
+        <w:t xml:space="preserve"> Org1 - ubuntu@ip-172-31-18-197 ~/</w:t>
       </w:r>
       <w:r>
         <w:rPr>
@@ -3800,7 +4239,23 @@
           <w:iCs/>
           <w:color w:val="A6A6A6" w:themeColor="background1" w:themeShade="A6"/>
         </w:rPr>
-        <w:t>[LeaderNode Org1 - ubuntu@ip-172-31-18-197 ~/</w:t>
+        <w:t>[</w:t>
+      </w:r>
+      <w:r>
+        <w:rPr>
+          <w:i/>
+          <w:iCs/>
+          <w:color w:val="A6A6A6" w:themeColor="background1" w:themeShade="A6"/>
+        </w:rPr>
+        <w:t>ManagerNode</w:t>
+      </w:r>
+      <w:r>
+        <w:rPr>
+          <w:i/>
+          <w:iCs/>
+          <w:color w:val="A6A6A6" w:themeColor="background1" w:themeShade="A6"/>
+        </w:rPr>
+        <w:t xml:space="preserve"> Org1 - ubuntu@ip-172-31-18-197 ~/</w:t>
       </w:r>
       <w:r>
         <w:rPr>
@@ -3852,7 +4307,23 @@
           <w:iCs/>
           <w:color w:val="A6A6A6" w:themeColor="background1" w:themeShade="A6"/>
         </w:rPr>
-        <w:t>[LeaderNode Org1 - ubuntu@ip-172-31-18-197 ~/</w:t>
+        <w:t>[</w:t>
+      </w:r>
+      <w:r>
+        <w:rPr>
+          <w:i/>
+          <w:iCs/>
+          <w:color w:val="A6A6A6" w:themeColor="background1" w:themeShade="A6"/>
+        </w:rPr>
+        <w:t>ManagerNode</w:t>
+      </w:r>
+      <w:r>
+        <w:rPr>
+          <w:i/>
+          <w:iCs/>
+          <w:color w:val="A6A6A6" w:themeColor="background1" w:themeShade="A6"/>
+        </w:rPr>
+        <w:t xml:space="preserve"> Org1 - ubuntu@ip-172-31-18-197 ~/</w:t>
       </w:r>
       <w:r>
         <w:rPr>
@@ -4038,7 +4509,24 @@
           <w:iCs/>
           <w:color w:val="A6A6A6" w:themeColor="background1" w:themeShade="A6"/>
         </w:rPr>
-        <w:t>[LeaderNode Org1 - ubuntu@ip-172-31-18-197 ~/</w:t>
+        <w:lastRenderedPageBreak/>
+        <w:t>[</w:t>
+      </w:r>
+      <w:r>
+        <w:rPr>
+          <w:i/>
+          <w:iCs/>
+          <w:color w:val="A6A6A6" w:themeColor="background1" w:themeShade="A6"/>
+        </w:rPr>
+        <w:t>ManagerNode</w:t>
+      </w:r>
+      <w:r>
+        <w:rPr>
+          <w:i/>
+          <w:iCs/>
+          <w:color w:val="A6A6A6" w:themeColor="background1" w:themeShade="A6"/>
+        </w:rPr>
+        <w:t xml:space="preserve"> Org1 - ubuntu@ip-172-31-18-197 ~/</w:t>
       </w:r>
       <w:r>
         <w:rPr>
@@ -4173,7 +4661,7 @@
           <w:iCs/>
           <w:color w:val="A6A6A6" w:themeColor="background1" w:themeShade="A6"/>
         </w:rPr>
-        <w:t xml:space="preserve">[LeaderNode Org1 - ubuntu@ip-172-31-18-197 ~/hlf-multi-node-setup-docker-swarm/network$]  </w:t>
+        <w:t xml:space="preserve">[ManagerNode Org1 - ubuntu@ip-172-31-18-197 ~/hlf-multi-node-setup-docker-swarm/network$]  </w:t>
       </w:r>
       <w:r>
         <w:rPr>
@@ -4236,7 +4724,7 @@
           <w:iCs/>
           <w:color w:val="A6A6A6" w:themeColor="background1" w:themeShade="A6"/>
         </w:rPr>
-        <w:t xml:space="preserve">[LeaderNode Org1 - ubuntu@ip-172-31-18-197 ~/hlf-multi-node-setup-docker-swarm/network$]  </w:t>
+        <w:t xml:space="preserve">[ManagerNode Org1 - ubuntu@ip-172-31-18-197 ~/hlf-multi-node-setup-docker-swarm/network$]  </w:t>
       </w:r>
       <w:r>
         <w:rPr>
@@ -4304,7 +4792,7 @@
           <w:iCs/>
           <w:color w:val="A6A6A6" w:themeColor="background1" w:themeShade="A6"/>
         </w:rPr>
-        <w:t xml:space="preserve">[LeaderNode Org1 - ubuntu@ip-172-31-18-197 ~/hlf-multi-node-setup-docker-swarm/network$]  </w:t>
+        <w:t xml:space="preserve">[ManagerNode Org1 - ubuntu@ip-172-31-18-197 ~/hlf-multi-node-setup-docker-swarm/network$]  </w:t>
       </w:r>
       <w:r>
         <w:rPr>
@@ -4344,7 +4832,6 @@
           <w:b/>
           <w:bCs/>
         </w:rPr>
-        <w:lastRenderedPageBreak/>
         <w:t>Copy artifacts to other nodes as well</w:t>
       </w:r>
     </w:p>
@@ -4370,7 +4857,7 @@
           <w:iCs/>
           <w:color w:val="A6A6A6" w:themeColor="background1" w:themeShade="A6"/>
         </w:rPr>
-        <w:t xml:space="preserve">[LeaderNode Org1 - ubuntu@ip-172-31-18-197 ~/hlf-multi-node-setup-docker-swarm/network$]  </w:t>
+        <w:t xml:space="preserve">[ManagerNode Org1 - ubuntu@ip-172-31-18-197 ~/hlf-multi-node-setup-docker-swarm/network$]  </w:t>
       </w:r>
       <w:r>
         <w:rPr>
@@ -4493,7 +4980,23 @@
           <w:iCs/>
           <w:color w:val="A6A6A6" w:themeColor="background1" w:themeShade="A6"/>
         </w:rPr>
-        <w:t>[LeaderNode Org1 - ubuntu@ip-172-31-18-197 ~/</w:t>
+        <w:t>[</w:t>
+      </w:r>
+      <w:r>
+        <w:rPr>
+          <w:i/>
+          <w:iCs/>
+          <w:color w:val="A6A6A6" w:themeColor="background1" w:themeShade="A6"/>
+        </w:rPr>
+        <w:t>ManagerNode</w:t>
+      </w:r>
+      <w:r>
+        <w:rPr>
+          <w:i/>
+          <w:iCs/>
+          <w:color w:val="A6A6A6" w:themeColor="background1" w:themeShade="A6"/>
+        </w:rPr>
+        <w:t xml:space="preserve"> Org1 - ubuntu@ip-172-31-18-197 ~/</w:t>
       </w:r>
       <w:r>
         <w:rPr>
@@ -4634,15 +5137,15 @@
           <w:iCs/>
           <w:color w:val="A6A6A6" w:themeColor="background1" w:themeShade="A6"/>
         </w:rPr>
-        <w:t>[</w:t>
-      </w:r>
-      <w:r>
-        <w:rPr>
-          <w:i/>
-          <w:iCs/>
-          <w:color w:val="A6A6A6" w:themeColor="background1" w:themeShade="A6"/>
-        </w:rPr>
-        <w:t>LeaderNode Org1</w:t>
+        <w:t>[ManagerNode</w:t>
+      </w:r>
+      <w:r>
+        <w:rPr>
+          <w:i/>
+          <w:iCs/>
+          <w:color w:val="A6A6A6" w:themeColor="background1" w:themeShade="A6"/>
+        </w:rPr>
+        <w:t xml:space="preserve"> Org1</w:t>
       </w:r>
       <w:r>
         <w:rPr>
@@ -4795,6 +5298,7 @@
           <w:bCs/>
           <w:color w:val="A6A6A6" w:themeColor="background1" w:themeShade="A6"/>
         </w:rPr>
+        <w:lastRenderedPageBreak/>
         <w:t>docker swarm join --token SWMTKN-1-2vijhxziu6oxy4n3013oxo7krlngz9mh4gdqqcdha0zxcz3u7y-aglktsqm6g1s92uk0zav04lbu 172.31.18.197:2377</w:t>
       </w:r>
     </w:p>
@@ -4882,7 +5386,23 @@
           <w:iCs/>
           <w:color w:val="A6A6A6" w:themeColor="background1" w:themeShade="A6"/>
         </w:rPr>
-        <w:t>[LeaderNode Org1 - ubuntu@ip-172-31-18-197 ~/</w:t>
+        <w:t>[</w:t>
+      </w:r>
+      <w:r>
+        <w:rPr>
+          <w:i/>
+          <w:iCs/>
+          <w:color w:val="A6A6A6" w:themeColor="background1" w:themeShade="A6"/>
+        </w:rPr>
+        <w:t>ManagerNode</w:t>
+      </w:r>
+      <w:r>
+        <w:rPr>
+          <w:i/>
+          <w:iCs/>
+          <w:color w:val="A6A6A6" w:themeColor="background1" w:themeShade="A6"/>
+        </w:rPr>
+        <w:t xml:space="preserve"> Org1 - ubuntu@ip-172-31-18-197 ~/</w:t>
       </w:r>
       <w:r>
         <w:rPr>
@@ -4971,7 +5491,23 @@
           <w:iCs/>
           <w:color w:val="A6A6A6" w:themeColor="background1" w:themeShade="A6"/>
         </w:rPr>
-        <w:t>[LeaderNode Org1 - ubuntu@ip-172-31-18-197 ~/</w:t>
+        <w:t>[</w:t>
+      </w:r>
+      <w:r>
+        <w:rPr>
+          <w:i/>
+          <w:iCs/>
+          <w:color w:val="A6A6A6" w:themeColor="background1" w:themeShade="A6"/>
+        </w:rPr>
+        <w:t>ManagerNode</w:t>
+      </w:r>
+      <w:r>
+        <w:rPr>
+          <w:i/>
+          <w:iCs/>
+          <w:color w:val="A6A6A6" w:themeColor="background1" w:themeShade="A6"/>
+        </w:rPr>
+        <w:t xml:space="preserve"> Org1 - ubuntu@ip-172-31-18-197 ~/</w:t>
       </w:r>
       <w:r>
         <w:rPr>
@@ -5074,7 +5610,14 @@
           <w:b/>
           <w:bCs/>
         </w:rPr>
-        <w:t>Leader node</w:t>
+        <w:t>Manager</w:t>
+      </w:r>
+      <w:r>
+        <w:rPr>
+          <w:b/>
+          <w:bCs/>
+        </w:rPr>
+        <w:t xml:space="preserve"> node</w:t>
       </w:r>
       <w:r>
         <w:t xml:space="preserve"> machine, it should show 3 nodes.</w:t>
@@ -5103,8 +5646,23 @@
           <w:iCs/>
           <w:color w:val="A6A6A6" w:themeColor="background1" w:themeShade="A6"/>
         </w:rPr>
-        <w:lastRenderedPageBreak/>
-        <w:t>[LeaderNode Org1 - ubuntu@ip-172-31-18-197 ~/</w:t>
+        <w:t>[</w:t>
+      </w:r>
+      <w:r>
+        <w:rPr>
+          <w:i/>
+          <w:iCs/>
+          <w:color w:val="A6A6A6" w:themeColor="background1" w:themeShade="A6"/>
+        </w:rPr>
+        <w:t>ManagerNode</w:t>
+      </w:r>
+      <w:r>
+        <w:rPr>
+          <w:i/>
+          <w:iCs/>
+          <w:color w:val="A6A6A6" w:themeColor="background1" w:themeShade="A6"/>
+        </w:rPr>
+        <w:t xml:space="preserve"> Org1 - ubuntu@ip-172-31-18-197 ~/</w:t>
       </w:r>
       <w:r>
         <w:rPr>
@@ -5306,7 +5864,23 @@
           <w:iCs/>
           <w:color w:val="A6A6A6" w:themeColor="background1" w:themeShade="A6"/>
         </w:rPr>
-        <w:t>[LeaderNode Org1 - ubuntu@ip-172-31-18-197 ~/</w:t>
+        <w:t>[</w:t>
+      </w:r>
+      <w:r>
+        <w:rPr>
+          <w:i/>
+          <w:iCs/>
+          <w:color w:val="A6A6A6" w:themeColor="background1" w:themeShade="A6"/>
+        </w:rPr>
+        <w:t>ManagerNode</w:t>
+      </w:r>
+      <w:r>
+        <w:rPr>
+          <w:i/>
+          <w:iCs/>
+          <w:color w:val="A6A6A6" w:themeColor="background1" w:themeShade="A6"/>
+        </w:rPr>
+        <w:t xml:space="preserve"> Org1 - ubuntu@ip-172-31-18-197 ~/</w:t>
       </w:r>
       <w:r>
         <w:rPr>
@@ -5335,7 +5909,35 @@
           <w:i/>
           <w:iCs/>
         </w:rPr>
-        <w:t>docker network create --driver overlay --subnet=10.200.1.0/24 --attachable skcript</w:t>
+        <w:t xml:space="preserve">docker network create --driver overlay --subnet=10.200.1.0/24 </w:t>
+      </w:r>
+      <w:r>
+        <w:rPr>
+          <w:i/>
+          <w:iCs/>
+        </w:rPr>
+        <w:t>–</w:t>
+      </w:r>
+      <w:r>
+        <w:rPr>
+          <w:i/>
+          <w:iCs/>
+        </w:rPr>
+        <w:t>attachable</w:t>
+      </w:r>
+      <w:r>
+        <w:rPr>
+          <w:i/>
+          <w:iCs/>
+        </w:rPr>
+        <w:t xml:space="preserve"> </w:t>
+      </w:r>
+      <w:r>
+        <w:rPr>
+          <w:i/>
+          <w:iCs/>
+        </w:rPr>
+        <w:t>hlf_multi_host_network</w:t>
       </w:r>
     </w:p>
     <w:p>
@@ -5349,31 +5951,25 @@
         <w:pStyle w:val="NoSpacing"/>
         <w:ind w:left="2520"/>
       </w:pPr>
+      <w:r>
+        <w:t>Make sure that ‘skcript’ swarm network is created. ‘</w:t>
+      </w:r>
+      <w:r>
+        <w:rPr>
+          <w:i/>
+          <w:iCs/>
+        </w:rPr>
+        <w:t>docker network ls</w:t>
+      </w:r>
+      <w:r>
+        <w:t>’ should show below output.</w:t>
+      </w:r>
     </w:p>
     <w:p>
       <w:pPr>
         <w:pStyle w:val="NoSpacing"/>
         <w:ind w:left="2520"/>
       </w:pPr>
-      <w:r>
-        <w:t>Make sure that ‘skcript’ swarm network is created. ‘</w:t>
-      </w:r>
-      <w:r>
-        <w:rPr>
-          <w:i/>
-          <w:iCs/>
-        </w:rPr>
-        <w:t>docker network ls</w:t>
-      </w:r>
-      <w:r>
-        <w:t>’ should show below output.</w:t>
-      </w:r>
-    </w:p>
-    <w:p>
-      <w:pPr>
-        <w:pStyle w:val="NoSpacing"/>
-        <w:ind w:left="2520"/>
-      </w:pPr>
     </w:p>
     <w:p>
       <w:pPr>
@@ -5387,7 +5983,25 @@
         <w:rPr>
           <w:color w:val="A6A6A6" w:themeColor="background1" w:themeShade="A6"/>
         </w:rPr>
-        <w:t>NETWORK ID          NAME                DRIVER              SCOPE</w:t>
+        <w:t xml:space="preserve">NETWORK ID          NAME                </w:t>
+      </w:r>
+      <w:r>
+        <w:rPr>
+          <w:color w:val="A6A6A6" w:themeColor="background1" w:themeShade="A6"/>
+        </w:rPr>
+        <w:tab/>
+      </w:r>
+      <w:r>
+        <w:rPr>
+          <w:color w:val="A6A6A6" w:themeColor="background1" w:themeShade="A6"/>
+        </w:rPr>
+        <w:tab/>
+      </w:r>
+      <w:r>
+        <w:rPr>
+          <w:color w:val="A6A6A6" w:themeColor="background1" w:themeShade="A6"/>
+        </w:rPr>
+        <w:t>DRIVER              SCOPE</w:t>
       </w:r>
     </w:p>
     <w:p>
@@ -5402,7 +6016,19 @@
         <w:rPr>
           <w:color w:val="A6A6A6" w:themeColor="background1" w:themeShade="A6"/>
         </w:rPr>
-        <w:t>abei8ujurmtz        skcript             overlay             swarm</w:t>
+        <w:t xml:space="preserve">abei8ujurmtz        </w:t>
+      </w:r>
+      <w:r>
+        <w:rPr>
+          <w:color w:val="A6A6A6" w:themeColor="background1" w:themeShade="A6"/>
+        </w:rPr>
+        <w:t>hlf_multi_host_network</w:t>
+      </w:r>
+      <w:r>
+        <w:rPr>
+          <w:color w:val="A6A6A6" w:themeColor="background1" w:themeShade="A6"/>
+        </w:rPr>
+        <w:t xml:space="preserve">             overlay             swarm</w:t>
       </w:r>
     </w:p>
     <w:p>
@@ -5466,7 +6092,24 @@
           <w:iCs/>
           <w:color w:val="A6A6A6" w:themeColor="background1" w:themeShade="A6"/>
         </w:rPr>
-        <w:t>[LeaderNode Org1 - ubuntu@ip-172-31-18-197 ~/</w:t>
+        <w:lastRenderedPageBreak/>
+        <w:t>[</w:t>
+      </w:r>
+      <w:r>
+        <w:rPr>
+          <w:i/>
+          <w:iCs/>
+          <w:color w:val="A6A6A6" w:themeColor="background1" w:themeShade="A6"/>
+        </w:rPr>
+        <w:t>ManagerNode</w:t>
+      </w:r>
+      <w:r>
+        <w:rPr>
+          <w:i/>
+          <w:iCs/>
+          <w:color w:val="A6A6A6" w:themeColor="background1" w:themeShade="A6"/>
+        </w:rPr>
+        <w:t xml:space="preserve"> Org1 - ubuntu@ip-172-31-18-197 ~/</w:t>
       </w:r>
       <w:r>
         <w:rPr>
@@ -5577,7 +6220,23 @@
           <w:iCs/>
           <w:color w:val="A6A6A6" w:themeColor="background1" w:themeShade="A6"/>
         </w:rPr>
-        <w:t>[LeaderNode Org1 - ubuntu@ip-172-31-18-197 ~/</w:t>
+        <w:t>[</w:t>
+      </w:r>
+      <w:r>
+        <w:rPr>
+          <w:i/>
+          <w:iCs/>
+          <w:color w:val="A6A6A6" w:themeColor="background1" w:themeShade="A6"/>
+        </w:rPr>
+        <w:t>ManagerNode</w:t>
+      </w:r>
+      <w:r>
+        <w:rPr>
+          <w:i/>
+          <w:iCs/>
+          <w:color w:val="A6A6A6" w:themeColor="background1" w:themeShade="A6"/>
+        </w:rPr>
+        <w:t xml:space="preserve"> Org1 - ubuntu@ip-172-31-18-197 ~/</w:t>
       </w:r>
       <w:r>
         <w:rPr>
@@ -5759,6 +6418,38 @@
       <w:r>
         <w:t xml:space="preserve"> </w:t>
       </w:r>
+    </w:p>
+    <w:p>
+      <w:pPr>
+        <w:pStyle w:val="NoSpacing"/>
+        <w:ind w:left="1080"/>
+      </w:pPr>
+      <w:r>
+        <w:t xml:space="preserve">Docker container logs gets stored at </w:t>
+      </w:r>
+    </w:p>
+    <w:p>
+      <w:pPr>
+        <w:pStyle w:val="NoSpacing"/>
+        <w:ind w:left="1080"/>
+        <w:rPr>
+          <w:i/>
+          <w:iCs/>
+        </w:rPr>
+      </w:pPr>
+      <w:r>
+        <w:rPr>
+          <w:i/>
+          <w:iCs/>
+        </w:rPr>
+        <w:t>/var/lib/docker/containers/&lt;container id&gt;/&lt;container id&gt;-json.log</w:t>
+      </w:r>
+    </w:p>
+    <w:p>
+      <w:pPr>
+        <w:pStyle w:val="NoSpacing"/>
+        <w:ind w:left="1800"/>
+      </w:pPr>
     </w:p>
     <w:p>
       <w:pPr>
@@ -5897,7 +6588,23 @@
           <w:iCs/>
           <w:color w:val="A6A6A6" w:themeColor="background1" w:themeShade="A6"/>
         </w:rPr>
-        <w:t>[LeaderNode Org1 - ubuntu@ip-172-31-18-197 ~/</w:t>
+        <w:t>[</w:t>
+      </w:r>
+      <w:r>
+        <w:rPr>
+          <w:i/>
+          <w:iCs/>
+          <w:color w:val="A6A6A6" w:themeColor="background1" w:themeShade="A6"/>
+        </w:rPr>
+        <w:t>ManagerNode</w:t>
+      </w:r>
+      <w:r>
+        <w:rPr>
+          <w:i/>
+          <w:iCs/>
+          <w:color w:val="A6A6A6" w:themeColor="background1" w:themeShade="A6"/>
+        </w:rPr>
+        <w:t xml:space="preserve"> Org1 - ubuntu@ip-172-31-18-197 ~/</w:t>
       </w:r>
       <w:r>
         <w:rPr>
@@ -6013,7 +6720,7 @@
           <w:iCs/>
           <w:color w:val="A6A6A6" w:themeColor="background1" w:themeShade="A6"/>
         </w:rPr>
-        <w:t>LeaderNode</w:t>
+        <w:t>ManagerNode</w:t>
       </w:r>
       <w:r>
         <w:rPr>
@@ -6138,7 +6845,7 @@
           <w:iCs/>
           <w:color w:val="A6A6A6" w:themeColor="background1" w:themeShade="A6"/>
         </w:rPr>
-        <w:t>LeaderNode</w:t>
+        <w:t>ManagerNode</w:t>
       </w:r>
       <w:r>
         <w:rPr>
@@ -6236,6 +6943,8 @@
         <w:rPr>
           <w:b/>
           <w:bCs/>
+          <w:sz w:val="28"/>
+          <w:szCs w:val="28"/>
         </w:rPr>
       </w:pPr>
       <w:r>

--- a/HLF_Multi_Node_Network_Setup_Using_Docker_Swarm.docx
+++ b/HLF_Multi_Node_Network_Setup_Using_Docker_Swarm.docx
@@ -57,6 +57,10 @@
     <w:p>
       <w:pPr>
         <w:jc w:val="right"/>
+        <w:rPr>
+          <w:b/>
+          <w:bCs/>
+        </w:rPr>
       </w:pPr>
       <w:r>
         <w:tab/>
@@ -78,6 +82,12 @@
       </w:r>
       <w:r>
         <w:tab/>
+      </w:r>
+      <w:r>
+        <w:rPr>
+          <w:b/>
+          <w:bCs/>
+        </w:rPr>
         <w:t>konda.kalyan@gmail.com</w:t>
       </w:r>
     </w:p>
@@ -123,22 +133,43 @@
         <w:rPr>
           <w:color w:val="FFC000"/>
         </w:rPr>
-        <w:t>‘master’ and ‘with_raft’ branches are to setup network using RAFT consensus orderer type</w:t>
-      </w:r>
-    </w:p>
-    <w:p>
-      <w:pPr>
-        <w:pStyle w:val="NoSpacing"/>
-        <w:ind w:left="1440"/>
+        <w:t>Except ‘</w:t>
+      </w:r>
+      <w:proofErr w:type="spellStart"/>
+      <w:r>
         <w:rPr>
           <w:color w:val="FFC000"/>
         </w:rPr>
-      </w:pPr>
+        <w:t>with_kafka</w:t>
+      </w:r>
+      <w:proofErr w:type="spellEnd"/>
       <w:r>
         <w:rPr>
           <w:color w:val="FFC000"/>
         </w:rPr>
-        <w:t>‘with_kakfa’ branche is to setup network using KAKFA consensus orderer type</w:t>
+        <w:t xml:space="preserve">’ branch, RAFT is used as Orderer </w:t>
+      </w:r>
+      <w:bookmarkStart w:id="0" w:name="_Hlk45444745"/>
+      <w:bookmarkStart w:id="1" w:name="_GoBack"/>
+      <w:r>
+        <w:rPr>
+          <w:color w:val="FFC000"/>
+        </w:rPr>
+        <w:t>type</w:t>
+      </w:r>
+      <w:r>
+        <w:rPr>
+          <w:color w:val="FFC000"/>
+        </w:rPr>
+        <w:t xml:space="preserve"> in all other branches</w:t>
+      </w:r>
+      <w:bookmarkEnd w:id="0"/>
+      <w:bookmarkEnd w:id="1"/>
+      <w:r>
+        <w:rPr>
+          <w:color w:val="FFC000"/>
+        </w:rPr>
+        <w:t>.</w:t>
       </w:r>
     </w:p>
     <w:p>
@@ -163,7 +194,7 @@
           <w:sz w:val="24"/>
           <w:szCs w:val="24"/>
         </w:rPr>
-        <w:t xml:space="preserve">I have used AWS as reference environment. If you are using other cloud or physical machines, you need to update AWS references accordingly. </w:t>
+        <w:t xml:space="preserve">I have used AWS as hosting environment. If you are using other cloud or physical machines, you need to update AWS references accordingly. </w:t>
       </w:r>
     </w:p>
     <w:p>
@@ -177,6 +208,7 @@
         <w:pStyle w:val="NoSpacing"/>
         <w:ind w:left="1440"/>
         <w:rPr>
+          <w:rStyle w:val="Hyperlink"/>
           <w:b/>
           <w:bCs/>
         </w:rPr>
@@ -199,6 +231,100 @@
       <w:pPr>
         <w:pStyle w:val="NoSpacing"/>
         <w:ind w:left="1440"/>
+        <w:rPr>
+          <w:rStyle w:val="Hyperlink"/>
+          <w:b/>
+          <w:bCs/>
+        </w:rPr>
+      </w:pPr>
+    </w:p>
+    <w:p>
+      <w:pPr>
+        <w:pStyle w:val="NoSpacing"/>
+        <w:ind w:left="1440"/>
+        <w:rPr>
+          <w:strike/>
+          <w:color w:val="808080" w:themeColor="background1" w:themeShade="80"/>
+        </w:rPr>
+      </w:pPr>
+      <w:r>
+        <w:rPr>
+          <w:strike/>
+          <w:color w:val="808080" w:themeColor="background1" w:themeShade="80"/>
+        </w:rPr>
+        <w:t>Another site in which docker-swarm has been used as well. There are some slight differences:</w:t>
+      </w:r>
+    </w:p>
+    <w:p>
+      <w:pPr>
+        <w:pStyle w:val="NoSpacing"/>
+        <w:numPr>
+          <w:ilvl w:val="1"/>
+          <w:numId w:val="15"/>
+        </w:numPr>
+        <w:ind w:left="2160"/>
+        <w:rPr>
+          <w:strike/>
+          <w:color w:val="808080" w:themeColor="background1" w:themeShade="80"/>
+        </w:rPr>
+      </w:pPr>
+      <w:r>
+        <w:rPr>
+          <w:strike/>
+          <w:color w:val="808080" w:themeColor="background1" w:themeShade="80"/>
+        </w:rPr>
+        <w:t>All nodes are configured as Manager Nodes</w:t>
+      </w:r>
+    </w:p>
+    <w:p>
+      <w:pPr>
+        <w:pStyle w:val="NoSpacing"/>
+        <w:numPr>
+          <w:ilvl w:val="1"/>
+          <w:numId w:val="15"/>
+        </w:numPr>
+        <w:ind w:left="2160"/>
+        <w:rPr>
+          <w:strike/>
+          <w:color w:val="808080" w:themeColor="background1" w:themeShade="80"/>
+        </w:rPr>
+      </w:pPr>
+      <w:r>
+        <w:rPr>
+          <w:strike/>
+          <w:color w:val="808080" w:themeColor="background1" w:themeShade="80"/>
+        </w:rPr>
+        <w:t>Used docker-compose up to bring up containers, (rather docker stack deploy)</w:t>
+      </w:r>
+    </w:p>
+    <w:p>
+      <w:pPr>
+        <w:pStyle w:val="NoSpacing"/>
+        <w:ind w:left="1440"/>
+        <w:rPr>
+          <w:b/>
+          <w:bCs/>
+        </w:rPr>
+      </w:pPr>
+      <w:hyperlink r:id="rId7" w:history="1">
+        <w:r>
+          <w:rPr>
+            <w:rStyle w:val="Hyperlink"/>
+            <w:strike/>
+            <w:color w:val="808080" w:themeColor="background1" w:themeShade="80"/>
+          </w:rPr>
+          <w:t>https://medium.com/@kctheservant/multi-host-setup-with-raft-based-ordering-service-29730788b171</w:t>
+        </w:r>
+      </w:hyperlink>
+    </w:p>
+    <w:p>
+      <w:pPr>
+        <w:pStyle w:val="NoSpacing"/>
+        <w:ind w:left="1440"/>
+        <w:rPr>
+          <w:b/>
+          <w:bCs/>
+        </w:rPr>
       </w:pPr>
     </w:p>
     <w:p>
@@ -223,7 +349,7 @@
         <w:pStyle w:val="NoSpacing"/>
         <w:numPr>
           <w:ilvl w:val="0"/>
-          <w:numId w:val="5"/>
+          <w:numId w:val="16"/>
         </w:numPr>
       </w:pPr>
       <w:r>
@@ -245,7 +371,7 @@
         <w:pStyle w:val="NoSpacing"/>
         <w:numPr>
           <w:ilvl w:val="0"/>
-          <w:numId w:val="5"/>
+          <w:numId w:val="16"/>
         </w:numPr>
       </w:pPr>
       <w:r>
@@ -259,7 +385,7 @@
         <w:t>3 organizations</w:t>
       </w:r>
       <w:r>
-        <w:t xml:space="preserve"> installed in 3 physical machines (or 3  VMs).</w:t>
+        <w:t xml:space="preserve"> installed on VMs</w:t>
       </w:r>
     </w:p>
     <w:p>
@@ -267,7 +393,7 @@
         <w:pStyle w:val="NoSpacing"/>
         <w:numPr>
           <w:ilvl w:val="0"/>
-          <w:numId w:val="5"/>
+          <w:numId w:val="16"/>
         </w:numPr>
       </w:pPr>
       <w:r>
@@ -275,17 +401,10 @@
           <w:b/>
           <w:bCs/>
         </w:rPr>
-        <w:t>Kafka</w:t>
-      </w:r>
-      <w:r>
-        <w:rPr>
-          <w:b/>
-          <w:bCs/>
-        </w:rPr>
-        <w:t>/Raft (based on the git branch you have choosen)</w:t>
-      </w:r>
-      <w:r>
-        <w:t xml:space="preserve"> based ordering service with 3 Orderers (one per each organization).</w:t>
+        <w:t>Kafka/Raft (based on the git branch you have chosen)</w:t>
+      </w:r>
+      <w:r>
+        <w:t xml:space="preserve"> based ordering service with 3 Orderers (one per each Organization)</w:t>
       </w:r>
     </w:p>
     <w:p>
@@ -293,7 +412,7 @@
         <w:pStyle w:val="NoSpacing"/>
         <w:numPr>
           <w:ilvl w:val="0"/>
-          <w:numId w:val="5"/>
+          <w:numId w:val="16"/>
         </w:numPr>
       </w:pPr>
       <w:r>
@@ -304,7 +423,7 @@
         <w:t>One Fabric CA</w:t>
       </w:r>
       <w:r>
-        <w:t xml:space="preserve"> per organization</w:t>
+        <w:t xml:space="preserve"> per Organization</w:t>
       </w:r>
     </w:p>
     <w:p>
@@ -312,7 +431,7 @@
         <w:pStyle w:val="NoSpacing"/>
         <w:numPr>
           <w:ilvl w:val="0"/>
-          <w:numId w:val="5"/>
+          <w:numId w:val="16"/>
         </w:numPr>
       </w:pPr>
       <w:r>
@@ -323,10 +442,7 @@
         <w:t xml:space="preserve">CLI </w:t>
       </w:r>
       <w:r>
-        <w:t>is on Org1 – Peer0</w:t>
-      </w:r>
-      <w:r>
-        <w:t xml:space="preserve"> (only one CLI)</w:t>
+        <w:t>is on Org1 – peer0 (only one CLI)</w:t>
       </w:r>
     </w:p>
     <w:p>
@@ -334,7 +450,7 @@
         <w:pStyle w:val="NoSpacing"/>
         <w:numPr>
           <w:ilvl w:val="0"/>
-          <w:numId w:val="5"/>
+          <w:numId w:val="16"/>
         </w:numPr>
       </w:pPr>
       <w:r>
@@ -345,7 +461,7 @@
         <w:t>Couchdb</w:t>
       </w:r>
       <w:r>
-        <w:t xml:space="preserve"> as world state in every peer.</w:t>
+        <w:t xml:space="preserve"> as world state on every Peer.</w:t>
       </w:r>
     </w:p>
     <w:p>
@@ -353,7 +469,7 @@
         <w:pStyle w:val="NoSpacing"/>
         <w:numPr>
           <w:ilvl w:val="0"/>
-          <w:numId w:val="5"/>
+          <w:numId w:val="16"/>
         </w:numPr>
       </w:pPr>
       <w:r>
@@ -361,30 +477,10 @@
           <w:b/>
           <w:bCs/>
         </w:rPr>
-        <w:t xml:space="preserve">One </w:t>
-      </w:r>
-      <w:r>
-        <w:rPr>
-          <w:b/>
-          <w:bCs/>
-        </w:rPr>
-        <w:t>C</w:t>
-      </w:r>
-      <w:r>
-        <w:rPr>
-          <w:b/>
-          <w:bCs/>
-        </w:rPr>
-        <w:t>hannel</w:t>
-      </w:r>
-      <w:r>
-        <w:t xml:space="preserve"> called ‘</w:t>
-      </w:r>
-      <w:r>
-        <w:t>mychannel</w:t>
-      </w:r>
-      <w:r>
-        <w:t>’</w:t>
+        <w:t>One Channel</w:t>
+      </w:r>
+      <w:r>
+        <w:t xml:space="preserve"> called ‘mychannel’</w:t>
       </w:r>
     </w:p>
     <w:p>
@@ -392,32 +488,51 @@
         <w:pStyle w:val="NoSpacing"/>
         <w:numPr>
           <w:ilvl w:val="0"/>
-          <w:numId w:val="5"/>
+          <w:numId w:val="16"/>
         </w:numPr>
       </w:pPr>
       <w:r>
-        <w:rPr>
-          <w:b/>
-          <w:bCs/>
-        </w:rPr>
-        <w:t xml:space="preserve">One </w:t>
-      </w:r>
-      <w:r>
-        <w:rPr>
-          <w:b/>
-          <w:bCs/>
-        </w:rPr>
-        <w:t>C</w:t>
-      </w:r>
-      <w:r>
-        <w:rPr>
-          <w:b/>
-          <w:bCs/>
-        </w:rPr>
-        <w:t>haincode</w:t>
-      </w:r>
-      <w:r>
-        <w:t xml:space="preserve"> named ‘simple’ installed in the channel. Simple Chaincode written in ‘go’ language</w:t>
+        <w:t>Based on the branch you chose,</w:t>
+      </w:r>
+    </w:p>
+    <w:p>
+      <w:pPr>
+        <w:pStyle w:val="NoSpacing"/>
+        <w:ind w:left="2160"/>
+      </w:pPr>
+      <w:r>
+        <w:rPr>
+          <w:b/>
+          <w:bCs/>
+        </w:rPr>
+        <w:t>One Chaincode</w:t>
+      </w:r>
+      <w:r>
+        <w:t xml:space="preserve"> named ‘simple’ (written in ‘go’ language), or</w:t>
+      </w:r>
+    </w:p>
+    <w:p>
+      <w:pPr>
+        <w:pStyle w:val="NoSpacing"/>
+        <w:ind w:left="2160"/>
+      </w:pPr>
+      <w:r>
+        <w:rPr>
+          <w:b/>
+          <w:bCs/>
+        </w:rPr>
+        <w:t>One Chaincode</w:t>
+      </w:r>
+      <w:r>
+        <w:t xml:space="preserve"> named ‘</w:t>
+      </w:r>
+      <w:proofErr w:type="spellStart"/>
+      <w:r>
+        <w:t>couchdb_java_simple</w:t>
+      </w:r>
+      <w:proofErr w:type="spellEnd"/>
+      <w:r>
+        <w:t>’ (written in ‘java’ language)</w:t>
       </w:r>
     </w:p>
     <w:p>
@@ -431,6 +546,19 @@
         <w:pStyle w:val="NoSpacing"/>
         <w:ind w:left="1440"/>
       </w:pPr>
+      <w:r>
+        <w:t>Used ‘</w:t>
+      </w:r>
+      <w:r>
+        <w:rPr>
+          <w:b/>
+          <w:bCs/>
+        </w:rPr>
+        <w:t>Docker Swarm</w:t>
+      </w:r>
+      <w:r>
+        <w:t>’ as container orchestration tool.</w:t>
+      </w:r>
     </w:p>
     <w:p>
       <w:pPr>
@@ -438,17 +566,102 @@
         <w:ind w:left="1440"/>
       </w:pPr>
       <w:r>
-        <w:t>Used ‘</w:t>
-      </w:r>
-      <w:r>
-        <w:rPr>
-          <w:b/>
-          <w:bCs/>
-        </w:rPr>
-        <w:t>Docker Swarm</w:t>
-      </w:r>
-      <w:r>
-        <w:t>’ as container orchestration tool.</w:t>
+        <w:rPr>
+          <w:b/>
+          <w:bCs/>
+        </w:rPr>
+        <w:t>One Manager Node</w:t>
+      </w:r>
+      <w:r>
+        <w:t xml:space="preserve"> and </w:t>
+      </w:r>
+      <w:r>
+        <w:rPr>
+          <w:b/>
+          <w:bCs/>
+        </w:rPr>
+        <w:t>two Worker Nodes</w:t>
+      </w:r>
+      <w:r>
+        <w:t>.</w:t>
+      </w:r>
+    </w:p>
+    <w:p>
+      <w:pPr>
+        <w:pStyle w:val="NoSpacing"/>
+        <w:ind w:left="1440"/>
+        <w:rPr>
+          <w:b/>
+          <w:bCs/>
+        </w:rPr>
+      </w:pPr>
+      <w:r>
+        <w:rPr>
+          <w:b/>
+          <w:bCs/>
+        </w:rPr>
+        <w:t>Org1</w:t>
+      </w:r>
+      <w:r>
+        <w:t xml:space="preserve"> components are deployed on </w:t>
+      </w:r>
+      <w:proofErr w:type="spellStart"/>
+      <w:r>
+        <w:rPr>
+          <w:b/>
+          <w:bCs/>
+        </w:rPr>
+        <w:t>ManagerNode</w:t>
+      </w:r>
+      <w:proofErr w:type="spellEnd"/>
+    </w:p>
+    <w:p>
+      <w:pPr>
+        <w:pStyle w:val="NoSpacing"/>
+        <w:ind w:left="1440"/>
+      </w:pPr>
+      <w:r>
+        <w:rPr>
+          <w:b/>
+          <w:bCs/>
+        </w:rPr>
+        <w:t>Org2</w:t>
+      </w:r>
+      <w:r>
+        <w:t xml:space="preserve"> components are deployed on </w:t>
+      </w:r>
+      <w:r>
+        <w:rPr>
+          <w:b/>
+          <w:bCs/>
+        </w:rPr>
+        <w:t>WorkerNode1</w:t>
+      </w:r>
+    </w:p>
+    <w:p>
+      <w:pPr>
+        <w:pStyle w:val="NoSpacing"/>
+        <w:ind w:left="1440"/>
+      </w:pPr>
+      <w:r>
+        <w:rPr>
+          <w:b/>
+          <w:bCs/>
+        </w:rPr>
+        <w:t>Org3</w:t>
+      </w:r>
+      <w:r>
+        <w:t xml:space="preserve"> components are deployed on </w:t>
+      </w:r>
+      <w:r>
+        <w:rPr>
+          <w:b/>
+          <w:bCs/>
+        </w:rPr>
+        <w:t>WorkerNode2</w:t>
+      </w:r>
+      <w:r>
+        <w:t>.</w:t>
       </w:r>
     </w:p>
     <w:p>
@@ -462,8 +675,9 @@
         <w:pStyle w:val="Heading4"/>
         <w:numPr>
           <w:ilvl w:val="0"/>
-          <w:numId w:val="6"/>
+          <w:numId w:val="17"/>
         </w:numPr>
+        <w:spacing w:line="256" w:lineRule="auto"/>
         <w:rPr>
           <w:b/>
           <w:bCs/>
@@ -478,43 +692,7 @@
           <w:i w:val="0"/>
           <w:iCs w:val="0"/>
         </w:rPr>
-        <w:t xml:space="preserve">STEP 1 - </w:t>
-      </w:r>
-      <w:r>
-        <w:rPr>
-          <w:b/>
-          <w:bCs/>
-          <w:i w:val="0"/>
-          <w:iCs w:val="0"/>
-        </w:rPr>
-        <w:t xml:space="preserve">Initial </w:t>
-      </w:r>
-      <w:r>
-        <w:rPr>
-          <w:b/>
-          <w:bCs/>
-          <w:i w:val="0"/>
-          <w:iCs w:val="0"/>
-        </w:rPr>
-        <w:t>p</w:t>
-      </w:r>
-      <w:r>
-        <w:rPr>
-          <w:b/>
-          <w:bCs/>
-          <w:i w:val="0"/>
-          <w:iCs w:val="0"/>
-        </w:rPr>
-        <w:t>reparations</w:t>
-      </w:r>
-      <w:r>
-        <w:rPr>
-          <w:b/>
-          <w:bCs/>
-          <w:i w:val="0"/>
-          <w:iCs w:val="0"/>
-        </w:rPr>
-        <w:t xml:space="preserve"> on VMs</w:t>
+        <w:t>STEP 1 - Initial preparations on VMs</w:t>
       </w:r>
     </w:p>
     <w:p>
@@ -527,7 +705,7 @@
         <w:pStyle w:val="NoSpacing"/>
         <w:numPr>
           <w:ilvl w:val="0"/>
-          <w:numId w:val="4"/>
+          <w:numId w:val="18"/>
         </w:numPr>
         <w:ind w:left="2070"/>
         <w:rPr>
@@ -592,79 +770,8 @@
           <w:sz w:val="28"/>
           <w:szCs w:val="28"/>
         </w:rPr>
-        <w:t xml:space="preserve">If </w:t>
-      </w:r>
-      <w:r>
-        <w:rPr>
-          <w:b/>
-          <w:bCs/>
-          <w:sz w:val="28"/>
-          <w:szCs w:val="28"/>
-        </w:rPr>
-        <w:t xml:space="preserve">your </w:t>
-      </w:r>
-      <w:r>
-        <w:rPr>
-          <w:b/>
-          <w:bCs/>
-          <w:sz w:val="28"/>
-          <w:szCs w:val="28"/>
-        </w:rPr>
-        <w:t xml:space="preserve">deployment environment is AWS, then </w:t>
-      </w:r>
-      <w:r>
-        <w:rPr>
-          <w:b/>
-          <w:bCs/>
-          <w:sz w:val="28"/>
-          <w:szCs w:val="28"/>
-        </w:rPr>
-        <w:t xml:space="preserve">it is </w:t>
-      </w:r>
-      <w:r>
-        <w:rPr>
-          <w:b/>
-          <w:bCs/>
-          <w:sz w:val="28"/>
-          <w:szCs w:val="28"/>
-        </w:rPr>
-        <w:t>recommend</w:t>
-      </w:r>
-      <w:r>
-        <w:rPr>
-          <w:b/>
-          <w:bCs/>
-          <w:sz w:val="28"/>
-          <w:szCs w:val="28"/>
-        </w:rPr>
-        <w:t>ed</w:t>
-      </w:r>
-      <w:r>
-        <w:rPr>
-          <w:b/>
-          <w:bCs/>
-          <w:sz w:val="28"/>
-          <w:szCs w:val="28"/>
-        </w:rPr>
-        <w:t xml:space="preserve"> </w:t>
-      </w:r>
-      <w:r>
-        <w:rPr>
-          <w:b/>
-          <w:bCs/>
-          <w:sz w:val="28"/>
-          <w:szCs w:val="28"/>
-        </w:rPr>
-        <w:t xml:space="preserve">that </w:t>
-      </w:r>
-      <w:r>
-        <w:rPr>
-          <w:b/>
-          <w:bCs/>
-          <w:sz w:val="28"/>
-          <w:szCs w:val="28"/>
-        </w:rPr>
-        <w:t xml:space="preserve">VM instance type should be </w:t>
+        <w:lastRenderedPageBreak/>
+        <w:t xml:space="preserve">If your deployment environment is AWS, then it is recommended that VM instance type should be </w:t>
       </w:r>
       <w:r>
         <w:rPr>
@@ -674,55 +781,37 @@
           <w:sz w:val="28"/>
           <w:szCs w:val="28"/>
         </w:rPr>
-        <w:t xml:space="preserve">minimum </w:t>
-      </w:r>
-      <w:r>
-        <w:rPr>
-          <w:b/>
-          <w:bCs/>
-          <w:color w:val="FF0000"/>
+        <w:t>minimum ‘t2.medium’</w:t>
+      </w:r>
+      <w:r>
+        <w:rPr>
+          <w:b/>
+          <w:bCs/>
           <w:sz w:val="28"/>
           <w:szCs w:val="28"/>
         </w:rPr>
-        <w:t>‘</w:t>
-      </w:r>
-      <w:r>
-        <w:rPr>
-          <w:b/>
-          <w:bCs/>
+        <w:t>. Also, make sure that required ports are opened.</w:t>
+      </w:r>
+    </w:p>
+    <w:p>
+      <w:pPr>
+        <w:pStyle w:val="NoSpacing"/>
+        <w:ind w:left="2070"/>
+      </w:pPr>
+    </w:p>
+    <w:p>
+      <w:pPr>
+        <w:pStyle w:val="NoSpacing"/>
+        <w:ind w:left="2070"/>
+        <w:rPr>
           <w:color w:val="FF0000"/>
-          <w:sz w:val="28"/>
-          <w:szCs w:val="28"/>
-        </w:rPr>
-        <w:t>t2.medium</w:t>
-      </w:r>
-      <w:r>
-        <w:rPr>
-          <w:b/>
-          <w:bCs/>
+        </w:rPr>
+      </w:pPr>
+      <w:r>
+        <w:rPr>
           <w:color w:val="FF0000"/>
-          <w:sz w:val="28"/>
-          <w:szCs w:val="28"/>
-        </w:rPr>
-        <w:t>’</w:t>
-      </w:r>
-      <w:r>
-        <w:rPr>
-          <w:b/>
-          <w:bCs/>
-          <w:sz w:val="28"/>
-          <w:szCs w:val="28"/>
-        </w:rPr>
-        <w:t>.</w:t>
-      </w:r>
-      <w:r>
-        <w:rPr>
-          <w:b/>
-          <w:bCs/>
-          <w:sz w:val="28"/>
-          <w:szCs w:val="28"/>
-        </w:rPr>
-        <w:t xml:space="preserve"> Also, make sure that required ports are opened.</w:t>
+        </w:rPr>
+        <w:t>Note: I have tested on Ubuntu VMs with 16.04 version.</w:t>
       </w:r>
     </w:p>
     <w:p>
@@ -735,118 +824,51 @@
       <w:pPr>
         <w:pStyle w:val="NoSpacing"/>
         <w:ind w:left="2070"/>
-        <w:rPr>
-          <w:color w:val="FF0000"/>
-        </w:rPr>
-      </w:pPr>
-      <w:r>
-        <w:rPr>
-          <w:color w:val="FF0000"/>
-        </w:rPr>
-        <w:t xml:space="preserve">Note: I have </w:t>
-      </w:r>
-      <w:r>
-        <w:rPr>
-          <w:color w:val="FF0000"/>
-        </w:rPr>
-        <w:t xml:space="preserve">tested on </w:t>
-      </w:r>
-      <w:r>
-        <w:rPr>
-          <w:color w:val="FF0000"/>
-        </w:rPr>
-        <w:t>Linux - Ubuntu VMs with 16.04 version.</w:t>
+      </w:pPr>
+      <w:r>
+        <w:rPr>
+          <w:b/>
+          <w:bCs/>
+        </w:rPr>
+        <w:t>Caution</w:t>
+      </w:r>
+      <w:r>
+        <w:t>: Better set PS1 (in .</w:t>
+      </w:r>
+      <w:proofErr w:type="spellStart"/>
+      <w:r>
+        <w:t>bashrc</w:t>
+      </w:r>
+      <w:proofErr w:type="spellEnd"/>
+      <w:r>
+        <w:t>) accordingly to make sure that we are doing steps on right machine. It avoids confusion. Example:</w:t>
       </w:r>
     </w:p>
     <w:p>
       <w:pPr>
         <w:pStyle w:val="NoSpacing"/>
         <w:ind w:left="2070"/>
+        <w:rPr>
+          <w:i/>
+          <w:iCs/>
+        </w:rPr>
       </w:pPr>
     </w:p>
     <w:p>
       <w:pPr>
         <w:pStyle w:val="NoSpacing"/>
         <w:ind w:left="2070"/>
-      </w:pPr>
-      <w:r>
-        <w:rPr>
-          <w:b/>
-          <w:bCs/>
-        </w:rPr>
-        <w:t>Caution</w:t>
-      </w:r>
-      <w:r>
-        <w:t>: Better set PS1 (in .bashrc) accordingly to make sure that we are doing steps on right machine. It avoids confusion. Example:</w:t>
-      </w:r>
-    </w:p>
-    <w:p>
-      <w:pPr>
-        <w:pStyle w:val="NoSpacing"/>
-        <w:ind w:left="2070"/>
-        <w:rPr>
-          <w:i/>
-          <w:iCs/>
-        </w:rPr>
-      </w:pPr>
-    </w:p>
-    <w:p>
-      <w:pPr>
-        <w:pStyle w:val="NoSpacing"/>
-        <w:ind w:left="2070"/>
-        <w:rPr>
-          <w:i/>
-          <w:iCs/>
-        </w:rPr>
-      </w:pPr>
-      <w:r>
-        <w:rPr>
-          <w:i/>
-          <w:iCs/>
-        </w:rPr>
-        <w:t>export PS1="</w:t>
-      </w:r>
-      <w:r>
-        <w:rPr>
-          <w:i/>
-          <w:iCs/>
-        </w:rPr>
-        <w:t>[ManagerNode – Org1 - :</w:t>
-      </w:r>
-      <w:r>
-        <w:rPr>
-          <w:i/>
-          <w:iCs/>
-        </w:rPr>
-        <w:t>- \u@\h</w:t>
-      </w:r>
-      <w:r>
-        <w:rPr>
-          <w:i/>
-          <w:iCs/>
-        </w:rPr>
-        <w:t>:</w:t>
-      </w:r>
-      <w:r>
-        <w:rPr>
-          <w:i/>
-          <w:iCs/>
-        </w:rPr>
-        <w:t>\w</w:t>
-      </w:r>
-      <w:r>
-        <w:rPr>
-          <w:i/>
-          <w:iCs/>
-        </w:rPr>
-        <w:t>]</w:t>
-      </w:r>
-      <w:r>
-        <w:rPr>
-          <w:i/>
-          <w:iCs/>
-        </w:rPr>
-        <w:t>$ "</w:t>
+        <w:rPr>
+          <w:i/>
+          <w:iCs/>
+        </w:rPr>
+      </w:pPr>
+      <w:r>
+        <w:rPr>
+          <w:i/>
+          <w:iCs/>
+        </w:rPr>
+        <w:t>export PS1="[ Org1 - :- \u@\h:\w]$ "</w:t>
       </w:r>
     </w:p>
     <w:p>
@@ -901,7 +923,7 @@
         <w:pStyle w:val="NoSpacing"/>
         <w:numPr>
           <w:ilvl w:val="0"/>
-          <w:numId w:val="4"/>
+          <w:numId w:val="18"/>
         </w:numPr>
         <w:ind w:left="2070"/>
         <w:rPr>
@@ -970,7 +992,7 @@
         <w:pStyle w:val="NoSpacing"/>
         <w:ind w:left="2160"/>
       </w:pPr>
-      <w:hyperlink r:id="rId7" w:history="1">
+      <w:hyperlink r:id="rId8" w:history="1">
         <w:r>
           <w:rPr>
             <w:rStyle w:val="Hyperlink"/>
@@ -995,6 +1017,7 @@
         </w:rPr>
         <w:t xml:space="preserve">sudo add-apt-repository "deb [arch=amd64] https://download.docker.com/linux/ubuntu </w:t>
       </w:r>
+      <w:proofErr w:type="spellStart"/>
       <w:r>
         <w:rPr>
           <w:b/>
@@ -1004,6 +1027,7 @@
         </w:rPr>
         <w:t>xenial</w:t>
       </w:r>
+      <w:proofErr w:type="spellEnd"/>
       <w:r>
         <w:rPr>
           <w:i/>
@@ -1024,12 +1048,15 @@
       <w:r>
         <w:t xml:space="preserve">Based on Ubuntu version (18.04 or 16.04), change bionic or </w:t>
       </w:r>
+      <w:proofErr w:type="spellStart"/>
       <w:r>
         <w:t>xenial</w:t>
       </w:r>
+      <w:proofErr w:type="spellEnd"/>
       <w:r>
         <w:t xml:space="preserve">. Currently, I am setting up on 16.04 machine and hence I have used </w:t>
       </w:r>
+      <w:proofErr w:type="spellStart"/>
       <w:r>
         <w:rPr>
           <w:b/>
@@ -1037,6 +1064,7 @@
         </w:rPr>
         <w:t>xenial</w:t>
       </w:r>
+      <w:proofErr w:type="spellEnd"/>
       <w:r>
         <w:rPr>
           <w:b/>
@@ -1082,71 +1110,7 @@
           <w:bCs/>
           <w:u w:val="single"/>
         </w:rPr>
-        <w:t xml:space="preserve">Add </w:t>
-      </w:r>
-      <w:r>
-        <w:rPr>
-          <w:b/>
-          <w:bCs/>
-          <w:u w:val="single"/>
-        </w:rPr>
-        <w:t>‘U</w:t>
-      </w:r>
-      <w:r>
-        <w:rPr>
-          <w:b/>
-          <w:bCs/>
-          <w:u w:val="single"/>
-        </w:rPr>
-        <w:t>ser</w:t>
-      </w:r>
-      <w:r>
-        <w:rPr>
-          <w:b/>
-          <w:bCs/>
-          <w:u w:val="single"/>
-        </w:rPr>
-        <w:t>’</w:t>
-      </w:r>
-      <w:r>
-        <w:rPr>
-          <w:b/>
-          <w:bCs/>
-          <w:u w:val="single"/>
-        </w:rPr>
-        <w:t xml:space="preserve"> </w:t>
-      </w:r>
-      <w:r>
-        <w:rPr>
-          <w:b/>
-          <w:bCs/>
-          <w:u w:val="single"/>
-        </w:rPr>
-        <w:t xml:space="preserve">to </w:t>
-      </w:r>
-      <w:r>
-        <w:rPr>
-          <w:b/>
-          <w:bCs/>
-          <w:u w:val="single"/>
-        </w:rPr>
-        <w:t xml:space="preserve">the Docker group so that you no need </w:t>
-      </w:r>
-      <w:r>
-        <w:rPr>
-          <w:b/>
-          <w:bCs/>
-          <w:u w:val="single"/>
-        </w:rPr>
-        <w:t xml:space="preserve">to </w:t>
-      </w:r>
-      <w:r>
-        <w:rPr>
-          <w:b/>
-          <w:bCs/>
-          <w:u w:val="single"/>
-        </w:rPr>
-        <w:t>run docker commands with ‘sudo’</w:t>
+        <w:t>Add ‘User’ to the Docker group so that you no need to run docker commands with ‘sudo’</w:t>
       </w:r>
     </w:p>
     <w:p>
@@ -1173,7 +1137,7 @@
         <w:pStyle w:val="NoSpacing"/>
         <w:ind w:left="2160"/>
       </w:pPr>
-      <w:hyperlink r:id="rId8" w:history="1">
+      <w:hyperlink r:id="rId9" w:history="1">
         <w:r>
           <w:rPr>
             <w:rStyle w:val="Hyperlink"/>
@@ -1211,7 +1175,39 @@
           <w:i/>
           <w:iCs/>
         </w:rPr>
-        <w:t>sudo curl -L https://raw.githubusercontent.com/docker/compose/1.25.5/contrib/completion/bash/docker-compose -o /etc/bash_completion.d/docker-compose</w:t>
+        <w:t>sudo curl -L https://raw.githubusercontent.com/docker/compose/1.25.5/contrib/completion/bash/docker-compose -o /</w:t>
+      </w:r>
+      <w:proofErr w:type="spellStart"/>
+      <w:r>
+        <w:rPr>
+          <w:i/>
+          <w:iCs/>
+        </w:rPr>
+        <w:t>etc</w:t>
+      </w:r>
+      <w:proofErr w:type="spellEnd"/>
+      <w:r>
+        <w:rPr>
+          <w:i/>
+          <w:iCs/>
+        </w:rPr>
+        <w:t>/</w:t>
+      </w:r>
+      <w:proofErr w:type="spellStart"/>
+      <w:r>
+        <w:rPr>
+          <w:i/>
+          <w:iCs/>
+        </w:rPr>
+        <w:t>bash_completion.d</w:t>
+      </w:r>
+      <w:proofErr w:type="spellEnd"/>
+      <w:r>
+        <w:rPr>
+          <w:i/>
+          <w:iCs/>
+        </w:rPr>
+        <w:t>/docker-compose</w:t>
       </w:r>
     </w:p>
     <w:p>
@@ -1232,7 +1228,7 @@
         <w:ind w:left="2160"/>
       </w:pPr>
       <w:r>
-        <w:t>Make sure that installations are succeeded</w:t>
+        <w:t>Checkpoint on installations:</w:t>
       </w:r>
     </w:p>
     <w:p>
@@ -1280,7 +1276,7 @@
         <w:pStyle w:val="NoSpacing"/>
         <w:numPr>
           <w:ilvl w:val="0"/>
-          <w:numId w:val="4"/>
+          <w:numId w:val="18"/>
         </w:numPr>
         <w:ind w:left="2070"/>
         <w:rPr>
@@ -1293,21 +1289,7 @@
           <w:b/>
           <w:bCs/>
         </w:rPr>
-        <w:t xml:space="preserve">Make sure </w:t>
-      </w:r>
-      <w:r>
-        <w:rPr>
-          <w:b/>
-          <w:bCs/>
-        </w:rPr>
-        <w:t>Manager</w:t>
-      </w:r>
-      <w:r>
-        <w:rPr>
-          <w:b/>
-          <w:bCs/>
-        </w:rPr>
-        <w:t xml:space="preserve"> Node can SSH and SCP to Worker Nodes</w:t>
+        <w:t>Make sure Manager Node can SSH and SCP to Worker Nodes</w:t>
       </w:r>
     </w:p>
     <w:p>
@@ -1331,77 +1313,56 @@
         <w:rPr>
           <w:color w:val="FF0000"/>
         </w:rPr>
-        <w:t>MANAGER</w:t>
-      </w:r>
-      <w:r>
+        <w:t>MANAGER NODE is the one where we run most of the commands and operate</w:t>
+      </w:r>
+    </w:p>
+    <w:p>
+      <w:pPr>
+        <w:pStyle w:val="NoSpacing"/>
+        <w:ind w:left="2070"/>
         <w:rPr>
           <w:color w:val="FF0000"/>
         </w:rPr>
-        <w:t xml:space="preserve"> NODE is the one where we run most of the commands and operate</w:t>
-      </w:r>
+      </w:pPr>
     </w:p>
     <w:p>
       <w:pPr>
         <w:pStyle w:val="NoSpacing"/>
         <w:ind w:left="2070"/>
         <w:rPr>
+          <w:b/>
+          <w:bCs/>
           <w:color w:val="FF0000"/>
         </w:rPr>
       </w:pPr>
+      <w:r>
+        <w:rPr>
+          <w:b/>
+          <w:bCs/>
+          <w:color w:val="FF0000"/>
+        </w:rPr>
+        <w:lastRenderedPageBreak/>
+        <w:t>Run this step only on Manager node</w:t>
+      </w:r>
     </w:p>
     <w:p>
       <w:pPr>
         <w:pStyle w:val="NoSpacing"/>
         <w:ind w:left="2070"/>
         <w:rPr>
-          <w:b/>
-          <w:bCs/>
           <w:color w:val="FF0000"/>
         </w:rPr>
       </w:pPr>
-      <w:r>
-        <w:rPr>
-          <w:b/>
-          <w:bCs/>
-          <w:color w:val="FF0000"/>
-        </w:rPr>
-        <w:t xml:space="preserve">Run this step only on </w:t>
-      </w:r>
-      <w:r>
-        <w:rPr>
-          <w:b/>
-          <w:bCs/>
-          <w:color w:val="FF0000"/>
-        </w:rPr>
-        <w:t>Manager</w:t>
-      </w:r>
-      <w:r>
-        <w:rPr>
-          <w:b/>
-          <w:bCs/>
-          <w:color w:val="FF0000"/>
-        </w:rPr>
-        <w:t xml:space="preserve"> node</w:t>
-      </w:r>
     </w:p>
     <w:p>
       <w:pPr>
         <w:pStyle w:val="NoSpacing"/>
         <w:ind w:left="2070"/>
-        <w:rPr>
-          <w:color w:val="FF0000"/>
-        </w:rPr>
-      </w:pPr>
-    </w:p>
-    <w:p>
-      <w:pPr>
-        <w:pStyle w:val="NoSpacing"/>
-        <w:ind w:left="2070"/>
       </w:pPr>
       <w:r>
         <w:t xml:space="preserve">Ref link: </w:t>
       </w:r>
-      <w:hyperlink r:id="rId9" w:history="1">
+      <w:hyperlink r:id="rId10" w:history="1">
         <w:r>
           <w:rPr>
             <w:rStyle w:val="Hyperlink"/>
@@ -1428,7 +1389,27 @@
         </w:rPr>
       </w:pPr>
       <w:r>
-        <w:t>In ‘~/.ssh’ directory, create a file called ‘id_rsa’ and copy the contents of .pem file (basically private key) which you have downloaded while you launched AWS VM.</w:t>
+        <w:t>In ‘~/.ssh’ directory, create a file called ‘</w:t>
+      </w:r>
+      <w:proofErr w:type="spellStart"/>
+      <w:r>
+        <w:t>id_rsa</w:t>
+      </w:r>
+      <w:proofErr w:type="spellEnd"/>
+      <w:r>
+        <w:t>’ and copy the contents of .</w:t>
+      </w:r>
+      <w:proofErr w:type="spellStart"/>
+      <w:r>
+        <w:rPr>
+          <w:b/>
+          <w:bCs/>
+        </w:rPr>
+        <w:t>pem</w:t>
+      </w:r>
+      <w:proofErr w:type="spellEnd"/>
+      <w:r>
+        <w:t xml:space="preserve"> file (basically private key) which you have downloaded while you launched AWS VM.</w:t>
       </w:r>
     </w:p>
     <w:p>
@@ -1465,24 +1446,6 @@
           <w:iCs/>
           <w:color w:val="A6A6A6" w:themeColor="background1" w:themeShade="A6"/>
         </w:rPr>
-        <w:t>ManagerNode</w:t>
-      </w:r>
-      <w:r>
-        <w:rPr>
-          <w:i/>
-          <w:iCs/>
-          <w:color w:val="A6A6A6" w:themeColor="background1" w:themeShade="A6"/>
-        </w:rPr>
-        <w:t xml:space="preserve"> </w:t>
-      </w:r>
-      <w:r>
-        <w:rPr>
-          <w:b/>
-          <w:bCs/>
-          <w:i/>
-          <w:iCs/>
-          <w:color w:val="A6A6A6" w:themeColor="background1" w:themeShade="A6"/>
-        </w:rPr>
         <w:t>Org1</w:t>
       </w:r>
       <w:r>
@@ -1491,31 +1454,7 @@
           <w:iCs/>
           <w:color w:val="A6A6A6" w:themeColor="background1" w:themeShade="A6"/>
         </w:rPr>
-        <w:t xml:space="preserve"> - ubuntu@ip-172-31-18-197 ~/</w:t>
-      </w:r>
-      <w:r>
-        <w:rPr>
-          <w:i/>
-          <w:iCs/>
-          <w:color w:val="A6A6A6" w:themeColor="background1" w:themeShade="A6"/>
-        </w:rPr>
-        <w:t>.ssh</w:t>
-      </w:r>
-      <w:r>
-        <w:rPr>
-          <w:i/>
-          <w:iCs/>
-          <w:color w:val="A6A6A6" w:themeColor="background1" w:themeShade="A6"/>
-        </w:rPr>
-        <w:t>$]</w:t>
-      </w:r>
-      <w:r>
-        <w:rPr>
-          <w:i/>
-          <w:iCs/>
-          <w:color w:val="A6A6A6" w:themeColor="background1" w:themeShade="A6"/>
-        </w:rPr>
-        <w:t xml:space="preserve"> </w:t>
+        <w:t xml:space="preserve"> - ubuntu@ip-172-31-18-197 ~/.ssh$] </w:t>
       </w:r>
       <w:r>
         <w:rPr>
@@ -1524,6 +1463,7 @@
         </w:rPr>
         <w:t xml:space="preserve">vim </w:t>
       </w:r>
+      <w:proofErr w:type="spellStart"/>
       <w:r>
         <w:rPr>
           <w:i/>
@@ -1531,6 +1471,7 @@
         </w:rPr>
         <w:t>id_rsa</w:t>
       </w:r>
+      <w:proofErr w:type="spellEnd"/>
     </w:p>
     <w:p>
       <w:pPr>
@@ -1557,24 +1498,6 @@
           <w:iCs/>
           <w:color w:val="A6A6A6" w:themeColor="background1" w:themeShade="A6"/>
         </w:rPr>
-        <w:t>ManagerNode</w:t>
-      </w:r>
-      <w:r>
-        <w:rPr>
-          <w:i/>
-          <w:iCs/>
-          <w:color w:val="A6A6A6" w:themeColor="background1" w:themeShade="A6"/>
-        </w:rPr>
-        <w:t xml:space="preserve"> </w:t>
-      </w:r>
-      <w:r>
-        <w:rPr>
-          <w:b/>
-          <w:bCs/>
-          <w:i/>
-          <w:iCs/>
-          <w:color w:val="A6A6A6" w:themeColor="background1" w:themeShade="A6"/>
-        </w:rPr>
         <w:t>Org1</w:t>
       </w:r>
       <w:r>
@@ -1583,46 +1506,25 @@
           <w:iCs/>
           <w:color w:val="A6A6A6" w:themeColor="background1" w:themeShade="A6"/>
         </w:rPr>
-        <w:t xml:space="preserve"> - ubuntu@ip-172-31-18-197 ~/</w:t>
-      </w:r>
-      <w:r>
-        <w:rPr>
-          <w:i/>
-          <w:iCs/>
-          <w:color w:val="A6A6A6" w:themeColor="background1" w:themeShade="A6"/>
-        </w:rPr>
-        <w:t>.ssh</w:t>
-      </w:r>
-      <w:r>
-        <w:rPr>
-          <w:i/>
-          <w:iCs/>
-          <w:color w:val="A6A6A6" w:themeColor="background1" w:themeShade="A6"/>
-        </w:rPr>
-        <w:t>$]</w:t>
-      </w:r>
-      <w:r>
-        <w:rPr>
-          <w:i/>
-          <w:iCs/>
-          <w:color w:val="A6A6A6" w:themeColor="background1" w:themeShade="A6"/>
-        </w:rPr>
-        <w:t xml:space="preserve"> </w:t>
-      </w:r>
-      <w:r>
-        <w:rPr>
-          <w:i/>
-          <w:iCs/>
-        </w:rPr>
-        <w:t>chmod 600</w:t>
-      </w:r>
-      <w:r>
-        <w:rPr>
-          <w:i/>
-          <w:iCs/>
-        </w:rPr>
-        <w:t xml:space="preserve"> </w:t>
-      </w:r>
+        <w:t xml:space="preserve"> - ubuntu@ip-172-31-18-197 ~/.ssh$] </w:t>
+      </w:r>
+      <w:proofErr w:type="spellStart"/>
+      <w:r>
+        <w:rPr>
+          <w:i/>
+          <w:iCs/>
+        </w:rPr>
+        <w:t>chmod</w:t>
+      </w:r>
+      <w:proofErr w:type="spellEnd"/>
+      <w:r>
+        <w:rPr>
+          <w:i/>
+          <w:iCs/>
+        </w:rPr>
+        <w:t xml:space="preserve"> 600 </w:t>
+      </w:r>
+      <w:proofErr w:type="spellStart"/>
       <w:r>
         <w:rPr>
           <w:i/>
@@ -1630,6 +1532,7 @@
         </w:rPr>
         <w:t>id_rsa</w:t>
       </w:r>
+      <w:proofErr w:type="spellEnd"/>
     </w:p>
     <w:p>
       <w:pPr>
@@ -1648,7 +1551,7 @@
         <w:ind w:left="2070"/>
       </w:pPr>
       <w:r>
-        <w:t>Just check whether you can ssh and scp to Worker nodes</w:t>
+        <w:t>Checkpoint: Just check whether you can ssh and scp to Worker nodes</w:t>
       </w:r>
     </w:p>
     <w:p>
@@ -1667,7 +1570,7 @@
         <w:pStyle w:val="NoSpacing"/>
         <w:numPr>
           <w:ilvl w:val="0"/>
-          <w:numId w:val="4"/>
+          <w:numId w:val="18"/>
         </w:numPr>
         <w:ind w:left="2070"/>
         <w:rPr>
@@ -1680,28 +1583,7 @@
           <w:b/>
           <w:bCs/>
         </w:rPr>
-        <w:t>‘</w:t>
-      </w:r>
-      <w:r>
-        <w:rPr>
-          <w:b/>
-          <w:bCs/>
-        </w:rPr>
-        <w:t>AWS specific</w:t>
-      </w:r>
-      <w:r>
-        <w:rPr>
-          <w:b/>
-          <w:bCs/>
-        </w:rPr>
-        <w:t>’</w:t>
-      </w:r>
-      <w:r>
-        <w:rPr>
-          <w:b/>
-          <w:bCs/>
-        </w:rPr>
-        <w:t xml:space="preserve"> docker daemon configuration</w:t>
+        <w:t>‘AWS specific’ docker daemon configuration</w:t>
       </w:r>
     </w:p>
     <w:p>
@@ -1763,7 +1645,7 @@
         </w:rPr>
         <w:t xml:space="preserve">Follow steps explained in this link: </w:t>
       </w:r>
-      <w:hyperlink r:id="rId10" w:history="1">
+      <w:hyperlink r:id="rId11" w:history="1">
         <w:r>
           <w:rPr>
             <w:rStyle w:val="Hyperlink"/>
@@ -1782,30 +1664,48 @@
       <w:pPr>
         <w:numPr>
           <w:ilvl w:val="0"/>
-          <w:numId w:val="10"/>
+          <w:numId w:val="19"/>
         </w:numPr>
         <w:shd w:val="clear" w:color="auto" w:fill="FFFFFF"/>
-        <w:tabs>
-          <w:tab w:val="clear" w:pos="720"/>
-          <w:tab w:val="num" w:pos="2430"/>
-        </w:tabs>
         <w:spacing w:before="100" w:beforeAutospacing="1" w:after="100" w:afterAutospacing="1" w:line="240" w:lineRule="auto"/>
-        <w:ind w:left="2430"/>
       </w:pPr>
       <w:r>
         <w:t>Add labels to the daemon by editing the </w:t>
       </w:r>
       <w:r>
-        <w:t>‘</w:t>
-      </w:r>
-      <w:r>
-        <w:t>/etc/docker/daemon.json</w:t>
-      </w:r>
-      <w:r>
-        <w:t>’</w:t>
-      </w:r>
-      <w:r>
-        <w:t> file. Of course, region is the region and zone need to update accordingly (based on VPC region/zone your VMs are running)</w:t>
+        <w:rPr>
+          <w:i/>
+          <w:iCs/>
+        </w:rPr>
+        <w:t>‘/</w:t>
+      </w:r>
+      <w:proofErr w:type="spellStart"/>
+      <w:r>
+        <w:rPr>
+          <w:i/>
+          <w:iCs/>
+        </w:rPr>
+        <w:t>etc</w:t>
+      </w:r>
+      <w:proofErr w:type="spellEnd"/>
+      <w:r>
+        <w:rPr>
+          <w:i/>
+          <w:iCs/>
+        </w:rPr>
+        <w:t>/docker/</w:t>
+      </w:r>
+      <w:proofErr w:type="spellStart"/>
+      <w:r>
+        <w:rPr>
+          <w:i/>
+          <w:iCs/>
+        </w:rPr>
+        <w:t>daemon.json</w:t>
+      </w:r>
+      <w:proofErr w:type="spellEnd"/>
+      <w:r>
+        <w:t>’ file. Of course, the region and zone need to update accordingly (based on VPC region/zone your VMs are running).</w:t>
       </w:r>
     </w:p>
     <w:p>
@@ -1829,17 +1729,7 @@
           <w:sz w:val="21"/>
           <w:szCs w:val="21"/>
         </w:rPr>
-        <w:t>Note: VMs might have created on different regions and zones. Just watch and configure accordingly</w:t>
-      </w:r>
-      <w:r>
-        <w:rPr>
-          <w:rFonts w:ascii="Arial" w:eastAsia="Times New Roman" w:hAnsi="Arial" w:cs="Arial"/>
-          <w:b/>
-          <w:bCs/>
-          <w:sz w:val="21"/>
-          <w:szCs w:val="21"/>
-        </w:rPr>
-        <w:t>.</w:t>
+        <w:t>Note: VMs might have created on different regions and zones. Just watch and configure accordingly.</w:t>
       </w:r>
     </w:p>
     <w:p>
@@ -1856,15 +1746,33 @@
           <w:i/>
           <w:iCs/>
         </w:rPr>
-        <w:t xml:space="preserve">sudo vim </w:t>
-      </w:r>
-      <w:r>
-        <w:rPr>
-          <w:i/>
-          <w:iCs/>
-        </w:rPr>
-        <w:t>/etc/docker/daemon.json</w:t>
-      </w:r>
+        <w:t>sudo vim /</w:t>
+      </w:r>
+      <w:proofErr w:type="spellStart"/>
+      <w:r>
+        <w:rPr>
+          <w:i/>
+          <w:iCs/>
+        </w:rPr>
+        <w:t>etc</w:t>
+      </w:r>
+      <w:proofErr w:type="spellEnd"/>
+      <w:r>
+        <w:rPr>
+          <w:i/>
+          <w:iCs/>
+        </w:rPr>
+        <w:t>/docker/</w:t>
+      </w:r>
+      <w:proofErr w:type="spellStart"/>
+      <w:r>
+        <w:rPr>
+          <w:i/>
+          <w:iCs/>
+        </w:rPr>
+        <w:t>daemon.json</w:t>
+      </w:r>
+      <w:proofErr w:type="spellEnd"/>
     </w:p>
     <w:p>
       <w:pPr>
@@ -2014,8 +1922,9 @@
           <w:sz w:val="20"/>
           <w:szCs w:val="20"/>
         </w:rPr>
-        <w:t xml:space="preserve">    "aws.region=</w:t>
-      </w:r>
+        <w:t xml:space="preserve">    "</w:t>
+      </w:r>
+      <w:proofErr w:type="spellStart"/>
       <w:r>
         <w:rPr>
           <w:rFonts w:ascii="Consolas" w:eastAsia="Times New Roman" w:hAnsi="Consolas" w:cs="Courier New"/>
@@ -2023,8 +1932,9 @@
           <w:sz w:val="20"/>
           <w:szCs w:val="20"/>
         </w:rPr>
-        <w:t>us</w:t>
-      </w:r>
+        <w:t>aws.region</w:t>
+      </w:r>
+      <w:proofErr w:type="spellEnd"/>
       <w:r>
         <w:rPr>
           <w:rFonts w:ascii="Consolas" w:eastAsia="Times New Roman" w:hAnsi="Consolas" w:cs="Courier New"/>
@@ -2032,43 +1942,7 @@
           <w:sz w:val="20"/>
           <w:szCs w:val="20"/>
         </w:rPr>
-        <w:t>-</w:t>
-      </w:r>
-      <w:r>
-        <w:rPr>
-          <w:rFonts w:ascii="Consolas" w:eastAsia="Times New Roman" w:hAnsi="Consolas" w:cs="Courier New"/>
-          <w:color w:val="333333"/>
-          <w:sz w:val="20"/>
-          <w:szCs w:val="20"/>
-        </w:rPr>
-        <w:t>east</w:t>
-      </w:r>
-      <w:r>
-        <w:rPr>
-          <w:rFonts w:ascii="Consolas" w:eastAsia="Times New Roman" w:hAnsi="Consolas" w:cs="Courier New"/>
-          <w:color w:val="333333"/>
-          <w:sz w:val="20"/>
-          <w:szCs w:val="20"/>
-        </w:rPr>
-        <w:t>-</w:t>
-      </w:r>
-      <w:r>
-        <w:rPr>
-          <w:rFonts w:ascii="Consolas" w:eastAsia="Times New Roman" w:hAnsi="Consolas" w:cs="Courier New"/>
-          <w:color w:val="333333"/>
-          <w:sz w:val="20"/>
-          <w:szCs w:val="20"/>
-        </w:rPr>
-        <w:t>2</w:t>
-      </w:r>
-      <w:r>
-        <w:rPr>
-          <w:rFonts w:ascii="Consolas" w:eastAsia="Times New Roman" w:hAnsi="Consolas" w:cs="Courier New"/>
-          <w:color w:val="333333"/>
-          <w:sz w:val="20"/>
-          <w:szCs w:val="20"/>
-        </w:rPr>
-        <w:t>",</w:t>
+        <w:t>=us-east-2",</w:t>
       </w:r>
     </w:p>
     <w:p>
@@ -2115,7 +1989,27 @@
           <w:sz w:val="20"/>
           <w:szCs w:val="20"/>
         </w:rPr>
-        <w:t xml:space="preserve">    "aws.zone=a"</w:t>
+        <w:t xml:space="preserve">    "</w:t>
+      </w:r>
+      <w:proofErr w:type="spellStart"/>
+      <w:r>
+        <w:rPr>
+          <w:rFonts w:ascii="Consolas" w:eastAsia="Times New Roman" w:hAnsi="Consolas" w:cs="Courier New"/>
+          <w:color w:val="333333"/>
+          <w:sz w:val="20"/>
+          <w:szCs w:val="20"/>
+        </w:rPr>
+        <w:t>aws.zone</w:t>
+      </w:r>
+      <w:proofErr w:type="spellEnd"/>
+      <w:r>
+        <w:rPr>
+          <w:rFonts w:ascii="Consolas" w:eastAsia="Times New Roman" w:hAnsi="Consolas" w:cs="Courier New"/>
+          <w:color w:val="333333"/>
+          <w:sz w:val="20"/>
+          <w:szCs w:val="20"/>
+        </w:rPr>
+        <w:t>=a"</w:t>
       </w:r>
     </w:p>
     <w:p>
@@ -2221,15 +2115,10 @@
       <w:pPr>
         <w:numPr>
           <w:ilvl w:val="0"/>
-          <w:numId w:val="10"/>
+          <w:numId w:val="19"/>
         </w:numPr>
         <w:shd w:val="clear" w:color="auto" w:fill="FFFFFF"/>
-        <w:tabs>
-          <w:tab w:val="clear" w:pos="720"/>
-          <w:tab w:val="num" w:pos="2430"/>
-        </w:tabs>
         <w:spacing w:before="100" w:beforeAutospacing="1" w:after="100" w:afterAutospacing="1" w:line="240" w:lineRule="auto"/>
-        <w:ind w:left="2430"/>
       </w:pPr>
       <w:r>
         <w:t>Then restart the docker daemon</w:t>
@@ -2255,6 +2144,18 @@
         </w:rPr>
         <w:t>sudo service docker restart</w:t>
       </w:r>
+    </w:p>
+    <w:p>
+      <w:pPr>
+        <w:pStyle w:val="NoSpacing"/>
+        <w:ind w:left="1800" w:firstLine="720"/>
+        <w:rPr>
+          <w:b/>
+          <w:bCs/>
+          <w:i/>
+          <w:iCs/>
+        </w:rPr>
+      </w:pPr>
     </w:p>
     <w:p>
       <w:pPr>
@@ -2273,8 +2174,9 @@
         <w:pStyle w:val="Heading4"/>
         <w:numPr>
           <w:ilvl w:val="0"/>
-          <w:numId w:val="6"/>
+          <w:numId w:val="17"/>
         </w:numPr>
+        <w:spacing w:line="256" w:lineRule="auto"/>
         <w:rPr>
           <w:b/>
           <w:bCs/>
@@ -2289,6 +2191,7 @@
           <w:i w:val="0"/>
           <w:iCs w:val="0"/>
         </w:rPr>
+        <w:lastRenderedPageBreak/>
         <w:t>STEP 2 - Create Fabric Environment</w:t>
       </w:r>
     </w:p>
@@ -2303,9 +2206,9 @@
         <w:pStyle w:val="NoSpacing"/>
         <w:numPr>
           <w:ilvl w:val="0"/>
-          <w:numId w:val="12"/>
+          <w:numId w:val="20"/>
         </w:numPr>
-        <w:ind w:left="2070"/>
+        <w:ind w:left="2160"/>
         <w:rPr>
           <w:b/>
           <w:bCs/>
@@ -2346,23 +2249,7 @@
           <w:bCs/>
           <w:color w:val="FF0000"/>
         </w:rPr>
-        <w:t xml:space="preserve">Do </w:t>
-      </w:r>
-      <w:r>
-        <w:rPr>
-          <w:b/>
-          <w:bCs/>
-          <w:color w:val="FF0000"/>
-        </w:rPr>
-        <w:t>below step</w:t>
-      </w:r>
-      <w:r>
-        <w:rPr>
-          <w:b/>
-          <w:bCs/>
-          <w:color w:val="FF0000"/>
-        </w:rPr>
-        <w:t xml:space="preserve"> on all 3 VMs</w:t>
+        <w:t>Do below step on all 3 VMs</w:t>
       </w:r>
     </w:p>
     <w:p>
@@ -2375,6 +2262,15 @@
       <w:pPr>
         <w:pStyle w:val="NoSpacing"/>
         <w:ind w:left="2160"/>
+      </w:pPr>
+      <w:r>
+        <w:t>Clone Main project repository as well</w:t>
+      </w:r>
+    </w:p>
+    <w:p>
+      <w:pPr>
+        <w:pStyle w:val="NoSpacing"/>
+        <w:ind w:left="2160"/>
         <w:rPr>
           <w:i/>
           <w:iCs/>
@@ -2396,24 +2292,6 @@
           <w:iCs/>
           <w:color w:val="A6A6A6" w:themeColor="background1" w:themeShade="A6"/>
         </w:rPr>
-        <w:t>ManagerNode</w:t>
-      </w:r>
-      <w:r>
-        <w:rPr>
-          <w:i/>
-          <w:iCs/>
-          <w:color w:val="A6A6A6" w:themeColor="background1" w:themeShade="A6"/>
-        </w:rPr>
-        <w:t xml:space="preserve"> </w:t>
-      </w:r>
-      <w:r>
-        <w:rPr>
-          <w:b/>
-          <w:bCs/>
-          <w:i/>
-          <w:iCs/>
-          <w:color w:val="A6A6A6" w:themeColor="background1" w:themeShade="A6"/>
-        </w:rPr>
         <w:t>Org1</w:t>
       </w:r>
       <w:r>
@@ -2422,15 +2300,7 @@
           <w:iCs/>
           <w:color w:val="A6A6A6" w:themeColor="background1" w:themeShade="A6"/>
         </w:rPr>
-        <w:t xml:space="preserve"> - ubuntu@ip-172-31-18-197 ~/$]</w:t>
-      </w:r>
-      <w:r>
-        <w:rPr>
-          <w:i/>
-          <w:iCs/>
-          <w:color w:val="A6A6A6" w:themeColor="background1" w:themeShade="A6"/>
-        </w:rPr>
-        <w:t xml:space="preserve"> </w:t>
+        <w:t xml:space="preserve"> - ubuntu@ip-172-31-18-197 ~/$] </w:t>
       </w:r>
       <w:r>
         <w:rPr>
@@ -2439,8 +2309,8 @@
         </w:rPr>
         <w:t xml:space="preserve">git clone </w:t>
       </w:r>
-      <w:hyperlink r:id="rId11" w:history="1">
-        <w:hyperlink r:id="rId12" w:history="1">
+      <w:hyperlink r:id="rId12" w:history="1">
+        <w:hyperlink r:id="rId13" w:history="1">
           <w:r>
             <w:rPr>
               <w:rStyle w:val="Hyperlink"/>
@@ -2472,6 +2342,15 @@
       <w:pPr>
         <w:pStyle w:val="NoSpacing"/>
         <w:ind w:left="2160"/>
+      </w:pPr>
+      <w:r>
+        <w:t>Clone Chaincode repository as well</w:t>
+      </w:r>
+    </w:p>
+    <w:p>
+      <w:pPr>
+        <w:pStyle w:val="NoSpacing"/>
+        <w:ind w:left="2160"/>
         <w:rPr>
           <w:i/>
           <w:iCs/>
@@ -2493,24 +2372,6 @@
           <w:iCs/>
           <w:color w:val="A6A6A6" w:themeColor="background1" w:themeShade="A6"/>
         </w:rPr>
-        <w:t>ManagerNode</w:t>
-      </w:r>
-      <w:r>
-        <w:rPr>
-          <w:i/>
-          <w:iCs/>
-          <w:color w:val="A6A6A6" w:themeColor="background1" w:themeShade="A6"/>
-        </w:rPr>
-        <w:t xml:space="preserve"> </w:t>
-      </w:r>
-      <w:r>
-        <w:rPr>
-          <w:b/>
-          <w:bCs/>
-          <w:i/>
-          <w:iCs/>
-          <w:color w:val="A6A6A6" w:themeColor="background1" w:themeShade="A6"/>
-        </w:rPr>
         <w:t>Org1</w:t>
       </w:r>
       <w:r>
@@ -2519,23 +2380,23 @@
           <w:iCs/>
           <w:color w:val="A6A6A6" w:themeColor="background1" w:themeShade="A6"/>
         </w:rPr>
-        <w:t xml:space="preserve"> - ubuntu@ip-172-31-18-197 ~/$]</w:t>
-      </w:r>
-      <w:r>
-        <w:rPr>
-          <w:i/>
-          <w:iCs/>
-          <w:color w:val="A6A6A6" w:themeColor="background1" w:themeShade="A6"/>
-        </w:rPr>
-        <w:t xml:space="preserve"> </w:t>
-      </w:r>
-      <w:r>
-        <w:rPr>
-          <w:i/>
-          <w:iCs/>
-        </w:rPr>
-        <w:t>cd HLF-Multi-Host-Docker-Swarm/network/</w:t>
-      </w:r>
+        <w:t xml:space="preserve"> - ubuntu@ip-172-31-18-197 ~/$] </w:t>
+      </w:r>
+      <w:r>
+        <w:rPr>
+          <w:i/>
+          <w:iCs/>
+        </w:rPr>
+        <w:t xml:space="preserve">cd ~/HLF-Multi-Host-Docker-Swarm/chaincodes; rm -rf HLF-Chaincode-Java-CouchDB-Rich-Queries; git clone </w:t>
+      </w:r>
+      <w:hyperlink r:id="rId14" w:history="1">
+        <w:r>
+          <w:rPr>
+            <w:rStyle w:val="Hyperlink"/>
+          </w:rPr>
+          <w:t>https://github.com/konda-kalyan/HLF-Chaincode-Java-CouchDB-Rich-Queries</w:t>
+        </w:r>
+      </w:hyperlink>
     </w:p>
     <w:p>
       <w:pPr>
@@ -2552,82 +2413,42 @@
         <w:pStyle w:val="NoSpacing"/>
         <w:ind w:left="2160"/>
         <w:rPr>
-          <w:b/>
-          <w:bCs/>
-        </w:rPr>
-      </w:pPr>
-      <w:r>
-        <w:rPr>
-          <w:b/>
-          <w:bCs/>
-        </w:rPr>
-        <w:t>Switch to ‘with_raft’ branch</w:t>
-      </w:r>
-    </w:p>
-    <w:p>
-      <w:pPr>
-        <w:pStyle w:val="NoSpacing"/>
-        <w:ind w:left="2160"/>
-        <w:rPr>
-          <w:i/>
-          <w:iCs/>
-        </w:rPr>
-      </w:pPr>
-      <w:r>
-        <w:rPr>
-          <w:i/>
-          <w:iCs/>
-          <w:color w:val="A6A6A6" w:themeColor="background1" w:themeShade="A6"/>
-        </w:rPr>
-        <w:lastRenderedPageBreak/>
+          <w:i/>
+          <w:iCs/>
+        </w:rPr>
+      </w:pPr>
+      <w:r>
+        <w:rPr>
+          <w:i/>
+          <w:iCs/>
+          <w:color w:val="A6A6A6" w:themeColor="background1" w:themeShade="A6"/>
+        </w:rPr>
         <w:t>[</w:t>
       </w:r>
       <w:r>
         <w:rPr>
-          <w:i/>
-          <w:iCs/>
-          <w:color w:val="A6A6A6" w:themeColor="background1" w:themeShade="A6"/>
-        </w:rPr>
-        <w:t>ManagerNode</w:t>
-      </w:r>
-      <w:r>
-        <w:rPr>
-          <w:i/>
-          <w:iCs/>
-          <w:color w:val="A6A6A6" w:themeColor="background1" w:themeShade="A6"/>
-        </w:rPr>
-        <w:t xml:space="preserve"> Org1 - ubuntu@ip-172-31-18-197 ~/</w:t>
-      </w:r>
-      <w:r>
-        <w:rPr>
-          <w:i/>
-          <w:iCs/>
-          <w:color w:val="A6A6A6" w:themeColor="background1" w:themeShade="A6"/>
-        </w:rPr>
-        <w:t>HLF-Multi-Host-Docker-Swarm</w:t>
-      </w:r>
-      <w:r>
-        <w:rPr>
-          <w:i/>
-          <w:iCs/>
-          <w:color w:val="A6A6A6" w:themeColor="background1" w:themeShade="A6"/>
-        </w:rPr>
-        <w:t>/network$]</w:t>
-      </w:r>
-      <w:r>
-        <w:rPr>
-          <w:i/>
-          <w:iCs/>
-          <w:color w:val="A6A6A6" w:themeColor="background1" w:themeShade="A6"/>
-        </w:rPr>
-        <w:t xml:space="preserve"> </w:t>
-      </w:r>
-      <w:r>
-        <w:rPr>
-          <w:i/>
-          <w:iCs/>
-        </w:rPr>
-        <w:t>git checkout with_raft</w:t>
+          <w:b/>
+          <w:bCs/>
+          <w:i/>
+          <w:iCs/>
+          <w:color w:val="A6A6A6" w:themeColor="background1" w:themeShade="A6"/>
+        </w:rPr>
+        <w:t>Org1</w:t>
+      </w:r>
+      <w:r>
+        <w:rPr>
+          <w:i/>
+          <w:iCs/>
+          <w:color w:val="A6A6A6" w:themeColor="background1" w:themeShade="A6"/>
+        </w:rPr>
+        <w:t xml:space="preserve"> - ubuntu@ip-172-31-18-197 ~/$] </w:t>
+      </w:r>
+      <w:r>
+        <w:rPr>
+          <w:i/>
+          <w:iCs/>
+        </w:rPr>
+        <w:t>cd ~/HLF-Multi-Host-Docker-Swarm/network/</w:t>
       </w:r>
     </w:p>
     <w:p>
@@ -2645,7 +2466,7 @@
         <w:pStyle w:val="NoSpacing"/>
         <w:numPr>
           <w:ilvl w:val="0"/>
-          <w:numId w:val="12"/>
+          <w:numId w:val="20"/>
         </w:numPr>
         <w:ind w:left="2070"/>
         <w:rPr>
@@ -2670,8 +2491,8 @@
       <w:pPr>
         <w:pStyle w:val="NoSpacing"/>
         <w:numPr>
-          <w:ilvl w:val="4"/>
-          <w:numId w:val="1"/>
+          <w:ilvl w:val="0"/>
+          <w:numId w:val="21"/>
         </w:numPr>
         <w:ind w:left="2430"/>
         <w:rPr>
@@ -2699,19 +2520,7 @@
         <w:ind w:left="1710" w:firstLine="720"/>
       </w:pPr>
       <w:r>
-        <w:t>I</w:t>
-      </w:r>
-      <w:r>
-        <w:t>n ‘~/</w:t>
-      </w:r>
-      <w:r>
-        <w:t>HLF-Multi-Host-Docker-Swarm</w:t>
-      </w:r>
-      <w:r>
-        <w:t>/network/.env’ file</w:t>
-      </w:r>
-      <w:r>
-        <w:t>, update following variables:</w:t>
+        <w:t>In ‘~/HLF-Multi-Host-Docker-Swarm/network/.env’ file, update following variables:</w:t>
       </w:r>
     </w:p>
     <w:p>
@@ -2719,11 +2528,19 @@
         <w:pStyle w:val="NoSpacing"/>
         <w:numPr>
           <w:ilvl w:val="0"/>
-          <w:numId w:val="11"/>
+          <w:numId w:val="22"/>
         </w:numPr>
       </w:pPr>
       <w:r>
-        <w:t>VM’s ip addresses</w:t>
+        <w:t xml:space="preserve">VM’s </w:t>
+      </w:r>
+      <w:proofErr w:type="spellStart"/>
+      <w:r>
+        <w:t>ip</w:t>
+      </w:r>
+      <w:proofErr w:type="spellEnd"/>
+      <w:r>
+        <w:t xml:space="preserve"> addresses</w:t>
       </w:r>
     </w:p>
     <w:p>
@@ -2731,7 +2548,7 @@
         <w:pStyle w:val="NoSpacing"/>
         <w:numPr>
           <w:ilvl w:val="0"/>
-          <w:numId w:val="11"/>
+          <w:numId w:val="22"/>
         </w:numPr>
       </w:pPr>
       <w:r>
@@ -2743,7 +2560,7 @@
         <w:pStyle w:val="NoSpacing"/>
         <w:numPr>
           <w:ilvl w:val="0"/>
-          <w:numId w:val="11"/>
+          <w:numId w:val="22"/>
         </w:numPr>
       </w:pPr>
       <w:r>
@@ -2775,6 +2592,43 @@
         <w:rPr>
           <w:i/>
           <w:iCs/>
+          <w:color w:val="A6A6A6" w:themeColor="background1" w:themeShade="A6"/>
+        </w:rPr>
+        <w:t xml:space="preserve">[Org1 - ubuntu@ip-172-31-18-197 ~/HLF-Multi-Host-Docker-Swarm/network$]  </w:t>
+      </w:r>
+      <w:r>
+        <w:rPr>
+          <w:color w:val="FF0000"/>
+        </w:rPr>
+        <w:t xml:space="preserve"> </w:t>
+      </w:r>
+      <w:r>
+        <w:rPr>
+          <w:i/>
+          <w:iCs/>
+        </w:rPr>
+        <w:t>vim .env_</w:t>
+      </w:r>
+    </w:p>
+    <w:p>
+      <w:pPr>
+        <w:pStyle w:val="NoSpacing"/>
+        <w:ind w:left="2430"/>
+      </w:pPr>
+    </w:p>
+    <w:p>
+      <w:pPr>
+        <w:pStyle w:val="NoSpacing"/>
+        <w:ind w:left="2430"/>
+        <w:rPr>
+          <w:i/>
+          <w:iCs/>
+        </w:rPr>
+      </w:pPr>
+      <w:r>
+        <w:rPr>
+          <w:i/>
+          <w:iCs/>
         </w:rPr>
         <w:t>OS_ARCH=amd64</w:t>
       </w:r>
@@ -2793,7 +2647,16 @@
           <w:i/>
           <w:iCs/>
         </w:rPr>
-        <w:t>FABRIC_JUST_VERSION=1.4.4</w:t>
+        <w:t>FABRIC_JUST_VERSION=</w:t>
+      </w:r>
+      <w:r>
+        <w:rPr>
+          <w:b/>
+          <w:bCs/>
+          <w:i/>
+          <w:iCs/>
+        </w:rPr>
+        <w:t>1.4.4</w:t>
       </w:r>
     </w:p>
     <w:p>
@@ -2869,137 +2732,87 @@
         <w:rPr>
           <w:color w:val="FF0000"/>
         </w:rPr>
-        <w:t xml:space="preserve"># VERY IMPORTANT NOTE: If deployment environment is AWS then these </w:t>
-      </w:r>
-      <w:r>
+        <w:t># VERY IMPORTANT NOTE: If deployment environment is AWS then these IP addresses should be hostnames (as mentioned in below, mention ONLY private addresses and that too in the same format mentioned below.</w:t>
+      </w:r>
+    </w:p>
+    <w:p>
+      <w:pPr>
+        <w:pStyle w:val="NoSpacing"/>
+        <w:ind w:left="2430"/>
         <w:rPr>
           <w:color w:val="FF0000"/>
         </w:rPr>
-        <w:t>IP</w:t>
-      </w:r>
-      <w:r>
+      </w:pPr>
+    </w:p>
+    <w:p>
+      <w:pPr>
+        <w:pStyle w:val="NoSpacing"/>
+        <w:ind w:left="2430"/>
         <w:rPr>
           <w:color w:val="FF0000"/>
         </w:rPr>
-        <w:t xml:space="preserve"> addresses should be hostnames (as mentioned in below</w:t>
-      </w:r>
+      </w:pPr>
       <w:r>
         <w:rPr>
           <w:color w:val="FF0000"/>
         </w:rPr>
-        <w:t xml:space="preserve">, mention ONLY </w:t>
+        <w:t xml:space="preserve">TO DO: Need to check why public addresses and private addresses in </w:t>
+      </w:r>
+      <w:r>
+        <w:rPr>
+          <w:i/>
+          <w:iCs/>
+        </w:rPr>
+        <w:t>172.31.13.137</w:t>
       </w:r>
       <w:r>
         <w:rPr>
           <w:color w:val="FF0000"/>
         </w:rPr>
-        <w:t>private addresses</w:t>
-      </w:r>
-      <w:r>
-        <w:rPr>
-          <w:color w:val="FF0000"/>
-        </w:rPr>
-        <w:t xml:space="preserve"> and that too in the same format.</w:t>
+        <w:t xml:space="preserve"> is not working.</w:t>
       </w:r>
     </w:p>
     <w:p>
       <w:pPr>
         <w:pStyle w:val="NoSpacing"/>
         <w:ind w:left="2430"/>
-        <w:rPr>
-          <w:color w:val="FF0000"/>
-        </w:rPr>
-      </w:pPr>
+      </w:pPr>
+      <w:r>
+        <w:t xml:space="preserve"> </w:t>
+      </w:r>
     </w:p>
     <w:p>
       <w:pPr>
         <w:pStyle w:val="NoSpacing"/>
         <w:ind w:left="2430"/>
         <w:rPr>
-          <w:color w:val="FF0000"/>
-        </w:rPr>
-      </w:pPr>
-      <w:r>
-        <w:rPr>
-          <w:color w:val="FF0000"/>
-        </w:rPr>
-        <w:t xml:space="preserve">TO DO: Need to check why public addresses and </w:t>
-      </w:r>
-      <w:r>
-        <w:rPr>
-          <w:color w:val="FF0000"/>
-        </w:rPr>
-        <w:t>private addresses</w:t>
-      </w:r>
-      <w:r>
-        <w:rPr>
-          <w:color w:val="FF0000"/>
-        </w:rPr>
-        <w:t xml:space="preserve"> in </w:t>
-      </w:r>
-      <w:r>
-        <w:rPr>
-          <w:i/>
-          <w:iCs/>
-        </w:rPr>
-        <w:t>172</w:t>
-      </w:r>
-      <w:r>
-        <w:rPr>
-          <w:i/>
-          <w:iCs/>
-        </w:rPr>
-        <w:t>.</w:t>
-      </w:r>
-      <w:r>
-        <w:rPr>
-          <w:i/>
-          <w:iCs/>
-        </w:rPr>
-        <w:t>31</w:t>
-      </w:r>
-      <w:r>
-        <w:rPr>
-          <w:i/>
-          <w:iCs/>
-        </w:rPr>
-        <w:t>.</w:t>
-      </w:r>
-      <w:r>
-        <w:rPr>
-          <w:i/>
-          <w:iCs/>
-        </w:rPr>
-        <w:t>13</w:t>
-      </w:r>
-      <w:r>
-        <w:rPr>
-          <w:i/>
-          <w:iCs/>
-        </w:rPr>
-        <w:t>.</w:t>
-      </w:r>
-      <w:r>
-        <w:rPr>
-          <w:i/>
-          <w:iCs/>
-        </w:rPr>
-        <w:t>137</w:t>
-      </w:r>
-      <w:r>
-        <w:rPr>
-          <w:color w:val="FF0000"/>
-        </w:rPr>
-        <w:t xml:space="preserve"> is not working.</w:t>
+          <w:i/>
+          <w:iCs/>
+        </w:rPr>
+      </w:pPr>
+      <w:r>
+        <w:rPr>
+          <w:i/>
+          <w:iCs/>
+        </w:rPr>
+        <w:t>MANAGER_NODE_HOSTNAME=ip-172-31-13-137</w:t>
       </w:r>
     </w:p>
     <w:p>
       <w:pPr>
         <w:pStyle w:val="NoSpacing"/>
         <w:ind w:left="2430"/>
-      </w:pPr>
-      <w:r>
-        <w:t xml:space="preserve"> </w:t>
+        <w:rPr>
+          <w:i/>
+          <w:iCs/>
+        </w:rPr>
+      </w:pPr>
+      <w:r>
+        <w:rPr>
+          <w:i/>
+          <w:iCs/>
+        </w:rPr>
+        <w:t>WORKER_NODE1_HOSTNAME=ip-172-31-12-5</w:t>
       </w:r>
     </w:p>
     <w:p>
@@ -3016,14 +2829,7 @@
           <w:i/>
           <w:iCs/>
         </w:rPr>
-        <w:t>MANAGER</w:t>
-      </w:r>
-      <w:r>
-        <w:rPr>
-          <w:i/>
-          <w:iCs/>
-        </w:rPr>
-        <w:t>_NODE_HOSTNAME=ip-172-31-13-137</w:t>
+        <w:t>WORKER_NODE2_HOSTNAME=ip-172-31-20-131</w:t>
       </w:r>
     </w:p>
     <w:p>
@@ -3035,126 +2841,29 @@
           <w:iCs/>
         </w:rPr>
       </w:pPr>
-      <w:r>
-        <w:rPr>
-          <w:i/>
-          <w:iCs/>
-        </w:rPr>
-        <w:t>WORKER_NODE1_HOSTNAME=ip-172-31-12-5</w:t>
+    </w:p>
+    <w:p>
+      <w:pPr>
+        <w:pStyle w:val="NoSpacing"/>
+        <w:ind w:left="2520"/>
+        <w:rPr>
+          <w:i/>
+          <w:iCs/>
+        </w:rPr>
+      </w:pPr>
+      <w:r>
+        <w:rPr>
+          <w:i/>
+          <w:iCs/>
+        </w:rPr>
+        <w:t>AWS_REGION=us-east-2</w:t>
       </w:r>
     </w:p>
     <w:p>
       <w:pPr>
         <w:pStyle w:val="NoSpacing"/>
         <w:ind w:left="2430"/>
-        <w:rPr>
-          <w:i/>
-          <w:iCs/>
-        </w:rPr>
-      </w:pPr>
-      <w:r>
-        <w:rPr>
-          <w:i/>
-          <w:iCs/>
-        </w:rPr>
-        <w:t>WORKER_NODE2_HOSTNAME=ip-172-31-20-131</w:t>
-      </w:r>
-    </w:p>
-    <w:p>
-      <w:pPr>
-        <w:pStyle w:val="NoSpacing"/>
-        <w:ind w:left="2430"/>
-        <w:rPr>
-          <w:i/>
-          <w:iCs/>
-        </w:rPr>
-      </w:pPr>
-    </w:p>
-    <w:p>
-      <w:pPr>
-        <w:pStyle w:val="NoSpacing"/>
-        <w:ind w:left="2520"/>
-        <w:rPr>
-          <w:i/>
-          <w:iCs/>
-        </w:rPr>
-      </w:pPr>
-      <w:r>
-        <w:rPr>
-          <w:i/>
-          <w:iCs/>
-        </w:rPr>
-        <w:t>AWS_REGION=us-east-2</w:t>
-      </w:r>
-    </w:p>
-    <w:p>
-      <w:pPr>
-        <w:pStyle w:val="NoSpacing"/>
-        <w:ind w:left="2430"/>
-      </w:pPr>
-    </w:p>
-    <w:p>
-      <w:pPr>
-        <w:pStyle w:val="NoSpacing"/>
-        <w:ind w:left="2430"/>
-        <w:rPr>
-          <w:i/>
-          <w:iCs/>
-        </w:rPr>
-      </w:pPr>
-      <w:r>
-        <w:rPr>
-          <w:i/>
-          <w:iCs/>
-          <w:color w:val="A6A6A6" w:themeColor="background1" w:themeShade="A6"/>
-        </w:rPr>
-        <w:t>[</w:t>
-      </w:r>
-      <w:r>
-        <w:rPr>
-          <w:i/>
-          <w:iCs/>
-          <w:color w:val="A6A6A6" w:themeColor="background1" w:themeShade="A6"/>
-        </w:rPr>
-        <w:t>ManagerNode</w:t>
-      </w:r>
-      <w:r>
-        <w:rPr>
-          <w:i/>
-          <w:iCs/>
-          <w:color w:val="A6A6A6" w:themeColor="background1" w:themeShade="A6"/>
-        </w:rPr>
-        <w:t xml:space="preserve"> Org1 - ubuntu@ip-172-31-18-197 ~/</w:t>
-      </w:r>
-      <w:r>
-        <w:rPr>
-          <w:i/>
-          <w:iCs/>
-          <w:color w:val="A6A6A6" w:themeColor="background1" w:themeShade="A6"/>
-        </w:rPr>
-        <w:t>HLF-Multi-Host-Docker-Swarm</w:t>
-      </w:r>
-      <w:r>
-        <w:rPr>
-          <w:i/>
-          <w:iCs/>
-          <w:color w:val="A6A6A6" w:themeColor="background1" w:themeShade="A6"/>
-        </w:rPr>
-        <w:t xml:space="preserve">/network$]  </w:t>
-      </w:r>
-      <w:r>
-        <w:rPr>
-          <w:color w:val="FF0000"/>
-        </w:rPr>
-        <w:t xml:space="preserve"> </w:t>
-      </w:r>
-      <w:r>
-        <w:rPr>
-          <w:i/>
-          <w:iCs/>
-        </w:rPr>
-        <w:t>vim .env</w:t>
-      </w:r>
+      </w:pPr>
     </w:p>
     <w:p>
       <w:pPr>
@@ -3177,19 +2886,7 @@
         <w:rPr>
           <w:color w:val="00B0F0"/>
         </w:rPr>
-        <w:t>FROM HERE ONWARDS, everything can be run by SCRIPTS</w:t>
-      </w:r>
-      <w:r>
-        <w:rPr>
-          <w:color w:val="00B0F0"/>
-        </w:rPr>
-        <w:t xml:space="preserve"> (no manual modification/update of any files)</w:t>
-      </w:r>
-      <w:r>
-        <w:rPr>
-          <w:color w:val="00B0F0"/>
-        </w:rPr>
-        <w:t>. There is a ‘</w:t>
+        <w:t>FROM HERE ONWARDS, everything can be run by SCRIPTS (no manual modification/update of any files). There is a ‘</w:t>
       </w:r>
       <w:r>
         <w:rPr>
@@ -3219,31 +2916,7 @@
         <w:rPr>
           <w:color w:val="00B0F0"/>
         </w:rPr>
-        <w:t xml:space="preserve"> tasks from STEP2 (except .env changes</w:t>
-      </w:r>
-      <w:r>
-        <w:rPr>
-          <w:color w:val="00B0F0"/>
-        </w:rPr>
-        <w:t xml:space="preserve"> that are just right above</w:t>
-      </w:r>
-      <w:r>
-        <w:rPr>
-          <w:color w:val="00B0F0"/>
-        </w:rPr>
-        <w:t>) to STEP5. In fact, if you just run</w:t>
-      </w:r>
-      <w:r>
-        <w:rPr>
-          <w:color w:val="00B0F0"/>
-        </w:rPr>
-        <w:t xml:space="preserve"> this one master</w:t>
-      </w:r>
-      <w:r>
-        <w:rPr>
-          <w:color w:val="00B0F0"/>
-        </w:rPr>
-        <w:t xml:space="preserve"> script, you are DONE. It does, EVERYTHING for you (starting from fabric environment creation to chaincode invocation).</w:t>
+        <w:t xml:space="preserve"> tasks from STEP2 (except .env changes that are just right above) to STEP5. In fact, if you just run this one master script, you are DONE. It does EVERYTHING for you (starting from fabric environment creation to Chaincode invocation/execution).</w:t>
       </w:r>
     </w:p>
     <w:p>
@@ -3289,136 +2962,71 @@
         <w:rPr>
           <w:color w:val="00B0F0"/>
         </w:rPr>
-        <w:t xml:space="preserve">scripts) </w:t>
-      </w:r>
-      <w:r>
+        <w:t>scripts) at/for each step (Step2 to Step5). Individual step scripts do all tasks mentioned in that whole step.</w:t>
+      </w:r>
+    </w:p>
+    <w:p>
+      <w:pPr>
+        <w:pStyle w:val="NoSpacing"/>
         <w:rPr>
           <w:color w:val="00B0F0"/>
         </w:rPr>
-        <w:t>at/</w:t>
-      </w:r>
-      <w:r>
+      </w:pPr>
+    </w:p>
+    <w:p>
+      <w:pPr>
+        <w:pStyle w:val="NoSpacing"/>
         <w:rPr>
           <w:color w:val="00B0F0"/>
         </w:rPr>
-        <w:t xml:space="preserve">for each step. Individual step scripts do </w:t>
-      </w:r>
+      </w:pPr>
+      <w:proofErr w:type="gramStart"/>
       <w:r>
         <w:rPr>
           <w:color w:val="00B0F0"/>
         </w:rPr>
-        <w:t xml:space="preserve">all </w:t>
-      </w:r>
+        <w:t>However</w:t>
+      </w:r>
+      <w:proofErr w:type="gramEnd"/>
       <w:r>
         <w:rPr>
           <w:color w:val="00B0F0"/>
         </w:rPr>
-        <w:t>tasks mentioned in that whole step.</w:t>
-      </w:r>
-    </w:p>
-    <w:p>
-      <w:pPr>
-        <w:pStyle w:val="NoSpacing"/>
-        <w:rPr>
+        <w:t xml:space="preserve">… I would </w:t>
+      </w:r>
+      <w:r>
+        <w:rPr>
+          <w:b/>
+          <w:bCs/>
           <w:color w:val="00B0F0"/>
         </w:rPr>
-      </w:pPr>
-    </w:p>
-    <w:p>
-      <w:pPr>
-        <w:pStyle w:val="NoSpacing"/>
+        <w:t>strongly</w:t>
+      </w:r>
+      <w:r>
         <w:rPr>
           <w:color w:val="00B0F0"/>
         </w:rPr>
-      </w:pPr>
-      <w:r>
+        <w:t xml:space="preserve"> recommend you go one task at time (not even at STEP level), run individual task level script (example: ./scp_env_file_to_worker_nodes.sh) and understand what is going and see outputs/work doing by that task.</w:t>
+      </w:r>
+    </w:p>
+    <w:p>
+      <w:pPr>
+        <w:pStyle w:val="NoSpacing"/>
+      </w:pPr>
+    </w:p>
+    <w:p>
+      <w:pPr>
+        <w:pStyle w:val="NoSpacing"/>
         <w:rPr>
           <w:color w:val="00B0F0"/>
         </w:rPr>
-        <w:t xml:space="preserve">BUT… I would </w:t>
-      </w:r>
+      </w:pPr>
       <w:r>
         <w:rPr>
           <w:b/>
           <w:bCs/>
           <w:color w:val="00B0F0"/>
         </w:rPr>
-        <w:t>strongly</w:t>
-      </w:r>
-      <w:r>
-        <w:rPr>
-          <w:color w:val="00B0F0"/>
-        </w:rPr>
-        <w:t xml:space="preserve"> recommend </w:t>
-      </w:r>
-      <w:r>
-        <w:rPr>
-          <w:color w:val="00B0F0"/>
-        </w:rPr>
-        <w:t xml:space="preserve">you </w:t>
-      </w:r>
-      <w:r>
-        <w:rPr>
-          <w:color w:val="00B0F0"/>
-        </w:rPr>
-        <w:t>go one task at time (not even at STEP level)</w:t>
-      </w:r>
-      <w:r>
-        <w:rPr>
-          <w:color w:val="00B0F0"/>
-        </w:rPr>
-        <w:t xml:space="preserve">, run individual task level script (example: </w:t>
-      </w:r>
-      <w:r>
-        <w:rPr>
-          <w:color w:val="00B0F0"/>
-        </w:rPr>
-        <w:t>./scp_env_file_to_worker_nodes.sh</w:t>
-      </w:r>
-      <w:r>
-        <w:rPr>
-          <w:color w:val="00B0F0"/>
-        </w:rPr>
-        <w:t xml:space="preserve">) </w:t>
-      </w:r>
-      <w:r>
-        <w:rPr>
-          <w:color w:val="00B0F0"/>
-        </w:rPr>
-        <w:t xml:space="preserve">and understand what is going and see outputs/work doing by </w:t>
-      </w:r>
-      <w:r>
-        <w:rPr>
-          <w:color w:val="00B0F0"/>
-        </w:rPr>
-        <w:t xml:space="preserve">that particular </w:t>
-      </w:r>
-      <w:r>
-        <w:rPr>
-          <w:color w:val="00B0F0"/>
-        </w:rPr>
-        <w:t>task.</w:t>
-      </w:r>
-    </w:p>
-    <w:p>
-      <w:pPr>
-        <w:pStyle w:val="NoSpacing"/>
-      </w:pPr>
-    </w:p>
-    <w:p>
-      <w:pPr>
-        <w:pStyle w:val="NoSpacing"/>
-        <w:rPr>
-          <w:color w:val="00B0F0"/>
-        </w:rPr>
-      </w:pPr>
-      <w:r>
-        <w:rPr>
-          <w:b/>
-          <w:bCs/>
-          <w:color w:val="00B0F0"/>
-        </w:rPr>
-        <w:lastRenderedPageBreak/>
         <w:t>ALL</w:t>
       </w:r>
       <w:r>
@@ -3464,19 +3072,21 @@
         <w:rPr>
           <w:color w:val="00B0F0"/>
         </w:rPr>
-        <w:t xml:space="preserve"> </w:t>
-      </w:r>
-      <w:r>
-        <w:rPr>
+        <w:t xml:space="preserve"> on </w:t>
+      </w:r>
+      <w:r>
+        <w:rPr>
+          <w:b/>
+          <w:bCs/>
           <w:color w:val="00B0F0"/>
         </w:rPr>
-        <w:t>on Manager</w:t>
+        <w:t>Manager node</w:t>
       </w:r>
       <w:r>
         <w:rPr>
           <w:color w:val="00B0F0"/>
         </w:rPr>
-        <w:t xml:space="preserve"> node and </w:t>
+        <w:t xml:space="preserve"> and </w:t>
       </w:r>
       <w:r>
         <w:rPr>
@@ -3484,78 +3094,35 @@
           <w:bCs/>
           <w:color w:val="00B0F0"/>
         </w:rPr>
-        <w:t>not</w:t>
+        <w:t>NOT</w:t>
       </w:r>
       <w:r>
         <w:rPr>
           <w:color w:val="00B0F0"/>
         </w:rPr>
-        <w:t xml:space="preserve"> required to run on any of the Worker nodes. Th</w:t>
-      </w:r>
-      <w:r>
-        <w:rPr>
+        <w:t xml:space="preserve"> required to run on any of the Worker nodes. Those commands which need to be run on Worker nodes are included in the scripts which run  from Manager Node itself (by ssh to Worker nodes in </w:t>
+      </w:r>
+      <w:r>
+        <w:rPr>
+          <w:b/>
+          <w:bCs/>
           <w:color w:val="00B0F0"/>
         </w:rPr>
-        <w:t>ose</w:t>
+        <w:t>helper</w:t>
       </w:r>
       <w:r>
         <w:rPr>
           <w:color w:val="00B0F0"/>
         </w:rPr>
-        <w:t xml:space="preserve"> commands which need to </w:t>
-      </w:r>
-      <w:r>
+        <w:t xml:space="preserve"> scripts).</w:t>
+      </w:r>
+    </w:p>
+    <w:p>
+      <w:pPr>
+        <w:pStyle w:val="NoSpacing"/>
         <w:rPr>
           <w:color w:val="00B0F0"/>
         </w:rPr>
-        <w:t xml:space="preserve">be </w:t>
-      </w:r>
-      <w:r>
-        <w:rPr>
-          <w:color w:val="00B0F0"/>
-        </w:rPr>
-        <w:t xml:space="preserve">run on Worker nodes are running from </w:t>
-      </w:r>
-      <w:r>
-        <w:rPr>
-          <w:color w:val="00B0F0"/>
-        </w:rPr>
-        <w:t>Manager</w:t>
-      </w:r>
-      <w:r>
-        <w:rPr>
-          <w:color w:val="00B0F0"/>
-        </w:rPr>
-        <w:t xml:space="preserve"> Node itself </w:t>
-      </w:r>
-      <w:r>
-        <w:rPr>
-          <w:color w:val="00B0F0"/>
-        </w:rPr>
-        <w:t>(</w:t>
-      </w:r>
-      <w:r>
-        <w:rPr>
-          <w:color w:val="00B0F0"/>
-        </w:rPr>
-        <w:t>by ssh to Worker nodes</w:t>
-      </w:r>
-      <w:r>
-        <w:rPr>
-          <w:color w:val="00B0F0"/>
-        </w:rPr>
-        <w:t xml:space="preserve"> in helper scripts)</w:t>
-      </w:r>
-      <w:r>
-        <w:rPr>
-          <w:color w:val="00B0F0"/>
-        </w:rPr>
-        <w:t>.</w:t>
-      </w:r>
-    </w:p>
-    <w:p>
-      <w:pPr>
-        <w:pStyle w:val="NoSpacing"/>
       </w:pPr>
     </w:p>
     <w:p>
@@ -3579,39 +3146,7 @@
           <w:iCs/>
           <w:color w:val="A6A6A6" w:themeColor="background1" w:themeShade="A6"/>
         </w:rPr>
-        <w:t>[</w:t>
-      </w:r>
-      <w:r>
-        <w:rPr>
-          <w:i/>
-          <w:iCs/>
-          <w:color w:val="A6A6A6" w:themeColor="background1" w:themeShade="A6"/>
-        </w:rPr>
-        <w:t>ManagerNode</w:t>
-      </w:r>
-      <w:r>
-        <w:rPr>
-          <w:i/>
-          <w:iCs/>
-          <w:color w:val="A6A6A6" w:themeColor="background1" w:themeShade="A6"/>
-        </w:rPr>
-        <w:t xml:space="preserve"> Org1 - ubuntu@ip-172-31-18-197 ~/</w:t>
-      </w:r>
-      <w:r>
-        <w:rPr>
-          <w:i/>
-          <w:iCs/>
-          <w:color w:val="A6A6A6" w:themeColor="background1" w:themeShade="A6"/>
-        </w:rPr>
-        <w:t>HLF-Multi-Host-Docker-Swarm</w:t>
-      </w:r>
-      <w:r>
-        <w:rPr>
-          <w:i/>
-          <w:iCs/>
-          <w:color w:val="A6A6A6" w:themeColor="background1" w:themeShade="A6"/>
-        </w:rPr>
-        <w:t>/network$]</w:t>
+        <w:t>[Org1 - ubuntu@ip-172-31-18-197 ~/HLF-Multi-Host-Docker-Swarm/network$]</w:t>
       </w:r>
     </w:p>
     <w:p>
@@ -3632,119 +3167,63 @@
           <w:i/>
           <w:iCs/>
           <w:color w:val="00B0F0"/>
-        </w:rPr>
-        <w:t>./</w:t>
-      </w:r>
-      <w:r>
-        <w:rPr>
-          <w:b/>
-          <w:bCs/>
-          <w:i/>
-          <w:iCs/>
-          <w:color w:val="00B0F0"/>
-        </w:rPr>
-        <w:t>MASTER_SCRIPT_TO_RUN_ALL.sh</w:t>
-      </w:r>
-      <w:r>
-        <w:rPr>
-          <w:b/>
-          <w:bCs/>
-          <w:i/>
-          <w:iCs/>
-          <w:color w:val="00B0F0"/>
-        </w:rPr>
-        <w:tab/>
-      </w:r>
-    </w:p>
-    <w:p>
-      <w:pPr>
-        <w:pStyle w:val="NoSpacing"/>
-      </w:pPr>
-    </w:p>
-    <w:p>
-      <w:pPr>
-        <w:pStyle w:val="NoSpacing"/>
-      </w:pPr>
-      <w:r>
-        <w:tab/>
-        <w:t>(it asks for confirmation (yes/no) when connecting to other 2 systems, so say ‘yes’)</w:t>
-      </w:r>
-    </w:p>
-    <w:p>
-      <w:pPr>
-        <w:pStyle w:val="NoSpacing"/>
-      </w:pPr>
-    </w:p>
-    <w:p>
-      <w:pPr>
-        <w:pStyle w:val="NoSpacing"/>
-      </w:pPr>
-    </w:p>
-    <w:p>
-      <w:pPr>
-        <w:pStyle w:val="NoSpacing"/>
-        <w:rPr>
-          <w:b/>
-          <w:bCs/>
-        </w:rPr>
-      </w:pPr>
-      <w:r>
-        <w:rPr>
-          <w:b/>
-          <w:bCs/>
-          <w:i/>
-          <w:iCs/>
-          <w:color w:val="A6A6A6" w:themeColor="background1" w:themeShade="A6"/>
-        </w:rPr>
-        <w:tab/>
-      </w:r>
-      <w:r>
-        <w:rPr>
-          <w:b/>
-          <w:bCs/>
           <w:sz w:val="28"/>
           <w:szCs w:val="28"/>
         </w:rPr>
+        <w:t>./MASTER_SCRIPT_TO_RUN_ALL.sh</w:t>
+      </w:r>
+      <w:r>
+        <w:rPr>
+          <w:b/>
+          <w:bCs/>
+          <w:i/>
+          <w:iCs/>
+          <w:color w:val="00B0F0"/>
+        </w:rPr>
         <w:tab/>
       </w:r>
-      <w:r>
-        <w:rPr>
-          <w:b/>
-          <w:bCs/>
-          <w:sz w:val="28"/>
-          <w:szCs w:val="28"/>
+    </w:p>
+    <w:p>
+      <w:pPr>
+        <w:pStyle w:val="NoSpacing"/>
+      </w:pPr>
+    </w:p>
+    <w:p>
+      <w:pPr>
+        <w:pStyle w:val="NoSpacing"/>
+      </w:pPr>
+      <w:r>
+        <w:tab/>
+        <w:t>(for the first time, it asks for confirmation (yes/no) when connecting to other 2 systems, so say ‘yes’)</w:t>
+      </w:r>
+    </w:p>
+    <w:p>
+      <w:pPr>
+        <w:pStyle w:val="NoSpacing"/>
+      </w:pPr>
+    </w:p>
+    <w:p>
+      <w:pPr>
+        <w:pStyle w:val="NoSpacing"/>
+      </w:pPr>
+    </w:p>
+    <w:p>
+      <w:pPr>
+        <w:pStyle w:val="NoSpacing"/>
+        <w:rPr>
+          <w:b/>
+          <w:bCs/>
+        </w:rPr>
+      </w:pPr>
+      <w:r>
+        <w:rPr>
+          <w:b/>
+          <w:bCs/>
+          <w:sz w:val="32"/>
+          <w:szCs w:val="32"/>
           <w:highlight w:val="yellow"/>
         </w:rPr>
-        <w:t>If you see ‘1000’ as</w:t>
-      </w:r>
-      <w:r>
-        <w:rPr>
-          <w:b/>
-          <w:bCs/>
-          <w:sz w:val="28"/>
-          <w:szCs w:val="28"/>
-          <w:highlight w:val="yellow"/>
-        </w:rPr>
-        <w:t xml:space="preserve"> a</w:t>
-      </w:r>
-      <w:r>
-        <w:rPr>
-          <w:b/>
-          <w:bCs/>
-          <w:sz w:val="28"/>
-          <w:szCs w:val="28"/>
-          <w:highlight w:val="yellow"/>
-        </w:rPr>
-        <w:t xml:space="preserve"> result from Chaincode query, then ALL GOOD</w:t>
-      </w:r>
-      <w:r>
-        <w:rPr>
-          <w:b/>
-          <w:bCs/>
-          <w:sz w:val="28"/>
-          <w:szCs w:val="28"/>
-        </w:rPr>
-        <w:t>.</w:t>
+        <w:t>If you see Chaincodes are executed properly and you see results, then  ALL GOOD.</w:t>
       </w:r>
     </w:p>
     <w:p>
@@ -3769,6 +3248,12 @@
     <w:p>
       <w:pPr>
         <w:pStyle w:val="NoSpacing"/>
+        <w:ind w:firstLine="720"/>
+      </w:pPr>
+    </w:p>
+    <w:p>
+      <w:pPr>
+        <w:pStyle w:val="NoSpacing"/>
         <w:ind w:left="1800"/>
         <w:rPr>
           <w:u w:val="single"/>
@@ -3781,124 +3266,50 @@
         <w:rPr>
           <w:u w:val="single"/>
         </w:rPr>
-        <w:t xml:space="preserve">Just run below one script which does </w:t>
-      </w:r>
-      <w:r>
-        <w:rPr>
+        <w:t xml:space="preserve">Just run below one script which does rest of the tasks mentioned in </w:t>
+      </w:r>
+      <w:r>
+        <w:rPr>
+          <w:b/>
+          <w:bCs/>
           <w:u w:val="single"/>
         </w:rPr>
-        <w:t>rest of the</w:t>
+        <w:t>step 2</w:t>
       </w:r>
       <w:r>
         <w:rPr>
           <w:u w:val="single"/>
         </w:rPr>
-        <w:t xml:space="preserve"> tasks mentioned in step </w:t>
-      </w:r>
-      <w:r>
+        <w:t>. If you want to do/refer step by step, go one task at time so that you understand what is going on</w:t>
+      </w:r>
+    </w:p>
+    <w:p>
+      <w:pPr>
+        <w:pStyle w:val="NoSpacing"/>
+        <w:ind w:left="1800"/>
         <w:rPr>
           <w:u w:val="single"/>
         </w:rPr>
-        <w:t>2</w:t>
-      </w:r>
-      <w:r>
-        <w:rPr>
-          <w:u w:val="single"/>
-        </w:rPr>
-        <w:t>. If you want to do/refer step by step</w:t>
-      </w:r>
-      <w:r>
-        <w:rPr>
-          <w:u w:val="single"/>
-        </w:rPr>
-        <w:t>,</w:t>
-      </w:r>
-      <w:r>
-        <w:rPr>
-          <w:u w:val="single"/>
-        </w:rPr>
-        <w:t xml:space="preserve"> go one </w:t>
-      </w:r>
-      <w:r>
-        <w:rPr>
-          <w:u w:val="single"/>
-        </w:rPr>
-        <w:t>task</w:t>
-      </w:r>
-      <w:r>
-        <w:rPr>
-          <w:u w:val="single"/>
-        </w:rPr>
-        <w:t xml:space="preserve"> at time so that you understand what is going on</w:t>
-      </w:r>
+      </w:pPr>
     </w:p>
     <w:p>
       <w:pPr>
         <w:pStyle w:val="NoSpacing"/>
         <w:ind w:left="1800"/>
         <w:rPr>
-          <w:u w:val="single"/>
-        </w:rPr>
-      </w:pPr>
-    </w:p>
-    <w:p>
-      <w:pPr>
-        <w:pStyle w:val="NoSpacing"/>
-        <w:ind w:left="1800"/>
-        <w:rPr>
-          <w:b/>
-          <w:bCs/>
-          <w:i/>
-          <w:iCs/>
-        </w:rPr>
-      </w:pPr>
-      <w:r>
-        <w:rPr>
-          <w:i/>
-          <w:iCs/>
-          <w:color w:val="A6A6A6" w:themeColor="background1" w:themeShade="A6"/>
-        </w:rPr>
-        <w:t>[</w:t>
-      </w:r>
-      <w:r>
-        <w:rPr>
-          <w:i/>
-          <w:iCs/>
-          <w:color w:val="A6A6A6" w:themeColor="background1" w:themeShade="A6"/>
-        </w:rPr>
-        <w:t>ManagerNode</w:t>
-      </w:r>
-      <w:r>
-        <w:rPr>
-          <w:i/>
-          <w:iCs/>
-          <w:color w:val="A6A6A6" w:themeColor="background1" w:themeShade="A6"/>
-        </w:rPr>
-        <w:t xml:space="preserve"> Org1 - ubuntu@ip-172-31-18-197 ~/</w:t>
-      </w:r>
-      <w:r>
-        <w:rPr>
-          <w:i/>
-          <w:iCs/>
-          <w:color w:val="A6A6A6" w:themeColor="background1" w:themeShade="A6"/>
-        </w:rPr>
-        <w:t>HLF-Multi-Host-Docker-Swarm</w:t>
-      </w:r>
-      <w:r>
-        <w:rPr>
-          <w:i/>
-          <w:iCs/>
-          <w:color w:val="A6A6A6" w:themeColor="background1" w:themeShade="A6"/>
-        </w:rPr>
-        <w:t>/network$]</w:t>
-      </w:r>
-      <w:r>
-        <w:rPr>
-          <w:i/>
-          <w:iCs/>
-          <w:color w:val="A6A6A6" w:themeColor="background1" w:themeShade="A6"/>
-        </w:rPr>
-        <w:t xml:space="preserve"> </w:t>
+          <w:b/>
+          <w:bCs/>
+          <w:i/>
+          <w:iCs/>
+        </w:rPr>
+      </w:pPr>
+      <w:r>
+        <w:rPr>
+          <w:i/>
+          <w:iCs/>
+          <w:color w:val="A6A6A6" w:themeColor="background1" w:themeShade="A6"/>
+        </w:rPr>
+        <w:t xml:space="preserve">[Org1 - ubuntu@ip-172-31-18-197 ~/HLF-Multi-Host-Docker-Swarm/network$] </w:t>
       </w:r>
       <w:r>
         <w:rPr>
@@ -3954,21 +3365,43 @@
       <w:pPr>
         <w:pStyle w:val="NoSpacing"/>
         <w:numPr>
-          <w:ilvl w:val="4"/>
-          <w:numId w:val="1"/>
+          <w:ilvl w:val="0"/>
+          <w:numId w:val="21"/>
         </w:numPr>
+        <w:rPr>
+          <w:b/>
+          <w:bCs/>
+        </w:rPr>
+      </w:pPr>
+      <w:r>
+        <w:rPr>
+          <w:b/>
+          <w:bCs/>
+        </w:rPr>
+        <w:t>Move ‘.env’ file to Worker/Other nodes</w:t>
+      </w:r>
+    </w:p>
+    <w:p>
+      <w:pPr>
+        <w:pStyle w:val="NoSpacing"/>
         <w:ind w:left="2430"/>
         <w:rPr>
-          <w:b/>
-          <w:bCs/>
-        </w:rPr>
-      </w:pPr>
-      <w:r>
-        <w:rPr>
-          <w:b/>
-          <w:bCs/>
-        </w:rPr>
-        <w:t>Move ‘.env’ file to Worker/Other nodes</w:t>
+          <w:color w:val="FF0000"/>
+        </w:rPr>
+      </w:pPr>
+      <w:r>
+        <w:rPr>
+          <w:i/>
+          <w:iCs/>
+          <w:color w:val="A6A6A6" w:themeColor="background1" w:themeShade="A6"/>
+        </w:rPr>
+        <w:t xml:space="preserve">[Org1 - ubuntu@ip-172-31-18-197 ~/HLF-Multi-Host-Docker-Swarm/network$]  </w:t>
+      </w:r>
+      <w:r>
+        <w:rPr>
+          <w:color w:val="FF0000"/>
+        </w:rPr>
+        <w:t xml:space="preserve"> </w:t>
       </w:r>
     </w:p>
     <w:p>
@@ -3976,222 +3409,24 @@
         <w:pStyle w:val="NoSpacing"/>
         <w:ind w:left="2430"/>
         <w:rPr>
-          <w:color w:val="FF0000"/>
-        </w:rPr>
-      </w:pPr>
-      <w:r>
-        <w:rPr>
-          <w:i/>
-          <w:iCs/>
-          <w:color w:val="A6A6A6" w:themeColor="background1" w:themeShade="A6"/>
-        </w:rPr>
-        <w:t>[</w:t>
-      </w:r>
-      <w:r>
-        <w:rPr>
-          <w:i/>
-          <w:iCs/>
-          <w:color w:val="A6A6A6" w:themeColor="background1" w:themeShade="A6"/>
-        </w:rPr>
-        <w:t>ManagerNode</w:t>
-      </w:r>
-      <w:r>
-        <w:rPr>
-          <w:i/>
-          <w:iCs/>
-          <w:color w:val="A6A6A6" w:themeColor="background1" w:themeShade="A6"/>
-        </w:rPr>
-        <w:t xml:space="preserve"> Org1 - ubuntu@ip-172-31-18-197 ~/</w:t>
-      </w:r>
-      <w:r>
-        <w:rPr>
-          <w:i/>
-          <w:iCs/>
-          <w:color w:val="A6A6A6" w:themeColor="background1" w:themeShade="A6"/>
-        </w:rPr>
-        <w:t>HLF-Multi-Host-Docker-Swarm</w:t>
-      </w:r>
-      <w:r>
-        <w:rPr>
-          <w:i/>
-          <w:iCs/>
-          <w:color w:val="A6A6A6" w:themeColor="background1" w:themeShade="A6"/>
-        </w:rPr>
-        <w:t xml:space="preserve">/network$]  </w:t>
-      </w:r>
-      <w:r>
-        <w:rPr>
-          <w:color w:val="FF0000"/>
-        </w:rPr>
-        <w:t xml:space="preserve"> </w:t>
-      </w:r>
-    </w:p>
+          <w:i/>
+          <w:iCs/>
+        </w:rPr>
+      </w:pPr>
+      <w:bookmarkStart w:id="2" w:name="_Hlk38155765"/>
+      <w:r>
+        <w:rPr>
+          <w:i/>
+          <w:iCs/>
+        </w:rPr>
+        <w:t>./scp_env_file_to_worker_nodes.sh</w:t>
+      </w:r>
+    </w:p>
+    <w:bookmarkEnd w:id="2"/>
     <w:p>
       <w:pPr>
         <w:pStyle w:val="NoSpacing"/>
         <w:ind w:left="2430"/>
-        <w:rPr>
-          <w:i/>
-          <w:iCs/>
-        </w:rPr>
-      </w:pPr>
-      <w:bookmarkStart w:id="0" w:name="_Hlk38155765"/>
-      <w:r>
-        <w:rPr>
-          <w:i/>
-          <w:iCs/>
-        </w:rPr>
-        <w:t>./</w:t>
-      </w:r>
-      <w:r>
-        <w:rPr>
-          <w:i/>
-          <w:iCs/>
-        </w:rPr>
-        <w:t>scp_env_file_to_worker_nodes.sh</w:t>
-      </w:r>
-    </w:p>
-    <w:bookmarkEnd w:id="0"/>
-    <w:p>
-      <w:pPr>
-        <w:pStyle w:val="NoSpacing"/>
-        <w:ind w:left="2430"/>
-      </w:pPr>
-    </w:p>
-    <w:p>
-      <w:pPr>
-        <w:pStyle w:val="NoSpacing"/>
-        <w:numPr>
-          <w:ilvl w:val="4"/>
-          <w:numId w:val="1"/>
-        </w:numPr>
-        <w:ind w:left="2430"/>
-        <w:rPr>
-          <w:b/>
-          <w:bCs/>
-        </w:rPr>
-      </w:pPr>
-      <w:r>
-        <w:rPr>
-          <w:b/>
-          <w:bCs/>
-        </w:rPr>
-        <w:t>Pull fabric images</w:t>
-      </w:r>
-      <w:r>
-        <w:rPr>
-          <w:b/>
-          <w:bCs/>
-        </w:rPr>
-        <w:t xml:space="preserve"> &amp; binaries (on all 3 machines)</w:t>
-      </w:r>
-    </w:p>
-    <w:p>
-      <w:pPr>
-        <w:pStyle w:val="NoSpacing"/>
-        <w:ind w:left="2430"/>
-        <w:rPr>
-          <w:b/>
-          <w:bCs/>
-        </w:rPr>
-      </w:pPr>
-    </w:p>
-    <w:p>
-      <w:pPr>
-        <w:pStyle w:val="NoSpacing"/>
-        <w:ind w:left="2430"/>
-        <w:rPr>
-          <w:u w:val="single"/>
-        </w:rPr>
-      </w:pPr>
-      <w:r>
-        <w:rPr>
-          <w:u w:val="single"/>
-        </w:rPr>
-        <w:t xml:space="preserve">** </w:t>
-      </w:r>
-      <w:r>
-        <w:rPr>
-          <w:u w:val="single"/>
-        </w:rPr>
-        <w:t>Below scripts take quite amount of time</w:t>
-      </w:r>
-    </w:p>
-    <w:p>
-      <w:pPr>
-        <w:pStyle w:val="NoSpacing"/>
-        <w:ind w:left="2430"/>
-        <w:rPr>
-          <w:b/>
-          <w:bCs/>
-        </w:rPr>
-      </w:pPr>
-    </w:p>
-    <w:p>
-      <w:pPr>
-        <w:pStyle w:val="NoSpacing"/>
-        <w:ind w:left="2430"/>
-      </w:pPr>
-      <w:r>
-        <w:rPr>
-          <w:i/>
-          <w:iCs/>
-          <w:color w:val="A6A6A6" w:themeColor="background1" w:themeShade="A6"/>
-        </w:rPr>
-        <w:t>[</w:t>
-      </w:r>
-      <w:r>
-        <w:rPr>
-          <w:i/>
-          <w:iCs/>
-          <w:color w:val="A6A6A6" w:themeColor="background1" w:themeShade="A6"/>
-        </w:rPr>
-        <w:t>ManagerNode</w:t>
-      </w:r>
-      <w:r>
-        <w:rPr>
-          <w:i/>
-          <w:iCs/>
-          <w:color w:val="A6A6A6" w:themeColor="background1" w:themeShade="A6"/>
-        </w:rPr>
-        <w:t xml:space="preserve"> Org1 - ubuntu@ip-172-31-18-197 ~/</w:t>
-      </w:r>
-      <w:r>
-        <w:rPr>
-          <w:i/>
-          <w:iCs/>
-          <w:color w:val="A6A6A6" w:themeColor="background1" w:themeShade="A6"/>
-        </w:rPr>
-        <w:t>HLF-Multi-Host-Docker-Swarm</w:t>
-      </w:r>
-      <w:r>
-        <w:rPr>
-          <w:i/>
-          <w:iCs/>
-          <w:color w:val="A6A6A6" w:themeColor="background1" w:themeShade="A6"/>
-        </w:rPr>
-        <w:t xml:space="preserve">/network$]  </w:t>
-      </w:r>
-      <w:r>
-        <w:rPr>
-          <w:color w:val="FF0000"/>
-        </w:rPr>
-        <w:t xml:space="preserve"> </w:t>
-      </w:r>
-      <w:r>
-        <w:t>./</w:t>
-      </w:r>
-      <w:r>
-        <w:rPr>
-          <w:i/>
-          <w:iCs/>
-        </w:rPr>
-        <w:t>pull_fabric_images_binaries_on_all_machines.sh</w:t>
-      </w:r>
-    </w:p>
-    <w:p>
-      <w:pPr>
-        <w:pStyle w:val="NoSpacing"/>
       </w:pPr>
     </w:p>
     <w:p>
@@ -4199,7 +3434,78 @@
         <w:pStyle w:val="NoSpacing"/>
         <w:numPr>
           <w:ilvl w:val="0"/>
-          <w:numId w:val="12"/>
+          <w:numId w:val="21"/>
+        </w:numPr>
+        <w:rPr>
+          <w:b/>
+          <w:bCs/>
+        </w:rPr>
+      </w:pPr>
+      <w:r>
+        <w:rPr>
+          <w:b/>
+          <w:bCs/>
+        </w:rPr>
+        <w:t>Pull fabric images &amp; binaries (on all 3 machines)</w:t>
+      </w:r>
+    </w:p>
+    <w:p>
+      <w:pPr>
+        <w:pStyle w:val="NoSpacing"/>
+        <w:ind w:left="2430"/>
+        <w:rPr>
+          <w:b/>
+          <w:bCs/>
+        </w:rPr>
+      </w:pPr>
+      <w:r>
+        <w:rPr>
+          <w:u w:val="single"/>
+        </w:rPr>
+        <w:t>** Below script take quite amount of time</w:t>
+      </w:r>
+    </w:p>
+    <w:p>
+      <w:pPr>
+        <w:pStyle w:val="NoSpacing"/>
+        <w:ind w:left="2430"/>
+      </w:pPr>
+      <w:r>
+        <w:rPr>
+          <w:i/>
+          <w:iCs/>
+          <w:color w:val="A6A6A6" w:themeColor="background1" w:themeShade="A6"/>
+        </w:rPr>
+        <w:t xml:space="preserve">[Org1 - ubuntu@ip-172-31-18-197 ~/HLF-Multi-Host-Docker-Swarm/network$]  </w:t>
+      </w:r>
+      <w:r>
+        <w:rPr>
+          <w:color w:val="FF0000"/>
+        </w:rPr>
+        <w:t xml:space="preserve"> </w:t>
+      </w:r>
+      <w:r>
+        <w:t>./</w:t>
+      </w:r>
+      <w:r>
+        <w:rPr>
+          <w:i/>
+          <w:iCs/>
+        </w:rPr>
+        <w:t>pull_fabric_images_binaries_on_all_machines.sh</w:t>
+      </w:r>
+    </w:p>
+    <w:p>
+      <w:pPr>
+        <w:pStyle w:val="NoSpacing"/>
+      </w:pPr>
+    </w:p>
+    <w:p>
+      <w:pPr>
+        <w:pStyle w:val="NoSpacing"/>
+        <w:numPr>
+          <w:ilvl w:val="0"/>
+          <w:numId w:val="20"/>
         </w:numPr>
         <w:ind w:left="2070"/>
         <w:rPr>
@@ -4212,14 +3518,7 @@
           <w:b/>
           <w:bCs/>
         </w:rPr>
-        <w:t>Clean the environment (from previous runs)</w:t>
-      </w:r>
-      <w:r>
-        <w:rPr>
-          <w:b/>
-          <w:bCs/>
-        </w:rPr>
-        <w:t xml:space="preserve"> (just safety step)</w:t>
+        <w:t>Clean the environment (from previous runs, if any) (just safety step)</w:t>
       </w:r>
     </w:p>
     <w:p>
@@ -4239,39 +3538,7 @@
           <w:iCs/>
           <w:color w:val="A6A6A6" w:themeColor="background1" w:themeShade="A6"/>
         </w:rPr>
-        <w:t>[</w:t>
-      </w:r>
-      <w:r>
-        <w:rPr>
-          <w:i/>
-          <w:iCs/>
-          <w:color w:val="A6A6A6" w:themeColor="background1" w:themeShade="A6"/>
-        </w:rPr>
-        <w:t>ManagerNode</w:t>
-      </w:r>
-      <w:r>
-        <w:rPr>
-          <w:i/>
-          <w:iCs/>
-          <w:color w:val="A6A6A6" w:themeColor="background1" w:themeShade="A6"/>
-        </w:rPr>
-        <w:t xml:space="preserve"> Org1 - ubuntu@ip-172-31-18-197 ~/</w:t>
-      </w:r>
-      <w:r>
-        <w:rPr>
-          <w:i/>
-          <w:iCs/>
-          <w:color w:val="A6A6A6" w:themeColor="background1" w:themeShade="A6"/>
-        </w:rPr>
-        <w:t>HLF-Multi-Host-Docker-Swarm</w:t>
-      </w:r>
-      <w:r>
-        <w:rPr>
-          <w:i/>
-          <w:iCs/>
-          <w:color w:val="A6A6A6" w:themeColor="background1" w:themeShade="A6"/>
-        </w:rPr>
-        <w:t xml:space="preserve">/network$]  </w:t>
+        <w:t xml:space="preserve">[Org1 - ubuntu@ip-172-31-18-197 ~/HLF-Multi-Host-Docker-Swarm/network$]  </w:t>
       </w:r>
       <w:r>
         <w:rPr>
@@ -4300,46 +3567,18 @@
       <w:pPr>
         <w:pStyle w:val="NoSpacing"/>
         <w:ind w:left="2160"/>
-      </w:pPr>
-      <w:r>
-        <w:rPr>
-          <w:i/>
-          <w:iCs/>
-          <w:color w:val="A6A6A6" w:themeColor="background1" w:themeShade="A6"/>
-        </w:rPr>
-        <w:t>[</w:t>
-      </w:r>
-      <w:r>
-        <w:rPr>
-          <w:i/>
-          <w:iCs/>
-          <w:color w:val="A6A6A6" w:themeColor="background1" w:themeShade="A6"/>
-        </w:rPr>
-        <w:t>ManagerNode</w:t>
-      </w:r>
-      <w:r>
-        <w:rPr>
-          <w:i/>
-          <w:iCs/>
-          <w:color w:val="A6A6A6" w:themeColor="background1" w:themeShade="A6"/>
-        </w:rPr>
-        <w:t xml:space="preserve"> Org1 - ubuntu@ip-172-31-18-197 ~/</w:t>
-      </w:r>
-      <w:r>
-        <w:rPr>
-          <w:i/>
-          <w:iCs/>
-          <w:color w:val="A6A6A6" w:themeColor="background1" w:themeShade="A6"/>
-        </w:rPr>
-        <w:t>HLF-Multi-Host-Docker-Swarm</w:t>
-      </w:r>
-      <w:r>
-        <w:rPr>
-          <w:i/>
-          <w:iCs/>
-          <w:color w:val="A6A6A6" w:themeColor="background1" w:themeShade="A6"/>
-        </w:rPr>
-        <w:t xml:space="preserve">/network$]  </w:t>
+        <w:rPr>
+          <w:i/>
+          <w:iCs/>
+        </w:rPr>
+      </w:pPr>
+      <w:r>
+        <w:rPr>
+          <w:i/>
+          <w:iCs/>
+          <w:color w:val="A6A6A6" w:themeColor="background1" w:themeShade="A6"/>
+        </w:rPr>
+        <w:t xml:space="preserve">[Org1 - ubuntu@ip-172-31-18-197 ~/HLF-Multi-Host-Docker-Swarm/network$]  </w:t>
       </w:r>
       <w:r>
         <w:rPr>
@@ -4357,6 +3596,12 @@
         </w:rPr>
         <w:t>clean_artifacts_on_all_machines.sh</w:t>
       </w:r>
+    </w:p>
+    <w:p>
+      <w:pPr>
+        <w:pStyle w:val="NoSpacing"/>
+        <w:ind w:left="2160"/>
+      </w:pPr>
     </w:p>
     <w:p>
       <w:pPr>
@@ -4369,8 +3614,9 @@
         <w:pStyle w:val="Heading4"/>
         <w:numPr>
           <w:ilvl w:val="0"/>
-          <w:numId w:val="6"/>
+          <w:numId w:val="17"/>
         </w:numPr>
+        <w:spacing w:line="256" w:lineRule="auto"/>
         <w:rPr>
           <w:b/>
           <w:bCs/>
@@ -4385,43 +3631,7 @@
           <w:i w:val="0"/>
           <w:iCs w:val="0"/>
         </w:rPr>
-        <w:t>STEP 3 - Generate Artifacts</w:t>
-      </w:r>
-      <w:r>
-        <w:rPr>
-          <w:b/>
-          <w:bCs/>
-          <w:i w:val="0"/>
-          <w:iCs w:val="0"/>
-        </w:rPr>
-        <w:t xml:space="preserve"> (Channel and Crypto (Certs &amp; Keys))</w:t>
-      </w:r>
-      <w:r>
-        <w:rPr>
-          <w:b/>
-          <w:bCs/>
-          <w:i w:val="0"/>
-          <w:iCs w:val="0"/>
-        </w:rPr>
-        <w:t xml:space="preserve"> </w:t>
-      </w:r>
-      <w:r>
-        <w:rPr>
-          <w:b/>
-          <w:bCs/>
-          <w:i w:val="0"/>
-          <w:iCs w:val="0"/>
-        </w:rPr>
-        <w:t>and mov</w:t>
-      </w:r>
-      <w:r>
-        <w:rPr>
-          <w:b/>
-          <w:bCs/>
-          <w:i w:val="0"/>
-          <w:iCs w:val="0"/>
-        </w:rPr>
-        <w:t>e them</w:t>
+        <w:t>STEP 3 - Generate Artifacts (Crypto (Certs &amp; Keys) and Channel related) and move them to other machines as well</w:t>
       </w:r>
     </w:p>
     <w:p>
@@ -4445,112 +3655,49 @@
         <w:rPr>
           <w:u w:val="single"/>
         </w:rPr>
-        <w:t xml:space="preserve">Just run below one script which does all </w:t>
-      </w:r>
-      <w:r>
-        <w:rPr>
+        <w:t xml:space="preserve">Just run below one script which does all the tasks mentioned in </w:t>
+      </w:r>
+      <w:r>
+        <w:rPr>
+          <w:b/>
+          <w:bCs/>
           <w:u w:val="single"/>
         </w:rPr>
-        <w:t xml:space="preserve">the </w:t>
+        <w:t>step 3</w:t>
       </w:r>
       <w:r>
         <w:rPr>
           <w:u w:val="single"/>
         </w:rPr>
-        <w:t xml:space="preserve">tasks mentioned in step </w:t>
-      </w:r>
-      <w:r>
+        <w:t>. If you want to do/refer step by step, go one step at time so that you understand what is going on.</w:t>
+      </w:r>
+    </w:p>
+    <w:p>
+      <w:pPr>
+        <w:pStyle w:val="NoSpacing"/>
+        <w:ind w:left="1800"/>
         <w:rPr>
           <w:u w:val="single"/>
         </w:rPr>
-        <w:t>3</w:t>
-      </w:r>
-      <w:r>
-        <w:rPr>
-          <w:u w:val="single"/>
-        </w:rPr>
-        <w:t>. If you want to do/refer step by step</w:t>
-      </w:r>
-      <w:r>
-        <w:rPr>
-          <w:u w:val="single"/>
-        </w:rPr>
-        <w:t>,</w:t>
-      </w:r>
-      <w:r>
-        <w:rPr>
-          <w:u w:val="single"/>
-        </w:rPr>
-        <w:t xml:space="preserve"> go one step at time so that you understand what is going on</w:t>
-      </w:r>
+      </w:pPr>
     </w:p>
     <w:p>
       <w:pPr>
         <w:pStyle w:val="NoSpacing"/>
         <w:ind w:left="1800"/>
         <w:rPr>
-          <w:u w:val="single"/>
-        </w:rPr>
-      </w:pPr>
-    </w:p>
-    <w:p>
-      <w:pPr>
-        <w:pStyle w:val="NoSpacing"/>
-        <w:ind w:left="1800"/>
-        <w:rPr>
-          <w:i/>
-          <w:iCs/>
-          <w:color w:val="A6A6A6" w:themeColor="background1" w:themeShade="A6"/>
-        </w:rPr>
-      </w:pPr>
-      <w:r>
-        <w:rPr>
-          <w:i/>
-          <w:iCs/>
-          <w:color w:val="A6A6A6" w:themeColor="background1" w:themeShade="A6"/>
-        </w:rPr>
-        <w:lastRenderedPageBreak/>
-        <w:t>[</w:t>
-      </w:r>
-      <w:r>
-        <w:rPr>
-          <w:i/>
-          <w:iCs/>
-          <w:color w:val="A6A6A6" w:themeColor="background1" w:themeShade="A6"/>
-        </w:rPr>
-        <w:t>ManagerNode</w:t>
-      </w:r>
-      <w:r>
-        <w:rPr>
-          <w:i/>
-          <w:iCs/>
-          <w:color w:val="A6A6A6" w:themeColor="background1" w:themeShade="A6"/>
-        </w:rPr>
-        <w:t xml:space="preserve"> Org1 - ubuntu@ip-172-31-18-197 ~/</w:t>
-      </w:r>
-      <w:r>
-        <w:rPr>
-          <w:i/>
-          <w:iCs/>
-          <w:color w:val="A6A6A6" w:themeColor="background1" w:themeShade="A6"/>
-        </w:rPr>
-        <w:t>HLF-Multi-Host-Docker-Swarm</w:t>
-      </w:r>
-      <w:r>
-        <w:rPr>
-          <w:i/>
-          <w:iCs/>
-          <w:color w:val="A6A6A6" w:themeColor="background1" w:themeShade="A6"/>
-        </w:rPr>
-        <w:t>/network$]</w:t>
-      </w:r>
-      <w:r>
-        <w:rPr>
-          <w:i/>
-          <w:iCs/>
-          <w:color w:val="A6A6A6" w:themeColor="background1" w:themeShade="A6"/>
-        </w:rPr>
-        <w:t xml:space="preserve"> </w:t>
+          <w:i/>
+          <w:iCs/>
+          <w:color w:val="A6A6A6" w:themeColor="background1" w:themeShade="A6"/>
+        </w:rPr>
+      </w:pPr>
+      <w:r>
+        <w:rPr>
+          <w:i/>
+          <w:iCs/>
+          <w:color w:val="A6A6A6" w:themeColor="background1" w:themeShade="A6"/>
+        </w:rPr>
+        <w:t xml:space="preserve">[Org1 - ubuntu@ip-172-31-18-197 ~/HLF-Multi-Host-Docker-Swarm/network$] </w:t>
       </w:r>
       <w:r>
         <w:rPr>
@@ -4570,16 +3717,6 @@
         </w:rPr>
         <w:t>STEP3_generate_artifacts_and_copy_to_worker_nodes.sh</w:t>
       </w:r>
-    </w:p>
-    <w:p>
-      <w:pPr>
-        <w:pStyle w:val="NoSpacing"/>
-        <w:ind w:left="2160"/>
-        <w:rPr>
-          <w:i/>
-          <w:iCs/>
-        </w:rPr>
-      </w:pPr>
     </w:p>
     <w:p>
       <w:pPr>
@@ -4611,7 +3748,7 @@
         <w:pStyle w:val="NoSpacing"/>
         <w:numPr>
           <w:ilvl w:val="0"/>
-          <w:numId w:val="14"/>
+          <w:numId w:val="23"/>
         </w:numPr>
         <w:ind w:left="2160"/>
         <w:rPr>
@@ -4633,7 +3770,7 @@
           <w:i/>
           <w:iCs/>
         </w:rPr>
-        <w:t>artifacts (Channel and Crypto (Certs &amp; Keys))</w:t>
+        <w:t>artifacts (Crypto (Certs &amp; Keys) and Channel)</w:t>
       </w:r>
     </w:p>
     <w:p>
@@ -4661,7 +3798,25 @@
           <w:iCs/>
           <w:color w:val="A6A6A6" w:themeColor="background1" w:themeShade="A6"/>
         </w:rPr>
-        <w:t xml:space="preserve">[ManagerNode Org1 - ubuntu@ip-172-31-18-197 ~/hlf-multi-node-setup-docker-swarm/network$]  </w:t>
+        <w:t>[Org1 - ubuntu@ip-172-31-18-197 ~/</w:t>
+      </w:r>
+      <w:proofErr w:type="spellStart"/>
+      <w:r>
+        <w:rPr>
+          <w:i/>
+          <w:iCs/>
+          <w:color w:val="A6A6A6" w:themeColor="background1" w:themeShade="A6"/>
+        </w:rPr>
+        <w:t>hlf</w:t>
+      </w:r>
+      <w:proofErr w:type="spellEnd"/>
+      <w:r>
+        <w:rPr>
+          <w:i/>
+          <w:iCs/>
+          <w:color w:val="A6A6A6" w:themeColor="background1" w:themeShade="A6"/>
+        </w:rPr>
+        <w:t xml:space="preserve">-multi-node-setup-docker-swarm/network$]  </w:t>
       </w:r>
       <w:r>
         <w:rPr>
@@ -4687,7 +3842,7 @@
         <w:pStyle w:val="NoSpacing"/>
         <w:numPr>
           <w:ilvl w:val="0"/>
-          <w:numId w:val="14"/>
+          <w:numId w:val="23"/>
         </w:numPr>
         <w:ind w:left="2160"/>
         <w:rPr>
@@ -4700,7 +3855,7 @@
           <w:b/>
           <w:bCs/>
         </w:rPr>
-        <w:t>Update VM’s hostnames and fabric image versions in all docker-compose files.</w:t>
+        <w:t>Update/Modify/Replace VM’s hostnames and fabric image versions in all docker-compose files.</w:t>
       </w:r>
     </w:p>
     <w:p>
@@ -4724,7 +3879,25 @@
           <w:iCs/>
           <w:color w:val="A6A6A6" w:themeColor="background1" w:themeShade="A6"/>
         </w:rPr>
-        <w:t xml:space="preserve">[ManagerNode Org1 - ubuntu@ip-172-31-18-197 ~/hlf-multi-node-setup-docker-swarm/network$]  </w:t>
+        <w:t>[Org1 - ubuntu@ip-172-31-18-197 ~/</w:t>
+      </w:r>
+      <w:proofErr w:type="spellStart"/>
+      <w:r>
+        <w:rPr>
+          <w:i/>
+          <w:iCs/>
+          <w:color w:val="A6A6A6" w:themeColor="background1" w:themeShade="A6"/>
+        </w:rPr>
+        <w:t>hlf</w:t>
+      </w:r>
+      <w:proofErr w:type="spellEnd"/>
+      <w:r>
+        <w:rPr>
+          <w:i/>
+          <w:iCs/>
+          <w:color w:val="A6A6A6" w:themeColor="background1" w:themeShade="A6"/>
+        </w:rPr>
+        <w:t xml:space="preserve">-multi-node-setup-docker-swarm/network$]  </w:t>
       </w:r>
       <w:r>
         <w:rPr>
@@ -4750,7 +3923,7 @@
         <w:pStyle w:val="NoSpacing"/>
         <w:numPr>
           <w:ilvl w:val="0"/>
-          <w:numId w:val="14"/>
+          <w:numId w:val="23"/>
         </w:numPr>
         <w:ind w:left="2160"/>
         <w:rPr>
@@ -4763,7 +3936,36 @@
           <w:b/>
           <w:bCs/>
         </w:rPr>
-        <w:t>Copy all artifact files to one common directory (/var/mynetwork)</w:t>
+        <w:t xml:space="preserve">Copy all artifact files to one common directory </w:t>
+      </w:r>
+      <w:r>
+        <w:rPr>
+          <w:b/>
+          <w:bCs/>
+          <w:i/>
+          <w:iCs/>
+          <w:u w:val="single"/>
+        </w:rPr>
+        <w:t>(/var/</w:t>
+      </w:r>
+      <w:proofErr w:type="spellStart"/>
+      <w:r>
+        <w:rPr>
+          <w:b/>
+          <w:bCs/>
+          <w:i/>
+          <w:iCs/>
+          <w:u w:val="single"/>
+        </w:rPr>
+        <w:t>mynetwork</w:t>
+      </w:r>
+      <w:proofErr w:type="spellEnd"/>
+      <w:r>
+        <w:rPr>
+          <w:b/>
+          <w:bCs/>
+        </w:rPr>
+        <w:t>)</w:t>
       </w:r>
     </w:p>
     <w:p>
@@ -4792,7 +3994,25 @@
           <w:iCs/>
           <w:color w:val="A6A6A6" w:themeColor="background1" w:themeShade="A6"/>
         </w:rPr>
-        <w:t xml:space="preserve">[ManagerNode Org1 - ubuntu@ip-172-31-18-197 ~/hlf-multi-node-setup-docker-swarm/network$]  </w:t>
+        <w:t>[Org1 - ubuntu@ip-172-31-18-197 ~/</w:t>
+      </w:r>
+      <w:proofErr w:type="spellStart"/>
+      <w:r>
+        <w:rPr>
+          <w:i/>
+          <w:iCs/>
+          <w:color w:val="A6A6A6" w:themeColor="background1" w:themeShade="A6"/>
+        </w:rPr>
+        <w:t>hlf</w:t>
+      </w:r>
+      <w:proofErr w:type="spellEnd"/>
+      <w:r>
+        <w:rPr>
+          <w:i/>
+          <w:iCs/>
+          <w:color w:val="A6A6A6" w:themeColor="background1" w:themeShade="A6"/>
+        </w:rPr>
+        <w:t xml:space="preserve">-multi-node-setup-docker-swarm/network$]  </w:t>
       </w:r>
       <w:r>
         <w:rPr>
@@ -4819,7 +4039,7 @@
         <w:pStyle w:val="NoSpacing"/>
         <w:numPr>
           <w:ilvl w:val="0"/>
-          <w:numId w:val="14"/>
+          <w:numId w:val="23"/>
         </w:numPr>
         <w:ind w:left="2160"/>
         <w:rPr>
@@ -4850,14 +4070,36 @@
       <w:pPr>
         <w:pStyle w:val="NoSpacing"/>
         <w:ind w:left="2160"/>
-      </w:pPr>
-      <w:r>
-        <w:rPr>
-          <w:i/>
-          <w:iCs/>
-          <w:color w:val="A6A6A6" w:themeColor="background1" w:themeShade="A6"/>
-        </w:rPr>
-        <w:t xml:space="preserve">[ManagerNode Org1 - ubuntu@ip-172-31-18-197 ~/hlf-multi-node-setup-docker-swarm/network$]  </w:t>
+        <w:rPr>
+          <w:i/>
+          <w:iCs/>
+        </w:rPr>
+      </w:pPr>
+      <w:r>
+        <w:rPr>
+          <w:i/>
+          <w:iCs/>
+          <w:color w:val="A6A6A6" w:themeColor="background1" w:themeShade="A6"/>
+        </w:rPr>
+        <w:t>[Org1 - ubuntu@ip-172-31-18-197 ~/</w:t>
+      </w:r>
+      <w:proofErr w:type="spellStart"/>
+      <w:r>
+        <w:rPr>
+          <w:i/>
+          <w:iCs/>
+          <w:color w:val="A6A6A6" w:themeColor="background1" w:themeShade="A6"/>
+        </w:rPr>
+        <w:t>hlf</w:t>
+      </w:r>
+      <w:proofErr w:type="spellEnd"/>
+      <w:r>
+        <w:rPr>
+          <w:i/>
+          <w:iCs/>
+          <w:color w:val="A6A6A6" w:themeColor="background1" w:themeShade="A6"/>
+        </w:rPr>
+        <w:t xml:space="preserve">-multi-node-setup-docker-swarm/network$]  </w:t>
       </w:r>
       <w:r>
         <w:rPr>
@@ -4870,15 +4112,14 @@
           <w:i/>
           <w:iCs/>
         </w:rPr>
-        <w:t xml:space="preserve"> </w:t>
-      </w:r>
-      <w:r>
-        <w:rPr>
-          <w:i/>
-          <w:iCs/>
-        </w:rPr>
-        <w:t>./scp_artifacts_to_worker_nodes_and_copy_to_common_dir.sh</w:t>
-      </w:r>
+        <w:t xml:space="preserve"> ./scp_artifacts_to_worker_nodes_and_copy_to_common_dir.sh</w:t>
+      </w:r>
+    </w:p>
+    <w:p>
+      <w:pPr>
+        <w:pStyle w:val="NoSpacing"/>
+        <w:ind w:left="2160"/>
+      </w:pPr>
     </w:p>
     <w:p>
       <w:pPr>
@@ -4890,8 +4131,9 @@
         <w:pStyle w:val="Heading4"/>
         <w:numPr>
           <w:ilvl w:val="0"/>
-          <w:numId w:val="6"/>
+          <w:numId w:val="17"/>
         </w:numPr>
+        <w:spacing w:line="256" w:lineRule="auto"/>
         <w:rPr>
           <w:b/>
           <w:bCs/>
@@ -4929,98 +4171,48 @@
         <w:rPr>
           <w:u w:val="single"/>
         </w:rPr>
-        <w:t xml:space="preserve">Just run below one script which does all </w:t>
-      </w:r>
-      <w:r>
-        <w:rPr>
+        <w:t xml:space="preserve">Just run below one script which does all the tasks mentioned in </w:t>
+      </w:r>
+      <w:r>
+        <w:rPr>
+          <w:b/>
+          <w:bCs/>
           <w:u w:val="single"/>
         </w:rPr>
-        <w:t xml:space="preserve">the </w:t>
+        <w:t>step 4</w:t>
       </w:r>
       <w:r>
         <w:rPr>
           <w:u w:val="single"/>
         </w:rPr>
-        <w:t>tasks mentioned in step 4. If you want to do/refer step by step</w:t>
-      </w:r>
-      <w:r>
+        <w:t>. If you want to do/refer step by step, go one step at time so that you understand what is going on.</w:t>
+      </w:r>
+    </w:p>
+    <w:p>
+      <w:pPr>
+        <w:pStyle w:val="NoSpacing"/>
+        <w:ind w:left="1800"/>
         <w:rPr>
           <w:u w:val="single"/>
         </w:rPr>
-        <w:t>,</w:t>
-      </w:r>
-      <w:r>
-        <w:rPr>
-          <w:u w:val="single"/>
-        </w:rPr>
-        <w:t xml:space="preserve"> go one step at time so that you understand what is going on</w:t>
-      </w:r>
+      </w:pPr>
     </w:p>
     <w:p>
       <w:pPr>
         <w:pStyle w:val="NoSpacing"/>
         <w:ind w:left="1800"/>
         <w:rPr>
-          <w:u w:val="single"/>
-        </w:rPr>
-      </w:pPr>
-    </w:p>
-    <w:p>
-      <w:pPr>
-        <w:pStyle w:val="NoSpacing"/>
-        <w:ind w:left="1800"/>
-        <w:rPr>
-          <w:i/>
-          <w:iCs/>
-        </w:rPr>
-      </w:pPr>
-      <w:r>
-        <w:rPr>
-          <w:i/>
-          <w:iCs/>
-          <w:color w:val="A6A6A6" w:themeColor="background1" w:themeShade="A6"/>
-        </w:rPr>
-        <w:t>[</w:t>
-      </w:r>
-      <w:r>
-        <w:rPr>
-          <w:i/>
-          <w:iCs/>
-          <w:color w:val="A6A6A6" w:themeColor="background1" w:themeShade="A6"/>
-        </w:rPr>
-        <w:t>ManagerNode</w:t>
-      </w:r>
-      <w:r>
-        <w:rPr>
-          <w:i/>
-          <w:iCs/>
-          <w:color w:val="A6A6A6" w:themeColor="background1" w:themeShade="A6"/>
-        </w:rPr>
-        <w:t xml:space="preserve"> Org1 - ubuntu@ip-172-31-18-197 ~/</w:t>
-      </w:r>
-      <w:r>
-        <w:rPr>
-          <w:i/>
-          <w:iCs/>
-          <w:color w:val="A6A6A6" w:themeColor="background1" w:themeShade="A6"/>
-        </w:rPr>
-        <w:t>HLF-Multi-Host-Docker-Swarm</w:t>
-      </w:r>
-      <w:r>
-        <w:rPr>
-          <w:i/>
-          <w:iCs/>
-          <w:color w:val="A6A6A6" w:themeColor="background1" w:themeShade="A6"/>
-        </w:rPr>
-        <w:t>/network$]</w:t>
-      </w:r>
-      <w:r>
-        <w:rPr>
-          <w:i/>
-          <w:iCs/>
-          <w:color w:val="A6A6A6" w:themeColor="background1" w:themeShade="A6"/>
-        </w:rPr>
-        <w:t xml:space="preserve"> </w:t>
+          <w:i/>
+          <w:iCs/>
+        </w:rPr>
+      </w:pPr>
+      <w:r>
+        <w:rPr>
+          <w:i/>
+          <w:iCs/>
+          <w:color w:val="A6A6A6" w:themeColor="background1" w:themeShade="A6"/>
+        </w:rPr>
+        <w:t xml:space="preserve">[Org1 - ubuntu@ip-172-31-18-197 ~/HLF-Multi-Host-Docker-Swarm/network$] </w:t>
       </w:r>
       <w:r>
         <w:rPr>
@@ -5032,16 +4224,6 @@
         </w:rPr>
         <w:t>./STEP4_init_docker_swarm_and_bringup_fabric_network.sh</w:t>
       </w:r>
-    </w:p>
-    <w:p>
-      <w:pPr>
-        <w:pStyle w:val="NoSpacing"/>
-        <w:ind w:left="1800"/>
-        <w:rPr>
-          <w:i/>
-          <w:iCs/>
-        </w:rPr>
-      </w:pPr>
     </w:p>
     <w:p>
       <w:pPr>
@@ -5073,7 +4255,7 @@
         <w:pStyle w:val="NoSpacing"/>
         <w:numPr>
           <w:ilvl w:val="0"/>
-          <w:numId w:val="13"/>
+          <w:numId w:val="24"/>
         </w:numPr>
         <w:rPr>
           <w:b/>
@@ -5085,6 +4267,7 @@
           <w:b/>
           <w:bCs/>
         </w:rPr>
+        <w:lastRenderedPageBreak/>
         <w:t>Setup Swarm Network</w:t>
       </w:r>
     </w:p>
@@ -5099,7 +4282,7 @@
         <w:pStyle w:val="NoSpacing"/>
         <w:numPr>
           <w:ilvl w:val="4"/>
-          <w:numId w:val="2"/>
+          <w:numId w:val="25"/>
         </w:numPr>
         <w:ind w:left="2970"/>
       </w:pPr>
@@ -5137,63 +4320,24 @@
           <w:iCs/>
           <w:color w:val="A6A6A6" w:themeColor="background1" w:themeShade="A6"/>
         </w:rPr>
-        <w:t>[ManagerNode</w:t>
-      </w:r>
-      <w:r>
-        <w:rPr>
-          <w:i/>
-          <w:iCs/>
-          <w:color w:val="A6A6A6" w:themeColor="background1" w:themeShade="A6"/>
-        </w:rPr>
-        <w:t xml:space="preserve"> Org1</w:t>
-      </w:r>
-      <w:r>
-        <w:rPr>
-          <w:i/>
-          <w:iCs/>
-          <w:color w:val="A6A6A6" w:themeColor="background1" w:themeShade="A6"/>
-        </w:rPr>
-        <w:t xml:space="preserve"> - ubuntu@ip-172-31-18-197 ~/</w:t>
-      </w:r>
-      <w:r>
-        <w:rPr>
-          <w:i/>
-          <w:iCs/>
-          <w:color w:val="A6A6A6" w:themeColor="background1" w:themeShade="A6"/>
-        </w:rPr>
-        <w:t>HLF-Multi-Host-Docker-Swarm</w:t>
-      </w:r>
-      <w:r>
-        <w:rPr>
-          <w:i/>
-          <w:iCs/>
-          <w:color w:val="A6A6A6" w:themeColor="background1" w:themeShade="A6"/>
-        </w:rPr>
-        <w:t>/network$</w:t>
-      </w:r>
-      <w:r>
-        <w:rPr>
-          <w:i/>
-          <w:iCs/>
-          <w:color w:val="A6A6A6" w:themeColor="background1" w:themeShade="A6"/>
-        </w:rPr>
-        <w:t>]</w:t>
-      </w:r>
-      <w:r>
-        <w:rPr>
-          <w:i/>
-          <w:iCs/>
-          <w:color w:val="A6A6A6" w:themeColor="background1" w:themeShade="A6"/>
-        </w:rPr>
-        <w:t xml:space="preserve">   </w:t>
-      </w:r>
-      <w:r>
-        <w:rPr>
-          <w:i/>
-          <w:iCs/>
-        </w:rPr>
-        <w:t>docker swarm init</w:t>
-      </w:r>
+        <w:t xml:space="preserve">[Org1 - ubuntu@ip-172-31-18-197 ~/HLF-Multi-Host-Docker-Swarm/network$]   </w:t>
+      </w:r>
+      <w:r>
+        <w:rPr>
+          <w:i/>
+          <w:iCs/>
+        </w:rPr>
+        <w:t xml:space="preserve">docker swarm </w:t>
+      </w:r>
+      <w:proofErr w:type="spellStart"/>
+      <w:r>
+        <w:rPr>
+          <w:i/>
+          <w:iCs/>
+        </w:rPr>
+        <w:t>init</w:t>
+      </w:r>
+      <w:proofErr w:type="spellEnd"/>
     </w:p>
     <w:p>
       <w:pPr>
@@ -5211,13 +4355,7 @@
         <w:ind w:left="2520" w:firstLine="360"/>
       </w:pPr>
       <w:r>
-        <w:t>O</w:t>
-      </w:r>
-      <w:r>
-        <w:t>utput from this command is</w:t>
-      </w:r>
-      <w:r>
-        <w:t>…</w:t>
+        <w:t>Output from this command is…</w:t>
       </w:r>
     </w:p>
     <w:p>
@@ -5298,7 +4436,6 @@
           <w:bCs/>
           <w:color w:val="A6A6A6" w:themeColor="background1" w:themeShade="A6"/>
         </w:rPr>
-        <w:lastRenderedPageBreak/>
         <w:t>docker swarm join --token SWMTKN-1-2vijhxziu6oxy4n3013oxo7krlngz9mh4gdqqcdha0zxcz3u7y-aglktsqm6g1s92uk0zav04lbu 172.31.18.197:2377</w:t>
       </w:r>
     </w:p>
@@ -5350,7 +4487,7 @@
         <w:pStyle w:val="NoSpacing"/>
         <w:numPr>
           <w:ilvl w:val="4"/>
-          <w:numId w:val="2"/>
+          <w:numId w:val="25"/>
         </w:numPr>
         <w:ind w:left="2970"/>
         <w:rPr>
@@ -5386,39 +4523,7 @@
           <w:iCs/>
           <w:color w:val="A6A6A6" w:themeColor="background1" w:themeShade="A6"/>
         </w:rPr>
-        <w:t>[</w:t>
-      </w:r>
-      <w:r>
-        <w:rPr>
-          <w:i/>
-          <w:iCs/>
-          <w:color w:val="A6A6A6" w:themeColor="background1" w:themeShade="A6"/>
-        </w:rPr>
-        <w:t>ManagerNode</w:t>
-      </w:r>
-      <w:r>
-        <w:rPr>
-          <w:i/>
-          <w:iCs/>
-          <w:color w:val="A6A6A6" w:themeColor="background1" w:themeShade="A6"/>
-        </w:rPr>
-        <w:t xml:space="preserve"> Org1 - ubuntu@ip-172-31-18-197 ~/</w:t>
-      </w:r>
-      <w:r>
-        <w:rPr>
-          <w:i/>
-          <w:iCs/>
-          <w:color w:val="A6A6A6" w:themeColor="background1" w:themeShade="A6"/>
-        </w:rPr>
-        <w:t>HLF-Multi-Host-Docker-Swarm</w:t>
-      </w:r>
-      <w:r>
-        <w:rPr>
-          <w:i/>
-          <w:iCs/>
-          <w:color w:val="A6A6A6" w:themeColor="background1" w:themeShade="A6"/>
-        </w:rPr>
-        <w:t>/network$]</w:t>
+        <w:t>[Org1 - ubuntu@ip-172-31-18-197 ~/HLF-Multi-Host-Docker-Swarm/network$]</w:t>
       </w:r>
       <w:r>
         <w:rPr>
@@ -5431,14 +4536,7 @@
           <w:i/>
           <w:iCs/>
         </w:rPr>
-        <w:t>ssh ubuntu@&lt;</w:t>
-      </w:r>
-      <w:r>
-        <w:rPr>
-          <w:i/>
-          <w:iCs/>
-        </w:rPr>
-        <w:t>WORKER_NODE</w:t>
+        <w:t>ssh ubuntu@&lt;WORKER_NODE</w:t>
       </w:r>
       <w:r>
         <w:rPr>
@@ -5454,21 +4552,7 @@
           <w:i/>
           <w:iCs/>
         </w:rPr>
-        <w:t>_HOSTNAME</w:t>
-      </w:r>
-      <w:r>
-        <w:rPr>
-          <w:i/>
-          <w:iCs/>
-        </w:rPr>
-        <w:t xml:space="preserve">&gt; </w:t>
-      </w:r>
-      <w:r>
-        <w:rPr>
-          <w:i/>
-          <w:iCs/>
-        </w:rPr>
-        <w:t>docker swarm join --token SWMTKN-1-2vijhxziu6oxy4n3013oxo7krlngz9mh4gdqqcdha0zxcz3u7y-aglktsqm6g1s92uk0zav04lbu 172.31.18.197:2377</w:t>
+        <w:t>_HOSTNAME&gt; docker swarm join --token SWMTKN-1-2vijhxziu6oxy4n3013oxo7krlngz9mh4gdqqcdha0zxcz3u7y-aglktsqm6g1s92uk0zav04lbu 172.31.18.197:2377</w:t>
       </w:r>
     </w:p>
     <w:p>
@@ -5491,61 +4575,14 @@
           <w:iCs/>
           <w:color w:val="A6A6A6" w:themeColor="background1" w:themeShade="A6"/>
         </w:rPr>
-        <w:t>[</w:t>
-      </w:r>
-      <w:r>
-        <w:rPr>
-          <w:i/>
-          <w:iCs/>
-          <w:color w:val="A6A6A6" w:themeColor="background1" w:themeShade="A6"/>
-        </w:rPr>
-        <w:t>ManagerNode</w:t>
-      </w:r>
-      <w:r>
-        <w:rPr>
-          <w:i/>
-          <w:iCs/>
-          <w:color w:val="A6A6A6" w:themeColor="background1" w:themeShade="A6"/>
-        </w:rPr>
-        <w:t xml:space="preserve"> Org1 - ubuntu@ip-172-31-18-197 ~/</w:t>
-      </w:r>
-      <w:r>
-        <w:rPr>
-          <w:i/>
-          <w:iCs/>
-          <w:color w:val="A6A6A6" w:themeColor="background1" w:themeShade="A6"/>
-        </w:rPr>
-        <w:t>HLF-Multi-Host-Docker-Swarm</w:t>
-      </w:r>
-      <w:r>
-        <w:rPr>
-          <w:i/>
-          <w:iCs/>
-          <w:color w:val="A6A6A6" w:themeColor="background1" w:themeShade="A6"/>
-        </w:rPr>
-        <w:t>/network$]</w:t>
-      </w:r>
-      <w:r>
-        <w:rPr>
-          <w:i/>
-          <w:iCs/>
-          <w:color w:val="A6A6A6" w:themeColor="background1" w:themeShade="A6"/>
-        </w:rPr>
-        <w:t xml:space="preserve">   </w:t>
-      </w:r>
-      <w:r>
-        <w:rPr>
-          <w:i/>
-          <w:iCs/>
-        </w:rPr>
-        <w:t>ssh ubuntu@&lt;</w:t>
-      </w:r>
-      <w:r>
-        <w:rPr>
-          <w:i/>
-          <w:iCs/>
-        </w:rPr>
-        <w:t>WORKER_NODE</w:t>
+        <w:t xml:space="preserve">[Org1 - ubuntu@ip-172-31-18-197 ~/HLF-Multi-Host-Docker-Swarm/network$]   </w:t>
+      </w:r>
+      <w:r>
+        <w:rPr>
+          <w:i/>
+          <w:iCs/>
+        </w:rPr>
+        <w:t>ssh ubuntu@&lt;WORKER_NODE</w:t>
       </w:r>
       <w:r>
         <w:rPr>
@@ -5561,28 +4598,7 @@
           <w:i/>
           <w:iCs/>
         </w:rPr>
-        <w:t>_HOSTNAME</w:t>
-      </w:r>
-      <w:r>
-        <w:rPr>
-          <w:i/>
-          <w:iCs/>
-        </w:rPr>
-        <w:t>&gt; ‘d</w:t>
-      </w:r>
-      <w:r>
-        <w:rPr>
-          <w:i/>
-          <w:iCs/>
-        </w:rPr>
-        <w:t>ocker swarm join --token SWMTKN-1-2vijhxziu6oxy4n3013oxo7krlngz9mh4gdqqcdha0zxcz3u7y-aglktsqm6g1s92uk0zav04lbu 172.31.18.197:2377</w:t>
-      </w:r>
-      <w:r>
-        <w:rPr>
-          <w:i/>
-          <w:iCs/>
-        </w:rPr>
-        <w:t>’</w:t>
+        <w:t>_HOSTNAME&gt; ‘docker swarm join --token SWMTKN-1-2vijhxziu6oxy4n3013oxo7krlngz9mh4gdqqcdha0zxcz3u7y-aglktsqm6g1s92uk0zav04lbu 172.31.18.197:2377’</w:t>
       </w:r>
     </w:p>
     <w:p>
@@ -5600,24 +4616,14 @@
         <w:ind w:left="2880"/>
       </w:pPr>
       <w:r>
-        <w:t>Make sure that both nodes are joined Swarm network now</w:t>
-      </w:r>
-      <w:r>
-        <w:t xml:space="preserve">. If you run below command on </w:t>
-      </w:r>
-      <w:r>
-        <w:rPr>
-          <w:b/>
-          <w:bCs/>
-        </w:rPr>
-        <w:t>Manager</w:t>
-      </w:r>
-      <w:r>
-        <w:rPr>
-          <w:b/>
-          <w:bCs/>
-        </w:rPr>
-        <w:t xml:space="preserve"> node</w:t>
+        <w:t xml:space="preserve">Make sure that both nodes are joined Swarm network now. If you run below command on </w:t>
+      </w:r>
+      <w:r>
+        <w:rPr>
+          <w:b/>
+          <w:bCs/>
+        </w:rPr>
+        <w:t>Manager node</w:t>
       </w:r>
       <w:r>
         <w:t xml:space="preserve"> machine, it should show 3 nodes.</w:t>
@@ -5646,39 +4652,7 @@
           <w:iCs/>
           <w:color w:val="A6A6A6" w:themeColor="background1" w:themeShade="A6"/>
         </w:rPr>
-        <w:t>[</w:t>
-      </w:r>
-      <w:r>
-        <w:rPr>
-          <w:i/>
-          <w:iCs/>
-          <w:color w:val="A6A6A6" w:themeColor="background1" w:themeShade="A6"/>
-        </w:rPr>
-        <w:t>ManagerNode</w:t>
-      </w:r>
-      <w:r>
-        <w:rPr>
-          <w:i/>
-          <w:iCs/>
-          <w:color w:val="A6A6A6" w:themeColor="background1" w:themeShade="A6"/>
-        </w:rPr>
-        <w:t xml:space="preserve"> Org1 - ubuntu@ip-172-31-18-197 ~/</w:t>
-      </w:r>
-      <w:r>
-        <w:rPr>
-          <w:i/>
-          <w:iCs/>
-          <w:color w:val="A6A6A6" w:themeColor="background1" w:themeShade="A6"/>
-        </w:rPr>
-        <w:t>HLF-Multi-Host-Docker-Swarm</w:t>
-      </w:r>
-      <w:r>
-        <w:rPr>
-          <w:i/>
-          <w:iCs/>
-          <w:color w:val="A6A6A6" w:themeColor="background1" w:themeShade="A6"/>
-        </w:rPr>
-        <w:t xml:space="preserve">/network$]  </w:t>
+        <w:t xml:space="preserve">[Org1 - ubuntu@ip-172-31-18-197 ~/HLF-Multi-Host-Docker-Swarm/network$]  </w:t>
       </w:r>
       <w:r>
         <w:rPr>
@@ -5793,7 +4767,7 @@
         <w:pStyle w:val="NoSpacing"/>
         <w:numPr>
           <w:ilvl w:val="0"/>
-          <w:numId w:val="13"/>
+          <w:numId w:val="24"/>
         </w:numPr>
         <w:rPr>
           <w:b/>
@@ -5805,14 +4779,7 @@
           <w:b/>
           <w:bCs/>
         </w:rPr>
-        <w:t>Create Overlay</w:t>
-      </w:r>
-      <w:r>
-        <w:rPr>
-          <w:b/>
-          <w:bCs/>
-        </w:rPr>
-        <w:t xml:space="preserve"> Network</w:t>
+        <w:t>Create Overlay Network</w:t>
       </w:r>
     </w:p>
     <w:p>
@@ -5827,15 +4794,14 @@
         <w:ind w:left="2520"/>
       </w:pPr>
       <w:r>
-        <w:t>Note</w:t>
-      </w:r>
-      <w:r>
-        <w:t xml:space="preserve"> that network name is ‘</w:t>
-      </w:r>
-      <w:r>
-        <w:rPr>
-          <w:b/>
-          <w:bCs/>
+        <w:t>Note that network name is ‘</w:t>
+      </w:r>
+      <w:r>
+        <w:rPr>
+          <w:b/>
+          <w:bCs/>
+          <w:i/>
+          <w:iCs/>
         </w:rPr>
         <w:t>hlf_multi_host_network</w:t>
       </w:r>
@@ -5864,39 +4830,8 @@
           <w:iCs/>
           <w:color w:val="A6A6A6" w:themeColor="background1" w:themeShade="A6"/>
         </w:rPr>
-        <w:t>[</w:t>
-      </w:r>
-      <w:r>
-        <w:rPr>
-          <w:i/>
-          <w:iCs/>
-          <w:color w:val="A6A6A6" w:themeColor="background1" w:themeShade="A6"/>
-        </w:rPr>
-        <w:t>ManagerNode</w:t>
-      </w:r>
-      <w:r>
-        <w:rPr>
-          <w:i/>
-          <w:iCs/>
-          <w:color w:val="A6A6A6" w:themeColor="background1" w:themeShade="A6"/>
-        </w:rPr>
-        <w:t xml:space="preserve"> Org1 - ubuntu@ip-172-31-18-197 ~/</w:t>
-      </w:r>
-      <w:r>
-        <w:rPr>
-          <w:i/>
-          <w:iCs/>
-          <w:color w:val="A6A6A6" w:themeColor="background1" w:themeShade="A6"/>
-        </w:rPr>
-        <w:t>HLF-Multi-Host-Docker-Swarm</w:t>
-      </w:r>
-      <w:r>
-        <w:rPr>
-          <w:i/>
-          <w:iCs/>
-          <w:color w:val="A6A6A6" w:themeColor="background1" w:themeShade="A6"/>
-        </w:rPr>
-        <w:t xml:space="preserve">/network$]  </w:t>
+        <w:lastRenderedPageBreak/>
+        <w:t xml:space="preserve">[Org1 - ubuntu@ip-172-31-18-197 ~/HLF-Multi-Host-Docker-Swarm/network$]  </w:t>
       </w:r>
       <w:r>
         <w:rPr>
@@ -5909,36 +4844,57 @@
           <w:i/>
           <w:iCs/>
         </w:rPr>
-        <w:t xml:space="preserve">docker network create --driver overlay --subnet=10.200.1.0/24 </w:t>
-      </w:r>
-      <w:r>
-        <w:rPr>
-          <w:i/>
-          <w:iCs/>
-        </w:rPr>
-        <w:t>–</w:t>
-      </w:r>
-      <w:r>
-        <w:rPr>
-          <w:i/>
-          <w:iCs/>
-        </w:rPr>
-        <w:t>attachable</w:t>
-      </w:r>
-      <w:r>
-        <w:rPr>
-          <w:i/>
-          <w:iCs/>
-        </w:rPr>
-        <w:t xml:space="preserve"> </w:t>
-      </w:r>
-      <w:r>
-        <w:rPr>
+        <w:t>docker network create --driver overlay --subnet=10.200.1.0/24 –attachable hlf_multi_host_network</w:t>
+      </w:r>
+    </w:p>
+    <w:p>
+      <w:pPr>
+        <w:pStyle w:val="NoSpacing"/>
+        <w:ind w:left="2520"/>
+      </w:pPr>
+    </w:p>
+    <w:p>
+      <w:pPr>
+        <w:pStyle w:val="NoSpacing"/>
+        <w:ind w:left="2520"/>
+      </w:pPr>
+      <w:r>
+        <w:t>Make sure that ‘</w:t>
+      </w:r>
+      <w:r>
+        <w:rPr>
+          <w:b/>
+          <w:bCs/>
           <w:i/>
           <w:iCs/>
         </w:rPr>
         <w:t>hlf_multi_host_network</w:t>
       </w:r>
+      <w:r>
+        <w:t>’ swarm network is created. ‘</w:t>
+      </w:r>
+      <w:r>
+        <w:rPr>
+          <w:i/>
+          <w:iCs/>
+        </w:rPr>
+        <w:t xml:space="preserve">docker network </w:t>
+      </w:r>
+      <w:proofErr w:type="spellStart"/>
+      <w:r>
+        <w:rPr>
+          <w:i/>
+          <w:iCs/>
+        </w:rPr>
+        <w:t>ls</w:t>
+      </w:r>
+      <w:r>
+        <w:t>’</w:t>
+      </w:r>
+      <w:proofErr w:type="spellEnd"/>
+      <w:r>
+        <w:t xml:space="preserve"> should show below output.</w:t>
+      </w:r>
     </w:p>
     <w:p>
       <w:pPr>
@@ -5949,31 +4905,6 @@
     <w:p>
       <w:pPr>
         <w:pStyle w:val="NoSpacing"/>
-        <w:ind w:left="2520"/>
-      </w:pPr>
-      <w:r>
-        <w:t>Make sure that ‘skcript’ swarm network is created. ‘</w:t>
-      </w:r>
-      <w:r>
-        <w:rPr>
-          <w:i/>
-          <w:iCs/>
-        </w:rPr>
-        <w:t>docker network ls</w:t>
-      </w:r>
-      <w:r>
-        <w:t>’ should show below output.</w:t>
-      </w:r>
-    </w:p>
-    <w:p>
-      <w:pPr>
-        <w:pStyle w:val="NoSpacing"/>
-        <w:ind w:left="2520"/>
-      </w:pPr>
-    </w:p>
-    <w:p>
-      <w:pPr>
-        <w:pStyle w:val="NoSpacing"/>
         <w:ind w:left="2880"/>
         <w:rPr>
           <w:color w:val="A6A6A6" w:themeColor="background1" w:themeShade="A6"/>
@@ -5996,11 +4927,6 @@
           <w:color w:val="A6A6A6" w:themeColor="background1" w:themeShade="A6"/>
         </w:rPr>
         <w:tab/>
-      </w:r>
-      <w:r>
-        <w:rPr>
-          <w:color w:val="A6A6A6" w:themeColor="background1" w:themeShade="A6"/>
-        </w:rPr>
         <w:t>DRIVER              SCOPE</w:t>
       </w:r>
     </w:p>
@@ -6016,19 +4942,7 @@
         <w:rPr>
           <w:color w:val="A6A6A6" w:themeColor="background1" w:themeShade="A6"/>
         </w:rPr>
-        <w:t xml:space="preserve">abei8ujurmtz        </w:t>
-      </w:r>
-      <w:r>
-        <w:rPr>
-          <w:color w:val="A6A6A6" w:themeColor="background1" w:themeShade="A6"/>
-        </w:rPr>
-        <w:t>hlf_multi_host_network</w:t>
-      </w:r>
-      <w:r>
-        <w:rPr>
-          <w:color w:val="A6A6A6" w:themeColor="background1" w:themeShade="A6"/>
-        </w:rPr>
-        <w:t xml:space="preserve">             overlay             swarm</w:t>
+        <w:t>abei8ujurmtz        hlf_multi_host_network             overlay             swarm</w:t>
       </w:r>
     </w:p>
     <w:p>
@@ -6042,7 +4956,7 @@
         <w:pStyle w:val="NoSpacing"/>
         <w:numPr>
           <w:ilvl w:val="0"/>
-          <w:numId w:val="13"/>
+          <w:numId w:val="24"/>
         </w:numPr>
         <w:rPr>
           <w:b/>
@@ -6054,21 +4968,7 @@
           <w:b/>
           <w:bCs/>
         </w:rPr>
-        <w:t>Bring up the network</w:t>
-      </w:r>
-      <w:r>
-        <w:rPr>
-          <w:b/>
-          <w:bCs/>
-        </w:rPr>
-        <w:t xml:space="preserve"> - </w:t>
-      </w:r>
-      <w:r>
-        <w:rPr>
-          <w:b/>
-          <w:bCs/>
-        </w:rPr>
-        <w:t>Deploy the containers</w:t>
+        <w:t>Bring up the network - Deploy the containers</w:t>
       </w:r>
     </w:p>
     <w:p>
@@ -6092,40 +4992,7 @@
           <w:iCs/>
           <w:color w:val="A6A6A6" w:themeColor="background1" w:themeShade="A6"/>
         </w:rPr>
-        <w:lastRenderedPageBreak/>
-        <w:t>[</w:t>
-      </w:r>
-      <w:r>
-        <w:rPr>
-          <w:i/>
-          <w:iCs/>
-          <w:color w:val="A6A6A6" w:themeColor="background1" w:themeShade="A6"/>
-        </w:rPr>
-        <w:t>ManagerNode</w:t>
-      </w:r>
-      <w:r>
-        <w:rPr>
-          <w:i/>
-          <w:iCs/>
-          <w:color w:val="A6A6A6" w:themeColor="background1" w:themeShade="A6"/>
-        </w:rPr>
-        <w:t xml:space="preserve"> Org1 - ubuntu@ip-172-31-18-197 ~/</w:t>
-      </w:r>
-      <w:r>
-        <w:rPr>
-          <w:i/>
-          <w:iCs/>
-          <w:color w:val="A6A6A6" w:themeColor="background1" w:themeShade="A6"/>
-        </w:rPr>
-        <w:t>HLF-Multi-Host-Docker-Swarm</w:t>
-      </w:r>
-      <w:r>
-        <w:rPr>
-          <w:i/>
-          <w:iCs/>
-          <w:color w:val="A6A6A6" w:themeColor="background1" w:themeShade="A6"/>
-        </w:rPr>
-        <w:t xml:space="preserve">/network$]  </w:t>
+        <w:t xml:space="preserve">[Org1 - ubuntu@ip-172-31-18-197 ~/HLF-Multi-Host-Docker-Swarm/network$]  </w:t>
       </w:r>
       <w:r>
         <w:rPr>
@@ -6135,24 +5002,12 @@
       </w:r>
       <w:r>
         <w:rPr>
-          <w:i/>
-          <w:iCs/>
-        </w:rPr>
-        <w:t>./</w:t>
-      </w:r>
-      <w:r>
-        <w:rPr>
-          <w:i/>
-          <w:iCs/>
-        </w:rPr>
-        <w:t>start_all</w:t>
-      </w:r>
-      <w:r>
-        <w:rPr>
-          <w:i/>
-          <w:iCs/>
-        </w:rPr>
-        <w:t>.sh</w:t>
+          <w:b/>
+          <w:bCs/>
+          <w:i/>
+          <w:iCs/>
+        </w:rPr>
+        <w:t>./start_all.sh</w:t>
       </w:r>
     </w:p>
     <w:p>
@@ -6177,31 +5032,7 @@
         <w:rPr>
           <w:color w:val="A6A6A6" w:themeColor="background1" w:themeShade="A6"/>
         </w:rPr>
-        <w:t>Just i</w:t>
-      </w:r>
-      <w:r>
-        <w:rPr>
-          <w:color w:val="A6A6A6" w:themeColor="background1" w:themeShade="A6"/>
-        </w:rPr>
-        <w:t>n case, you want to start one org containers at a time</w:t>
-      </w:r>
-      <w:r>
-        <w:rPr>
-          <w:color w:val="A6A6A6" w:themeColor="background1" w:themeShade="A6"/>
-        </w:rPr>
-        <w:t xml:space="preserve"> and see whether containers are getting up or not</w:t>
-      </w:r>
-      <w:r>
-        <w:rPr>
-          <w:color w:val="A6A6A6" w:themeColor="background1" w:themeShade="A6"/>
-        </w:rPr>
-        <w:t>,</w:t>
-      </w:r>
-      <w:r>
-        <w:rPr>
-          <w:color w:val="A6A6A6" w:themeColor="background1" w:themeShade="A6"/>
-        </w:rPr>
-        <w:t xml:space="preserve"> then, run one org script at a time. Below is sample for Org1</w:t>
+        <w:t>Just in case, you want to start one org containers at a time and see whether containers are getting up or not, then, run one org script at a time. Below is sample for Org1</w:t>
       </w:r>
     </w:p>
     <w:p>
@@ -6220,39 +5051,7 @@
           <w:iCs/>
           <w:color w:val="A6A6A6" w:themeColor="background1" w:themeShade="A6"/>
         </w:rPr>
-        <w:t>[</w:t>
-      </w:r>
-      <w:r>
-        <w:rPr>
-          <w:i/>
-          <w:iCs/>
-          <w:color w:val="A6A6A6" w:themeColor="background1" w:themeShade="A6"/>
-        </w:rPr>
-        <w:t>ManagerNode</w:t>
-      </w:r>
-      <w:r>
-        <w:rPr>
-          <w:i/>
-          <w:iCs/>
-          <w:color w:val="A6A6A6" w:themeColor="background1" w:themeShade="A6"/>
-        </w:rPr>
-        <w:t xml:space="preserve"> Org1 - ubuntu@ip-172-31-18-197 ~/</w:t>
-      </w:r>
-      <w:r>
-        <w:rPr>
-          <w:i/>
-          <w:iCs/>
-          <w:color w:val="A6A6A6" w:themeColor="background1" w:themeShade="A6"/>
-        </w:rPr>
-        <w:t>HLF-Multi-Host-Docker-Swarm</w:t>
-      </w:r>
-      <w:r>
-        <w:rPr>
-          <w:i/>
-          <w:iCs/>
-          <w:color w:val="A6A6A6" w:themeColor="background1" w:themeShade="A6"/>
-        </w:rPr>
-        <w:t xml:space="preserve">/network$]  </w:t>
+        <w:t xml:space="preserve">[Org1 - ubuntu@ip-172-31-18-197 ~/HLF-Multi-Host-Docker-Swarm/network$]  </w:t>
       </w:r>
       <w:r>
         <w:rPr>
@@ -6314,12 +5113,16 @@
         <w:pStyle w:val="NoSpacing"/>
         <w:ind w:left="2160"/>
         <w:rPr>
-          <w:i/>
-          <w:iCs/>
-        </w:rPr>
-      </w:pPr>
-      <w:r>
-        <w:rPr>
+          <w:b/>
+          <w:bCs/>
+          <w:i/>
+          <w:iCs/>
+        </w:rPr>
+      </w:pPr>
+      <w:r>
+        <w:rPr>
+          <w:b/>
+          <w:bCs/>
           <w:i/>
           <w:iCs/>
         </w:rPr>
@@ -6359,8 +5162,33 @@
           <w:i/>
           <w:iCs/>
         </w:rPr>
-        <w:t>docker service ps --no-trunc</w:t>
-      </w:r>
+        <w:t xml:space="preserve">docker service </w:t>
+      </w:r>
+      <w:proofErr w:type="spellStart"/>
+      <w:r>
+        <w:rPr>
+          <w:i/>
+          <w:iCs/>
+        </w:rPr>
+        <w:t>ps</w:t>
+      </w:r>
+      <w:proofErr w:type="spellEnd"/>
+      <w:r>
+        <w:rPr>
+          <w:i/>
+          <w:iCs/>
+        </w:rPr>
+        <w:t xml:space="preserve"> --no-</w:t>
+      </w:r>
+      <w:proofErr w:type="spellStart"/>
+      <w:r>
+        <w:rPr>
+          <w:i/>
+          <w:iCs/>
+        </w:rPr>
+        <w:t>trunc</w:t>
+      </w:r>
+      <w:proofErr w:type="spellEnd"/>
       <w:r>
         <w:rPr>
           <w:i/>
@@ -6400,14 +5228,7 @@
           <w:i/>
           <w:iCs/>
         </w:rPr>
-        <w:t>docker inspect</w:t>
-      </w:r>
-      <w:r>
-        <w:rPr>
-          <w:i/>
-          <w:iCs/>
-        </w:rPr>
-        <w:t xml:space="preserve"> &lt;service id&gt;</w:t>
+        <w:t>docker inspect &lt;service id&gt;</w:t>
       </w:r>
     </w:p>
     <w:p>
@@ -6422,7 +5243,7 @@
     <w:p>
       <w:pPr>
         <w:pStyle w:val="NoSpacing"/>
-        <w:ind w:left="1080"/>
+        <w:ind w:left="2160"/>
       </w:pPr>
       <w:r>
         <w:t xml:space="preserve">Docker container logs gets stored at </w:t>
@@ -6431,7 +5252,7 @@
     <w:p>
       <w:pPr>
         <w:pStyle w:val="NoSpacing"/>
-        <w:ind w:left="1080"/>
+        <w:ind w:left="2160"/>
         <w:rPr>
           <w:i/>
           <w:iCs/>
@@ -6464,15 +5285,23 @@
         <w:rPr>
           <w:b/>
           <w:bCs/>
-        </w:rPr>
-      </w:pPr>
-      <w:r>
-        <w:rPr>
-          <w:b/>
-          <w:bCs/>
-        </w:rPr>
-        <w:t>MAKE SURE THAT NETWORK IS UP AND RUNNING ON ALL 3 NODES. CHECK DOCKER NETWORK, NODES, SERVICES AND CONTAINERS ARE RUNNING AS EXPECTED</w:t>
-      </w:r>
+          <w:color w:val="FFC000"/>
+        </w:rPr>
+      </w:pPr>
+      <w:r>
+        <w:rPr>
+          <w:b/>
+          <w:bCs/>
+          <w:color w:val="FFC000"/>
+        </w:rPr>
+        <w:t>MAKE SURE THAT NETWORK IS UP AND RUNNING ON ALL 3 NODES. CHECK DOCKER NETWORK, NODES, SERVICES AND CONTAINERS ARE RUNNING AS EXPECTED.</w:t>
+      </w:r>
+    </w:p>
+    <w:p>
+      <w:pPr>
+        <w:pStyle w:val="NoSpacing"/>
+        <w:ind w:left="2520"/>
+      </w:pPr>
     </w:p>
     <w:p>
       <w:pPr>
@@ -6485,8 +5314,9 @@
         <w:pStyle w:val="Heading4"/>
         <w:numPr>
           <w:ilvl w:val="0"/>
-          <w:numId w:val="6"/>
+          <w:numId w:val="17"/>
         </w:numPr>
+        <w:spacing w:line="256" w:lineRule="auto"/>
         <w:rPr>
           <w:b/>
           <w:bCs/>
@@ -6501,7 +5331,7 @@
           <w:i w:val="0"/>
           <w:iCs w:val="0"/>
         </w:rPr>
-        <w:t>STEP 5 - Create Channel, join Peers and Chaincodes installation, instantiation and invokation</w:t>
+        <w:t>STEP 5 - Create Channel; Join Peers; Install &amp; Instantiate Chaincode; Invoke CC</w:t>
       </w:r>
     </w:p>
     <w:p>
@@ -6525,110 +5355,48 @@
         <w:rPr>
           <w:u w:val="single"/>
         </w:rPr>
-        <w:t xml:space="preserve">Just run below one script which does all </w:t>
-      </w:r>
-      <w:r>
-        <w:rPr>
+        <w:t xml:space="preserve">Just run below one script which does all the tasks mentioned in </w:t>
+      </w:r>
+      <w:r>
+        <w:rPr>
+          <w:b/>
+          <w:bCs/>
           <w:u w:val="single"/>
         </w:rPr>
-        <w:t xml:space="preserve">the </w:t>
+        <w:t>step 5</w:t>
       </w:r>
       <w:r>
         <w:rPr>
           <w:u w:val="single"/>
         </w:rPr>
-        <w:t xml:space="preserve">tasks mentioned in step </w:t>
-      </w:r>
-      <w:r>
+        <w:t>. If you want to do/refer step by step, go one step at time so that you understand what is going on.</w:t>
+      </w:r>
+    </w:p>
+    <w:p>
+      <w:pPr>
+        <w:pStyle w:val="NoSpacing"/>
+        <w:ind w:left="1800"/>
         <w:rPr>
           <w:u w:val="single"/>
         </w:rPr>
-        <w:t>5</w:t>
-      </w:r>
-      <w:r>
-        <w:rPr>
-          <w:u w:val="single"/>
-        </w:rPr>
-        <w:t>. If you want to do/refer step by step</w:t>
-      </w:r>
-      <w:r>
-        <w:rPr>
-          <w:u w:val="single"/>
-        </w:rPr>
-        <w:t>,</w:t>
-      </w:r>
-      <w:r>
-        <w:rPr>
-          <w:u w:val="single"/>
-        </w:rPr>
-        <w:t xml:space="preserve"> go one step at time so that you understand what is going on</w:t>
-      </w:r>
+      </w:pPr>
     </w:p>
     <w:p>
       <w:pPr>
         <w:pStyle w:val="NoSpacing"/>
         <w:ind w:left="1800"/>
         <w:rPr>
-          <w:u w:val="single"/>
-        </w:rPr>
-      </w:pPr>
-    </w:p>
-    <w:p>
-      <w:pPr>
-        <w:pStyle w:val="NoSpacing"/>
-        <w:ind w:left="1800"/>
-        <w:rPr>
-          <w:i/>
-          <w:iCs/>
-        </w:rPr>
-      </w:pPr>
-      <w:r>
-        <w:rPr>
-          <w:i/>
-          <w:iCs/>
-          <w:color w:val="A6A6A6" w:themeColor="background1" w:themeShade="A6"/>
-        </w:rPr>
-        <w:t>[</w:t>
-      </w:r>
-      <w:r>
-        <w:rPr>
-          <w:i/>
-          <w:iCs/>
-          <w:color w:val="A6A6A6" w:themeColor="background1" w:themeShade="A6"/>
-        </w:rPr>
-        <w:t>ManagerNode</w:t>
-      </w:r>
-      <w:r>
-        <w:rPr>
-          <w:i/>
-          <w:iCs/>
-          <w:color w:val="A6A6A6" w:themeColor="background1" w:themeShade="A6"/>
-        </w:rPr>
-        <w:t xml:space="preserve"> Org1 - ubuntu@ip-172-31-18-197 ~/</w:t>
-      </w:r>
-      <w:r>
-        <w:rPr>
-          <w:i/>
-          <w:iCs/>
-          <w:color w:val="A6A6A6" w:themeColor="background1" w:themeShade="A6"/>
-        </w:rPr>
-        <w:t>HLF-Multi-Host-Docker-Swarm</w:t>
-      </w:r>
-      <w:r>
-        <w:rPr>
-          <w:i/>
-          <w:iCs/>
-          <w:color w:val="A6A6A6" w:themeColor="background1" w:themeShade="A6"/>
-        </w:rPr>
-        <w:t>/network$]</w:t>
-      </w:r>
-      <w:r>
-        <w:rPr>
-          <w:i/>
-          <w:iCs/>
-          <w:color w:val="A6A6A6" w:themeColor="background1" w:themeShade="A6"/>
-        </w:rPr>
-        <w:t xml:space="preserve"> </w:t>
+          <w:i/>
+          <w:iCs/>
+        </w:rPr>
+      </w:pPr>
+      <w:r>
+        <w:rPr>
+          <w:i/>
+          <w:iCs/>
+          <w:color w:val="A6A6A6" w:themeColor="background1" w:themeShade="A6"/>
+        </w:rPr>
+        <w:t xml:space="preserve">[Org1 - ubuntu@ip-172-31-18-197 ~/HLF-Multi-Host-Docker-Swarm/network$] </w:t>
       </w:r>
       <w:r>
         <w:rPr>
@@ -6640,12 +5408,6 @@
         </w:rPr>
         <w:t>./STEP5_create_channel_then_do_chaincode_operations.sh</w:t>
       </w:r>
-    </w:p>
-    <w:p>
-      <w:pPr>
-        <w:pStyle w:val="NoSpacing"/>
-        <w:ind w:left="1800"/>
-      </w:pPr>
     </w:p>
     <w:p>
       <w:pPr>
@@ -6673,43 +5435,45 @@
         <w:pStyle w:val="NoSpacing"/>
         <w:numPr>
           <w:ilvl w:val="2"/>
-          <w:numId w:val="10"/>
+          <w:numId w:val="19"/>
         </w:numPr>
-        <w:rPr>
-          <w:b/>
-          <w:bCs/>
-        </w:rPr>
-      </w:pPr>
-      <w:r>
-        <w:rPr>
-          <w:b/>
-          <w:bCs/>
-        </w:rPr>
-        <w:t>Create Channel and get Peers join  the Channel</w:t>
-      </w:r>
-    </w:p>
-    <w:p>
-      <w:pPr>
-        <w:pStyle w:val="NoSpacing"/>
         <w:ind w:left="2160"/>
         <w:rPr>
-          <w:i/>
-          <w:iCs/>
-          <w:color w:val="A6A6A6" w:themeColor="background1" w:themeShade="A6"/>
-        </w:rPr>
-      </w:pPr>
+          <w:b/>
+          <w:bCs/>
+        </w:rPr>
+      </w:pPr>
+      <w:r>
+        <w:rPr>
+          <w:b/>
+          <w:bCs/>
+        </w:rPr>
+        <w:t>Create Channel and get Peers join the Channel</w:t>
+      </w:r>
     </w:p>
     <w:p>
       <w:pPr>
         <w:pStyle w:val="NoSpacing"/>
         <w:ind w:left="2160"/>
-      </w:pPr>
-      <w:r>
-        <w:rPr>
-          <w:i/>
-          <w:iCs/>
-          <w:color w:val="A6A6A6" w:themeColor="background1" w:themeShade="A6"/>
-        </w:rPr>
+        <w:rPr>
+          <w:i/>
+          <w:iCs/>
+          <w:color w:val="A6A6A6" w:themeColor="background1" w:themeShade="A6"/>
+        </w:rPr>
+      </w:pPr>
+    </w:p>
+    <w:p>
+      <w:pPr>
+        <w:pStyle w:val="NoSpacing"/>
+        <w:ind w:left="2160"/>
+      </w:pPr>
+      <w:r>
+        <w:rPr>
+          <w:i/>
+          <w:iCs/>
+          <w:color w:val="A6A6A6" w:themeColor="background1" w:themeShade="A6"/>
+        </w:rPr>
+        <w:lastRenderedPageBreak/>
         <w:t>[</w:t>
       </w:r>
       <w:r>
@@ -6720,31 +5484,15 @@
           <w:iCs/>
           <w:color w:val="A6A6A6" w:themeColor="background1" w:themeShade="A6"/>
         </w:rPr>
-        <w:t>ManagerNode</w:t>
-      </w:r>
-      <w:r>
-        <w:rPr>
-          <w:i/>
-          <w:iCs/>
-          <w:color w:val="A6A6A6" w:themeColor="background1" w:themeShade="A6"/>
-        </w:rPr>
-        <w:t xml:space="preserve"> Org1 - ubuntu@ip-172-31-18-197 ~/</w:t>
-      </w:r>
-      <w:r>
-        <w:rPr>
-          <w:i/>
-          <w:iCs/>
-          <w:color w:val="A6A6A6" w:themeColor="background1" w:themeShade="A6"/>
-        </w:rPr>
-        <w:t>HLF-Multi-Host-Docker-Swarm</w:t>
-      </w:r>
-      <w:r>
-        <w:rPr>
-          <w:i/>
-          <w:iCs/>
-          <w:color w:val="A6A6A6" w:themeColor="background1" w:themeShade="A6"/>
-        </w:rPr>
-        <w:t xml:space="preserve">/network$]  </w:t>
+        <w:t>Org1</w:t>
+      </w:r>
+      <w:r>
+        <w:rPr>
+          <w:i/>
+          <w:iCs/>
+          <w:color w:val="A6A6A6" w:themeColor="background1" w:themeShade="A6"/>
+        </w:rPr>
+        <w:t xml:space="preserve"> - ubuntu@ip-172-31-18-197 ~/HLF-Multi-Host-Docker-Swarm/network$]  </w:t>
       </w:r>
       <w:r>
         <w:rPr>
@@ -6757,35 +5505,7 @@
           <w:i/>
           <w:iCs/>
         </w:rPr>
-        <w:t>./</w:t>
-      </w:r>
-      <w:r>
-        <w:rPr>
-          <w:i/>
-          <w:iCs/>
-        </w:rPr>
-        <w:t>scripts/create_</w:t>
-      </w:r>
-      <w:r>
-        <w:rPr>
-          <w:i/>
-          <w:iCs/>
-        </w:rPr>
-        <w:t>join_</w:t>
-      </w:r>
-      <w:r>
-        <w:rPr>
-          <w:i/>
-          <w:iCs/>
-        </w:rPr>
-        <w:t>channel</w:t>
-      </w:r>
-      <w:r>
-        <w:rPr>
-          <w:i/>
-          <w:iCs/>
-        </w:rPr>
-        <w:t>.sh</w:t>
+        <w:t>./scripts/create_join_channel.sh</w:t>
       </w:r>
     </w:p>
     <w:p>
@@ -6799,8 +5519,9 @@
         <w:pStyle w:val="NoSpacing"/>
         <w:numPr>
           <w:ilvl w:val="2"/>
-          <w:numId w:val="10"/>
+          <w:numId w:val="19"/>
         </w:numPr>
+        <w:ind w:left="2160"/>
         <w:rPr>
           <w:b/>
           <w:bCs/>
@@ -6845,31 +5566,15 @@
           <w:iCs/>
           <w:color w:val="A6A6A6" w:themeColor="background1" w:themeShade="A6"/>
         </w:rPr>
-        <w:t>ManagerNode</w:t>
-      </w:r>
-      <w:r>
-        <w:rPr>
-          <w:i/>
-          <w:iCs/>
-          <w:color w:val="A6A6A6" w:themeColor="background1" w:themeShade="A6"/>
-        </w:rPr>
-        <w:t xml:space="preserve"> Org1 - ubuntu@ip-172-31-18-197 ~/</w:t>
-      </w:r>
-      <w:r>
-        <w:rPr>
-          <w:i/>
-          <w:iCs/>
-          <w:color w:val="A6A6A6" w:themeColor="background1" w:themeShade="A6"/>
-        </w:rPr>
-        <w:t>HLF-Multi-Host-Docker-Swarm</w:t>
-      </w:r>
-      <w:r>
-        <w:rPr>
-          <w:i/>
-          <w:iCs/>
-          <w:color w:val="A6A6A6" w:themeColor="background1" w:themeShade="A6"/>
-        </w:rPr>
-        <w:t xml:space="preserve">/network$]  </w:t>
+        <w:t>Org1</w:t>
+      </w:r>
+      <w:r>
+        <w:rPr>
+          <w:i/>
+          <w:iCs/>
+          <w:color w:val="A6A6A6" w:themeColor="background1" w:themeShade="A6"/>
+        </w:rPr>
+        <w:t xml:space="preserve"> - ubuntu@ip-172-31-18-197 ~/HLF-Multi-Host-Docker-Swarm/network$]  </w:t>
       </w:r>
       <w:r>
         <w:rPr>
@@ -6882,78 +5587,71 @@
           <w:i/>
           <w:iCs/>
         </w:rPr>
-        <w:t>./</w:t>
-      </w:r>
-      <w:r>
-        <w:rPr>
-          <w:i/>
-          <w:iCs/>
-        </w:rPr>
-        <w:t>scripts/</w:t>
-      </w:r>
-      <w:r>
-        <w:rPr>
-          <w:i/>
-          <w:iCs/>
-        </w:rPr>
-        <w:t>install_instantiate_invoke</w:t>
-      </w:r>
-      <w:r>
-        <w:rPr>
-          <w:i/>
-          <w:iCs/>
-        </w:rPr>
-        <w:t>_chaincode</w:t>
-      </w:r>
-      <w:r>
-        <w:rPr>
-          <w:i/>
-          <w:iCs/>
-        </w:rPr>
-        <w:t>.</w:t>
-      </w:r>
-      <w:r>
-        <w:rPr>
-          <w:i/>
-          <w:iCs/>
-        </w:rPr>
-        <w:t>s</w:t>
-      </w:r>
-      <w:r>
-        <w:rPr>
-          <w:i/>
-          <w:iCs/>
-        </w:rPr>
-        <w:t>h</w:t>
-      </w:r>
-    </w:p>
-    <w:p>
-      <w:pPr>
-        <w:pStyle w:val="NoSpacing"/>
-        <w:rPr>
-          <w:i/>
-          <w:iCs/>
-          <w:color w:val="A6A6A6" w:themeColor="background1" w:themeShade="A6"/>
-        </w:rPr>
-      </w:pPr>
-    </w:p>
-    <w:p>
-      <w:pPr>
-        <w:pStyle w:val="NoSpacing"/>
-        <w:rPr>
-          <w:b/>
-          <w:bCs/>
-          <w:sz w:val="28"/>
-          <w:szCs w:val="28"/>
-        </w:rPr>
-      </w:pPr>
-      <w:r>
-        <w:rPr>
-          <w:b/>
-          <w:bCs/>
-          <w:i/>
-          <w:iCs/>
-          <w:color w:val="A6A6A6" w:themeColor="background1" w:themeShade="A6"/>
+        <w:t>./scripts/install_instantiate_invoke_chaincode.sh</w:t>
+      </w:r>
+    </w:p>
+    <w:p>
+      <w:pPr>
+        <w:pStyle w:val="NoSpacing"/>
+        <w:rPr>
+          <w:i/>
+          <w:iCs/>
+          <w:color w:val="A6A6A6" w:themeColor="background1" w:themeShade="A6"/>
+        </w:rPr>
+      </w:pPr>
+    </w:p>
+    <w:p>
+      <w:pPr>
+        <w:pStyle w:val="NoSpacing"/>
+        <w:rPr>
+          <w:i/>
+          <w:iCs/>
+          <w:color w:val="A6A6A6" w:themeColor="background1" w:themeShade="A6"/>
+        </w:rPr>
+      </w:pPr>
+    </w:p>
+    <w:p>
+      <w:pPr>
+        <w:pStyle w:val="NoSpacing"/>
+        <w:rPr>
+          <w:b/>
+          <w:bCs/>
+        </w:rPr>
+      </w:pPr>
+      <w:r>
+        <w:rPr>
+          <w:b/>
+          <w:bCs/>
+          <w:sz w:val="32"/>
+          <w:szCs w:val="32"/>
+          <w:highlight w:val="yellow"/>
+        </w:rPr>
+        <w:t>If you see Chaincodes are executed properly and you see results, then  ALL GOOD.</w:t>
+      </w:r>
+    </w:p>
+    <w:p>
+      <w:pPr>
+        <w:pStyle w:val="NoSpacing"/>
+        <w:rPr>
+          <w:b/>
+          <w:bCs/>
+        </w:rPr>
+      </w:pPr>
+    </w:p>
+    <w:p>
+      <w:pPr>
+        <w:pStyle w:val="NoSpacing"/>
+        <w:rPr>
+          <w:b/>
+          <w:bCs/>
+          <w:sz w:val="32"/>
+          <w:szCs w:val="32"/>
+        </w:rPr>
+      </w:pPr>
+      <w:r>
+        <w:rPr>
+          <w:b/>
+          <w:bCs/>
         </w:rPr>
         <w:tab/>
       </w:r>
@@ -6961,8 +5659,6 @@
         <w:rPr>
           <w:b/>
           <w:bCs/>
-          <w:sz w:val="28"/>
-          <w:szCs w:val="28"/>
         </w:rPr>
         <w:tab/>
       </w:r>
@@ -6970,40 +5666,11 @@
         <w:rPr>
           <w:b/>
           <w:bCs/>
-          <w:sz w:val="28"/>
-          <w:szCs w:val="28"/>
+          <w:sz w:val="32"/>
+          <w:szCs w:val="32"/>
           <w:highlight w:val="yellow"/>
         </w:rPr>
-        <w:t>If you see ‘1000’ as</w:t>
-      </w:r>
-      <w:r>
-        <w:rPr>
-          <w:b/>
-          <w:bCs/>
-          <w:sz w:val="28"/>
-          <w:szCs w:val="28"/>
-          <w:highlight w:val="yellow"/>
-        </w:rPr>
-        <w:t xml:space="preserve"> a</w:t>
-      </w:r>
-      <w:r>
-        <w:rPr>
-          <w:b/>
-          <w:bCs/>
-          <w:sz w:val="28"/>
-          <w:szCs w:val="28"/>
-          <w:highlight w:val="yellow"/>
-        </w:rPr>
-        <w:t xml:space="preserve"> result from Chaincode query, then ALL GOOD</w:t>
-      </w:r>
-      <w:r>
-        <w:rPr>
-          <w:b/>
-          <w:bCs/>
-          <w:sz w:val="28"/>
-          <w:szCs w:val="28"/>
-        </w:rPr>
-        <w:t>.</w:t>
+        <w:t>Congratulations….</w:t>
       </w:r>
     </w:p>
     <w:p>
@@ -7015,8 +5682,6 @@
           <w:iCs/>
         </w:rPr>
       </w:pPr>
-      <w:bookmarkStart w:id="1" w:name="_GoBack"/>
-      <w:bookmarkEnd w:id="1"/>
     </w:p>
     <w:sectPr>
       <w:pgSz w:w="12240" w:h="15840"/>
@@ -7518,6 +6183,92 @@
     </w:lvl>
   </w:abstractNum>
   <w:abstractNum w:abstractNumId="5" w15:restartNumberingAfterBreak="0">
+    <w:nsid w:val="1C407B8D"/>
+    <w:multiLevelType w:val="hybridMultilevel"/>
+    <w:tmpl w:val="C92E9F64"/>
+    <w:lvl w:ilvl="0" w:tplc="0409000F">
+      <w:start w:val="1"/>
+      <w:numFmt w:val="decimal"/>
+      <w:lvlText w:val="%1."/>
+      <w:lvlJc w:val="left"/>
+      <w:pPr>
+        <w:ind w:left="3600" w:hanging="360"/>
+      </w:pPr>
+    </w:lvl>
+    <w:lvl w:ilvl="1" w:tplc="04090019">
+      <w:start w:val="1"/>
+      <w:numFmt w:val="lowerLetter"/>
+      <w:lvlText w:val="%2."/>
+      <w:lvlJc w:val="left"/>
+      <w:pPr>
+        <w:ind w:left="4320" w:hanging="360"/>
+      </w:pPr>
+    </w:lvl>
+    <w:lvl w:ilvl="2" w:tplc="0409001B">
+      <w:start w:val="1"/>
+      <w:numFmt w:val="lowerRoman"/>
+      <w:lvlText w:val="%3."/>
+      <w:lvlJc w:val="right"/>
+      <w:pPr>
+        <w:ind w:left="5040" w:hanging="180"/>
+      </w:pPr>
+    </w:lvl>
+    <w:lvl w:ilvl="3" w:tplc="0409000F">
+      <w:start w:val="1"/>
+      <w:numFmt w:val="decimal"/>
+      <w:lvlText w:val="%4."/>
+      <w:lvlJc w:val="left"/>
+      <w:pPr>
+        <w:ind w:left="5760" w:hanging="360"/>
+      </w:pPr>
+    </w:lvl>
+    <w:lvl w:ilvl="4" w:tplc="04090019">
+      <w:start w:val="1"/>
+      <w:numFmt w:val="lowerLetter"/>
+      <w:lvlText w:val="%5."/>
+      <w:lvlJc w:val="left"/>
+      <w:pPr>
+        <w:ind w:left="6480" w:hanging="360"/>
+      </w:pPr>
+    </w:lvl>
+    <w:lvl w:ilvl="5" w:tplc="0409001B">
+      <w:start w:val="1"/>
+      <w:numFmt w:val="lowerRoman"/>
+      <w:lvlText w:val="%6."/>
+      <w:lvlJc w:val="right"/>
+      <w:pPr>
+        <w:ind w:left="7200" w:hanging="180"/>
+      </w:pPr>
+    </w:lvl>
+    <w:lvl w:ilvl="6" w:tplc="0409000F">
+      <w:start w:val="1"/>
+      <w:numFmt w:val="decimal"/>
+      <w:lvlText w:val="%7."/>
+      <w:lvlJc w:val="left"/>
+      <w:pPr>
+        <w:ind w:left="7920" w:hanging="360"/>
+      </w:pPr>
+    </w:lvl>
+    <w:lvl w:ilvl="7" w:tplc="04090019">
+      <w:start w:val="1"/>
+      <w:numFmt w:val="lowerLetter"/>
+      <w:lvlText w:val="%8."/>
+      <w:lvlJc w:val="left"/>
+      <w:pPr>
+        <w:ind w:left="8640" w:hanging="360"/>
+      </w:pPr>
+    </w:lvl>
+    <w:lvl w:ilvl="8" w:tplc="0409001B">
+      <w:start w:val="1"/>
+      <w:numFmt w:val="lowerRoman"/>
+      <w:lvlText w:val="%9."/>
+      <w:lvlJc w:val="right"/>
+      <w:pPr>
+        <w:ind w:left="9360" w:hanging="180"/>
+      </w:pPr>
+    </w:lvl>
+  </w:abstractNum>
+  <w:abstractNum w:abstractNumId="6" w15:restartNumberingAfterBreak="0">
     <w:nsid w:val="220A1532"/>
     <w:multiLevelType w:val="hybridMultilevel"/>
     <w:tmpl w:val="52F6031E"/>
@@ -7606,7 +6357,93 @@
       </w:pPr>
     </w:lvl>
   </w:abstractNum>
-  <w:abstractNum w:abstractNumId="6" w15:restartNumberingAfterBreak="0">
+  <w:abstractNum w:abstractNumId="7" w15:restartNumberingAfterBreak="0">
+    <w:nsid w:val="36B45CCE"/>
+    <w:multiLevelType w:val="hybridMultilevel"/>
+    <w:tmpl w:val="478AE9A6"/>
+    <w:lvl w:ilvl="0" w:tplc="0FAEFE18">
+      <w:start w:val="1"/>
+      <w:numFmt w:val="decimal"/>
+      <w:lvlText w:val="%1."/>
+      <w:lvlJc w:val="left"/>
+      <w:pPr>
+        <w:ind w:left="2880" w:hanging="360"/>
+      </w:pPr>
+    </w:lvl>
+    <w:lvl w:ilvl="1" w:tplc="04090019">
+      <w:start w:val="1"/>
+      <w:numFmt w:val="lowerLetter"/>
+      <w:lvlText w:val="%2."/>
+      <w:lvlJc w:val="left"/>
+      <w:pPr>
+        <w:ind w:left="1440" w:hanging="360"/>
+      </w:pPr>
+    </w:lvl>
+    <w:lvl w:ilvl="2" w:tplc="0409001B">
+      <w:start w:val="1"/>
+      <w:numFmt w:val="lowerRoman"/>
+      <w:lvlText w:val="%3."/>
+      <w:lvlJc w:val="right"/>
+      <w:pPr>
+        <w:ind w:left="2160" w:hanging="180"/>
+      </w:pPr>
+    </w:lvl>
+    <w:lvl w:ilvl="3" w:tplc="0409000F">
+      <w:start w:val="1"/>
+      <w:numFmt w:val="decimal"/>
+      <w:lvlText w:val="%4."/>
+      <w:lvlJc w:val="left"/>
+      <w:pPr>
+        <w:ind w:left="2880" w:hanging="360"/>
+      </w:pPr>
+    </w:lvl>
+    <w:lvl w:ilvl="4" w:tplc="04090019">
+      <w:start w:val="1"/>
+      <w:numFmt w:val="lowerLetter"/>
+      <w:lvlText w:val="%5."/>
+      <w:lvlJc w:val="left"/>
+      <w:pPr>
+        <w:ind w:left="3600" w:hanging="360"/>
+      </w:pPr>
+    </w:lvl>
+    <w:lvl w:ilvl="5" w:tplc="0409001B">
+      <w:start w:val="1"/>
+      <w:numFmt w:val="lowerRoman"/>
+      <w:lvlText w:val="%6."/>
+      <w:lvlJc w:val="right"/>
+      <w:pPr>
+        <w:ind w:left="4320" w:hanging="180"/>
+      </w:pPr>
+    </w:lvl>
+    <w:lvl w:ilvl="6" w:tplc="0409000F">
+      <w:start w:val="1"/>
+      <w:numFmt w:val="decimal"/>
+      <w:lvlText w:val="%7."/>
+      <w:lvlJc w:val="left"/>
+      <w:pPr>
+        <w:ind w:left="5040" w:hanging="360"/>
+      </w:pPr>
+    </w:lvl>
+    <w:lvl w:ilvl="7" w:tplc="04090019">
+      <w:start w:val="1"/>
+      <w:numFmt w:val="lowerLetter"/>
+      <w:lvlText w:val="%8."/>
+      <w:lvlJc w:val="left"/>
+      <w:pPr>
+        <w:ind w:left="5760" w:hanging="360"/>
+      </w:pPr>
+    </w:lvl>
+    <w:lvl w:ilvl="8" w:tplc="0409001B">
+      <w:start w:val="1"/>
+      <w:numFmt w:val="lowerRoman"/>
+      <w:lvlText w:val="%9."/>
+      <w:lvlJc w:val="right"/>
+      <w:pPr>
+        <w:ind w:left="6480" w:hanging="180"/>
+      </w:pPr>
+    </w:lvl>
+  </w:abstractNum>
+  <w:abstractNum w:abstractNumId="8" w15:restartNumberingAfterBreak="0">
     <w:nsid w:val="37FD158A"/>
     <w:multiLevelType w:val="hybridMultilevel"/>
     <w:tmpl w:val="FD484C8C"/>
@@ -7719,7 +6556,179 @@
       </w:rPr>
     </w:lvl>
   </w:abstractNum>
-  <w:abstractNum w:abstractNumId="7" w15:restartNumberingAfterBreak="0">
+  <w:abstractNum w:abstractNumId="9" w15:restartNumberingAfterBreak="0">
+    <w:nsid w:val="470C66FA"/>
+    <w:multiLevelType w:val="hybridMultilevel"/>
+    <w:tmpl w:val="FA6233F6"/>
+    <w:lvl w:ilvl="0" w:tplc="0409000F">
+      <w:start w:val="1"/>
+      <w:numFmt w:val="decimal"/>
+      <w:lvlText w:val="%1."/>
+      <w:lvlJc w:val="left"/>
+      <w:pPr>
+        <w:ind w:left="2430" w:hanging="360"/>
+      </w:pPr>
+    </w:lvl>
+    <w:lvl w:ilvl="1" w:tplc="04090019">
+      <w:start w:val="1"/>
+      <w:numFmt w:val="lowerLetter"/>
+      <w:lvlText w:val="%2."/>
+      <w:lvlJc w:val="left"/>
+      <w:pPr>
+        <w:ind w:left="3150" w:hanging="360"/>
+      </w:pPr>
+    </w:lvl>
+    <w:lvl w:ilvl="2" w:tplc="0409001B">
+      <w:start w:val="1"/>
+      <w:numFmt w:val="lowerRoman"/>
+      <w:lvlText w:val="%3."/>
+      <w:lvlJc w:val="right"/>
+      <w:pPr>
+        <w:ind w:left="3870" w:hanging="180"/>
+      </w:pPr>
+    </w:lvl>
+    <w:lvl w:ilvl="3" w:tplc="0409000F">
+      <w:start w:val="1"/>
+      <w:numFmt w:val="decimal"/>
+      <w:lvlText w:val="%4."/>
+      <w:lvlJc w:val="left"/>
+      <w:pPr>
+        <w:ind w:left="4590" w:hanging="360"/>
+      </w:pPr>
+    </w:lvl>
+    <w:lvl w:ilvl="4" w:tplc="04090019">
+      <w:start w:val="1"/>
+      <w:numFmt w:val="lowerLetter"/>
+      <w:lvlText w:val="%5."/>
+      <w:lvlJc w:val="left"/>
+      <w:pPr>
+        <w:ind w:left="5310" w:hanging="360"/>
+      </w:pPr>
+    </w:lvl>
+    <w:lvl w:ilvl="5" w:tplc="0409001B">
+      <w:start w:val="1"/>
+      <w:numFmt w:val="lowerRoman"/>
+      <w:lvlText w:val="%6."/>
+      <w:lvlJc w:val="right"/>
+      <w:pPr>
+        <w:ind w:left="6030" w:hanging="180"/>
+      </w:pPr>
+    </w:lvl>
+    <w:lvl w:ilvl="6" w:tplc="0409000F">
+      <w:start w:val="1"/>
+      <w:numFmt w:val="decimal"/>
+      <w:lvlText w:val="%7."/>
+      <w:lvlJc w:val="left"/>
+      <w:pPr>
+        <w:ind w:left="6750" w:hanging="360"/>
+      </w:pPr>
+    </w:lvl>
+    <w:lvl w:ilvl="7" w:tplc="04090019">
+      <w:start w:val="1"/>
+      <w:numFmt w:val="lowerLetter"/>
+      <w:lvlText w:val="%8."/>
+      <w:lvlJc w:val="left"/>
+      <w:pPr>
+        <w:ind w:left="7470" w:hanging="360"/>
+      </w:pPr>
+    </w:lvl>
+    <w:lvl w:ilvl="8" w:tplc="0409001B">
+      <w:start w:val="1"/>
+      <w:numFmt w:val="lowerRoman"/>
+      <w:lvlText w:val="%9."/>
+      <w:lvlJc w:val="right"/>
+      <w:pPr>
+        <w:ind w:left="8190" w:hanging="180"/>
+      </w:pPr>
+    </w:lvl>
+  </w:abstractNum>
+  <w:abstractNum w:abstractNumId="10" w15:restartNumberingAfterBreak="0">
+    <w:nsid w:val="49741F8C"/>
+    <w:multiLevelType w:val="hybridMultilevel"/>
+    <w:tmpl w:val="FBE63066"/>
+    <w:lvl w:ilvl="0" w:tplc="9F448F72">
+      <w:start w:val="1"/>
+      <w:numFmt w:val="decimal"/>
+      <w:lvlText w:val="%1."/>
+      <w:lvlJc w:val="left"/>
+      <w:pPr>
+        <w:ind w:left="1800" w:hanging="360"/>
+      </w:pPr>
+    </w:lvl>
+    <w:lvl w:ilvl="1" w:tplc="04090019">
+      <w:start w:val="1"/>
+      <w:numFmt w:val="lowerLetter"/>
+      <w:lvlText w:val="%2."/>
+      <w:lvlJc w:val="left"/>
+      <w:pPr>
+        <w:ind w:left="1440" w:hanging="360"/>
+      </w:pPr>
+    </w:lvl>
+    <w:lvl w:ilvl="2" w:tplc="0409001B">
+      <w:start w:val="1"/>
+      <w:numFmt w:val="lowerRoman"/>
+      <w:lvlText w:val="%3."/>
+      <w:lvlJc w:val="right"/>
+      <w:pPr>
+        <w:ind w:left="2160" w:hanging="180"/>
+      </w:pPr>
+    </w:lvl>
+    <w:lvl w:ilvl="3" w:tplc="0409000F">
+      <w:start w:val="1"/>
+      <w:numFmt w:val="decimal"/>
+      <w:lvlText w:val="%4."/>
+      <w:lvlJc w:val="left"/>
+      <w:pPr>
+        <w:ind w:left="2880" w:hanging="360"/>
+      </w:pPr>
+    </w:lvl>
+    <w:lvl w:ilvl="4" w:tplc="04090019">
+      <w:start w:val="1"/>
+      <w:numFmt w:val="lowerLetter"/>
+      <w:lvlText w:val="%5."/>
+      <w:lvlJc w:val="left"/>
+      <w:pPr>
+        <w:ind w:left="3600" w:hanging="360"/>
+      </w:pPr>
+    </w:lvl>
+    <w:lvl w:ilvl="5" w:tplc="0409001B">
+      <w:start w:val="1"/>
+      <w:numFmt w:val="lowerRoman"/>
+      <w:lvlText w:val="%6."/>
+      <w:lvlJc w:val="right"/>
+      <w:pPr>
+        <w:ind w:left="4320" w:hanging="180"/>
+      </w:pPr>
+    </w:lvl>
+    <w:lvl w:ilvl="6" w:tplc="0409000F">
+      <w:start w:val="1"/>
+      <w:numFmt w:val="decimal"/>
+      <w:lvlText w:val="%7."/>
+      <w:lvlJc w:val="left"/>
+      <w:pPr>
+        <w:ind w:left="5040" w:hanging="360"/>
+      </w:pPr>
+    </w:lvl>
+    <w:lvl w:ilvl="7" w:tplc="04090019">
+      <w:start w:val="1"/>
+      <w:numFmt w:val="lowerLetter"/>
+      <w:lvlText w:val="%8."/>
+      <w:lvlJc w:val="left"/>
+      <w:pPr>
+        <w:ind w:left="5760" w:hanging="360"/>
+      </w:pPr>
+    </w:lvl>
+    <w:lvl w:ilvl="8" w:tplc="0409001B">
+      <w:start w:val="1"/>
+      <w:numFmt w:val="lowerRoman"/>
+      <w:lvlText w:val="%9."/>
+      <w:lvlJc w:val="right"/>
+      <w:pPr>
+        <w:ind w:left="6480" w:hanging="180"/>
+      </w:pPr>
+    </w:lvl>
+  </w:abstractNum>
+  <w:abstractNum w:abstractNumId="11" w15:restartNumberingAfterBreak="0">
     <w:nsid w:val="513359CE"/>
     <w:multiLevelType w:val="hybridMultilevel"/>
     <w:tmpl w:val="0FC09ED0"/>
@@ -7808,7 +6817,7 @@
       </w:pPr>
     </w:lvl>
   </w:abstractNum>
-  <w:abstractNum w:abstractNumId="8" w15:restartNumberingAfterBreak="0">
+  <w:abstractNum w:abstractNumId="12" w15:restartNumberingAfterBreak="0">
     <w:nsid w:val="52637638"/>
     <w:multiLevelType w:val="hybridMultilevel"/>
     <w:tmpl w:val="478AE9A6"/>
@@ -7897,7 +6906,179 @@
       </w:pPr>
     </w:lvl>
   </w:abstractNum>
-  <w:abstractNum w:abstractNumId="9" w15:restartNumberingAfterBreak="0">
+  <w:abstractNum w:abstractNumId="13" w15:restartNumberingAfterBreak="0">
+    <w:nsid w:val="530E05EB"/>
+    <w:multiLevelType w:val="hybridMultilevel"/>
+    <w:tmpl w:val="C8F024EE"/>
+    <w:lvl w:ilvl="0" w:tplc="0409000F">
+      <w:start w:val="1"/>
+      <w:numFmt w:val="decimal"/>
+      <w:lvlText w:val="%1."/>
+      <w:lvlJc w:val="left"/>
+      <w:pPr>
+        <w:ind w:left="1080" w:hanging="360"/>
+      </w:pPr>
+    </w:lvl>
+    <w:lvl w:ilvl="1" w:tplc="0409000F">
+      <w:start w:val="1"/>
+      <w:numFmt w:val="decimal"/>
+      <w:lvlText w:val="%2."/>
+      <w:lvlJc w:val="left"/>
+      <w:pPr>
+        <w:ind w:left="1800" w:hanging="360"/>
+      </w:pPr>
+    </w:lvl>
+    <w:lvl w:ilvl="2" w:tplc="0409001B">
+      <w:start w:val="1"/>
+      <w:numFmt w:val="lowerRoman"/>
+      <w:lvlText w:val="%3."/>
+      <w:lvlJc w:val="right"/>
+      <w:pPr>
+        <w:ind w:left="2520" w:hanging="180"/>
+      </w:pPr>
+    </w:lvl>
+    <w:lvl w:ilvl="3" w:tplc="0409000F">
+      <w:start w:val="1"/>
+      <w:numFmt w:val="decimal"/>
+      <w:lvlText w:val="%4."/>
+      <w:lvlJc w:val="left"/>
+      <w:pPr>
+        <w:ind w:left="3240" w:hanging="360"/>
+      </w:pPr>
+    </w:lvl>
+    <w:lvl w:ilvl="4" w:tplc="04090019">
+      <w:start w:val="1"/>
+      <w:numFmt w:val="lowerLetter"/>
+      <w:lvlText w:val="%5."/>
+      <w:lvlJc w:val="left"/>
+      <w:pPr>
+        <w:ind w:left="3960" w:hanging="360"/>
+      </w:pPr>
+    </w:lvl>
+    <w:lvl w:ilvl="5" w:tplc="0409001B">
+      <w:start w:val="1"/>
+      <w:numFmt w:val="lowerRoman"/>
+      <w:lvlText w:val="%6."/>
+      <w:lvlJc w:val="right"/>
+      <w:pPr>
+        <w:ind w:left="4680" w:hanging="180"/>
+      </w:pPr>
+    </w:lvl>
+    <w:lvl w:ilvl="6" w:tplc="0409000F">
+      <w:start w:val="1"/>
+      <w:numFmt w:val="decimal"/>
+      <w:lvlText w:val="%7."/>
+      <w:lvlJc w:val="left"/>
+      <w:pPr>
+        <w:ind w:left="5400" w:hanging="360"/>
+      </w:pPr>
+    </w:lvl>
+    <w:lvl w:ilvl="7" w:tplc="04090019">
+      <w:start w:val="1"/>
+      <w:numFmt w:val="lowerLetter"/>
+      <w:lvlText w:val="%8."/>
+      <w:lvlJc w:val="left"/>
+      <w:pPr>
+        <w:ind w:left="6120" w:hanging="360"/>
+      </w:pPr>
+    </w:lvl>
+    <w:lvl w:ilvl="8" w:tplc="0409001B">
+      <w:start w:val="1"/>
+      <w:numFmt w:val="lowerRoman"/>
+      <w:lvlText w:val="%9."/>
+      <w:lvlJc w:val="right"/>
+      <w:pPr>
+        <w:ind w:left="6840" w:hanging="180"/>
+      </w:pPr>
+    </w:lvl>
+  </w:abstractNum>
+  <w:abstractNum w:abstractNumId="14" w15:restartNumberingAfterBreak="0">
+    <w:nsid w:val="5C9D47EF"/>
+    <w:multiLevelType w:val="hybridMultilevel"/>
+    <w:tmpl w:val="934E7BAA"/>
+    <w:lvl w:ilvl="0" w:tplc="0409000F">
+      <w:start w:val="1"/>
+      <w:numFmt w:val="decimal"/>
+      <w:lvlText w:val="%1."/>
+      <w:lvlJc w:val="left"/>
+      <w:pPr>
+        <w:ind w:left="2520" w:hanging="360"/>
+      </w:pPr>
+    </w:lvl>
+    <w:lvl w:ilvl="1" w:tplc="04090019">
+      <w:start w:val="1"/>
+      <w:numFmt w:val="lowerLetter"/>
+      <w:lvlText w:val="%2."/>
+      <w:lvlJc w:val="left"/>
+      <w:pPr>
+        <w:ind w:left="3240" w:hanging="360"/>
+      </w:pPr>
+    </w:lvl>
+    <w:lvl w:ilvl="2" w:tplc="0409001B">
+      <w:start w:val="1"/>
+      <w:numFmt w:val="lowerRoman"/>
+      <w:lvlText w:val="%3."/>
+      <w:lvlJc w:val="right"/>
+      <w:pPr>
+        <w:ind w:left="3960" w:hanging="180"/>
+      </w:pPr>
+    </w:lvl>
+    <w:lvl w:ilvl="3" w:tplc="0409000F">
+      <w:start w:val="1"/>
+      <w:numFmt w:val="decimal"/>
+      <w:lvlText w:val="%4."/>
+      <w:lvlJc w:val="left"/>
+      <w:pPr>
+        <w:ind w:left="4680" w:hanging="360"/>
+      </w:pPr>
+    </w:lvl>
+    <w:lvl w:ilvl="4" w:tplc="04090019">
+      <w:start w:val="1"/>
+      <w:numFmt w:val="lowerLetter"/>
+      <w:lvlText w:val="%5."/>
+      <w:lvlJc w:val="left"/>
+      <w:pPr>
+        <w:ind w:left="5400" w:hanging="360"/>
+      </w:pPr>
+    </w:lvl>
+    <w:lvl w:ilvl="5" w:tplc="0409001B">
+      <w:start w:val="1"/>
+      <w:numFmt w:val="lowerRoman"/>
+      <w:lvlText w:val="%6."/>
+      <w:lvlJc w:val="right"/>
+      <w:pPr>
+        <w:ind w:left="6120" w:hanging="180"/>
+      </w:pPr>
+    </w:lvl>
+    <w:lvl w:ilvl="6" w:tplc="0409000F">
+      <w:start w:val="1"/>
+      <w:numFmt w:val="decimal"/>
+      <w:lvlText w:val="%7."/>
+      <w:lvlJc w:val="left"/>
+      <w:pPr>
+        <w:ind w:left="6840" w:hanging="360"/>
+      </w:pPr>
+    </w:lvl>
+    <w:lvl w:ilvl="7" w:tplc="04090019">
+      <w:start w:val="1"/>
+      <w:numFmt w:val="lowerLetter"/>
+      <w:lvlText w:val="%8."/>
+      <w:lvlJc w:val="left"/>
+      <w:pPr>
+        <w:ind w:left="7560" w:hanging="360"/>
+      </w:pPr>
+    </w:lvl>
+    <w:lvl w:ilvl="8" w:tplc="0409001B">
+      <w:start w:val="1"/>
+      <w:numFmt w:val="lowerRoman"/>
+      <w:lvlText w:val="%9."/>
+      <w:lvlJc w:val="right"/>
+      <w:pPr>
+        <w:ind w:left="8280" w:hanging="180"/>
+      </w:pPr>
+    </w:lvl>
+  </w:abstractNum>
+  <w:abstractNum w:abstractNumId="15" w15:restartNumberingAfterBreak="0">
     <w:nsid w:val="64BE06D0"/>
     <w:multiLevelType w:val="hybridMultilevel"/>
     <w:tmpl w:val="FA6233F6"/>
@@ -7983,7 +7164,120 @@
       </w:pPr>
     </w:lvl>
   </w:abstractNum>
-  <w:abstractNum w:abstractNumId="10" w15:restartNumberingAfterBreak="0">
+  <w:abstractNum w:abstractNumId="16" w15:restartNumberingAfterBreak="0">
+    <w:nsid w:val="69076F12"/>
+    <w:multiLevelType w:val="multilevel"/>
+    <w:tmpl w:val="DAEC3766"/>
+    <w:lvl w:ilvl="0">
+      <w:start w:val="1"/>
+      <w:numFmt w:val="decimal"/>
+      <w:lvlText w:val="%1."/>
+      <w:lvlJc w:val="left"/>
+      <w:pPr>
+        <w:tabs>
+          <w:tab w:val="num" w:pos="2430"/>
+        </w:tabs>
+        <w:ind w:left="2430" w:hanging="360"/>
+      </w:pPr>
+    </w:lvl>
+    <w:lvl w:ilvl="1">
+      <w:start w:val="1"/>
+      <w:numFmt w:val="decimal"/>
+      <w:lvlText w:val="%2."/>
+      <w:lvlJc w:val="left"/>
+      <w:pPr>
+        <w:tabs>
+          <w:tab w:val="num" w:pos="3150"/>
+        </w:tabs>
+        <w:ind w:left="3150" w:hanging="360"/>
+      </w:pPr>
+    </w:lvl>
+    <w:lvl w:ilvl="2">
+      <w:start w:val="1"/>
+      <w:numFmt w:val="decimal"/>
+      <w:lvlText w:val="%3."/>
+      <w:lvlJc w:val="left"/>
+      <w:pPr>
+        <w:tabs>
+          <w:tab w:val="num" w:pos="3870"/>
+        </w:tabs>
+        <w:ind w:left="3870" w:hanging="360"/>
+      </w:pPr>
+    </w:lvl>
+    <w:lvl w:ilvl="3">
+      <w:start w:val="1"/>
+      <w:numFmt w:val="decimal"/>
+      <w:lvlText w:val="%4."/>
+      <w:lvlJc w:val="left"/>
+      <w:pPr>
+        <w:tabs>
+          <w:tab w:val="num" w:pos="4590"/>
+        </w:tabs>
+        <w:ind w:left="4590" w:hanging="360"/>
+      </w:pPr>
+    </w:lvl>
+    <w:lvl w:ilvl="4">
+      <w:start w:val="1"/>
+      <w:numFmt w:val="decimal"/>
+      <w:lvlText w:val="%5."/>
+      <w:lvlJc w:val="left"/>
+      <w:pPr>
+        <w:tabs>
+          <w:tab w:val="num" w:pos="5310"/>
+        </w:tabs>
+        <w:ind w:left="5310" w:hanging="360"/>
+      </w:pPr>
+    </w:lvl>
+    <w:lvl w:ilvl="5">
+      <w:start w:val="1"/>
+      <w:numFmt w:val="decimal"/>
+      <w:lvlText w:val="%6."/>
+      <w:lvlJc w:val="left"/>
+      <w:pPr>
+        <w:tabs>
+          <w:tab w:val="num" w:pos="6030"/>
+        </w:tabs>
+        <w:ind w:left="6030" w:hanging="360"/>
+      </w:pPr>
+    </w:lvl>
+    <w:lvl w:ilvl="6">
+      <w:start w:val="1"/>
+      <w:numFmt w:val="decimal"/>
+      <w:lvlText w:val="%7."/>
+      <w:lvlJc w:val="left"/>
+      <w:pPr>
+        <w:tabs>
+          <w:tab w:val="num" w:pos="6750"/>
+        </w:tabs>
+        <w:ind w:left="6750" w:hanging="360"/>
+      </w:pPr>
+    </w:lvl>
+    <w:lvl w:ilvl="7">
+      <w:start w:val="1"/>
+      <w:numFmt w:val="decimal"/>
+      <w:lvlText w:val="%8."/>
+      <w:lvlJc w:val="left"/>
+      <w:pPr>
+        <w:tabs>
+          <w:tab w:val="num" w:pos="7470"/>
+        </w:tabs>
+        <w:ind w:left="7470" w:hanging="360"/>
+      </w:pPr>
+    </w:lvl>
+    <w:lvl w:ilvl="8">
+      <w:start w:val="1"/>
+      <w:numFmt w:val="decimal"/>
+      <w:lvlText w:val="%9."/>
+      <w:lvlJc w:val="left"/>
+      <w:pPr>
+        <w:tabs>
+          <w:tab w:val="num" w:pos="8190"/>
+        </w:tabs>
+        <w:ind w:left="8190" w:hanging="360"/>
+      </w:pPr>
+    </w:lvl>
+  </w:abstractNum>
+  <w:abstractNum w:abstractNumId="17" w15:restartNumberingAfterBreak="0">
     <w:nsid w:val="6AF46022"/>
     <w:multiLevelType w:val="hybridMultilevel"/>
     <w:tmpl w:val="88F6EEB4"/>
@@ -8069,7 +7363,7 @@
       </w:pPr>
     </w:lvl>
   </w:abstractNum>
-  <w:abstractNum w:abstractNumId="11" w15:restartNumberingAfterBreak="0">
+  <w:abstractNum w:abstractNumId="18" w15:restartNumberingAfterBreak="0">
     <w:nsid w:val="787906E5"/>
     <w:multiLevelType w:val="hybridMultilevel"/>
     <w:tmpl w:val="6E9CD908"/>
@@ -8155,7 +7449,7 @@
       </w:pPr>
     </w:lvl>
   </w:abstractNum>
-  <w:abstractNum w:abstractNumId="12" w15:restartNumberingAfterBreak="0">
+  <w:abstractNum w:abstractNumId="19" w15:restartNumberingAfterBreak="0">
     <w:nsid w:val="78C02E27"/>
     <w:multiLevelType w:val="hybridMultilevel"/>
     <w:tmpl w:val="9C0CF674"/>
@@ -8242,37 +7536,37 @@
     </w:lvl>
   </w:abstractNum>
   <w:num w:numId="1">
-    <w:abstractNumId w:val="7"/>
+    <w:abstractNumId w:val="11"/>
   </w:num>
   <w:num w:numId="2">
     <w:abstractNumId w:val="2"/>
   </w:num>
   <w:num w:numId="3">
-    <w:abstractNumId w:val="11"/>
+    <w:abstractNumId w:val="18"/>
   </w:num>
   <w:num w:numId="4">
-    <w:abstractNumId w:val="9"/>
+    <w:abstractNumId w:val="15"/>
   </w:num>
   <w:num w:numId="5">
     <w:abstractNumId w:val="0"/>
   </w:num>
   <w:num w:numId="6">
-    <w:abstractNumId w:val="10"/>
+    <w:abstractNumId w:val="17"/>
   </w:num>
   <w:num w:numId="7">
-    <w:abstractNumId w:val="5"/>
+    <w:abstractNumId w:val="6"/>
   </w:num>
   <w:num w:numId="8">
-    <w:abstractNumId w:val="12"/>
+    <w:abstractNumId w:val="19"/>
   </w:num>
   <w:num w:numId="9">
-    <w:abstractNumId w:val="8"/>
+    <w:abstractNumId w:val="12"/>
   </w:num>
   <w:num w:numId="10">
     <w:abstractNumId w:val="3"/>
   </w:num>
   <w:num w:numId="11">
-    <w:abstractNumId w:val="6"/>
+    <w:abstractNumId w:val="8"/>
   </w:num>
   <w:num w:numId="12">
     <w:abstractNumId w:val="4"/>
@@ -8281,7 +7575,301 @@
     <w:abstractNumId w:val="1"/>
   </w:num>
   <w:num w:numId="14">
+    <w:abstractNumId w:val="12"/>
+    <w:lvlOverride w:ilvl="0">
+      <w:startOverride w:val="1"/>
+    </w:lvlOverride>
+    <w:lvlOverride w:ilvl="1">
+      <w:startOverride w:val="1"/>
+    </w:lvlOverride>
+    <w:lvlOverride w:ilvl="2">
+      <w:startOverride w:val="1"/>
+    </w:lvlOverride>
+    <w:lvlOverride w:ilvl="3">
+      <w:startOverride w:val="1"/>
+    </w:lvlOverride>
+    <w:lvlOverride w:ilvl="4">
+      <w:startOverride w:val="1"/>
+    </w:lvlOverride>
+    <w:lvlOverride w:ilvl="5">
+      <w:startOverride w:val="1"/>
+    </w:lvlOverride>
+    <w:lvlOverride w:ilvl="6">
+      <w:startOverride w:val="1"/>
+    </w:lvlOverride>
+    <w:lvlOverride w:ilvl="7">
+      <w:startOverride w:val="1"/>
+    </w:lvlOverride>
+    <w:lvlOverride w:ilvl="8">
+      <w:startOverride w:val="1"/>
+    </w:lvlOverride>
+  </w:num>
+  <w:num w:numId="15">
+    <w:abstractNumId w:val="13"/>
+    <w:lvlOverride w:ilvl="0">
+      <w:startOverride w:val="1"/>
+    </w:lvlOverride>
+    <w:lvlOverride w:ilvl="1">
+      <w:startOverride w:val="1"/>
+    </w:lvlOverride>
+    <w:lvlOverride w:ilvl="2">
+      <w:startOverride w:val="1"/>
+    </w:lvlOverride>
+    <w:lvlOverride w:ilvl="3">
+      <w:startOverride w:val="1"/>
+    </w:lvlOverride>
+    <w:lvlOverride w:ilvl="4">
+      <w:startOverride w:val="1"/>
+    </w:lvlOverride>
+    <w:lvlOverride w:ilvl="5">
+      <w:startOverride w:val="1"/>
+    </w:lvlOverride>
+    <w:lvlOverride w:ilvl="6">
+      <w:startOverride w:val="1"/>
+    </w:lvlOverride>
+    <w:lvlOverride w:ilvl="7">
+      <w:startOverride w:val="1"/>
+    </w:lvlOverride>
+    <w:lvlOverride w:ilvl="8">
+      <w:startOverride w:val="1"/>
+    </w:lvlOverride>
+  </w:num>
+  <w:num w:numId="16">
+    <w:abstractNumId w:val="0"/>
+    <w:lvlOverride w:ilvl="0"/>
+    <w:lvlOverride w:ilvl="1"/>
+    <w:lvlOverride w:ilvl="2"/>
+    <w:lvlOverride w:ilvl="3"/>
+    <w:lvlOverride w:ilvl="4"/>
+    <w:lvlOverride w:ilvl="5"/>
+    <w:lvlOverride w:ilvl="6"/>
+    <w:lvlOverride w:ilvl="7"/>
+    <w:lvlOverride w:ilvl="8"/>
+  </w:num>
+  <w:num w:numId="17">
+    <w:abstractNumId w:val="10"/>
+    <w:lvlOverride w:ilvl="0">
+      <w:startOverride w:val="1"/>
+    </w:lvlOverride>
+    <w:lvlOverride w:ilvl="1">
+      <w:startOverride w:val="1"/>
+    </w:lvlOverride>
+    <w:lvlOverride w:ilvl="2">
+      <w:startOverride w:val="1"/>
+    </w:lvlOverride>
+    <w:lvlOverride w:ilvl="3">
+      <w:startOverride w:val="1"/>
+    </w:lvlOverride>
+    <w:lvlOverride w:ilvl="4">
+      <w:startOverride w:val="1"/>
+    </w:lvlOverride>
+    <w:lvlOverride w:ilvl="5">
+      <w:startOverride w:val="1"/>
+    </w:lvlOverride>
+    <w:lvlOverride w:ilvl="6">
+      <w:startOverride w:val="1"/>
+    </w:lvlOverride>
+    <w:lvlOverride w:ilvl="7">
+      <w:startOverride w:val="1"/>
+    </w:lvlOverride>
+    <w:lvlOverride w:ilvl="8">
+      <w:startOverride w:val="1"/>
+    </w:lvlOverride>
+  </w:num>
+  <w:num w:numId="18">
+    <w:abstractNumId w:val="15"/>
+    <w:lvlOverride w:ilvl="0">
+      <w:startOverride w:val="1"/>
+    </w:lvlOverride>
+    <w:lvlOverride w:ilvl="1">
+      <w:startOverride w:val="1"/>
+    </w:lvlOverride>
+    <w:lvlOverride w:ilvl="2">
+      <w:startOverride w:val="1"/>
+    </w:lvlOverride>
+    <w:lvlOverride w:ilvl="3">
+      <w:startOverride w:val="1"/>
+    </w:lvlOverride>
+    <w:lvlOverride w:ilvl="4">
+      <w:startOverride w:val="1"/>
+    </w:lvlOverride>
+    <w:lvlOverride w:ilvl="5">
+      <w:startOverride w:val="1"/>
+    </w:lvlOverride>
+    <w:lvlOverride w:ilvl="6">
+      <w:startOverride w:val="1"/>
+    </w:lvlOverride>
+    <w:lvlOverride w:ilvl="7">
+      <w:startOverride w:val="1"/>
+    </w:lvlOverride>
+    <w:lvlOverride w:ilvl="8">
+      <w:startOverride w:val="1"/>
+    </w:lvlOverride>
+  </w:num>
+  <w:num w:numId="19">
+    <w:abstractNumId w:val="16"/>
+    <w:lvlOverride w:ilvl="0">
+      <w:startOverride w:val="1"/>
+    </w:lvlOverride>
+    <w:lvlOverride w:ilvl="1">
+      <w:startOverride w:val="1"/>
+    </w:lvlOverride>
+    <w:lvlOverride w:ilvl="2">
+      <w:startOverride w:val="1"/>
+    </w:lvlOverride>
+    <w:lvlOverride w:ilvl="3">
+      <w:startOverride w:val="1"/>
+    </w:lvlOverride>
+    <w:lvlOverride w:ilvl="4">
+      <w:startOverride w:val="1"/>
+    </w:lvlOverride>
+    <w:lvlOverride w:ilvl="5">
+      <w:startOverride w:val="1"/>
+    </w:lvlOverride>
+    <w:lvlOverride w:ilvl="6">
+      <w:startOverride w:val="1"/>
+    </w:lvlOverride>
+    <w:lvlOverride w:ilvl="7">
+      <w:startOverride w:val="1"/>
+    </w:lvlOverride>
+    <w:lvlOverride w:ilvl="8">
+      <w:startOverride w:val="1"/>
+    </w:lvlOverride>
+  </w:num>
+  <w:num w:numId="20">
+    <w:abstractNumId w:val="9"/>
+    <w:lvlOverride w:ilvl="0">
+      <w:startOverride w:val="1"/>
+    </w:lvlOverride>
+    <w:lvlOverride w:ilvl="1">
+      <w:startOverride w:val="1"/>
+    </w:lvlOverride>
+    <w:lvlOverride w:ilvl="2">
+      <w:startOverride w:val="1"/>
+    </w:lvlOverride>
+    <w:lvlOverride w:ilvl="3">
+      <w:startOverride w:val="1"/>
+    </w:lvlOverride>
+    <w:lvlOverride w:ilvl="4">
+      <w:startOverride w:val="1"/>
+    </w:lvlOverride>
+    <w:lvlOverride w:ilvl="5">
+      <w:startOverride w:val="1"/>
+    </w:lvlOverride>
+    <w:lvlOverride w:ilvl="6">
+      <w:startOverride w:val="1"/>
+    </w:lvlOverride>
+    <w:lvlOverride w:ilvl="7">
+      <w:startOverride w:val="1"/>
+    </w:lvlOverride>
+    <w:lvlOverride w:ilvl="8">
+      <w:startOverride w:val="1"/>
+    </w:lvlOverride>
+  </w:num>
+  <w:num w:numId="21">
+    <w:abstractNumId w:val="5"/>
+    <w:lvlOverride w:ilvl="0">
+      <w:startOverride w:val="1"/>
+    </w:lvlOverride>
+    <w:lvlOverride w:ilvl="1">
+      <w:startOverride w:val="1"/>
+    </w:lvlOverride>
+    <w:lvlOverride w:ilvl="2">
+      <w:startOverride w:val="1"/>
+    </w:lvlOverride>
+    <w:lvlOverride w:ilvl="3">
+      <w:startOverride w:val="1"/>
+    </w:lvlOverride>
+    <w:lvlOverride w:ilvl="4">
+      <w:startOverride w:val="1"/>
+    </w:lvlOverride>
+    <w:lvlOverride w:ilvl="5">
+      <w:startOverride w:val="1"/>
+    </w:lvlOverride>
+    <w:lvlOverride w:ilvl="6">
+      <w:startOverride w:val="1"/>
+    </w:lvlOverride>
+    <w:lvlOverride w:ilvl="7">
+      <w:startOverride w:val="1"/>
+    </w:lvlOverride>
+    <w:lvlOverride w:ilvl="8">
+      <w:startOverride w:val="1"/>
+    </w:lvlOverride>
+  </w:num>
+  <w:num w:numId="22">
     <w:abstractNumId w:val="8"/>
+    <w:lvlOverride w:ilvl="0"/>
+    <w:lvlOverride w:ilvl="1"/>
+    <w:lvlOverride w:ilvl="2"/>
+    <w:lvlOverride w:ilvl="3"/>
+    <w:lvlOverride w:ilvl="4"/>
+    <w:lvlOverride w:ilvl="5"/>
+    <w:lvlOverride w:ilvl="6"/>
+    <w:lvlOverride w:ilvl="7"/>
+    <w:lvlOverride w:ilvl="8"/>
+  </w:num>
+  <w:num w:numId="23">
+    <w:abstractNumId w:val="7"/>
+    <w:lvlOverride w:ilvl="0">
+      <w:startOverride w:val="1"/>
+    </w:lvlOverride>
+    <w:lvlOverride w:ilvl="1">
+      <w:startOverride w:val="1"/>
+    </w:lvlOverride>
+    <w:lvlOverride w:ilvl="2">
+      <w:startOverride w:val="1"/>
+    </w:lvlOverride>
+    <w:lvlOverride w:ilvl="3">
+      <w:startOverride w:val="1"/>
+    </w:lvlOverride>
+    <w:lvlOverride w:ilvl="4">
+      <w:startOverride w:val="1"/>
+    </w:lvlOverride>
+    <w:lvlOverride w:ilvl="5">
+      <w:startOverride w:val="1"/>
+    </w:lvlOverride>
+    <w:lvlOverride w:ilvl="6">
+      <w:startOverride w:val="1"/>
+    </w:lvlOverride>
+    <w:lvlOverride w:ilvl="7">
+      <w:startOverride w:val="1"/>
+    </w:lvlOverride>
+    <w:lvlOverride w:ilvl="8">
+      <w:startOverride w:val="1"/>
+    </w:lvlOverride>
+  </w:num>
+  <w:num w:numId="24">
+    <w:abstractNumId w:val="14"/>
+    <w:lvlOverride w:ilvl="0">
+      <w:startOverride w:val="1"/>
+    </w:lvlOverride>
+    <w:lvlOverride w:ilvl="1">
+      <w:startOverride w:val="1"/>
+    </w:lvlOverride>
+    <w:lvlOverride w:ilvl="2">
+      <w:startOverride w:val="1"/>
+    </w:lvlOverride>
+    <w:lvlOverride w:ilvl="3">
+      <w:startOverride w:val="1"/>
+    </w:lvlOverride>
+    <w:lvlOverride w:ilvl="4">
+      <w:startOverride w:val="1"/>
+    </w:lvlOverride>
+    <w:lvlOverride w:ilvl="5">
+      <w:startOverride w:val="1"/>
+    </w:lvlOverride>
+    <w:lvlOverride w:ilvl="6">
+      <w:startOverride w:val="1"/>
+    </w:lvlOverride>
+    <w:lvlOverride w:ilvl="7">
+      <w:startOverride w:val="1"/>
+    </w:lvlOverride>
+    <w:lvlOverride w:ilvl="8">
+      <w:startOverride w:val="1"/>
+    </w:lvlOverride>
+  </w:num>
+  <w:num w:numId="25">
+    <w:abstractNumId w:val="2"/>
     <w:lvlOverride w:ilvl="0">
       <w:startOverride w:val="1"/>
     </w:lvlOverride>
